--- a/Anteproyecto.docx
+++ b/Anteproyecto.docx
@@ -33,7 +33,7 @@
           <w:sz w:val="24"/>
           <w:szCs w:val="24"/>
         </w:rPr>
-        <w:t>Dinámicas de Poder y Cambio Político: Un Estudio de la Revolución de 1879 en el Estado Soberano de Antioquia</w:t>
+        <w:t>Poder y Cambio Político: Un Estudio de la Revolución de 1879 en el Estado Soberano de Antioquia</w:t>
       </w:r>
       <w:r>
         <w:rPr>
@@ -67,7 +67,23 @@
           <w:sz w:val="24"/>
           <w:szCs w:val="24"/>
         </w:rPr>
-        <w:t xml:space="preserve"> La Revolución de 1879 en el Estado Soberano de Antioquia representó un punto de inflexión en la lucha política entre Liberales y Conservadores. Dando como resultado la salida definitiva de los Liberales Radicales del poder estatal y convirtiéndose en un factor que estableció posteriormente al Conservatismo como la principal fuerza política en la región.</w:t>
+        <w:t xml:space="preserve"> La Revolución de 1879 en el Estado Soberano de Antioquia representó un punto d</w:t>
+      </w:r>
+      <w:r>
+        <w:rPr>
+          <w:rFonts w:ascii="Times New Roman" w:eastAsia="Times New Roman" w:hAnsi="Times New Roman" w:cs="Times New Roman"/>
+          <w:sz w:val="24"/>
+          <w:szCs w:val="24"/>
+        </w:rPr>
+        <w:t>e inflexión en la lucha</w:t>
+      </w:r>
+      <w:r>
+        <w:rPr>
+          <w:rFonts w:ascii="Times New Roman" w:eastAsia="Times New Roman" w:hAnsi="Times New Roman" w:cs="Times New Roman"/>
+          <w:sz w:val="24"/>
+          <w:szCs w:val="24"/>
+        </w:rPr>
+        <w:t xml:space="preserve"> entre Liberales y Conservadores. Dando como resultado la salida definitiva de los Liberales Radicales del poder estatal y convirtiéndose en un factor que estableció posteriormente al Conservatismo como la principal fuerza política en la región.</w:t>
       </w:r>
     </w:p>
     <w:p>
@@ -122,6 +138,41 @@
           <w:szCs w:val="24"/>
         </w:rPr>
         <w:t>Índice:</w:t>
+      </w:r>
+    </w:p>
+    <w:p>
+      <w:pPr>
+        <w:ind w:left="720"/>
+        <w:rPr>
+          <w:rFonts w:ascii="Times New Roman" w:eastAsia="Times New Roman" w:hAnsi="Times New Roman" w:cs="Times New Roman"/>
+          <w:sz w:val="24"/>
+          <w:szCs w:val="24"/>
+        </w:rPr>
+      </w:pPr>
+      <w:r>
+        <w:rPr>
+          <w:rFonts w:ascii="Times New Roman" w:eastAsia="Times New Roman" w:hAnsi="Times New Roman" w:cs="Times New Roman"/>
+          <w:b/>
+          <w:sz w:val="24"/>
+          <w:szCs w:val="24"/>
+        </w:rPr>
+        <w:t>Introducción.</w:t>
+      </w:r>
+      <w:r>
+        <w:rPr>
+          <w:rFonts w:ascii="Times New Roman" w:eastAsia="Times New Roman" w:hAnsi="Times New Roman" w:cs="Times New Roman"/>
+          <w:sz w:val="24"/>
+          <w:szCs w:val="24"/>
+        </w:rPr>
+        <w:t xml:space="preserve"> (</w:t>
+      </w:r>
+      <w:r>
+        <w:rPr>
+          <w:rFonts w:ascii="Times New Roman" w:eastAsia="Times New Roman" w:hAnsi="Times New Roman" w:cs="Times New Roman"/>
+          <w:sz w:val="24"/>
+          <w:szCs w:val="24"/>
+        </w:rPr>
+        <w:t>1.5 páginas)</w:t>
       </w:r>
     </w:p>
     <w:p>
@@ -143,24 +194,247 @@
           <w:sz w:val="24"/>
           <w:szCs w:val="24"/>
         </w:rPr>
-        <w:t>Introducción.</w:t>
-      </w:r>
-      <w:r>
-        <w:rPr>
-          <w:rFonts w:ascii="Times New Roman" w:eastAsia="Times New Roman" w:hAnsi="Times New Roman" w:cs="Times New Roman"/>
-          <w:sz w:val="24"/>
-          <w:szCs w:val="24"/>
-        </w:rPr>
-        <w:t xml:space="preserve"> (</w:t>
-      </w:r>
-      <w:r>
-        <w:rPr>
-          <w:rFonts w:ascii="Times New Roman" w:eastAsia="Times New Roman" w:hAnsi="Times New Roman" w:cs="Times New Roman"/>
-          <w:sz w:val="24"/>
-          <w:szCs w:val="24"/>
-        </w:rPr>
-        <w:t>1.5 páginas)</w:t>
-      </w:r>
+        <w:t>Antecedentes</w:t>
+      </w:r>
+      <w:r>
+        <w:rPr>
+          <w:rFonts w:ascii="Times New Roman" w:eastAsia="Times New Roman" w:hAnsi="Times New Roman" w:cs="Times New Roman"/>
+          <w:b/>
+          <w:sz w:val="24"/>
+          <w:szCs w:val="24"/>
+        </w:rPr>
+        <w:t>.</w:t>
+      </w:r>
+      <w:r>
+        <w:rPr>
+          <w:rFonts w:ascii="Times New Roman" w:eastAsia="Times New Roman" w:hAnsi="Times New Roman" w:cs="Times New Roman"/>
+          <w:sz w:val="24"/>
+          <w:szCs w:val="24"/>
+        </w:rPr>
+        <w:t xml:space="preserve"> (4 páginas)</w:t>
+      </w:r>
+    </w:p>
+    <w:p>
+      <w:pPr>
+        <w:numPr>
+          <w:ilvl w:val="1"/>
+          <w:numId w:val="6"/>
+        </w:numPr>
+        <w:rPr>
+          <w:rFonts w:ascii="Times New Roman" w:eastAsia="Times New Roman" w:hAnsi="Times New Roman" w:cs="Times New Roman"/>
+          <w:sz w:val="24"/>
+          <w:szCs w:val="24"/>
+        </w:rPr>
+      </w:pPr>
+      <w:r>
+        <w:rPr>
+          <w:rFonts w:ascii="Times New Roman" w:eastAsia="Times New Roman" w:hAnsi="Times New Roman" w:cs="Times New Roman"/>
+          <w:sz w:val="24"/>
+          <w:szCs w:val="24"/>
+        </w:rPr>
+        <w:t>El Estado Soberano de Antioquia.</w:t>
+      </w:r>
+    </w:p>
+    <w:p>
+      <w:pPr>
+        <w:numPr>
+          <w:ilvl w:val="2"/>
+          <w:numId w:val="6"/>
+        </w:numPr>
+        <w:rPr>
+          <w:rFonts w:ascii="Times New Roman" w:eastAsia="Times New Roman" w:hAnsi="Times New Roman" w:cs="Times New Roman"/>
+          <w:sz w:val="24"/>
+          <w:szCs w:val="24"/>
+        </w:rPr>
+      </w:pPr>
+      <w:r>
+        <w:rPr>
+          <w:rFonts w:ascii="Times New Roman" w:eastAsia="Times New Roman" w:hAnsi="Times New Roman" w:cs="Times New Roman"/>
+          <w:sz w:val="24"/>
+          <w:szCs w:val="24"/>
+        </w:rPr>
+        <w:t>Formación del Estado Soberano de Antioquia.</w:t>
+      </w:r>
+    </w:p>
+    <w:p>
+      <w:pPr>
+        <w:numPr>
+          <w:ilvl w:val="2"/>
+          <w:numId w:val="6"/>
+        </w:numPr>
+        <w:rPr>
+          <w:rFonts w:ascii="Times New Roman" w:eastAsia="Times New Roman" w:hAnsi="Times New Roman" w:cs="Times New Roman"/>
+          <w:sz w:val="24"/>
+          <w:szCs w:val="24"/>
+        </w:rPr>
+      </w:pPr>
+      <w:r>
+        <w:rPr>
+          <w:rFonts w:ascii="Times New Roman" w:eastAsia="Times New Roman" w:hAnsi="Times New Roman" w:cs="Times New Roman"/>
+          <w:sz w:val="24"/>
+          <w:szCs w:val="24"/>
+        </w:rPr>
+        <w:t>Importancia del Estado en términos jurisdiccionales, económicos y políticos.</w:t>
+      </w:r>
+    </w:p>
+    <w:p>
+      <w:pPr>
+        <w:numPr>
+          <w:ilvl w:val="1"/>
+          <w:numId w:val="6"/>
+        </w:numPr>
+        <w:rPr>
+          <w:rFonts w:ascii="Times New Roman" w:eastAsia="Times New Roman" w:hAnsi="Times New Roman" w:cs="Times New Roman"/>
+          <w:sz w:val="24"/>
+          <w:szCs w:val="24"/>
+        </w:rPr>
+      </w:pPr>
+      <w:r>
+        <w:rPr>
+          <w:rFonts w:ascii="Times New Roman" w:eastAsia="Times New Roman" w:hAnsi="Times New Roman" w:cs="Times New Roman"/>
+          <w:sz w:val="24"/>
+          <w:szCs w:val="24"/>
+        </w:rPr>
+        <w:t xml:space="preserve">Preámbulo a la Revolución de 1879: </w:t>
+      </w:r>
+      <w:r>
+        <w:rPr>
+          <w:rFonts w:ascii="Times New Roman" w:eastAsia="Times New Roman" w:hAnsi="Times New Roman" w:cs="Times New Roman"/>
+          <w:sz w:val="24"/>
+          <w:szCs w:val="24"/>
+        </w:rPr>
+        <w:t xml:space="preserve">causas </w:t>
+      </w:r>
+      <w:r>
+        <w:rPr>
+          <w:rFonts w:ascii="Times New Roman" w:eastAsia="Times New Roman" w:hAnsi="Times New Roman" w:cs="Times New Roman"/>
+          <w:sz w:val="24"/>
+          <w:szCs w:val="24"/>
+        </w:rPr>
+        <w:t>del malestar Conservador</w:t>
+      </w:r>
+    </w:p>
+    <w:p>
+      <w:pPr>
+        <w:numPr>
+          <w:ilvl w:val="2"/>
+          <w:numId w:val="6"/>
+        </w:numPr>
+        <w:rPr>
+          <w:rFonts w:ascii="Times New Roman" w:eastAsia="Times New Roman" w:hAnsi="Times New Roman" w:cs="Times New Roman"/>
+          <w:sz w:val="24"/>
+          <w:szCs w:val="24"/>
+        </w:rPr>
+      </w:pPr>
+      <w:r>
+        <w:rPr>
+          <w:rFonts w:ascii="Times New Roman" w:eastAsia="Times New Roman" w:hAnsi="Times New Roman" w:cs="Times New Roman"/>
+          <w:sz w:val="24"/>
+          <w:szCs w:val="24"/>
+        </w:rPr>
+        <w:t>Guerra civil 1876 – 1877.</w:t>
+      </w:r>
+    </w:p>
+    <w:p>
+      <w:pPr>
+        <w:numPr>
+          <w:ilvl w:val="2"/>
+          <w:numId w:val="6"/>
+        </w:numPr>
+        <w:rPr>
+          <w:rFonts w:ascii="Times New Roman" w:eastAsia="Times New Roman" w:hAnsi="Times New Roman" w:cs="Times New Roman"/>
+          <w:sz w:val="24"/>
+          <w:szCs w:val="24"/>
+        </w:rPr>
+      </w:pPr>
+      <w:r>
+        <w:rPr>
+          <w:rFonts w:ascii="Times New Roman" w:eastAsia="Times New Roman" w:hAnsi="Times New Roman" w:cs="Times New Roman"/>
+          <w:sz w:val="24"/>
+          <w:szCs w:val="24"/>
+        </w:rPr>
+        <w:t>Cambios en la C</w:t>
+      </w:r>
+      <w:r>
+        <w:rPr>
+          <w:rFonts w:ascii="Times New Roman" w:eastAsia="Times New Roman" w:hAnsi="Times New Roman" w:cs="Times New Roman"/>
+          <w:sz w:val="24"/>
+          <w:szCs w:val="24"/>
+        </w:rPr>
+        <w:t>onstitución del Estado.</w:t>
+      </w:r>
+    </w:p>
+    <w:p>
+      <w:pPr>
+        <w:numPr>
+          <w:ilvl w:val="2"/>
+          <w:numId w:val="6"/>
+        </w:numPr>
+        <w:rPr>
+          <w:rFonts w:ascii="Times New Roman" w:eastAsia="Times New Roman" w:hAnsi="Times New Roman" w:cs="Times New Roman"/>
+          <w:sz w:val="24"/>
+          <w:szCs w:val="24"/>
+        </w:rPr>
+      </w:pPr>
+      <w:r>
+        <w:rPr>
+          <w:rFonts w:ascii="Times New Roman" w:eastAsia="Times New Roman" w:hAnsi="Times New Roman" w:cs="Times New Roman"/>
+          <w:sz w:val="24"/>
+          <w:szCs w:val="24"/>
+        </w:rPr>
+        <w:t>Restricción de las garantías individuales.</w:t>
+      </w:r>
+    </w:p>
+    <w:p>
+      <w:pPr>
+        <w:numPr>
+          <w:ilvl w:val="2"/>
+          <w:numId w:val="6"/>
+        </w:numPr>
+        <w:rPr>
+          <w:rFonts w:ascii="Times New Roman" w:eastAsia="Times New Roman" w:hAnsi="Times New Roman" w:cs="Times New Roman"/>
+          <w:sz w:val="24"/>
+          <w:szCs w:val="24"/>
+        </w:rPr>
+      </w:pPr>
+      <w:r>
+        <w:rPr>
+          <w:rFonts w:ascii="Times New Roman" w:eastAsia="Times New Roman" w:hAnsi="Times New Roman" w:cs="Times New Roman"/>
+          <w:sz w:val="24"/>
+          <w:szCs w:val="24"/>
+        </w:rPr>
+        <w:t>La cuestión religiosa.</w:t>
+      </w:r>
+    </w:p>
+    <w:p>
+      <w:pPr>
+        <w:numPr>
+          <w:ilvl w:val="2"/>
+          <w:numId w:val="6"/>
+        </w:numPr>
+        <w:rPr>
+          <w:rFonts w:ascii="Times New Roman" w:eastAsia="Times New Roman" w:hAnsi="Times New Roman" w:cs="Times New Roman"/>
+          <w:sz w:val="24"/>
+          <w:szCs w:val="24"/>
+        </w:rPr>
+      </w:pPr>
+      <w:r>
+        <w:rPr>
+          <w:rFonts w:ascii="Times New Roman" w:eastAsia="Times New Roman" w:hAnsi="Times New Roman" w:cs="Times New Roman"/>
+          <w:sz w:val="24"/>
+          <w:szCs w:val="24"/>
+        </w:rPr>
+        <w:t>Problema fiscal.</w:t>
+      </w:r>
+    </w:p>
+    <w:p>
+      <w:pPr>
+        <w:rPr>
+          <w:rFonts w:ascii="Times New Roman" w:eastAsia="Times New Roman" w:hAnsi="Times New Roman" w:cs="Times New Roman"/>
+          <w:sz w:val="24"/>
+          <w:szCs w:val="24"/>
+        </w:rPr>
+      </w:pPr>
     </w:p>
     <w:p>
       <w:pPr>
@@ -181,15 +455,15 @@
           <w:sz w:val="24"/>
           <w:szCs w:val="24"/>
         </w:rPr>
-        <w:t>Contexto.</w:t>
-      </w:r>
-      <w:r>
-        <w:rPr>
-          <w:rFonts w:ascii="Times New Roman" w:eastAsia="Times New Roman" w:hAnsi="Times New Roman" w:cs="Times New Roman"/>
-          <w:sz w:val="24"/>
-          <w:szCs w:val="24"/>
-        </w:rPr>
-        <w:t xml:space="preserve"> (4 páginas)</w:t>
+        <w:t>La Revolución de 1879.</w:t>
+      </w:r>
+      <w:r>
+        <w:rPr>
+          <w:rFonts w:ascii="Times New Roman" w:eastAsia="Times New Roman" w:hAnsi="Times New Roman" w:cs="Times New Roman"/>
+          <w:sz w:val="24"/>
+          <w:szCs w:val="24"/>
+        </w:rPr>
+        <w:t xml:space="preserve"> (7 páginas)</w:t>
       </w:r>
     </w:p>
     <w:p>
@@ -210,7 +484,7 @@
           <w:sz w:val="24"/>
           <w:szCs w:val="24"/>
         </w:rPr>
-        <w:t>El Estado Soberano de Antioquia.</w:t>
+        <w:t>Inicio de acciones.</w:t>
       </w:r>
     </w:p>
     <w:p>
@@ -231,7 +505,23 @@
           <w:sz w:val="24"/>
           <w:szCs w:val="24"/>
         </w:rPr>
-        <w:t>Formación del Estado Soberano de Antioquia.</w:t>
+        <w:t>Conversaciones</w:t>
+      </w:r>
+      <w:r>
+        <w:rPr>
+          <w:rFonts w:ascii="Times New Roman" w:eastAsia="Times New Roman" w:hAnsi="Times New Roman" w:cs="Times New Roman"/>
+          <w:sz w:val="24"/>
+          <w:szCs w:val="24"/>
+        </w:rPr>
+        <w:t xml:space="preserve"> entre Conservadores y</w:t>
+      </w:r>
+      <w:r>
+        <w:rPr>
+          <w:rFonts w:ascii="Times New Roman" w:eastAsia="Times New Roman" w:hAnsi="Times New Roman" w:cs="Times New Roman"/>
+          <w:sz w:val="24"/>
+          <w:szCs w:val="24"/>
+        </w:rPr>
+        <w:t xml:space="preserve"> Liberales Independientes.</w:t>
       </w:r>
     </w:p>
     <w:p>
@@ -252,7 +542,36 @@
           <w:sz w:val="24"/>
           <w:szCs w:val="24"/>
         </w:rPr>
-        <w:t>Importancia del Estado en términos jurisdiccionales, económicos y políticos.</w:t>
+        <w:t>Comunicación de los rebeldes con</w:t>
+      </w:r>
+      <w:r>
+        <w:rPr>
+          <w:rFonts w:ascii="Times New Roman" w:eastAsia="Times New Roman" w:hAnsi="Times New Roman" w:cs="Times New Roman"/>
+          <w:sz w:val="24"/>
+          <w:szCs w:val="24"/>
+        </w:rPr>
+        <w:t xml:space="preserve"> Presidente de la Unión.</w:t>
+      </w:r>
+    </w:p>
+    <w:p>
+      <w:pPr>
+        <w:numPr>
+          <w:ilvl w:val="2"/>
+          <w:numId w:val="6"/>
+        </w:numPr>
+        <w:rPr>
+          <w:rFonts w:ascii="Times New Roman" w:eastAsia="Times New Roman" w:hAnsi="Times New Roman" w:cs="Times New Roman"/>
+          <w:sz w:val="24"/>
+          <w:szCs w:val="24"/>
+        </w:rPr>
+      </w:pPr>
+      <w:r>
+        <w:rPr>
+          <w:rFonts w:ascii="Times New Roman" w:eastAsia="Times New Roman" w:hAnsi="Times New Roman" w:cs="Times New Roman"/>
+          <w:sz w:val="24"/>
+          <w:szCs w:val="24"/>
+        </w:rPr>
+        <w:t>Inicio de actividades bélicas.</w:t>
       </w:r>
     </w:p>
     <w:p>
@@ -273,7 +592,7 @@
           <w:sz w:val="24"/>
           <w:szCs w:val="24"/>
         </w:rPr>
-        <w:t>Preámbulo a la Revolución de 1879: origen del malestar Conservador</w:t>
+        <w:t>Enfrentamientos.</w:t>
       </w:r>
     </w:p>
     <w:p>
@@ -294,7 +613,8 @@
           <w:sz w:val="24"/>
           <w:szCs w:val="24"/>
         </w:rPr>
-        <w:t>Guerra civil 1876 – 1877.</w:t>
+        <w:lastRenderedPageBreak/>
+        <w:t>Batalla del Cuchillón.</w:t>
       </w:r>
     </w:p>
     <w:p>
@@ -315,7 +635,7 @@
           <w:sz w:val="24"/>
           <w:szCs w:val="24"/>
         </w:rPr>
-        <w:t>Cambios en la constitución del Estado.</w:t>
+        <w:t>Batalla del Ancón.</w:t>
       </w:r>
     </w:p>
     <w:p>
@@ -336,7 +656,28 @@
           <w:sz w:val="24"/>
           <w:szCs w:val="24"/>
         </w:rPr>
-        <w:t>Restricción de las garantías individuales.</w:t>
+        <w:t>Batalla de Copacabana.</w:t>
+      </w:r>
+    </w:p>
+    <w:p>
+      <w:pPr>
+        <w:numPr>
+          <w:ilvl w:val="1"/>
+          <w:numId w:val="6"/>
+        </w:numPr>
+        <w:rPr>
+          <w:rFonts w:ascii="Times New Roman" w:eastAsia="Times New Roman" w:hAnsi="Times New Roman" w:cs="Times New Roman"/>
+          <w:sz w:val="24"/>
+          <w:szCs w:val="24"/>
+        </w:rPr>
+      </w:pPr>
+      <w:r>
+        <w:rPr>
+          <w:rFonts w:ascii="Times New Roman" w:eastAsia="Times New Roman" w:hAnsi="Times New Roman" w:cs="Times New Roman"/>
+          <w:sz w:val="24"/>
+          <w:szCs w:val="24"/>
+        </w:rPr>
+        <w:t>Consecuencias</w:t>
       </w:r>
     </w:p>
     <w:p>
@@ -357,7 +698,49 @@
           <w:sz w:val="24"/>
           <w:szCs w:val="24"/>
         </w:rPr>
-        <w:t>La cuestión religiosa.</w:t>
+        <w:t>Participación del Gobierno de la Unión.</w:t>
+      </w:r>
+    </w:p>
+    <w:p>
+      <w:pPr>
+        <w:numPr>
+          <w:ilvl w:val="3"/>
+          <w:numId w:val="6"/>
+        </w:numPr>
+        <w:rPr>
+          <w:rFonts w:ascii="Times New Roman" w:eastAsia="Times New Roman" w:hAnsi="Times New Roman" w:cs="Times New Roman"/>
+          <w:sz w:val="24"/>
+          <w:szCs w:val="24"/>
+        </w:rPr>
+      </w:pPr>
+      <w:r>
+        <w:rPr>
+          <w:rFonts w:ascii="Times New Roman" w:eastAsia="Times New Roman" w:hAnsi="Times New Roman" w:cs="Times New Roman"/>
+          <w:sz w:val="24"/>
+          <w:szCs w:val="24"/>
+        </w:rPr>
+        <w:t>Papel de la Guardia Colombia.</w:t>
+      </w:r>
+    </w:p>
+    <w:p>
+      <w:pPr>
+        <w:numPr>
+          <w:ilvl w:val="3"/>
+          <w:numId w:val="6"/>
+        </w:numPr>
+        <w:rPr>
+          <w:rFonts w:ascii="Times New Roman" w:eastAsia="Times New Roman" w:hAnsi="Times New Roman" w:cs="Times New Roman"/>
+          <w:sz w:val="24"/>
+          <w:szCs w:val="24"/>
+        </w:rPr>
+      </w:pPr>
+      <w:r>
+        <w:rPr>
+          <w:rFonts w:ascii="Times New Roman" w:eastAsia="Times New Roman" w:hAnsi="Times New Roman" w:cs="Times New Roman"/>
+          <w:sz w:val="24"/>
+          <w:szCs w:val="24"/>
+        </w:rPr>
+        <w:t>Falta de respaldo del Gobierno de la Unión.</w:t>
       </w:r>
     </w:p>
     <w:p>
@@ -378,7 +761,46 @@
           <w:sz w:val="24"/>
           <w:szCs w:val="24"/>
         </w:rPr>
-        <w:t>Problema fiscal.</w:t>
+        <w:t xml:space="preserve">Desafío al orden constitucional. (Muerte de Guillermo Mc </w:t>
+      </w:r>
+      <w:proofErr w:type="spellStart"/>
+      <w:r>
+        <w:rPr>
+          <w:rFonts w:ascii="Times New Roman" w:eastAsia="Times New Roman" w:hAnsi="Times New Roman" w:cs="Times New Roman"/>
+          <w:sz w:val="24"/>
+          <w:szCs w:val="24"/>
+        </w:rPr>
+        <w:t>Ewen</w:t>
+      </w:r>
+      <w:proofErr w:type="spellEnd"/>
+      <w:r>
+        <w:rPr>
+          <w:rFonts w:ascii="Times New Roman" w:eastAsia="Times New Roman" w:hAnsi="Times New Roman" w:cs="Times New Roman"/>
+          <w:sz w:val="24"/>
+          <w:szCs w:val="24"/>
+        </w:rPr>
+        <w:t>)</w:t>
+      </w:r>
+    </w:p>
+    <w:p>
+      <w:pPr>
+        <w:numPr>
+          <w:ilvl w:val="1"/>
+          <w:numId w:val="6"/>
+        </w:numPr>
+        <w:rPr>
+          <w:rFonts w:ascii="Times New Roman" w:eastAsia="Times New Roman" w:hAnsi="Times New Roman" w:cs="Times New Roman"/>
+          <w:sz w:val="24"/>
+          <w:szCs w:val="24"/>
+        </w:rPr>
+      </w:pPr>
+      <w:r>
+        <w:rPr>
+          <w:rFonts w:ascii="Times New Roman" w:eastAsia="Times New Roman" w:hAnsi="Times New Roman" w:cs="Times New Roman"/>
+          <w:sz w:val="24"/>
+          <w:szCs w:val="24"/>
+        </w:rPr>
+        <w:t>Negociaciones entre el Presidente del Estado y los Conservadores.</w:t>
       </w:r>
     </w:p>
     <w:p>
@@ -409,355 +831,34 @@
           <w:sz w:val="24"/>
           <w:szCs w:val="24"/>
         </w:rPr>
-        <w:t>La Revolución de 1879.</w:t>
-      </w:r>
-      <w:r>
-        <w:rPr>
-          <w:rFonts w:ascii="Times New Roman" w:eastAsia="Times New Roman" w:hAnsi="Times New Roman" w:cs="Times New Roman"/>
-          <w:sz w:val="24"/>
-          <w:szCs w:val="24"/>
-        </w:rPr>
-        <w:t xml:space="preserve"> (7 páginas)</w:t>
-      </w:r>
-    </w:p>
-    <w:p>
-      <w:pPr>
-        <w:numPr>
-          <w:ilvl w:val="1"/>
-          <w:numId w:val="6"/>
-        </w:numPr>
-        <w:rPr>
-          <w:rFonts w:ascii="Times New Roman" w:eastAsia="Times New Roman" w:hAnsi="Times New Roman" w:cs="Times New Roman"/>
-          <w:sz w:val="24"/>
-          <w:szCs w:val="24"/>
-        </w:rPr>
-      </w:pPr>
-      <w:r>
-        <w:rPr>
-          <w:rFonts w:ascii="Times New Roman" w:eastAsia="Times New Roman" w:hAnsi="Times New Roman" w:cs="Times New Roman"/>
-          <w:sz w:val="24"/>
-          <w:szCs w:val="24"/>
-        </w:rPr>
-        <w:t>Inicio de acciones.</w:t>
-      </w:r>
-    </w:p>
-    <w:p>
-      <w:pPr>
-        <w:numPr>
-          <w:ilvl w:val="2"/>
-          <w:numId w:val="6"/>
-        </w:numPr>
-        <w:rPr>
-          <w:rFonts w:ascii="Times New Roman" w:eastAsia="Times New Roman" w:hAnsi="Times New Roman" w:cs="Times New Roman"/>
-          <w:sz w:val="24"/>
-          <w:szCs w:val="24"/>
-        </w:rPr>
-      </w:pPr>
-      <w:r>
-        <w:rPr>
-          <w:rFonts w:ascii="Times New Roman" w:eastAsia="Times New Roman" w:hAnsi="Times New Roman" w:cs="Times New Roman"/>
-          <w:sz w:val="24"/>
-          <w:szCs w:val="24"/>
-        </w:rPr>
-        <w:t>Conversaciones con Liberales Independientes.</w:t>
-      </w:r>
-    </w:p>
-    <w:p>
-      <w:pPr>
-        <w:numPr>
-          <w:ilvl w:val="2"/>
-          <w:numId w:val="6"/>
-        </w:numPr>
-        <w:rPr>
-          <w:rFonts w:ascii="Times New Roman" w:eastAsia="Times New Roman" w:hAnsi="Times New Roman" w:cs="Times New Roman"/>
-          <w:sz w:val="24"/>
-          <w:szCs w:val="24"/>
-        </w:rPr>
-      </w:pPr>
-      <w:r>
-        <w:rPr>
-          <w:rFonts w:ascii="Times New Roman" w:eastAsia="Times New Roman" w:hAnsi="Times New Roman" w:cs="Times New Roman"/>
-          <w:sz w:val="24"/>
-          <w:szCs w:val="24"/>
-        </w:rPr>
-        <w:t>Cartas al Presidente de la Unión.</w:t>
-      </w:r>
-    </w:p>
-    <w:p>
-      <w:pPr>
-        <w:numPr>
-          <w:ilvl w:val="2"/>
-          <w:numId w:val="6"/>
-        </w:numPr>
-        <w:rPr>
-          <w:rFonts w:ascii="Times New Roman" w:eastAsia="Times New Roman" w:hAnsi="Times New Roman" w:cs="Times New Roman"/>
-          <w:sz w:val="24"/>
-          <w:szCs w:val="24"/>
-        </w:rPr>
-      </w:pPr>
-      <w:r>
-        <w:rPr>
-          <w:rFonts w:ascii="Times New Roman" w:eastAsia="Times New Roman" w:hAnsi="Times New Roman" w:cs="Times New Roman"/>
-          <w:sz w:val="24"/>
-          <w:szCs w:val="24"/>
-        </w:rPr>
-        <w:t>Inicio de actividades bélicas.</w:t>
-      </w:r>
-    </w:p>
-    <w:p>
-      <w:pPr>
-        <w:numPr>
-          <w:ilvl w:val="1"/>
-          <w:numId w:val="6"/>
-        </w:numPr>
-        <w:rPr>
-          <w:rFonts w:ascii="Times New Roman" w:eastAsia="Times New Roman" w:hAnsi="Times New Roman" w:cs="Times New Roman"/>
-          <w:sz w:val="24"/>
-          <w:szCs w:val="24"/>
-        </w:rPr>
-      </w:pPr>
-      <w:r>
-        <w:rPr>
-          <w:rFonts w:ascii="Times New Roman" w:eastAsia="Times New Roman" w:hAnsi="Times New Roman" w:cs="Times New Roman"/>
-          <w:sz w:val="24"/>
-          <w:szCs w:val="24"/>
-        </w:rPr>
-        <w:t>Enfrentamientos.</w:t>
-      </w:r>
-    </w:p>
-    <w:p>
-      <w:pPr>
-        <w:numPr>
-          <w:ilvl w:val="2"/>
-          <w:numId w:val="6"/>
-        </w:numPr>
-        <w:rPr>
-          <w:rFonts w:ascii="Times New Roman" w:eastAsia="Times New Roman" w:hAnsi="Times New Roman" w:cs="Times New Roman"/>
-          <w:sz w:val="24"/>
-          <w:szCs w:val="24"/>
-        </w:rPr>
-      </w:pPr>
-      <w:r>
-        <w:rPr>
-          <w:rFonts w:ascii="Times New Roman" w:eastAsia="Times New Roman" w:hAnsi="Times New Roman" w:cs="Times New Roman"/>
-          <w:sz w:val="24"/>
-          <w:szCs w:val="24"/>
-        </w:rPr>
-        <w:lastRenderedPageBreak/>
-        <w:t>Batalla del Cuchillón.</w:t>
-      </w:r>
-    </w:p>
-    <w:p>
-      <w:pPr>
-        <w:numPr>
-          <w:ilvl w:val="2"/>
-          <w:numId w:val="6"/>
-        </w:numPr>
-        <w:rPr>
-          <w:rFonts w:ascii="Times New Roman" w:eastAsia="Times New Roman" w:hAnsi="Times New Roman" w:cs="Times New Roman"/>
-          <w:sz w:val="24"/>
-          <w:szCs w:val="24"/>
-        </w:rPr>
-      </w:pPr>
-      <w:r>
-        <w:rPr>
-          <w:rFonts w:ascii="Times New Roman" w:eastAsia="Times New Roman" w:hAnsi="Times New Roman" w:cs="Times New Roman"/>
-          <w:sz w:val="24"/>
-          <w:szCs w:val="24"/>
-        </w:rPr>
-        <w:t>Batalla del Ancón.</w:t>
-      </w:r>
-    </w:p>
-    <w:p>
-      <w:pPr>
-        <w:numPr>
-          <w:ilvl w:val="2"/>
-          <w:numId w:val="6"/>
-        </w:numPr>
-        <w:rPr>
-          <w:rFonts w:ascii="Times New Roman" w:eastAsia="Times New Roman" w:hAnsi="Times New Roman" w:cs="Times New Roman"/>
-          <w:sz w:val="24"/>
-          <w:szCs w:val="24"/>
-        </w:rPr>
-      </w:pPr>
-      <w:r>
-        <w:rPr>
-          <w:rFonts w:ascii="Times New Roman" w:eastAsia="Times New Roman" w:hAnsi="Times New Roman" w:cs="Times New Roman"/>
-          <w:sz w:val="24"/>
-          <w:szCs w:val="24"/>
-        </w:rPr>
-        <w:t>Batalla de Copacabana.</w:t>
-      </w:r>
-    </w:p>
-    <w:p>
-      <w:pPr>
-        <w:numPr>
-          <w:ilvl w:val="2"/>
-          <w:numId w:val="6"/>
-        </w:numPr>
-        <w:rPr>
-          <w:rFonts w:ascii="Times New Roman" w:eastAsia="Times New Roman" w:hAnsi="Times New Roman" w:cs="Times New Roman"/>
-          <w:sz w:val="24"/>
-          <w:szCs w:val="24"/>
-        </w:rPr>
-      </w:pPr>
-      <w:r>
-        <w:rPr>
-          <w:rFonts w:ascii="Times New Roman" w:eastAsia="Times New Roman" w:hAnsi="Times New Roman" w:cs="Times New Roman"/>
-          <w:sz w:val="24"/>
-          <w:szCs w:val="24"/>
-        </w:rPr>
-        <w:t>Participación del Gobierno de la Unión.</w:t>
-      </w:r>
-    </w:p>
-    <w:p>
-      <w:pPr>
-        <w:numPr>
-          <w:ilvl w:val="3"/>
-          <w:numId w:val="6"/>
-        </w:numPr>
-        <w:rPr>
-          <w:rFonts w:ascii="Times New Roman" w:eastAsia="Times New Roman" w:hAnsi="Times New Roman" w:cs="Times New Roman"/>
-          <w:sz w:val="24"/>
-          <w:szCs w:val="24"/>
-        </w:rPr>
-      </w:pPr>
-      <w:r>
-        <w:rPr>
-          <w:rFonts w:ascii="Times New Roman" w:eastAsia="Times New Roman" w:hAnsi="Times New Roman" w:cs="Times New Roman"/>
-          <w:sz w:val="24"/>
-          <w:szCs w:val="24"/>
-        </w:rPr>
-        <w:t>Papel de la Guardia Colombia.</w:t>
-      </w:r>
-    </w:p>
-    <w:p>
-      <w:pPr>
-        <w:numPr>
-          <w:ilvl w:val="3"/>
-          <w:numId w:val="6"/>
-        </w:numPr>
-        <w:rPr>
-          <w:rFonts w:ascii="Times New Roman" w:eastAsia="Times New Roman" w:hAnsi="Times New Roman" w:cs="Times New Roman"/>
-          <w:sz w:val="24"/>
-          <w:szCs w:val="24"/>
-        </w:rPr>
-      </w:pPr>
-      <w:r>
-        <w:rPr>
-          <w:rFonts w:ascii="Times New Roman" w:eastAsia="Times New Roman" w:hAnsi="Times New Roman" w:cs="Times New Roman"/>
-          <w:sz w:val="24"/>
-          <w:szCs w:val="24"/>
-        </w:rPr>
-        <w:t>Falta de respaldo del Gobierno de la Unión.</w:t>
-      </w:r>
-    </w:p>
-    <w:p>
-      <w:pPr>
-        <w:numPr>
-          <w:ilvl w:val="2"/>
-          <w:numId w:val="6"/>
-        </w:numPr>
-        <w:rPr>
-          <w:rFonts w:ascii="Times New Roman" w:eastAsia="Times New Roman" w:hAnsi="Times New Roman" w:cs="Times New Roman"/>
-          <w:sz w:val="24"/>
-          <w:szCs w:val="24"/>
-        </w:rPr>
-      </w:pPr>
-      <w:r>
-        <w:rPr>
-          <w:rFonts w:ascii="Times New Roman" w:eastAsia="Times New Roman" w:hAnsi="Times New Roman" w:cs="Times New Roman"/>
-          <w:sz w:val="24"/>
-          <w:szCs w:val="24"/>
-        </w:rPr>
-        <w:t xml:space="preserve">Desafío al orden constitucional. (Muerte de Guillermo Mc </w:t>
-      </w:r>
-      <w:proofErr w:type="spellStart"/>
-      <w:r>
-        <w:rPr>
-          <w:rFonts w:ascii="Times New Roman" w:eastAsia="Times New Roman" w:hAnsi="Times New Roman" w:cs="Times New Roman"/>
-          <w:sz w:val="24"/>
-          <w:szCs w:val="24"/>
-        </w:rPr>
-        <w:t>Ewen</w:t>
-      </w:r>
-      <w:proofErr w:type="spellEnd"/>
-      <w:r>
-        <w:rPr>
-          <w:rFonts w:ascii="Times New Roman" w:eastAsia="Times New Roman" w:hAnsi="Times New Roman" w:cs="Times New Roman"/>
-          <w:sz w:val="24"/>
-          <w:szCs w:val="24"/>
-        </w:rPr>
-        <w:t>)</w:t>
-      </w:r>
-    </w:p>
-    <w:p>
-      <w:pPr>
-        <w:numPr>
-          <w:ilvl w:val="1"/>
-          <w:numId w:val="6"/>
-        </w:numPr>
-        <w:rPr>
-          <w:rFonts w:ascii="Times New Roman" w:eastAsia="Times New Roman" w:hAnsi="Times New Roman" w:cs="Times New Roman"/>
-          <w:sz w:val="24"/>
-          <w:szCs w:val="24"/>
-        </w:rPr>
-      </w:pPr>
-      <w:r>
-        <w:rPr>
-          <w:rFonts w:ascii="Times New Roman" w:eastAsia="Times New Roman" w:hAnsi="Times New Roman" w:cs="Times New Roman"/>
-          <w:sz w:val="24"/>
-          <w:szCs w:val="24"/>
-        </w:rPr>
-        <w:t>Negociaciones entre el Presidente del Estado y los Conservadores.</w:t>
-      </w:r>
-    </w:p>
-    <w:p>
-      <w:pPr>
-        <w:rPr>
-          <w:rFonts w:ascii="Times New Roman" w:eastAsia="Times New Roman" w:hAnsi="Times New Roman" w:cs="Times New Roman"/>
-          <w:sz w:val="24"/>
-          <w:szCs w:val="24"/>
-        </w:rPr>
-      </w:pPr>
-    </w:p>
-    <w:p>
-      <w:pPr>
-        <w:numPr>
-          <w:ilvl w:val="0"/>
-          <w:numId w:val="6"/>
-        </w:numPr>
-        <w:rPr>
-          <w:rFonts w:ascii="Times New Roman" w:eastAsia="Times New Roman" w:hAnsi="Times New Roman" w:cs="Times New Roman"/>
-          <w:sz w:val="24"/>
-          <w:szCs w:val="24"/>
-        </w:rPr>
-      </w:pPr>
-      <w:r>
+        <w:t>Conclusiones</w:t>
+      </w:r>
+      <w:r>
+        <w:rPr>
+          <w:rFonts w:ascii="Times New Roman" w:eastAsia="Times New Roman" w:hAnsi="Times New Roman" w:cs="Times New Roman"/>
+          <w:sz w:val="24"/>
+          <w:szCs w:val="24"/>
+        </w:rPr>
+        <w:t xml:space="preserve"> (1.5 páginas)</w:t>
+      </w:r>
+    </w:p>
+    <w:p>
+      <w:pPr>
+        <w:rPr>
+          <w:rFonts w:ascii="Times New Roman" w:eastAsia="Times New Roman" w:hAnsi="Times New Roman" w:cs="Times New Roman"/>
+          <w:sz w:val="24"/>
+          <w:szCs w:val="24"/>
+        </w:rPr>
+      </w:pPr>
+    </w:p>
+    <w:p>
+      <w:pPr>
         <w:rPr>
           <w:rFonts w:ascii="Times New Roman" w:eastAsia="Times New Roman" w:hAnsi="Times New Roman" w:cs="Times New Roman"/>
           <w:b/>
           <w:sz w:val="24"/>
           <w:szCs w:val="24"/>
         </w:rPr>
-        <w:t>Conclusiones</w:t>
-      </w:r>
-      <w:r>
-        <w:rPr>
-          <w:rFonts w:ascii="Times New Roman" w:eastAsia="Times New Roman" w:hAnsi="Times New Roman" w:cs="Times New Roman"/>
-          <w:sz w:val="24"/>
-          <w:szCs w:val="24"/>
-        </w:rPr>
-        <w:t xml:space="preserve"> (1.5 páginas)</w:t>
-      </w:r>
-    </w:p>
-    <w:p>
-      <w:pPr>
-        <w:rPr>
-          <w:rFonts w:ascii="Times New Roman" w:eastAsia="Times New Roman" w:hAnsi="Times New Roman" w:cs="Times New Roman"/>
-          <w:sz w:val="24"/>
-          <w:szCs w:val="24"/>
-        </w:rPr>
       </w:pPr>
     </w:p>
     <w:p>
@@ -929,24 +1030,13 @@
           <w:szCs w:val="24"/>
         </w:rPr>
       </w:pPr>
-    </w:p>
-    <w:p>
-      <w:pPr>
+      <w:r>
         <w:rPr>
           <w:rFonts w:ascii="Times New Roman" w:eastAsia="Times New Roman" w:hAnsi="Times New Roman" w:cs="Times New Roman"/>
           <w:b/>
           <w:sz w:val="24"/>
           <w:szCs w:val="24"/>
         </w:rPr>
-      </w:pPr>
-      <w:r>
-        <w:rPr>
-          <w:rFonts w:ascii="Times New Roman" w:eastAsia="Times New Roman" w:hAnsi="Times New Roman" w:cs="Times New Roman"/>
-          <w:b/>
-          <w:sz w:val="24"/>
-          <w:szCs w:val="24"/>
-        </w:rPr>
-        <w:lastRenderedPageBreak/>
         <w:t>Introducción</w:t>
       </w:r>
     </w:p>
@@ -1119,7 +1209,15 @@
           <w:sz w:val="24"/>
           <w:szCs w:val="24"/>
         </w:rPr>
-        <w:t xml:space="preserve"> presenta la revolución primordialmente como un intento insurreccional conservador con escaso impacto político</w:t>
+        <w:t xml:space="preserve"> presenta la R</w:t>
+      </w:r>
+      <w:r>
+        <w:rPr>
+          <w:rFonts w:ascii="Times New Roman" w:eastAsia="Times New Roman" w:hAnsi="Times New Roman" w:cs="Times New Roman"/>
+          <w:sz w:val="24"/>
+          <w:szCs w:val="24"/>
+        </w:rPr>
+        <w:t>evolución primordialmente como un intento insurreccional conservador con escaso impacto político</w:t>
       </w:r>
       <w:r>
         <w:rPr>
@@ -1230,160 +1328,193 @@
           <w:sz w:val="24"/>
           <w:szCs w:val="24"/>
         </w:rPr>
+        <w:t>.</w:t>
+      </w:r>
+      <w:r>
+        <w:rPr>
+          <w:rFonts w:ascii="Times New Roman" w:eastAsia="Times New Roman" w:hAnsi="Times New Roman" w:cs="Times New Roman"/>
+          <w:i/>
+          <w:sz w:val="24"/>
+          <w:szCs w:val="24"/>
+        </w:rPr>
+        <w:t xml:space="preserve"> </w:t>
+      </w:r>
+      <w:r>
+        <w:rPr>
+          <w:rFonts w:ascii="Times New Roman" w:eastAsia="Times New Roman" w:hAnsi="Times New Roman" w:cs="Times New Roman"/>
+          <w:i/>
+          <w:sz w:val="24"/>
+          <w:szCs w:val="24"/>
+        </w:rPr>
+        <w:t xml:space="preserve"> </w:t>
+      </w:r>
+      <w:r>
+        <w:rPr>
+          <w:rFonts w:ascii="Times New Roman" w:eastAsia="Times New Roman" w:hAnsi="Times New Roman" w:cs="Times New Roman"/>
+          <w:sz w:val="24"/>
+          <w:szCs w:val="24"/>
+        </w:rPr>
+        <w:t>S</w:t>
+      </w:r>
+      <w:r>
+        <w:rPr>
+          <w:rFonts w:ascii="Times New Roman" w:eastAsia="Times New Roman" w:hAnsi="Times New Roman" w:cs="Times New Roman"/>
+          <w:sz w:val="24"/>
+          <w:szCs w:val="24"/>
+        </w:rPr>
+        <w:t>ólo en su tesis de maestría</w:t>
+      </w:r>
+      <w:r>
+        <w:rPr>
+          <w:rFonts w:ascii="Times New Roman" w:eastAsia="Times New Roman" w:hAnsi="Times New Roman" w:cs="Times New Roman"/>
+          <w:i/>
+          <w:sz w:val="24"/>
+          <w:szCs w:val="24"/>
+        </w:rPr>
+        <w:t xml:space="preserve"> “La regeneración en Antioquia – Colombia 1880 – 1903 Aspectos políticos”</w:t>
+      </w:r>
+      <w:r>
+        <w:rPr>
+          <w:rStyle w:val="FootnoteReference"/>
+          <w:rFonts w:ascii="Times New Roman" w:eastAsia="Times New Roman" w:hAnsi="Times New Roman" w:cs="Times New Roman"/>
+          <w:i/>
+          <w:sz w:val="24"/>
+          <w:szCs w:val="24"/>
+        </w:rPr>
+        <w:t xml:space="preserve"> </w:t>
+      </w:r>
+      <w:r>
+        <w:rPr>
+          <w:rStyle w:val="FootnoteReference"/>
+          <w:rFonts w:ascii="Times New Roman" w:eastAsia="Times New Roman" w:hAnsi="Times New Roman" w:cs="Times New Roman"/>
+          <w:i/>
+          <w:sz w:val="24"/>
+          <w:szCs w:val="24"/>
+        </w:rPr>
+        <w:footnoteReference w:id="4"/>
+      </w:r>
+      <w:r>
+        <w:rPr>
+          <w:rFonts w:ascii="Times New Roman" w:eastAsia="Times New Roman" w:hAnsi="Times New Roman" w:cs="Times New Roman"/>
+          <w:i/>
+          <w:sz w:val="24"/>
+          <w:szCs w:val="24"/>
+        </w:rPr>
+        <w:t xml:space="preserve"> </w:t>
+      </w:r>
+      <w:r>
+        <w:rPr>
+          <w:rFonts w:ascii="Times New Roman" w:eastAsia="Times New Roman" w:hAnsi="Times New Roman" w:cs="Times New Roman"/>
+          <w:sz w:val="24"/>
+          <w:szCs w:val="24"/>
+        </w:rPr>
+        <w:t>ahonda sobre las tensiones en el periodo Liberal Radical en el Estado</w:t>
+      </w:r>
+      <w:r>
+        <w:rPr>
+          <w:rFonts w:ascii="Times New Roman" w:eastAsia="Times New Roman" w:hAnsi="Times New Roman" w:cs="Times New Roman"/>
+          <w:sz w:val="24"/>
+          <w:szCs w:val="24"/>
+        </w:rPr>
+        <w:t>.</w:t>
+      </w:r>
+      <w:r>
+        <w:rPr>
+          <w:rFonts w:ascii="Times New Roman" w:eastAsia="Times New Roman" w:hAnsi="Times New Roman" w:cs="Times New Roman"/>
+          <w:sz w:val="24"/>
+          <w:szCs w:val="24"/>
+        </w:rPr>
+        <w:t xml:space="preserve"> </w:t>
+      </w:r>
+      <w:r>
+        <w:rPr>
+          <w:rFonts w:ascii="Times New Roman" w:eastAsia="Times New Roman" w:hAnsi="Times New Roman" w:cs="Times New Roman"/>
+          <w:sz w:val="24"/>
+          <w:szCs w:val="24"/>
+        </w:rPr>
+        <w:t xml:space="preserve"> Por otro lado, María Virginia Gil ofrece una interpretación que sitúa el conflicto en el marco de una pugna entre Daniel Aldana y Tomás Rengifo por la presidencia de</w:t>
+      </w:r>
+      <w:r>
+        <w:rPr>
+          <w:rFonts w:ascii="Times New Roman" w:eastAsia="Times New Roman" w:hAnsi="Times New Roman" w:cs="Times New Roman"/>
+          <w:sz w:val="24"/>
+          <w:szCs w:val="24"/>
+        </w:rPr>
+        <w:t>l Estado</w:t>
+      </w:r>
+      <w:r>
+        <w:rPr>
+          <w:rFonts w:ascii="Times New Roman" w:eastAsia="Times New Roman" w:hAnsi="Times New Roman" w:cs="Times New Roman"/>
+          <w:sz w:val="24"/>
+          <w:szCs w:val="24"/>
+        </w:rPr>
+        <w:t xml:space="preserve">. Esta perspectiva, contenida en su artículo </w:t>
+      </w:r>
+      <w:r>
+        <w:rPr>
+          <w:rFonts w:ascii="Times New Roman" w:eastAsia="Times New Roman" w:hAnsi="Times New Roman" w:cs="Times New Roman"/>
+          <w:i/>
+          <w:sz w:val="24"/>
+          <w:szCs w:val="24"/>
+        </w:rPr>
+        <w:t>"Radicales e independientes en la política antioqueña, 1877-1885"</w:t>
+      </w:r>
+      <w:r>
+        <w:rPr>
+          <w:rFonts w:ascii="Times New Roman" w:eastAsia="Times New Roman" w:hAnsi="Times New Roman" w:cs="Times New Roman"/>
+          <w:sz w:val="24"/>
+          <w:szCs w:val="24"/>
+        </w:rPr>
+        <w:t xml:space="preserve"> publicado en la Revi</w:t>
+      </w:r>
+      <w:r>
+        <w:rPr>
+          <w:rFonts w:ascii="Times New Roman" w:eastAsia="Times New Roman" w:hAnsi="Times New Roman" w:cs="Times New Roman"/>
+          <w:sz w:val="24"/>
+          <w:szCs w:val="24"/>
+        </w:rPr>
+        <w:t>sta Historia y Sociedad</w:t>
+      </w:r>
+      <w:r>
+        <w:rPr>
+          <w:rStyle w:val="FootnoteReference"/>
+          <w:rFonts w:ascii="Times New Roman" w:eastAsia="Times New Roman" w:hAnsi="Times New Roman" w:cs="Times New Roman"/>
+          <w:sz w:val="24"/>
+          <w:szCs w:val="24"/>
+        </w:rPr>
+        <w:footnoteReference w:id="5"/>
+      </w:r>
+      <w:r>
+        <w:rPr>
+          <w:rFonts w:ascii="Times New Roman" w:eastAsia="Times New Roman" w:hAnsi="Times New Roman" w:cs="Times New Roman"/>
+          <w:sz w:val="24"/>
+          <w:szCs w:val="24"/>
+        </w:rPr>
         <w:t>,</w:t>
       </w:r>
       <w:r>
         <w:rPr>
           <w:rFonts w:ascii="Times New Roman" w:eastAsia="Times New Roman" w:hAnsi="Times New Roman" w:cs="Times New Roman"/>
-          <w:i/>
-          <w:sz w:val="24"/>
-          <w:szCs w:val="24"/>
-        </w:rPr>
-        <w:t xml:space="preserve"> </w:t>
-      </w:r>
-      <w:r>
-        <w:rPr>
-          <w:rFonts w:ascii="Times New Roman" w:eastAsia="Times New Roman" w:hAnsi="Times New Roman" w:cs="Times New Roman"/>
-          <w:sz w:val="24"/>
-          <w:szCs w:val="24"/>
-        </w:rPr>
-        <w:t>sólo en su tesis de maestría</w:t>
-      </w:r>
-      <w:r>
-        <w:rPr>
-          <w:rFonts w:ascii="Times New Roman" w:eastAsia="Times New Roman" w:hAnsi="Times New Roman" w:cs="Times New Roman"/>
-          <w:i/>
-          <w:sz w:val="24"/>
-          <w:szCs w:val="24"/>
-        </w:rPr>
-        <w:t xml:space="preserve"> “La regeneración en Antioquia – Colombia 1880 – 1903 Aspectos políticos”</w:t>
-      </w:r>
-      <w:r>
-        <w:rPr>
-          <w:rStyle w:val="FootnoteReference"/>
-          <w:rFonts w:ascii="Times New Roman" w:eastAsia="Times New Roman" w:hAnsi="Times New Roman" w:cs="Times New Roman"/>
-          <w:i/>
-          <w:sz w:val="24"/>
-          <w:szCs w:val="24"/>
-        </w:rPr>
-        <w:t xml:space="preserve"> </w:t>
-      </w:r>
-      <w:r>
-        <w:rPr>
-          <w:rStyle w:val="FootnoteReference"/>
-          <w:rFonts w:ascii="Times New Roman" w:eastAsia="Times New Roman" w:hAnsi="Times New Roman" w:cs="Times New Roman"/>
-          <w:i/>
-          <w:sz w:val="24"/>
-          <w:szCs w:val="24"/>
-        </w:rPr>
-        <w:footnoteReference w:id="4"/>
-      </w:r>
-      <w:r>
-        <w:rPr>
-          <w:rFonts w:ascii="Times New Roman" w:eastAsia="Times New Roman" w:hAnsi="Times New Roman" w:cs="Times New Roman"/>
-          <w:i/>
-          <w:sz w:val="24"/>
-          <w:szCs w:val="24"/>
-        </w:rPr>
-        <w:t xml:space="preserve"> </w:t>
-      </w:r>
-      <w:r>
-        <w:rPr>
-          <w:rFonts w:ascii="Times New Roman" w:eastAsia="Times New Roman" w:hAnsi="Times New Roman" w:cs="Times New Roman"/>
-          <w:sz w:val="24"/>
-          <w:szCs w:val="24"/>
-        </w:rPr>
-        <w:t>ahonda sobre las tensiones en el periodo Liberal Radical en el Estado</w:t>
-      </w:r>
-      <w:r>
-        <w:rPr>
-          <w:rFonts w:ascii="Times New Roman" w:eastAsia="Times New Roman" w:hAnsi="Times New Roman" w:cs="Times New Roman"/>
-          <w:sz w:val="24"/>
-          <w:szCs w:val="24"/>
-        </w:rPr>
-        <w:t>.</w:t>
-      </w:r>
-      <w:r>
-        <w:rPr>
-          <w:rFonts w:ascii="Times New Roman" w:eastAsia="Times New Roman" w:hAnsi="Times New Roman" w:cs="Times New Roman"/>
-          <w:sz w:val="24"/>
-          <w:szCs w:val="24"/>
-        </w:rPr>
-        <w:t xml:space="preserve"> </w:t>
-      </w:r>
-      <w:r>
-        <w:rPr>
-          <w:rFonts w:ascii="Times New Roman" w:eastAsia="Times New Roman" w:hAnsi="Times New Roman" w:cs="Times New Roman"/>
-          <w:sz w:val="24"/>
-          <w:szCs w:val="24"/>
-        </w:rPr>
-        <w:t xml:space="preserve"> Por otro lado, María Virginia Gil ofrece una interpretación que sitúa el conflicto en el marco de una pugna entre Daniel Aldana y Tomás Rengifo por la presidencia de</w:t>
-      </w:r>
-      <w:r>
-        <w:rPr>
-          <w:rFonts w:ascii="Times New Roman" w:eastAsia="Times New Roman" w:hAnsi="Times New Roman" w:cs="Times New Roman"/>
-          <w:sz w:val="24"/>
-          <w:szCs w:val="24"/>
-        </w:rPr>
-        <w:t>l Estado</w:t>
-      </w:r>
-      <w:r>
-        <w:rPr>
-          <w:rFonts w:ascii="Times New Roman" w:eastAsia="Times New Roman" w:hAnsi="Times New Roman" w:cs="Times New Roman"/>
-          <w:sz w:val="24"/>
-          <w:szCs w:val="24"/>
-        </w:rPr>
-        <w:t xml:space="preserve">. Esta perspectiva, contenida en su artículo </w:t>
-      </w:r>
-      <w:r>
-        <w:rPr>
-          <w:rFonts w:ascii="Times New Roman" w:eastAsia="Times New Roman" w:hAnsi="Times New Roman" w:cs="Times New Roman"/>
-          <w:i/>
-          <w:sz w:val="24"/>
-          <w:szCs w:val="24"/>
-        </w:rPr>
-        <w:t>"Radicales e independientes en la política antioqueña, 1877-1885"</w:t>
-      </w:r>
-      <w:r>
-        <w:rPr>
-          <w:rFonts w:ascii="Times New Roman" w:eastAsia="Times New Roman" w:hAnsi="Times New Roman" w:cs="Times New Roman"/>
-          <w:sz w:val="24"/>
-          <w:szCs w:val="24"/>
-        </w:rPr>
-        <w:t xml:space="preserve"> publicado en la Revi</w:t>
-      </w:r>
-      <w:r>
-        <w:rPr>
-          <w:rFonts w:ascii="Times New Roman" w:eastAsia="Times New Roman" w:hAnsi="Times New Roman" w:cs="Times New Roman"/>
-          <w:sz w:val="24"/>
-          <w:szCs w:val="24"/>
-        </w:rPr>
-        <w:t>sta Historia y Sociedad</w:t>
-      </w:r>
-      <w:r>
-        <w:rPr>
-          <w:rStyle w:val="FootnoteReference"/>
-          <w:rFonts w:ascii="Times New Roman" w:eastAsia="Times New Roman" w:hAnsi="Times New Roman" w:cs="Times New Roman"/>
-          <w:sz w:val="24"/>
-          <w:szCs w:val="24"/>
-        </w:rPr>
-        <w:footnoteReference w:id="5"/>
-      </w:r>
-      <w:r>
-        <w:rPr>
-          <w:rFonts w:ascii="Times New Roman" w:eastAsia="Times New Roman" w:hAnsi="Times New Roman" w:cs="Times New Roman"/>
-          <w:sz w:val="24"/>
-          <w:szCs w:val="24"/>
-        </w:rPr>
-        <w:t>,</w:t>
-      </w:r>
-      <w:r>
-        <w:rPr>
-          <w:rFonts w:ascii="Times New Roman" w:eastAsia="Times New Roman" w:hAnsi="Times New Roman" w:cs="Times New Roman"/>
-          <w:sz w:val="24"/>
-          <w:szCs w:val="24"/>
-        </w:rPr>
-        <w:t xml:space="preserve"> reduce la Revolución a un desacuerdo entre dos prominentes figuras del Liberalismo Radical, sin considerar implicaciones más amplias para el Estado. </w:t>
+          <w:sz w:val="24"/>
+          <w:szCs w:val="24"/>
+        </w:rPr>
+        <w:t xml:space="preserve"> reduce la Revolución a un desacuerdo ent</w:t>
+      </w:r>
+      <w:r>
+        <w:rPr>
+          <w:rFonts w:ascii="Times New Roman" w:eastAsia="Times New Roman" w:hAnsi="Times New Roman" w:cs="Times New Roman"/>
+          <w:sz w:val="24"/>
+          <w:szCs w:val="24"/>
+        </w:rPr>
+        <w:t>re dos prominentes figuras del liberalismo r</w:t>
+      </w:r>
+      <w:r>
+        <w:rPr>
+          <w:rFonts w:ascii="Times New Roman" w:eastAsia="Times New Roman" w:hAnsi="Times New Roman" w:cs="Times New Roman"/>
+          <w:sz w:val="24"/>
+          <w:szCs w:val="24"/>
+        </w:rPr>
+        <w:t xml:space="preserve">adical, sin considerar implicaciones más amplias para el Estado. </w:t>
       </w:r>
       <w:r>
         <w:rPr>
@@ -1451,23 +1582,47 @@
           <w:sz w:val="24"/>
           <w:szCs w:val="24"/>
         </w:rPr>
-        <w:t xml:space="preserve">menciona las tenciones políticas entre Liberales radicales e independientes </w:t>
-      </w:r>
-      <w:r>
-        <w:rPr>
-          <w:rFonts w:ascii="Times New Roman" w:eastAsia="Times New Roman" w:hAnsi="Times New Roman" w:cs="Times New Roman"/>
-          <w:sz w:val="24"/>
-          <w:szCs w:val="24"/>
-        </w:rPr>
-        <w:t xml:space="preserve">y </w:t>
-      </w:r>
-      <w:r>
-        <w:rPr>
-          <w:rFonts w:ascii="Times New Roman" w:eastAsia="Times New Roman" w:hAnsi="Times New Roman" w:cs="Times New Roman"/>
-          <w:sz w:val="24"/>
-          <w:szCs w:val="24"/>
-        </w:rPr>
-        <w:t>el cambio político sucedido por la Revolución de 1879</w:t>
+        <w:t>menciona</w:t>
+      </w:r>
+      <w:r>
+        <w:rPr>
+          <w:rFonts w:ascii="Times New Roman" w:eastAsia="Times New Roman" w:hAnsi="Times New Roman" w:cs="Times New Roman"/>
+          <w:sz w:val="24"/>
+          <w:szCs w:val="24"/>
+        </w:rPr>
+        <w:t xml:space="preserve"> las tenciones políticas entre l</w:t>
+      </w:r>
+      <w:r>
+        <w:rPr>
+          <w:rFonts w:ascii="Times New Roman" w:eastAsia="Times New Roman" w:hAnsi="Times New Roman" w:cs="Times New Roman"/>
+          <w:sz w:val="24"/>
+          <w:szCs w:val="24"/>
+        </w:rPr>
+        <w:t>iberales Radicales e I</w:t>
+      </w:r>
+      <w:r>
+        <w:rPr>
+          <w:rFonts w:ascii="Times New Roman" w:eastAsia="Times New Roman" w:hAnsi="Times New Roman" w:cs="Times New Roman"/>
+          <w:sz w:val="24"/>
+          <w:szCs w:val="24"/>
+        </w:rPr>
+        <w:t xml:space="preserve">ndependientes </w:t>
+      </w:r>
+      <w:r>
+        <w:rPr>
+          <w:rFonts w:ascii="Times New Roman" w:eastAsia="Times New Roman" w:hAnsi="Times New Roman" w:cs="Times New Roman"/>
+          <w:sz w:val="24"/>
+          <w:szCs w:val="24"/>
+        </w:rPr>
+        <w:t>como desencadenantes de</w:t>
+      </w:r>
+      <w:r>
+        <w:rPr>
+          <w:rFonts w:ascii="Times New Roman" w:eastAsia="Times New Roman" w:hAnsi="Times New Roman" w:cs="Times New Roman"/>
+          <w:sz w:val="24"/>
+          <w:szCs w:val="24"/>
+        </w:rPr>
+        <w:t xml:space="preserve"> la Revolución de 1879</w:t>
       </w:r>
       <w:r>
         <w:rPr>
@@ -1569,7 +1724,31 @@
           <w:sz w:val="24"/>
           <w:szCs w:val="24"/>
         </w:rPr>
-        <w:t xml:space="preserve"> en la lucha política entre Liberales y Conservadores. Dando como resultado la salida definitiva de los Liberales Radicales del poder estatal y convirtiéndose en un factor que estableció posteriormente al Conservatismo como la principal fuerza política en la región. Para una mayor comprensión de la Revolución de 1879 en Antioquia, a diferencia de lo que se ha hecho hasta el momento, es esencial acercarse a las fuentes primarias que ofrecen testimonios directos de los eventos y</w:t>
+        <w:t xml:space="preserve"> en la lucha política entre liberales y c</w:t>
+      </w:r>
+      <w:r>
+        <w:rPr>
+          <w:rFonts w:ascii="Times New Roman" w:eastAsia="Times New Roman" w:hAnsi="Times New Roman" w:cs="Times New Roman"/>
+          <w:sz w:val="24"/>
+          <w:szCs w:val="24"/>
+        </w:rPr>
+        <w:t>onservadores. Dando como resultado la salida definitiva de los Liberales Radicales del poder estatal y convirtiéndose en un factor qu</w:t>
+      </w:r>
+      <w:r>
+        <w:rPr>
+          <w:rFonts w:ascii="Times New Roman" w:eastAsia="Times New Roman" w:hAnsi="Times New Roman" w:cs="Times New Roman"/>
+          <w:sz w:val="24"/>
+          <w:szCs w:val="24"/>
+        </w:rPr>
+        <w:t>e estableció posteriormente al c</w:t>
+      </w:r>
+      <w:r>
+        <w:rPr>
+          <w:rFonts w:ascii="Times New Roman" w:eastAsia="Times New Roman" w:hAnsi="Times New Roman" w:cs="Times New Roman"/>
+          <w:sz w:val="24"/>
+          <w:szCs w:val="24"/>
+        </w:rPr>
+        <w:t>onservatismo como la principal fuerza política en la región. Para una mayor comprensión de la Revolución de 1879 en Antioquia, a diferencia de lo que se ha hecho hasta el momento, es esencial acercarse a las fuentes primarias que ofrecen testimonios directos de los eventos y</w:t>
       </w:r>
       <w:r>
         <w:rPr>
@@ -1739,7 +1918,15 @@
           <w:sz w:val="24"/>
           <w:szCs w:val="24"/>
         </w:rPr>
-        <w:t xml:space="preserve">. Estos autores fueron actores centrales en la revolución, lo que otorga a sus relatos una profundidad subjetiva basada en sus alineaciones políticas. Restrepo Uribe ofrece un enfoque Conservador, el General Lucio A. Restrepo aporta una perspectiva Liberal Independiente, y Jorge </w:t>
+        <w:t>. Estos autores fueron actores en la R</w:t>
+      </w:r>
+      <w:r>
+        <w:rPr>
+          <w:rFonts w:ascii="Times New Roman" w:eastAsia="Times New Roman" w:hAnsi="Times New Roman" w:cs="Times New Roman"/>
+          <w:sz w:val="24"/>
+          <w:szCs w:val="24"/>
+        </w:rPr>
+        <w:t xml:space="preserve">evolución, lo que otorga a sus relatos una profundidad subjetiva basada en sus alineaciones políticas. Restrepo Uribe ofrece un enfoque Conservador, el General Lucio A. Restrepo aporta una perspectiva Liberal Independiente, y Jorge </w:t>
       </w:r>
       <w:proofErr w:type="spellStart"/>
       <w:r>
@@ -1896,8 +2083,25 @@
           <w:sz w:val="24"/>
           <w:szCs w:val="24"/>
         </w:rPr>
-        <w:t>, con ediciones publicadas durante el año de la revolución, ofrecerían valiosos testimonios. Asimismo, los Boletines y Registros oficiales disponibles en el Archivo Histórico de Antioquia y en el de Medellín brindarán datos cruciales que esperan ser analizados por futuros investigadores.</w:t>
-      </w:r>
+        <w:t xml:space="preserve"> que</w:t>
+      </w:r>
+      <w:r>
+        <w:rPr>
+          <w:rFonts w:ascii="Times New Roman" w:eastAsia="Times New Roman" w:hAnsi="Times New Roman" w:cs="Times New Roman"/>
+          <w:sz w:val="24"/>
+          <w:szCs w:val="24"/>
+        </w:rPr>
+        <w:t xml:space="preserve"> ofrecerían valiosos testimonios. Asimismo, los Boletines y Registros oficiales disponibles en el Archivo Histórico de Antioquia y en el de Medellín brindarán datos cruciales que esperan ser analizados por futuros investigadores.</w:t>
+      </w:r>
+    </w:p>
+    <w:p>
+      <w:pPr>
+        <w:rPr>
+          <w:rFonts w:ascii="Times New Roman" w:eastAsia="Times New Roman" w:hAnsi="Times New Roman" w:cs="Times New Roman"/>
+          <w:sz w:val="24"/>
+          <w:szCs w:val="24"/>
+        </w:rPr>
+      </w:pPr>
     </w:p>
     <w:p>
       <w:pPr>
@@ -1925,7 +2129,16 @@
           <w:szCs w:val="24"/>
         </w:rPr>
         <w:lastRenderedPageBreak/>
-        <w:t xml:space="preserve">Contexto: </w:t>
+        <w:t>Antecedentes</w:t>
+      </w:r>
+      <w:r>
+        <w:rPr>
+          <w:rFonts w:ascii="Times New Roman" w:eastAsia="Times New Roman" w:hAnsi="Times New Roman" w:cs="Times New Roman"/>
+          <w:b/>
+          <w:sz w:val="24"/>
+          <w:szCs w:val="24"/>
+        </w:rPr>
+        <w:t xml:space="preserve">: </w:t>
       </w:r>
     </w:p>
     <w:p>
@@ -1984,7 +2197,23 @@
           <w:sz w:val="24"/>
           <w:szCs w:val="24"/>
         </w:rPr>
-        <w:t>La Constitución Política de 1863, surgida de la Convención Con</w:t>
+        <w:t xml:space="preserve">La Constitución Política </w:t>
+      </w:r>
+      <w:r>
+        <w:rPr>
+          <w:rFonts w:ascii="Times New Roman" w:eastAsia="Times New Roman" w:hAnsi="Times New Roman" w:cs="Times New Roman"/>
+          <w:sz w:val="24"/>
+          <w:szCs w:val="24"/>
+        </w:rPr>
+        <w:t xml:space="preserve">Nacional </w:t>
+      </w:r>
+      <w:r>
+        <w:rPr>
+          <w:rFonts w:ascii="Times New Roman" w:eastAsia="Times New Roman" w:hAnsi="Times New Roman" w:cs="Times New Roman"/>
+          <w:sz w:val="24"/>
+          <w:szCs w:val="24"/>
+        </w:rPr>
+        <w:t>de 1863, surgida de la Convención Con</w:t>
       </w:r>
       <w:r>
         <w:rPr>
@@ -2035,15 +2264,39 @@
           <w:sz w:val="24"/>
           <w:szCs w:val="24"/>
         </w:rPr>
-        <w:t xml:space="preserve">, entre ellos Antioquia. Esta carta fundamental otorgó a cada estado la autonomía para diseñar su marco constitucional, elegir sus autoridades y formar sus propias fuerzas militares. </w:t>
-      </w:r>
-      <w:r>
-        <w:rPr>
-          <w:rFonts w:ascii="Times New Roman" w:eastAsia="Times New Roman" w:hAnsi="Times New Roman" w:cs="Times New Roman"/>
-          <w:sz w:val="24"/>
-          <w:szCs w:val="24"/>
-        </w:rPr>
-        <w:t>Esta nueva constitución otorgó al</w:t>
+        <w:t>, entre ellos Antioquia. Esta c</w:t>
+      </w:r>
+      <w:r>
+        <w:rPr>
+          <w:rFonts w:ascii="Times New Roman" w:eastAsia="Times New Roman" w:hAnsi="Times New Roman" w:cs="Times New Roman"/>
+          <w:sz w:val="24"/>
+          <w:szCs w:val="24"/>
+        </w:rPr>
+        <w:t>arta fundamental otorgó a cada E</w:t>
+      </w:r>
+      <w:r>
+        <w:rPr>
+          <w:rFonts w:ascii="Times New Roman" w:eastAsia="Times New Roman" w:hAnsi="Times New Roman" w:cs="Times New Roman"/>
+          <w:sz w:val="24"/>
+          <w:szCs w:val="24"/>
+        </w:rPr>
+        <w:t xml:space="preserve">stado la autonomía para diseñar su marco constitucional, elegir sus autoridades y formar sus propias fuerzas militares. </w:t>
+      </w:r>
+      <w:r>
+        <w:rPr>
+          <w:rFonts w:ascii="Times New Roman" w:eastAsia="Times New Roman" w:hAnsi="Times New Roman" w:cs="Times New Roman"/>
+          <w:sz w:val="24"/>
+          <w:szCs w:val="24"/>
+        </w:rPr>
+        <w:t>El poder central</w:t>
+      </w:r>
+      <w:r>
+        <w:rPr>
+          <w:rFonts w:ascii="Times New Roman" w:eastAsia="Times New Roman" w:hAnsi="Times New Roman" w:cs="Times New Roman"/>
+          <w:sz w:val="24"/>
+          <w:szCs w:val="24"/>
+        </w:rPr>
+        <w:t xml:space="preserve"> otorgó al</w:t>
       </w:r>
       <w:r>
         <w:rPr>
@@ -2075,7 +2328,39 @@
           <w:sz w:val="24"/>
           <w:szCs w:val="24"/>
         </w:rPr>
-        <w:t>interrumpido violentamente dejando una administración Conservadora en el Estado ente 1864 y 1877</w:t>
+        <w:t xml:space="preserve">interrumpido violentamente </w:t>
+      </w:r>
+      <w:r>
+        <w:rPr>
+          <w:rFonts w:ascii="Times New Roman" w:eastAsia="Times New Roman" w:hAnsi="Times New Roman" w:cs="Times New Roman"/>
+          <w:sz w:val="24"/>
+          <w:szCs w:val="24"/>
+        </w:rPr>
+        <w:t>por la guerra civil de 1864 dejando una administración co</w:t>
+      </w:r>
+      <w:r>
+        <w:rPr>
+          <w:rFonts w:ascii="Times New Roman" w:eastAsia="Times New Roman" w:hAnsi="Times New Roman" w:cs="Times New Roman"/>
+          <w:sz w:val="24"/>
+          <w:szCs w:val="24"/>
+        </w:rPr>
+        <w:t xml:space="preserve">nservadora en el Estado </w:t>
+      </w:r>
+      <w:r>
+        <w:rPr>
+          <w:rFonts w:ascii="Times New Roman" w:eastAsia="Times New Roman" w:hAnsi="Times New Roman" w:cs="Times New Roman"/>
+          <w:sz w:val="24"/>
+          <w:szCs w:val="24"/>
+        </w:rPr>
+        <w:t xml:space="preserve">que duró hasta </w:t>
+      </w:r>
+      <w:r>
+        <w:rPr>
+          <w:rFonts w:ascii="Times New Roman" w:eastAsia="Times New Roman" w:hAnsi="Times New Roman" w:cs="Times New Roman"/>
+          <w:sz w:val="24"/>
+          <w:szCs w:val="24"/>
+        </w:rPr>
+        <w:t>1877</w:t>
       </w:r>
       <w:r>
         <w:rPr>
@@ -2092,15 +2377,63 @@
           <w:sz w:val="24"/>
           <w:szCs w:val="24"/>
         </w:rPr>
-        <w:t>, esta administración reconfiguró la división territorial y administrativa</w:t>
-      </w:r>
-      <w:r>
-        <w:rPr>
-          <w:rFonts w:ascii="Times New Roman" w:eastAsia="Times New Roman" w:hAnsi="Times New Roman" w:cs="Times New Roman"/>
-          <w:sz w:val="24"/>
-          <w:szCs w:val="24"/>
-        </w:rPr>
-        <w:t xml:space="preserve"> del Estado como se muestra a continuación:</w:t>
+        <w:t>. E</w:t>
+      </w:r>
+      <w:r>
+        <w:rPr>
+          <w:rFonts w:ascii="Times New Roman" w:eastAsia="Times New Roman" w:hAnsi="Times New Roman" w:cs="Times New Roman"/>
+          <w:sz w:val="24"/>
+          <w:szCs w:val="24"/>
+        </w:rPr>
+        <w:t xml:space="preserve">sta administración </w:t>
+      </w:r>
+      <w:r>
+        <w:rPr>
+          <w:rFonts w:ascii="Times New Roman" w:eastAsia="Times New Roman" w:hAnsi="Times New Roman" w:cs="Times New Roman"/>
+          <w:sz w:val="24"/>
+          <w:szCs w:val="24"/>
+        </w:rPr>
+        <w:t xml:space="preserve">modificó la Constitución del Estado </w:t>
+      </w:r>
+      <w:r>
+        <w:rPr>
+          <w:rFonts w:ascii="Times New Roman" w:eastAsia="Times New Roman" w:hAnsi="Times New Roman" w:cs="Times New Roman"/>
+          <w:sz w:val="24"/>
+          <w:szCs w:val="24"/>
+        </w:rPr>
+        <w:t>reconfi</w:t>
+      </w:r>
+      <w:r>
+        <w:rPr>
+          <w:rFonts w:ascii="Times New Roman" w:eastAsia="Times New Roman" w:hAnsi="Times New Roman" w:cs="Times New Roman"/>
+          <w:sz w:val="24"/>
+          <w:szCs w:val="24"/>
+        </w:rPr>
+        <w:t>gurando</w:t>
+      </w:r>
+      <w:r>
+        <w:rPr>
+          <w:rFonts w:ascii="Times New Roman" w:eastAsia="Times New Roman" w:hAnsi="Times New Roman" w:cs="Times New Roman"/>
+          <w:sz w:val="24"/>
+          <w:szCs w:val="24"/>
+        </w:rPr>
+        <w:t xml:space="preserve"> la división territorial y administrativa</w:t>
+      </w:r>
+      <w:r>
+        <w:rPr>
+          <w:rFonts w:ascii="Times New Roman" w:eastAsia="Times New Roman" w:hAnsi="Times New Roman" w:cs="Times New Roman"/>
+          <w:sz w:val="24"/>
+          <w:szCs w:val="24"/>
+        </w:rPr>
+        <w:t xml:space="preserve"> </w:t>
+      </w:r>
+      <w:r>
+        <w:rPr>
+          <w:rFonts w:ascii="Times New Roman" w:eastAsia="Times New Roman" w:hAnsi="Times New Roman" w:cs="Times New Roman"/>
+          <w:sz w:val="24"/>
+          <w:szCs w:val="24"/>
+        </w:rPr>
+        <w:t>como se muestra a continuación:</w:t>
       </w:r>
     </w:p>
     <w:p>
@@ -3114,7 +3447,23 @@
           <w:sz w:val="24"/>
           <w:szCs w:val="24"/>
         </w:rPr>
-        <w:t xml:space="preserve">Durante la revolución conservadora de 1864, el poder en el Estado de Antioquia fue asumido por Pedro Justo </w:t>
+        <w:t xml:space="preserve">Durante la </w:t>
+      </w:r>
+      <w:r>
+        <w:rPr>
+          <w:rFonts w:ascii="Times New Roman" w:eastAsia="Times New Roman" w:hAnsi="Times New Roman" w:cs="Times New Roman"/>
+          <w:sz w:val="24"/>
+          <w:szCs w:val="24"/>
+        </w:rPr>
+        <w:t>guerra civil</w:t>
+      </w:r>
+      <w:r>
+        <w:rPr>
+          <w:rFonts w:ascii="Times New Roman" w:eastAsia="Times New Roman" w:hAnsi="Times New Roman" w:cs="Times New Roman"/>
+          <w:sz w:val="24"/>
+          <w:szCs w:val="24"/>
+        </w:rPr>
+        <w:t xml:space="preserve"> conservadora de 1864, el poder en el Estado de Antioquia fue asumido por Pedro Justo </w:t>
       </w:r>
       <w:proofErr w:type="spellStart"/>
       <w:r>
@@ -3206,15 +3555,98 @@
           <w:sz w:val="24"/>
           <w:szCs w:val="24"/>
         </w:rPr>
-        <w:t xml:space="preserve"> priorizó la defensa de las fronteras y la paz, evitando conflictos armados innecesarios y manteniendo a Antioquia bajo influencia conservadora, subordinando incluso a los co</w:t>
-      </w:r>
-      <w:r>
-        <w:rPr>
-          <w:rFonts w:ascii="Times New Roman" w:eastAsia="Times New Roman" w:hAnsi="Times New Roman" w:cs="Times New Roman"/>
-          <w:sz w:val="24"/>
-          <w:szCs w:val="24"/>
-        </w:rPr>
-        <w:t>nservadores de otras regiones</w:t>
+        <w:t xml:space="preserve"> priorizó la defensa de las fronteras</w:t>
+      </w:r>
+      <w:r>
+        <w:rPr>
+          <w:rFonts w:ascii="Times New Roman" w:eastAsia="Times New Roman" w:hAnsi="Times New Roman" w:cs="Times New Roman"/>
+          <w:sz w:val="24"/>
+          <w:szCs w:val="24"/>
+        </w:rPr>
+        <w:t xml:space="preserve"> </w:t>
+      </w:r>
+      <w:r>
+        <w:rPr>
+          <w:rFonts w:ascii="Times New Roman" w:eastAsia="Times New Roman" w:hAnsi="Times New Roman" w:cs="Times New Roman"/>
+          <w:sz w:val="24"/>
+          <w:szCs w:val="24"/>
+        </w:rPr>
+        <w:t>y la paz, evitando conflictos armados innecesarios y manteniendo a Antioquia bajo</w:t>
+      </w:r>
+      <w:r>
+        <w:rPr>
+          <w:rFonts w:ascii="Times New Roman" w:eastAsia="Times New Roman" w:hAnsi="Times New Roman" w:cs="Times New Roman"/>
+          <w:sz w:val="24"/>
+          <w:szCs w:val="24"/>
+        </w:rPr>
+        <w:t xml:space="preserve"> una fuerte</w:t>
+      </w:r>
+      <w:r>
+        <w:rPr>
+          <w:rFonts w:ascii="Times New Roman" w:eastAsia="Times New Roman" w:hAnsi="Times New Roman" w:cs="Times New Roman"/>
+          <w:sz w:val="24"/>
+          <w:szCs w:val="24"/>
+        </w:rPr>
+        <w:t xml:space="preserve"> influencia conservadora</w:t>
+      </w:r>
+      <w:r>
+        <w:rPr>
+          <w:rFonts w:ascii="Times New Roman" w:eastAsia="Times New Roman" w:hAnsi="Times New Roman" w:cs="Times New Roman"/>
+          <w:sz w:val="24"/>
+          <w:szCs w:val="24"/>
+        </w:rPr>
+        <w:t>,</w:t>
+      </w:r>
+      <w:r>
+        <w:rPr>
+          <w:rFonts w:ascii="Times New Roman" w:eastAsia="Times New Roman" w:hAnsi="Times New Roman" w:cs="Times New Roman"/>
+          <w:sz w:val="24"/>
+          <w:szCs w:val="24"/>
+        </w:rPr>
+        <w:t xml:space="preserve"> </w:t>
+      </w:r>
+      <w:r>
+        <w:rPr>
+          <w:rFonts w:ascii="Times New Roman" w:eastAsia="Times New Roman" w:hAnsi="Times New Roman" w:cs="Times New Roman"/>
+          <w:sz w:val="24"/>
+          <w:szCs w:val="24"/>
+        </w:rPr>
+        <w:t>consolidando así</w:t>
+      </w:r>
+      <w:r>
+        <w:rPr>
+          <w:rFonts w:ascii="Times New Roman" w:eastAsia="Times New Roman" w:hAnsi="Times New Roman" w:cs="Times New Roman"/>
+          <w:sz w:val="24"/>
+          <w:szCs w:val="24"/>
+        </w:rPr>
+        <w:t xml:space="preserve"> la influencia del Estado Soberano de Antioquia y particularmente de </w:t>
+      </w:r>
+      <w:proofErr w:type="spellStart"/>
+      <w:r>
+        <w:rPr>
+          <w:rFonts w:ascii="Times New Roman" w:eastAsia="Times New Roman" w:hAnsi="Times New Roman" w:cs="Times New Roman"/>
+          <w:sz w:val="24"/>
+          <w:szCs w:val="24"/>
+        </w:rPr>
+        <w:t>Berrío</w:t>
+      </w:r>
+      <w:proofErr w:type="spellEnd"/>
+      <w:r>
+        <w:rPr>
+          <w:rFonts w:ascii="Times New Roman" w:eastAsia="Times New Roman" w:hAnsi="Times New Roman" w:cs="Times New Roman"/>
+          <w:sz w:val="24"/>
+          <w:szCs w:val="24"/>
+        </w:rPr>
+        <w:t xml:space="preserve"> sobre el conservatismo nacional, centralizando el poder decisivo de estos en Medellín</w:t>
+      </w:r>
+      <w:r>
+        <w:rPr>
+          <w:rStyle w:val="FootnoteReference"/>
+          <w:rFonts w:ascii="Times New Roman" w:eastAsia="Times New Roman" w:hAnsi="Times New Roman" w:cs="Times New Roman"/>
+          <w:sz w:val="24"/>
+          <w:szCs w:val="24"/>
+        </w:rPr>
+        <w:t xml:space="preserve"> </w:t>
       </w:r>
       <w:r>
         <w:rPr>
@@ -3276,7 +3708,7 @@
           <w:sz w:val="24"/>
           <w:szCs w:val="24"/>
         </w:rPr>
-        <w:t xml:space="preserve"> como pilar central de la economía, impulsando significativamente las exportaciones regionales. Esta industria, predominada por empresarios locales y mazamorreros, se benefició del apoyo de técnicos extranjeros y legislaciones apropiadas. El contexto favorable del relativo aislamiento de Antioquia de los conflictos nacionales permitió la implementación de regulaciones centradas en los derechos mineros y la promoción de compañías mineras con inversiones foráneas. Paralelamente, el auge minero y comercial fomentó el establecimiento de redes comerciales intensivas. El oro, como producto estelar, cimentó la posición de poderosos importadores regionales y desencadenó el surgimiento de prominentes bancos en la década de 1870, consolidando aún más la influencia económica del Estado Soberano </w:t>
+        <w:t xml:space="preserve"> como pilar central de la economía, impulsando significativamente las exportaciones regionales. Esta industria, predominada por empresarios locales y mazamorreros, se benefició del apoyo de técnicos extranjeros y legislaciones apropiadas. El relativo aislamiento de Antioquia de los conflictos nacionales permitió la implementación de regulaciones centradas en los derechos mineros y la promoción de compañías mineras con inversiones foráneas. Paralelamente, el auge minero y comercial fomentó el establecimiento de redes comerciales intensivas. El oro, como producto estelar, cimentó la posición de poderosos importadores regionales y desencadenó el surgimiento de prominentes bancos en la década de 1870, consolidando aún más la influencia económica del Estado Soberano </w:t>
       </w:r>
       <w:r>
         <w:rPr>
@@ -3330,7 +3762,23 @@
           <w:sz w:val="24"/>
           <w:szCs w:val="24"/>
         </w:rPr>
-        <w:t xml:space="preserve">La visión regional de los líderes </w:t>
+        <w:t xml:space="preserve">La visión </w:t>
+      </w:r>
+      <w:r>
+        <w:rPr>
+          <w:rFonts w:ascii="Times New Roman" w:eastAsia="Times New Roman" w:hAnsi="Times New Roman" w:cs="Times New Roman"/>
+          <w:sz w:val="24"/>
+          <w:szCs w:val="24"/>
+        </w:rPr>
+        <w:t>territorial</w:t>
+      </w:r>
+      <w:r>
+        <w:rPr>
+          <w:rFonts w:ascii="Times New Roman" w:eastAsia="Times New Roman" w:hAnsi="Times New Roman" w:cs="Times New Roman"/>
+          <w:sz w:val="24"/>
+          <w:szCs w:val="24"/>
+        </w:rPr>
+        <w:t xml:space="preserve"> de los líderes </w:t>
       </w:r>
       <w:r>
         <w:rPr>
@@ -3371,90 +3819,6 @@
           <w:szCs w:val="24"/>
         </w:rPr>
         <w:t>rática</w:t>
-      </w:r>
-      <w:r>
-        <w:rPr>
-          <w:rFonts w:ascii="Times New Roman" w:eastAsia="Times New Roman" w:hAnsi="Times New Roman" w:cs="Times New Roman"/>
-          <w:sz w:val="24"/>
-          <w:szCs w:val="24"/>
-        </w:rPr>
-        <w:t>. A pesar de la hegemonía conservadora, esta no permeó hom</w:t>
-      </w:r>
-      <w:r>
-        <w:rPr>
-          <w:rFonts w:ascii="Times New Roman" w:eastAsia="Times New Roman" w:hAnsi="Times New Roman" w:cs="Times New Roman"/>
-          <w:sz w:val="24"/>
-          <w:szCs w:val="24"/>
-        </w:rPr>
-        <w:t>ogéneamente todo el Estado</w:t>
-      </w:r>
-      <w:r>
-        <w:rPr>
-          <w:rFonts w:ascii="Times New Roman" w:eastAsia="Times New Roman" w:hAnsi="Times New Roman" w:cs="Times New Roman"/>
-          <w:sz w:val="24"/>
-          <w:szCs w:val="24"/>
-        </w:rPr>
-        <w:t xml:space="preserve">. En cuanto al orden público, la estrategia de </w:t>
-      </w:r>
-      <w:proofErr w:type="spellStart"/>
-      <w:r>
-        <w:rPr>
-          <w:rFonts w:ascii="Times New Roman" w:eastAsia="Times New Roman" w:hAnsi="Times New Roman" w:cs="Times New Roman"/>
-          <w:sz w:val="24"/>
-          <w:szCs w:val="24"/>
-        </w:rPr>
-        <w:t>Berrío</w:t>
-      </w:r>
-      <w:proofErr w:type="spellEnd"/>
-      <w:r>
-        <w:rPr>
-          <w:rFonts w:ascii="Times New Roman" w:eastAsia="Times New Roman" w:hAnsi="Times New Roman" w:cs="Times New Roman"/>
-          <w:sz w:val="24"/>
-          <w:szCs w:val="24"/>
-        </w:rPr>
-        <w:t xml:space="preserve"> se enfocó en proteger las fronteras del Estado, adquiriendo considerable arsenal militar. Sin embargo, los antioqueños evitaron conflictos innecesarios, priorizando la preservación del status quo. Esta prudencia consolidó la influencia del Estado Soberano de Antioquia y particularmente de </w:t>
-      </w:r>
-      <w:proofErr w:type="spellStart"/>
-      <w:r>
-        <w:rPr>
-          <w:rFonts w:ascii="Times New Roman" w:eastAsia="Times New Roman" w:hAnsi="Times New Roman" w:cs="Times New Roman"/>
-          <w:sz w:val="24"/>
-          <w:szCs w:val="24"/>
-        </w:rPr>
-        <w:t>Berrío</w:t>
-      </w:r>
-      <w:proofErr w:type="spellEnd"/>
-      <w:r>
-        <w:rPr>
-          <w:rFonts w:ascii="Times New Roman" w:eastAsia="Times New Roman" w:hAnsi="Times New Roman" w:cs="Times New Roman"/>
-          <w:sz w:val="24"/>
-          <w:szCs w:val="24"/>
-        </w:rPr>
-        <w:t xml:space="preserve"> s</w:t>
-      </w:r>
-      <w:r>
-        <w:rPr>
-          <w:rFonts w:ascii="Times New Roman" w:eastAsia="Times New Roman" w:hAnsi="Times New Roman" w:cs="Times New Roman"/>
-          <w:sz w:val="24"/>
-          <w:szCs w:val="24"/>
-        </w:rPr>
-        <w:t>obre el conservatismo nacional,</w:t>
-      </w:r>
-      <w:r>
-        <w:rPr>
-          <w:rFonts w:ascii="Times New Roman" w:eastAsia="Times New Roman" w:hAnsi="Times New Roman" w:cs="Times New Roman"/>
-          <w:sz w:val="24"/>
-          <w:szCs w:val="24"/>
-        </w:rPr>
-        <w:t xml:space="preserve"> centralizando el poder decisivo </w:t>
-      </w:r>
-      <w:r>
-        <w:rPr>
-          <w:rFonts w:ascii="Times New Roman" w:eastAsia="Times New Roman" w:hAnsi="Times New Roman" w:cs="Times New Roman"/>
-          <w:sz w:val="24"/>
-          <w:szCs w:val="24"/>
-        </w:rPr>
-        <w:t>de estos en Medellín</w:t>
       </w:r>
       <w:r>
         <w:rPr>
@@ -3487,9 +3851,31 @@
     </w:p>
     <w:p>
       <w:pPr>
+        <w:ind w:left="720"/>
         <w:jc w:val="both"/>
         <w:rPr>
           <w:rFonts w:ascii="Times New Roman" w:eastAsia="Times New Roman" w:hAnsi="Times New Roman" w:cs="Times New Roman"/>
+          <w:sz w:val="24"/>
+          <w:szCs w:val="24"/>
+        </w:rPr>
+      </w:pPr>
+    </w:p>
+    <w:p>
+      <w:pPr>
+        <w:ind w:left="720"/>
+        <w:jc w:val="both"/>
+        <w:rPr>
+          <w:rFonts w:ascii="Times New Roman" w:eastAsia="Times New Roman" w:hAnsi="Times New Roman" w:cs="Times New Roman"/>
+          <w:sz w:val="24"/>
+          <w:szCs w:val="24"/>
+        </w:rPr>
+      </w:pPr>
+    </w:p>
+    <w:p>
+      <w:pPr>
+        <w:jc w:val="both"/>
+        <w:rPr>
+          <w:rFonts w:ascii="Times New Roman" w:eastAsia="Times New Roman" w:hAnsi="Times New Roman" w:cs="Times New Roman"/>
           <w:b/>
           <w:sz w:val="24"/>
           <w:szCs w:val="24"/>
@@ -3502,6 +3888,7 @@
           <w:sz w:val="24"/>
           <w:szCs w:val="24"/>
         </w:rPr>
+        <w:lastRenderedPageBreak/>
         <w:t>Preámbulo a la Revolución de 1879: origen del malestar Conservador</w:t>
       </w:r>
     </w:p>
@@ -3532,7 +3919,15 @@
           <w:sz w:val="24"/>
           <w:szCs w:val="24"/>
         </w:rPr>
-        <w:t>En 1876, otra</w:t>
+        <w:t>No obstante, e</w:t>
+      </w:r>
+      <w:r>
+        <w:rPr>
+          <w:rFonts w:ascii="Times New Roman" w:eastAsia="Times New Roman" w:hAnsi="Times New Roman" w:cs="Times New Roman"/>
+          <w:sz w:val="24"/>
+          <w:szCs w:val="24"/>
+        </w:rPr>
+        <w:t>n 1876, otra</w:t>
       </w:r>
       <w:r>
         <w:rPr>
@@ -3612,7 +4007,23 @@
           <w:sz w:val="24"/>
           <w:szCs w:val="24"/>
         </w:rPr>
-        <w:t>iberal, la participación de Rafael Núñez en las elecciones de 1875 y su posterior derrota, y la fortaleza creciente del partido conservador, especialmente en Antioquia. La presión sobre Antioquia para usar su poderío militar en favor de un</w:t>
+        <w:t>iberal, la participación de Rafael Núñez en las elecciones de 18</w:t>
+      </w:r>
+      <w:r>
+        <w:rPr>
+          <w:rFonts w:ascii="Times New Roman" w:eastAsia="Times New Roman" w:hAnsi="Times New Roman" w:cs="Times New Roman"/>
+          <w:sz w:val="24"/>
+          <w:szCs w:val="24"/>
+        </w:rPr>
+        <w:t>75 y su posterior derrota, y la creciente influencia del Partido C</w:t>
+      </w:r>
+      <w:r>
+        <w:rPr>
+          <w:rFonts w:ascii="Times New Roman" w:eastAsia="Times New Roman" w:hAnsi="Times New Roman" w:cs="Times New Roman"/>
+          <w:sz w:val="24"/>
+          <w:szCs w:val="24"/>
+        </w:rPr>
+        <w:t>onservador, especialmente en Antioquia. La presión sobre Antioquia para usar su poderío militar en favor de un</w:t>
       </w:r>
       <w:r>
         <w:rPr>
@@ -3636,7 +4047,23 @@
           <w:sz w:val="24"/>
           <w:szCs w:val="24"/>
         </w:rPr>
-        <w:t xml:space="preserve"> el escalamiento de conflicto regional</w:t>
+        <w:t xml:space="preserve"> el escalamiento de conflicto</w:t>
+      </w:r>
+      <w:r>
+        <w:rPr>
+          <w:rFonts w:ascii="Times New Roman" w:eastAsia="Times New Roman" w:hAnsi="Times New Roman" w:cs="Times New Roman"/>
+          <w:sz w:val="24"/>
+          <w:szCs w:val="24"/>
+        </w:rPr>
+        <w:t>, pasando así</w:t>
+      </w:r>
+      <w:r>
+        <w:rPr>
+          <w:rFonts w:ascii="Times New Roman" w:eastAsia="Times New Roman" w:hAnsi="Times New Roman" w:cs="Times New Roman"/>
+          <w:sz w:val="24"/>
+          <w:szCs w:val="24"/>
+        </w:rPr>
+        <w:t xml:space="preserve"> regional</w:t>
       </w:r>
       <w:r>
         <w:rPr>
@@ -3698,7 +4125,23 @@
           <w:sz w:val="24"/>
           <w:szCs w:val="24"/>
         </w:rPr>
-        <w:t>Aunque los conservadores enfrentaban divisiones internas en su oposición al gobierno liberal de Aquileo Parra, el apoyo de este último por parte de los independientes, liderados por Rafael Núñez, fue clave. Finalmente, en abril de 1877, las fuerzas liberales dirigidas por el general Julián Trujillo invadieron Antioquia, consolidando una d</w:t>
+        <w:t>Aunque los conservadores enfrentaban divisiones internas en su oposición al g</w:t>
+      </w:r>
+      <w:r>
+        <w:rPr>
+          <w:rFonts w:ascii="Times New Roman" w:eastAsia="Times New Roman" w:hAnsi="Times New Roman" w:cs="Times New Roman"/>
+          <w:sz w:val="24"/>
+          <w:szCs w:val="24"/>
+        </w:rPr>
+        <w:t>obierno liberal del Presidente de la Unión Aquileo Parra</w:t>
+      </w:r>
+      <w:r>
+        <w:rPr>
+          <w:rFonts w:ascii="Times New Roman" w:eastAsia="Times New Roman" w:hAnsi="Times New Roman" w:cs="Times New Roman"/>
+          <w:sz w:val="24"/>
+          <w:szCs w:val="24"/>
+        </w:rPr>
+        <w:t>, el apoyo de este por parte de los independientes, liderados por Rafael Núñez, fue clave. Finalmente, en abril de 1877, las fuerzas liberales dirigidas por el general Julián Trujillo invadieron Antioquia, consolidando una d</w:t>
       </w:r>
       <w:r>
         <w:rPr>
@@ -3723,23 +4166,79 @@
           <w:sz w:val="24"/>
           <w:szCs w:val="24"/>
         </w:rPr>
-        <w:t>.  S</w:t>
-      </w:r>
-      <w:r>
-        <w:rPr>
-          <w:rFonts w:ascii="Times New Roman" w:eastAsia="Times New Roman" w:hAnsi="Times New Roman" w:cs="Times New Roman"/>
-          <w:sz w:val="24"/>
-          <w:szCs w:val="24"/>
-        </w:rPr>
-        <w:t xml:space="preserve">e convocó a una Convención Constituyente con el objetivo de redactar una nueva carta política. Esta entidad asumió la responsabilidad de designar a quienes ocuparían las principales posiciones en </w:t>
-      </w:r>
-      <w:r>
-        <w:rPr>
-          <w:rFonts w:ascii="Times New Roman" w:eastAsia="Times New Roman" w:hAnsi="Times New Roman" w:cs="Times New Roman"/>
-          <w:sz w:val="24"/>
-          <w:szCs w:val="24"/>
-        </w:rPr>
-        <w:t>el Estado</w:t>
+        <w:t xml:space="preserve">.  </w:t>
+      </w:r>
+      <w:r>
+        <w:rPr>
+          <w:rFonts w:ascii="Times New Roman" w:eastAsia="Times New Roman" w:hAnsi="Times New Roman" w:cs="Times New Roman"/>
+          <w:sz w:val="24"/>
+          <w:szCs w:val="24"/>
+        </w:rPr>
+        <w:t>Como consecuencia de esta guerra civil s</w:t>
+      </w:r>
+      <w:r>
+        <w:rPr>
+          <w:rFonts w:ascii="Times New Roman" w:eastAsia="Times New Roman" w:hAnsi="Times New Roman" w:cs="Times New Roman"/>
+          <w:sz w:val="24"/>
+          <w:szCs w:val="24"/>
+        </w:rPr>
+        <w:t xml:space="preserve">e convocó a una Convención Constituyente </w:t>
+      </w:r>
+      <w:r>
+        <w:rPr>
+          <w:rFonts w:ascii="Times New Roman" w:eastAsia="Times New Roman" w:hAnsi="Times New Roman" w:cs="Times New Roman"/>
+          <w:sz w:val="24"/>
+          <w:szCs w:val="24"/>
+        </w:rPr>
+        <w:t xml:space="preserve">Nacional </w:t>
+      </w:r>
+      <w:r>
+        <w:rPr>
+          <w:rFonts w:ascii="Times New Roman" w:eastAsia="Times New Roman" w:hAnsi="Times New Roman" w:cs="Times New Roman"/>
+          <w:sz w:val="24"/>
+          <w:szCs w:val="24"/>
+        </w:rPr>
+        <w:t>con el objetivo de redactar</w:t>
+      </w:r>
+      <w:r>
+        <w:rPr>
+          <w:rFonts w:ascii="Times New Roman" w:eastAsia="Times New Roman" w:hAnsi="Times New Roman" w:cs="Times New Roman"/>
+          <w:sz w:val="24"/>
+          <w:szCs w:val="24"/>
+        </w:rPr>
+        <w:t xml:space="preserve"> una</w:t>
+      </w:r>
+      <w:r>
+        <w:rPr>
+          <w:rFonts w:ascii="Times New Roman" w:eastAsia="Times New Roman" w:hAnsi="Times New Roman" w:cs="Times New Roman"/>
+          <w:sz w:val="24"/>
+          <w:szCs w:val="24"/>
+        </w:rPr>
+        <w:t xml:space="preserve"> carta política</w:t>
+      </w:r>
+      <w:r>
+        <w:rPr>
+          <w:rFonts w:ascii="Times New Roman" w:eastAsia="Times New Roman" w:hAnsi="Times New Roman" w:cs="Times New Roman"/>
+          <w:sz w:val="24"/>
+          <w:szCs w:val="24"/>
+        </w:rPr>
+        <w:t xml:space="preserve"> que moderara las posturas liberales</w:t>
+      </w:r>
+      <w:r>
+        <w:rPr>
+          <w:rFonts w:ascii="Times New Roman" w:eastAsia="Times New Roman" w:hAnsi="Times New Roman" w:cs="Times New Roman"/>
+          <w:sz w:val="24"/>
+          <w:szCs w:val="24"/>
+        </w:rPr>
+        <w:t xml:space="preserve">. Esta entidad asumió la responsabilidad de designar a quienes ocuparían las principales posiciones </w:t>
+      </w:r>
+      <w:r>
+        <w:rPr>
+          <w:rFonts w:ascii="Times New Roman" w:eastAsia="Times New Roman" w:hAnsi="Times New Roman" w:cs="Times New Roman"/>
+          <w:sz w:val="24"/>
+          <w:szCs w:val="24"/>
+        </w:rPr>
+        <w:t>a nivel estatal</w:t>
       </w:r>
       <w:r>
         <w:rPr>
@@ -3755,7 +4254,23 @@
           <w:sz w:val="24"/>
           <w:szCs w:val="24"/>
         </w:rPr>
-        <w:t xml:space="preserve">iría la presidencia del Estado este tuvo que </w:t>
+        <w:t>iría la presidencia del Estado</w:t>
+      </w:r>
+      <w:r>
+        <w:rPr>
+          <w:rFonts w:ascii="Times New Roman" w:eastAsia="Times New Roman" w:hAnsi="Times New Roman" w:cs="Times New Roman"/>
+          <w:sz w:val="24"/>
+          <w:szCs w:val="24"/>
+        </w:rPr>
+        <w:t xml:space="preserve"> de Antioquia</w:t>
+      </w:r>
+      <w:r>
+        <w:rPr>
+          <w:rFonts w:ascii="Times New Roman" w:eastAsia="Times New Roman" w:hAnsi="Times New Roman" w:cs="Times New Roman"/>
+          <w:sz w:val="24"/>
+          <w:szCs w:val="24"/>
+        </w:rPr>
+        <w:t xml:space="preserve"> este tuvo que </w:t>
       </w:r>
       <w:r>
         <w:rPr>
@@ -3787,7 +4302,39 @@
           <w:sz w:val="24"/>
           <w:szCs w:val="24"/>
         </w:rPr>
-        <w:t>e su sucesor en Antioquia. Los R</w:t>
+        <w:t>e</w:t>
+      </w:r>
+      <w:r>
+        <w:rPr>
+          <w:rFonts w:ascii="Times New Roman" w:eastAsia="Times New Roman" w:hAnsi="Times New Roman" w:cs="Times New Roman"/>
+          <w:sz w:val="24"/>
+          <w:szCs w:val="24"/>
+        </w:rPr>
+        <w:t xml:space="preserve"> quien debía</w:t>
+      </w:r>
+      <w:r>
+        <w:rPr>
+          <w:rFonts w:ascii="Times New Roman" w:eastAsia="Times New Roman" w:hAnsi="Times New Roman" w:cs="Times New Roman"/>
+          <w:sz w:val="24"/>
+          <w:szCs w:val="24"/>
+        </w:rPr>
+        <w:t xml:space="preserve"> su sucesor en Antioquia. Los </w:t>
+      </w:r>
+      <w:r>
+        <w:rPr>
+          <w:rFonts w:ascii="Times New Roman" w:eastAsia="Times New Roman" w:hAnsi="Times New Roman" w:cs="Times New Roman"/>
+          <w:sz w:val="24"/>
+          <w:szCs w:val="24"/>
+        </w:rPr>
+        <w:t xml:space="preserve">liberales </w:t>
+      </w:r>
+      <w:r>
+        <w:rPr>
+          <w:rFonts w:ascii="Times New Roman" w:eastAsia="Times New Roman" w:hAnsi="Times New Roman" w:cs="Times New Roman"/>
+          <w:sz w:val="24"/>
+          <w:szCs w:val="24"/>
+        </w:rPr>
+        <w:t>R</w:t>
       </w:r>
       <w:r>
         <w:rPr>
@@ -3811,7 +4358,23 @@
           <w:sz w:val="24"/>
           <w:szCs w:val="24"/>
         </w:rPr>
-        <w:t xml:space="preserve"> Tomás Rengifo. En contraste, los independientes respaldaron a Daniel Aldana, quien, al ofrecer posiciones clave</w:t>
+        <w:t xml:space="preserve"> To</w:t>
+      </w:r>
+      <w:r>
+        <w:rPr>
+          <w:rFonts w:ascii="Times New Roman" w:eastAsia="Times New Roman" w:hAnsi="Times New Roman" w:cs="Times New Roman"/>
+          <w:sz w:val="24"/>
+          <w:szCs w:val="24"/>
+        </w:rPr>
+        <w:t>más Rengifo. En contraste, los I</w:t>
+      </w:r>
+      <w:r>
+        <w:rPr>
+          <w:rFonts w:ascii="Times New Roman" w:eastAsia="Times New Roman" w:hAnsi="Times New Roman" w:cs="Times New Roman"/>
+          <w:sz w:val="24"/>
+          <w:szCs w:val="24"/>
+        </w:rPr>
+        <w:t>ndependientes respaldaron a Daniel Aldana, quien, al ofrecer posiciones clave</w:t>
       </w:r>
       <w:r>
         <w:rPr>
@@ -3836,7 +4399,15 @@
           <w:sz w:val="24"/>
           <w:szCs w:val="24"/>
         </w:rPr>
-        <w:t xml:space="preserve">, logró una mayoría que le facilitó </w:t>
+        <w:t>, lograron</w:t>
+      </w:r>
+      <w:r>
+        <w:rPr>
+          <w:rFonts w:ascii="Times New Roman" w:eastAsia="Times New Roman" w:hAnsi="Times New Roman" w:cs="Times New Roman"/>
+          <w:sz w:val="24"/>
+          <w:szCs w:val="24"/>
+        </w:rPr>
+        <w:t xml:space="preserve"> una mayoría que le facilitó </w:t>
       </w:r>
       <w:r>
         <w:rPr>
@@ -3922,7 +4493,39 @@
           <w:sz w:val="24"/>
           <w:szCs w:val="24"/>
         </w:rPr>
-        <w:t>Con la intención de solidificar su dominio y valores en el Estado, los Liberales Radicales</w:t>
+        <w:t xml:space="preserve">Con la intención de </w:t>
+      </w:r>
+      <w:r>
+        <w:rPr>
+          <w:rFonts w:ascii="Times New Roman" w:eastAsia="Times New Roman" w:hAnsi="Times New Roman" w:cs="Times New Roman"/>
+          <w:sz w:val="24"/>
+          <w:szCs w:val="24"/>
+        </w:rPr>
+        <w:t>consolidar</w:t>
+      </w:r>
+      <w:r>
+        <w:rPr>
+          <w:rFonts w:ascii="Times New Roman" w:eastAsia="Times New Roman" w:hAnsi="Times New Roman" w:cs="Times New Roman"/>
+          <w:sz w:val="24"/>
+          <w:szCs w:val="24"/>
+        </w:rPr>
+        <w:t xml:space="preserve"> su dominio y valores en el Estado</w:t>
+      </w:r>
+      <w:r>
+        <w:rPr>
+          <w:rFonts w:ascii="Times New Roman" w:eastAsia="Times New Roman" w:hAnsi="Times New Roman" w:cs="Times New Roman"/>
+          <w:sz w:val="24"/>
+          <w:szCs w:val="24"/>
+        </w:rPr>
+        <w:t xml:space="preserve"> de Antioquia</w:t>
+      </w:r>
+      <w:r>
+        <w:rPr>
+          <w:rFonts w:ascii="Times New Roman" w:eastAsia="Times New Roman" w:hAnsi="Times New Roman" w:cs="Times New Roman"/>
+          <w:sz w:val="24"/>
+          <w:szCs w:val="24"/>
+        </w:rPr>
+        <w:t>, los Liberales Radicales</w:t>
       </w:r>
       <w:r>
         <w:rPr>
@@ -4090,7 +4693,23 @@
           <w:sz w:val="24"/>
           <w:szCs w:val="24"/>
         </w:rPr>
-        <w:t>las tres principales razones que motivaron a los Conservadores antioqueños a la Revolución de 1879</w:t>
+        <w:t>las tres principales razones</w:t>
+      </w:r>
+      <w:r>
+        <w:rPr>
+          <w:rFonts w:ascii="Times New Roman" w:eastAsia="Times New Roman" w:hAnsi="Times New Roman" w:cs="Times New Roman"/>
+          <w:sz w:val="24"/>
+          <w:szCs w:val="24"/>
+        </w:rPr>
+        <w:t xml:space="preserve"> del malestar que motivó</w:t>
+      </w:r>
+      <w:r>
+        <w:rPr>
+          <w:rFonts w:ascii="Times New Roman" w:eastAsia="Times New Roman" w:hAnsi="Times New Roman" w:cs="Times New Roman"/>
+          <w:sz w:val="24"/>
+          <w:szCs w:val="24"/>
+        </w:rPr>
+        <w:t xml:space="preserve"> a los Conservadores antioqueños a la Revolución de 1879</w:t>
       </w:r>
       <w:r>
         <w:rPr>
@@ -4174,7 +4793,47 @@
           <w:sz w:val="24"/>
           <w:szCs w:val="24"/>
         </w:rPr>
-        <w:t>se intensificaron. Aunque los conservadores fueron desplazados del poder, la lucha entre radicales e independientes persistió, dominando los primeros la mayoría de los cargos públicos, milicias y localidades. Las reformas legislativas, incluyendo la Constitución liberal de 1877 y el Acto Reformatorio de 1878, excluían a los ministros de culto de la participación política, buscando contrarrestar la oposición eclesiástica al gobierno radical.  A pesar de garantizar la libertad de sufragio, esta se veía condicionada por las dinámicas políticas de la época. Los conservadores, pese a su posición reducida, mantenían cierta influencia local y buscaban alianzas para recuperar poder. La prensa conservadora, por su parte, denunciaba constantemente manipulaciones electorales. Sin embargo, se introdujeron cambios en el sistema pa</w:t>
+        <w:t>se intensificaron. Aunque los conservadores fueron desplazados del poder</w:t>
+      </w:r>
+      <w:r>
+        <w:rPr>
+          <w:rFonts w:ascii="Times New Roman" w:eastAsia="Times New Roman" w:hAnsi="Times New Roman" w:cs="Times New Roman"/>
+          <w:sz w:val="24"/>
+          <w:szCs w:val="24"/>
+        </w:rPr>
+        <w:t>, mantenían cierta influencia local y buscaban alianzas para recuperar poder.</w:t>
+      </w:r>
+      <w:r>
+        <w:rPr>
+          <w:rFonts w:ascii="Times New Roman" w:eastAsia="Times New Roman" w:hAnsi="Times New Roman" w:cs="Times New Roman"/>
+          <w:sz w:val="24"/>
+          <w:szCs w:val="24"/>
+        </w:rPr>
+        <w:t xml:space="preserve"> La lucha entre liberales Radicales e I</w:t>
+      </w:r>
+      <w:r>
+        <w:rPr>
+          <w:rFonts w:ascii="Times New Roman" w:eastAsia="Times New Roman" w:hAnsi="Times New Roman" w:cs="Times New Roman"/>
+          <w:sz w:val="24"/>
+          <w:szCs w:val="24"/>
+        </w:rPr>
+        <w:t>ndependientes persistió, dominando los primeros la mayoría de los cargos públicos, milicias y localidades. Las reformas legislativas, incluyendo la Constitución liberal de 1877</w:t>
+      </w:r>
+      <w:r>
+        <w:rPr>
+          <w:rFonts w:ascii="Times New Roman" w:eastAsia="Times New Roman" w:hAnsi="Times New Roman" w:cs="Times New Roman"/>
+          <w:sz w:val="24"/>
+          <w:szCs w:val="24"/>
+        </w:rPr>
+        <w:t xml:space="preserve"> y el Acto Reformatorio de 1878</w:t>
+      </w:r>
+      <w:r>
+        <w:rPr>
+          <w:rFonts w:ascii="Times New Roman" w:eastAsia="Times New Roman" w:hAnsi="Times New Roman" w:cs="Times New Roman"/>
+          <w:sz w:val="24"/>
+          <w:szCs w:val="24"/>
+        </w:rPr>
+        <w:t>.  A pesar de garantizar la libertad de sufragio, esta se veía condicionada por las dinámicas políticas de la época. La prensa conservadora, por su parte, denunciaba constantemente manipulaciones electorales. Sin embargo, se introdujeron cambios en el sistema pa</w:t>
       </w:r>
       <w:r>
         <w:rPr>
@@ -4277,7 +4936,7 @@
           <w:sz w:val="24"/>
           <w:szCs w:val="24"/>
         </w:rPr>
-        <w:t>"cuestión religiosa" generó tensiones entre la potestad eclesiástica, que buscaba conservar sus privilegios, y la civil, que aspiraba a limitarlos en beneficio de la sociedad. Los liberales, aunque practicantes de su fe católica, defendían la libertad de cultos y una religión confinada al ámbito personal. Es</w:t>
+        <w:t>"cuestión religiosa" generó tensiones entre la potestad eclesiástica, que buscaba conservar sus privilegios, y la civil, que aspiraba a limitarlos en beneficio de la sociedad. Los liberales, defendían la libertad de cultos y una religión confinada al ámbito personal. Es</w:t>
       </w:r>
       <w:r>
         <w:rPr>
@@ -4317,16 +4976,23 @@
           <w:sz w:val="24"/>
           <w:szCs w:val="24"/>
         </w:rPr>
-        <w:t xml:space="preserve">ica, agudizando el </w:t>
-      </w:r>
-      <w:r>
-        <w:rPr>
-          <w:rFonts w:ascii="Times New Roman" w:eastAsia="Times New Roman" w:hAnsi="Times New Roman" w:cs="Times New Roman"/>
-          <w:sz w:val="24"/>
-          <w:szCs w:val="24"/>
-        </w:rPr>
-        <w:lastRenderedPageBreak/>
-        <w:t>conflicto aumentando</w:t>
+        <w:t xml:space="preserve">ica, agudizando el conflicto </w:t>
+      </w:r>
+      <w:r>
+        <w:rPr>
+          <w:rFonts w:ascii="Times New Roman" w:eastAsia="Times New Roman" w:hAnsi="Times New Roman" w:cs="Times New Roman"/>
+          <w:sz w:val="24"/>
+          <w:szCs w:val="24"/>
+        </w:rPr>
+        <w:t xml:space="preserve">y </w:t>
+      </w:r>
+      <w:r>
+        <w:rPr>
+          <w:rFonts w:ascii="Times New Roman" w:eastAsia="Times New Roman" w:hAnsi="Times New Roman" w:cs="Times New Roman"/>
+          <w:sz w:val="24"/>
+          <w:szCs w:val="24"/>
+        </w:rPr>
+        <w:t>aumentando</w:t>
       </w:r>
       <w:r>
         <w:rPr>
@@ -4410,6 +5076,7 @@
           <w:sz w:val="24"/>
           <w:szCs w:val="24"/>
         </w:rPr>
+        <w:lastRenderedPageBreak/>
         <w:t>Cargas fiscales, sanciones e incumplimientos:</w:t>
       </w:r>
       <w:r>
@@ -4427,7 +5094,55 @@
           <w:sz w:val="24"/>
           <w:szCs w:val="24"/>
         </w:rPr>
-        <w:t>Tanto los gobiernos liberales como conservadores, en momentos de conflicto y desorden público, recurrieron a medidas como empréstitos forzosos, expropiaciones y suministros variados, afectando principalmente a sus opositores políticos. La guerra de 1876 llevó al gobierno conservador a implementar numerosos impuestos y aumentar las contribuciones. Posteriormente, el gobierno radical, enfrentando una crítica situación fiscal, adoptó tácticas similares para restaurar la administración y el orden. Entre 1877 y 1879, se establecieron nueve empréstitos de diversas cantidades, y Antioquia tuvo que indemnizar al Cauca por su papel en la guerra. Los mecanismos fiscales variaron según las necesidades, incluyendo contribuciones forzosas en distritos específicos y expropiaciones de propiedades. Sin embargo, estas medidas fiscales generaron resistencia y maniobras de evasión por parte de los ciudadanos, llevando al gobierno a adaptar sus estrategias y, en ocasiones, reducir las contribuciones en un intento de asegurar al menos par</w:t>
+        <w:t xml:space="preserve">Tanto los gobiernos liberales como conservadores, en momentos de conflicto y desorden público, recurrieron a medidas como empréstitos forzosos, expropiaciones y suministros variados, afectando principalmente a sus opositores políticos. La guerra de 1876 llevó al gobierno conservador a implementar numerosos impuestos y aumentar las contribuciones. Posteriormente, el gobierno radical, enfrentando una crítica situación fiscal, adoptó tácticas similares para restaurar la administración y el orden. Entre 1877 y 1879, se establecieron nueve empréstitos de diversas cantidades, y Antioquia </w:t>
+      </w:r>
+      <w:r>
+        <w:rPr>
+          <w:rFonts w:ascii="Times New Roman" w:eastAsia="Times New Roman" w:hAnsi="Times New Roman" w:cs="Times New Roman"/>
+          <w:sz w:val="24"/>
+          <w:szCs w:val="24"/>
+        </w:rPr>
+        <w:t xml:space="preserve">por ser el fortín conservador </w:t>
+      </w:r>
+      <w:r>
+        <w:rPr>
+          <w:rFonts w:ascii="Times New Roman" w:eastAsia="Times New Roman" w:hAnsi="Times New Roman" w:cs="Times New Roman"/>
+          <w:sz w:val="24"/>
+          <w:szCs w:val="24"/>
+        </w:rPr>
+        <w:t>tuvo que indemnizar al Cauca por su papel en la guerra. Los mecanismos fiscales variaron según las necesidades, incluyendo contribuciones forzosas en distritos específicos y expropiaciones de propiedades</w:t>
+      </w:r>
+      <w:r>
+        <w:rPr>
+          <w:rFonts w:ascii="Times New Roman" w:eastAsia="Times New Roman" w:hAnsi="Times New Roman" w:cs="Times New Roman"/>
+          <w:sz w:val="24"/>
+          <w:szCs w:val="24"/>
+        </w:rPr>
+        <w:t xml:space="preserve"> a los conservadores</w:t>
+      </w:r>
+      <w:r>
+        <w:rPr>
+          <w:rFonts w:ascii="Times New Roman" w:eastAsia="Times New Roman" w:hAnsi="Times New Roman" w:cs="Times New Roman"/>
+          <w:sz w:val="24"/>
+          <w:szCs w:val="24"/>
+        </w:rPr>
+        <w:t xml:space="preserve">. Sin embargo, estas medidas fiscales generaron resistencia y maniobras de evasión por parte de </w:t>
+      </w:r>
+      <w:r>
+        <w:rPr>
+          <w:rFonts w:ascii="Times New Roman" w:eastAsia="Times New Roman" w:hAnsi="Times New Roman" w:cs="Times New Roman"/>
+          <w:sz w:val="24"/>
+          <w:szCs w:val="24"/>
+        </w:rPr>
+        <w:t>esos</w:t>
+      </w:r>
+      <w:r>
+        <w:rPr>
+          <w:rFonts w:ascii="Times New Roman" w:eastAsia="Times New Roman" w:hAnsi="Times New Roman" w:cs="Times New Roman"/>
+          <w:sz w:val="24"/>
+          <w:szCs w:val="24"/>
+        </w:rPr>
+        <w:t xml:space="preserve"> ciudadanos, llevando al gobierno a adaptar sus estrategias y, en ocasiones, reducir las contribuciones en un intento de asegurar al menos par</w:t>
       </w:r>
       <w:r>
         <w:rPr>
@@ -4551,6 +5266,23 @@
         </w:rPr>
         <w:t>.</w:t>
       </w:r>
+      <w:r>
+        <w:rPr>
+          <w:rFonts w:ascii="Times New Roman" w:eastAsia="Times New Roman" w:hAnsi="Times New Roman" w:cs="Times New Roman"/>
+          <w:sz w:val="24"/>
+          <w:szCs w:val="24"/>
+        </w:rPr>
+        <w:t xml:space="preserve"> Todos estos elementos abrieron la puerta a que los conservadores antioqueños pensaran en una Revolución como salida para revertir esta situación.</w:t>
+      </w:r>
+    </w:p>
+    <w:p>
+      <w:pPr>
+        <w:rPr>
+          <w:rFonts w:ascii="Times New Roman" w:eastAsia="Times New Roman" w:hAnsi="Times New Roman" w:cs="Times New Roman"/>
+          <w:sz w:val="24"/>
+          <w:szCs w:val="24"/>
+        </w:rPr>
+      </w:pPr>
     </w:p>
     <w:p>
       <w:pPr>
@@ -4614,7 +5346,16 @@
           <w:szCs w:val="24"/>
         </w:rPr>
         <w:lastRenderedPageBreak/>
-        <w:t>La revolución de 1879</w:t>
+        <w:t>La R</w:t>
+      </w:r>
+      <w:r>
+        <w:rPr>
+          <w:rFonts w:ascii="Times New Roman" w:eastAsia="Times New Roman" w:hAnsi="Times New Roman" w:cs="Times New Roman"/>
+          <w:b/>
+          <w:sz w:val="24"/>
+          <w:szCs w:val="24"/>
+        </w:rPr>
+        <w:t>evolución de 1879</w:t>
       </w:r>
     </w:p>
     <w:p>
@@ -4643,14 +5384,14 @@
           <w:sz w:val="24"/>
           <w:szCs w:val="24"/>
         </w:rPr>
-        <w:t>Los conservadores antioqueños, ante la formación del casus belli</w:t>
-      </w:r>
-      <w:r>
-        <w:rPr>
-          <w:rFonts w:ascii="Times New Roman" w:eastAsia="Times New Roman" w:hAnsi="Times New Roman" w:cs="Times New Roman"/>
-          <w:sz w:val="24"/>
-          <w:szCs w:val="24"/>
-          <w:vertAlign w:val="superscript"/>
+        <w:t>Ante el surgimiento del casus belli</w:t>
+      </w:r>
+      <w:r>
+        <w:rPr>
+          <w:rStyle w:val="FootnoteReference"/>
+          <w:rFonts w:ascii="Times New Roman" w:eastAsia="Times New Roman" w:hAnsi="Times New Roman" w:cs="Times New Roman"/>
+          <w:sz w:val="24"/>
+          <w:szCs w:val="24"/>
         </w:rPr>
         <w:footnoteReference w:id="25"/>
       </w:r>
@@ -4660,15 +5401,7 @@
           <w:sz w:val="24"/>
           <w:szCs w:val="24"/>
         </w:rPr>
-        <w:t xml:space="preserve"> que desencadenaría la Revolución de 1879</w:t>
-      </w:r>
-      <w:r>
-        <w:rPr>
-          <w:rFonts w:ascii="Times New Roman" w:eastAsia="Times New Roman" w:hAnsi="Times New Roman" w:cs="Times New Roman"/>
-          <w:sz w:val="24"/>
-          <w:szCs w:val="24"/>
-        </w:rPr>
-        <w:t xml:space="preserve"> y que fue expuesto por el Directorio Conservador Antioqueño en un texto denominado “Compromiso social”</w:t>
+        <w:t xml:space="preserve"> que desencadenaría la Revolución de 1879, los conservadores antioqueños, guiados por una publicación del Directorio Conservador Antioqueño denominada "Compromiso social"</w:t>
       </w:r>
       <w:r>
         <w:rPr>
@@ -4685,15 +5418,40 @@
           <w:sz w:val="24"/>
           <w:szCs w:val="24"/>
         </w:rPr>
-        <w:t>, comenzaron a organizarse y a tomar medidas para hacer frente a su situación</w:t>
-      </w:r>
-      <w:r>
-        <w:rPr>
-          <w:rFonts w:ascii="Times New Roman" w:eastAsia="Times New Roman" w:hAnsi="Times New Roman" w:cs="Times New Roman"/>
-          <w:sz w:val="24"/>
-          <w:szCs w:val="24"/>
-        </w:rPr>
-        <w:t xml:space="preserve"> entre ellas algunas enunciadas en el texto denominado “el pacto …” (ver relato Lucio).</w:t>
+        <w:t xml:space="preserve">, adoptaron un conjunto de medidas estrictas para fortalecer su posición y enfrentar </w:t>
+      </w:r>
+      <w:r>
+        <w:rPr>
+          <w:rFonts w:ascii="Times New Roman" w:eastAsia="Times New Roman" w:hAnsi="Times New Roman" w:cs="Times New Roman"/>
+          <w:sz w:val="24"/>
+          <w:szCs w:val="24"/>
+        </w:rPr>
+        <w:t>la</w:t>
+      </w:r>
+      <w:r>
+        <w:rPr>
+          <w:rFonts w:ascii="Times New Roman" w:eastAsia="Times New Roman" w:hAnsi="Times New Roman" w:cs="Times New Roman"/>
+          <w:sz w:val="24"/>
+          <w:szCs w:val="24"/>
+        </w:rPr>
+        <w:t xml:space="preserve"> situación. Estas directrices buscaban consolidar la identidad y la unidad partidista, instando a sus miembros a cesar toda relación social con los liberales, tanto hombres como mujeres, y enfocándose particularmente en aquellos de su propio departamento o distrito. La estrategia de aislamiento incluía evitar negocios, empleo y cualquier forma de asociación con los liberales, promoviendo en cambio el apoyo mutuo entre conservadores en casos de agresión o persecución. Además, se instruía a los conservadores a no participar en eventos sociales o culturales organizados por liberales, a favorecer las instituciones educativas y publicaciones conservadoras y católicas, y a rechazar cualquier colaboración política, incluyendo la negativa a votar por candidatos liberales. Estas normas reflejaban una profunda división política y una estrategia concertada de resistencia cultural y social por parte de los conservadores en un tiempo de intensa polarización política</w:t>
+      </w:r>
+      <w:r>
+        <w:rPr>
+          <w:rStyle w:val="FootnoteReference"/>
+          <w:rFonts w:ascii="Times New Roman" w:eastAsia="Times New Roman" w:hAnsi="Times New Roman" w:cs="Times New Roman"/>
+          <w:sz w:val="24"/>
+          <w:szCs w:val="24"/>
+        </w:rPr>
+        <w:footnoteReference w:id="27"/>
+      </w:r>
+      <w:r>
+        <w:rPr>
+          <w:rFonts w:ascii="Times New Roman" w:eastAsia="Times New Roman" w:hAnsi="Times New Roman" w:cs="Times New Roman"/>
+          <w:sz w:val="24"/>
+          <w:szCs w:val="24"/>
+        </w:rPr>
+        <w:t>.</w:t>
       </w:r>
     </w:p>
     <w:p>
@@ -4709,9 +5467,482 @@
     </w:p>
     <w:p>
       <w:pPr>
+        <w:ind w:firstLine="720"/>
+        <w:jc w:val="both"/>
+        <w:rPr>
+          <w:rFonts w:ascii="Times New Roman" w:eastAsia="Times New Roman" w:hAnsi="Times New Roman" w:cs="Times New Roman"/>
+          <w:sz w:val="24"/>
+          <w:szCs w:val="24"/>
+        </w:rPr>
+      </w:pPr>
+      <w:r>
+        <w:rPr>
+          <w:rFonts w:ascii="Times New Roman" w:eastAsia="Times New Roman" w:hAnsi="Times New Roman" w:cs="Times New Roman"/>
+          <w:sz w:val="24"/>
+          <w:szCs w:val="24"/>
+        </w:rPr>
+        <w:t>En el tenso contexto de la confrontación política y social de Antioquia, la figura del General Daniel Aldana, Presidente de la Unión, se torna crucial tanto para los Liberales Independientes como para los Conservadores. Para los Conservadores, Aldana representa un aliado estratégico, con quien establecen comunicaciones buscando su apoyo para la Revolución. Esperan que Aldana favorezca a los revolucionarios mediante la intervención de la Guardia Colombia, una acción que podría decantar la balanza a su favor</w:t>
+      </w:r>
+      <w:r>
+        <w:rPr>
+          <w:rStyle w:val="FootnoteReference"/>
+          <w:rFonts w:ascii="Times New Roman" w:eastAsia="Times New Roman" w:hAnsi="Times New Roman" w:cs="Times New Roman"/>
+          <w:sz w:val="24"/>
+          <w:szCs w:val="24"/>
+        </w:rPr>
+        <w:footnoteReference w:id="28"/>
+      </w:r>
+      <w:r>
+        <w:rPr>
+          <w:rFonts w:ascii="Times New Roman" w:eastAsia="Times New Roman" w:hAnsi="Times New Roman" w:cs="Times New Roman"/>
+          <w:sz w:val="24"/>
+          <w:szCs w:val="24"/>
+        </w:rPr>
+        <w:t>. Por otro lado, los Liberales Independientes, al descubrir estas negociaciones entre Aldana, los Conservadores y un sector de liberales, perciben al General como un traidor a los ideales del liberalismo. Lo acusan de traición por apoyar un levantamiento que busca derrocar a un gobierno liderado por un miembro de su propio partido</w:t>
+      </w:r>
+      <w:r>
+        <w:rPr>
+          <w:rStyle w:val="FootnoteReference"/>
+          <w:rFonts w:ascii="Times New Roman" w:eastAsia="Times New Roman" w:hAnsi="Times New Roman" w:cs="Times New Roman"/>
+          <w:sz w:val="24"/>
+          <w:szCs w:val="24"/>
+        </w:rPr>
+        <w:footnoteReference w:id="29"/>
+      </w:r>
+      <w:r>
+        <w:rPr>
+          <w:rFonts w:ascii="Times New Roman" w:eastAsia="Times New Roman" w:hAnsi="Times New Roman" w:cs="Times New Roman"/>
+          <w:sz w:val="24"/>
+          <w:szCs w:val="24"/>
+        </w:rPr>
+        <w:t>. Esta dualidad en la percepción de Aldana subraya las complejas dinámicas y alianzas en el panorama político de la época.</w:t>
+      </w:r>
+    </w:p>
+    <w:p>
+      <w:pPr>
+        <w:ind w:firstLine="720"/>
+        <w:jc w:val="both"/>
+        <w:rPr>
+          <w:rFonts w:ascii="Times New Roman" w:eastAsia="Times New Roman" w:hAnsi="Times New Roman" w:cs="Times New Roman"/>
+          <w:sz w:val="24"/>
+          <w:szCs w:val="24"/>
+        </w:rPr>
+      </w:pPr>
+    </w:p>
+    <w:p>
+      <w:pPr>
+        <w:ind w:firstLine="720"/>
+        <w:jc w:val="both"/>
+        <w:rPr>
+          <w:rFonts w:ascii="Times New Roman" w:eastAsia="Times New Roman" w:hAnsi="Times New Roman" w:cs="Times New Roman"/>
+          <w:sz w:val="24"/>
+          <w:szCs w:val="24"/>
+        </w:rPr>
+      </w:pPr>
+      <w:r>
+        <w:rPr>
+          <w:rFonts w:ascii="Times New Roman" w:eastAsia="Times New Roman" w:hAnsi="Times New Roman" w:cs="Times New Roman"/>
+          <w:sz w:val="24"/>
+          <w:szCs w:val="24"/>
+        </w:rPr>
+        <w:lastRenderedPageBreak/>
+        <w:t>A mediados de enero, el Gobierno de Antioquia recibió información crucial sobre un inminente plan revolucionario, suministrada aparentemente por Cándido Tolosa, quien alertó al Prefecto del Departamento del Sur sobre los acontecimientos venideros</w:t>
+      </w:r>
+      <w:r>
+        <w:rPr>
+          <w:rStyle w:val="FootnoteReference"/>
+          <w:rFonts w:ascii="Times New Roman" w:eastAsia="Times New Roman" w:hAnsi="Times New Roman" w:cs="Times New Roman"/>
+          <w:sz w:val="24"/>
+          <w:szCs w:val="24"/>
+        </w:rPr>
+        <w:footnoteReference w:id="30"/>
+      </w:r>
+      <w:r>
+        <w:rPr>
+          <w:rFonts w:ascii="Times New Roman" w:eastAsia="Times New Roman" w:hAnsi="Times New Roman" w:cs="Times New Roman"/>
+          <w:sz w:val="24"/>
+          <w:szCs w:val="24"/>
+        </w:rPr>
+        <w:t>. Entre el 21 y el 23 de enero, se descubrió que el General Díaz, al mando de las fuerzas nacionales, respaldaría la suble</w:t>
+      </w:r>
+      <w:r>
+        <w:rPr>
+          <w:rFonts w:ascii="Times New Roman" w:eastAsia="Times New Roman" w:hAnsi="Times New Roman" w:cs="Times New Roman"/>
+          <w:sz w:val="24"/>
+          <w:szCs w:val="24"/>
+        </w:rPr>
+        <w:t>vación, y que los conservadores en todo el Estado</w:t>
+      </w:r>
+      <w:r>
+        <w:rPr>
+          <w:rFonts w:ascii="Times New Roman" w:eastAsia="Times New Roman" w:hAnsi="Times New Roman" w:cs="Times New Roman"/>
+          <w:sz w:val="24"/>
+          <w:szCs w:val="24"/>
+        </w:rPr>
+        <w:t xml:space="preserve"> se preparaban activamente para un golpe fijado para la medianoche del 25 de enero</w:t>
+      </w:r>
+      <w:r>
+        <w:rPr>
+          <w:rStyle w:val="FootnoteReference"/>
+          <w:rFonts w:ascii="Times New Roman" w:eastAsia="Times New Roman" w:hAnsi="Times New Roman" w:cs="Times New Roman"/>
+          <w:sz w:val="24"/>
+          <w:szCs w:val="24"/>
+        </w:rPr>
+        <w:footnoteReference w:id="31"/>
+      </w:r>
+      <w:r>
+        <w:rPr>
+          <w:rFonts w:ascii="Times New Roman" w:eastAsia="Times New Roman" w:hAnsi="Times New Roman" w:cs="Times New Roman"/>
+          <w:sz w:val="24"/>
+          <w:szCs w:val="24"/>
+        </w:rPr>
+        <w:t xml:space="preserve">. </w:t>
+      </w:r>
+      <w:r>
+        <w:rPr>
+          <w:rFonts w:ascii="Times New Roman" w:eastAsia="Times New Roman" w:hAnsi="Times New Roman" w:cs="Times New Roman"/>
+          <w:sz w:val="24"/>
+          <w:szCs w:val="24"/>
+        </w:rPr>
+        <w:t>M</w:t>
+      </w:r>
+      <w:r>
+        <w:rPr>
+          <w:rFonts w:ascii="Times New Roman" w:eastAsia="Times New Roman" w:hAnsi="Times New Roman" w:cs="Times New Roman"/>
+          <w:sz w:val="24"/>
+          <w:szCs w:val="24"/>
+        </w:rPr>
+        <w:t>arcando el inicio de las acciones revolucionarias</w:t>
+      </w:r>
+      <w:r>
+        <w:rPr>
+          <w:rFonts w:ascii="Times New Roman" w:eastAsia="Times New Roman" w:hAnsi="Times New Roman" w:cs="Times New Roman"/>
+          <w:sz w:val="24"/>
+          <w:szCs w:val="24"/>
+        </w:rPr>
+        <w:t xml:space="preserve"> </w:t>
+      </w:r>
+      <w:r>
+        <w:rPr>
+          <w:rFonts w:ascii="Times New Roman" w:eastAsia="Times New Roman" w:hAnsi="Times New Roman" w:cs="Times New Roman"/>
+          <w:sz w:val="24"/>
+          <w:szCs w:val="24"/>
+        </w:rPr>
+        <w:t>por el toque de campanas en las iglesias</w:t>
+      </w:r>
+      <w:r>
+        <w:rPr>
+          <w:rFonts w:ascii="Times New Roman" w:eastAsia="Times New Roman" w:hAnsi="Times New Roman" w:cs="Times New Roman"/>
+          <w:sz w:val="24"/>
+          <w:szCs w:val="24"/>
+        </w:rPr>
+        <w:t xml:space="preserve">. El 23 de enero, se produjo una casi total interrupción de las comunicaciones telegráficas, salvo en la línea de Medellín a </w:t>
+      </w:r>
+      <w:proofErr w:type="spellStart"/>
+      <w:r>
+        <w:rPr>
+          <w:rFonts w:ascii="Times New Roman" w:eastAsia="Times New Roman" w:hAnsi="Times New Roman" w:cs="Times New Roman"/>
+          <w:sz w:val="24"/>
+          <w:szCs w:val="24"/>
+        </w:rPr>
+        <w:t>Rionegro</w:t>
+      </w:r>
+      <w:proofErr w:type="spellEnd"/>
+      <w:r>
+        <w:rPr>
+          <w:rFonts w:ascii="Times New Roman" w:eastAsia="Times New Roman" w:hAnsi="Times New Roman" w:cs="Times New Roman"/>
+          <w:sz w:val="24"/>
+          <w:szCs w:val="24"/>
+        </w:rPr>
+        <w:t>. Las directrices emitidas a los Prefectos se centraron en la movilización de voluntarios liberales hacia la capital, con la excepción del Prefecto del Sur, quien, debido a la posición estratégica de Manizales, tenía autonomía de acción. A pesar de la seriedad de la situación, había una notable incertidumbre en el gobierno estatal, con el General Rengifo y otros expresando dudas sobre la materialización de la revolución, percibiéndola como una maniobra arriesgada de los opositores para transformar el destino del Estado mediante un conflicto armado</w:t>
+      </w:r>
+      <w:r>
+        <w:rPr>
+          <w:rStyle w:val="FootnoteReference"/>
+          <w:rFonts w:ascii="Times New Roman" w:eastAsia="Times New Roman" w:hAnsi="Times New Roman" w:cs="Times New Roman"/>
+          <w:sz w:val="24"/>
+          <w:szCs w:val="24"/>
+        </w:rPr>
+        <w:footnoteReference w:id="32"/>
+      </w:r>
+      <w:r>
+        <w:rPr>
+          <w:rFonts w:ascii="Times New Roman" w:eastAsia="Times New Roman" w:hAnsi="Times New Roman" w:cs="Times New Roman"/>
+          <w:sz w:val="24"/>
+          <w:szCs w:val="24"/>
+        </w:rPr>
+        <w:t>.</w:t>
+      </w:r>
+    </w:p>
+    <w:p>
+      <w:pPr>
+        <w:ind w:firstLine="720"/>
+        <w:jc w:val="both"/>
+        <w:rPr>
+          <w:rFonts w:ascii="Times New Roman" w:eastAsia="Times New Roman" w:hAnsi="Times New Roman" w:cs="Times New Roman"/>
+          <w:sz w:val="24"/>
+          <w:szCs w:val="24"/>
+        </w:rPr>
+      </w:pPr>
+    </w:p>
+    <w:p>
+      <w:pPr>
         <w:rPr>
           <w:rFonts w:ascii="Times New Roman" w:eastAsia="Times New Roman" w:hAnsi="Times New Roman" w:cs="Times New Roman"/>
           <w:b/>
+          <w:sz w:val="24"/>
+          <w:szCs w:val="24"/>
+        </w:rPr>
+      </w:pPr>
+      <w:r>
+        <w:rPr>
+          <w:rFonts w:ascii="Times New Roman" w:eastAsia="Times New Roman" w:hAnsi="Times New Roman" w:cs="Times New Roman"/>
+          <w:b/>
+          <w:sz w:val="24"/>
+          <w:szCs w:val="24"/>
+        </w:rPr>
+        <w:t>Enfrentamientos</w:t>
+      </w:r>
+    </w:p>
+    <w:p>
+      <w:pPr>
+        <w:ind w:firstLine="720"/>
+        <w:jc w:val="both"/>
+        <w:rPr>
+          <w:rFonts w:ascii="Times New Roman" w:eastAsia="Times New Roman" w:hAnsi="Times New Roman" w:cs="Times New Roman"/>
+          <w:sz w:val="24"/>
+          <w:szCs w:val="24"/>
+        </w:rPr>
+      </w:pPr>
+    </w:p>
+    <w:p>
+      <w:pPr>
+        <w:ind w:firstLine="720"/>
+        <w:jc w:val="both"/>
+        <w:rPr>
+          <w:rFonts w:ascii="Times New Roman" w:eastAsia="Times New Roman" w:hAnsi="Times New Roman" w:cs="Times New Roman"/>
+          <w:sz w:val="24"/>
+          <w:szCs w:val="24"/>
+        </w:rPr>
+      </w:pPr>
+      <w:r>
+        <w:rPr>
+          <w:rFonts w:ascii="Times New Roman" w:eastAsia="Times New Roman" w:hAnsi="Times New Roman" w:cs="Times New Roman"/>
+          <w:sz w:val="24"/>
+          <w:szCs w:val="24"/>
+        </w:rPr>
+        <w:t>Una serie de enfrentamientos clave ilustran la complejidad y la disparidad del conflicto. Por un lado, la batalla d</w:t>
+      </w:r>
+      <w:r>
+        <w:rPr>
+          <w:rFonts w:ascii="Times New Roman" w:eastAsia="Times New Roman" w:hAnsi="Times New Roman" w:cs="Times New Roman"/>
+          <w:sz w:val="24"/>
+          <w:szCs w:val="24"/>
+        </w:rPr>
+        <w:t>e "El Ancón" y los eventos en Ca</w:t>
+      </w:r>
+      <w:r>
+        <w:rPr>
+          <w:rFonts w:ascii="Times New Roman" w:eastAsia="Times New Roman" w:hAnsi="Times New Roman" w:cs="Times New Roman"/>
+          <w:sz w:val="24"/>
+          <w:szCs w:val="24"/>
+        </w:rPr>
+        <w:t>ldas, bajo el mando del General Macario Cárdenas, destacan estas desigualdades. A pesar de la tenaz resistencia de Cárdenas y sus hombres, la abrumadora superioridad en número y recursos del ejército gubernamental</w:t>
+      </w:r>
+      <w:r>
+        <w:rPr>
+          <w:rFonts w:ascii="Times New Roman" w:eastAsia="Times New Roman" w:hAnsi="Times New Roman" w:cs="Times New Roman"/>
+          <w:sz w:val="24"/>
+          <w:szCs w:val="24"/>
+        </w:rPr>
+        <w:t xml:space="preserve"> llevó a la caída y saqueo de Ca</w:t>
+      </w:r>
+      <w:r>
+        <w:rPr>
+          <w:rFonts w:ascii="Times New Roman" w:eastAsia="Times New Roman" w:hAnsi="Times New Roman" w:cs="Times New Roman"/>
+          <w:sz w:val="24"/>
+          <w:szCs w:val="24"/>
+        </w:rPr>
+        <w:t>ldas, ejemplificando la brutalidad y el desequilibrio de fuerzas en el conflicto. En otra instancia, la batalla de "El Cuchillón", a pesar de la estrategia deficiente del General Lucio Estrada, pone de relieve la insuficiente preparación y recursos de los revolucionarios, convirtiéndose en un símbolo de su valentía y tenacidad ante un enemigo mejor armado y entrenado.</w:t>
+      </w:r>
+    </w:p>
+    <w:p>
+      <w:pPr>
+        <w:ind w:firstLine="720"/>
+        <w:jc w:val="both"/>
+        <w:rPr>
+          <w:rFonts w:ascii="Times New Roman" w:eastAsia="Times New Roman" w:hAnsi="Times New Roman" w:cs="Times New Roman"/>
+          <w:sz w:val="24"/>
+          <w:szCs w:val="24"/>
+        </w:rPr>
+      </w:pPr>
+    </w:p>
+    <w:p>
+      <w:pPr>
+        <w:ind w:firstLine="720"/>
+        <w:jc w:val="both"/>
+        <w:rPr>
+          <w:rFonts w:ascii="Times New Roman" w:eastAsia="Times New Roman" w:hAnsi="Times New Roman" w:cs="Times New Roman"/>
+          <w:sz w:val="24"/>
+          <w:szCs w:val="24"/>
+        </w:rPr>
+      </w:pPr>
+      <w:r>
+        <w:rPr>
+          <w:rFonts w:ascii="Times New Roman" w:eastAsia="Times New Roman" w:hAnsi="Times New Roman" w:cs="Times New Roman"/>
+          <w:sz w:val="24"/>
+          <w:szCs w:val="24"/>
+        </w:rPr>
+        <w:t xml:space="preserve">Contrastando con estas escenas, los acontecimientos en el norte del Estado muestran una dinámica distinta. El enfrentamiento en Amalfi, liderado por Ismael Ocampo, y el subsiguiente combate en "Cruces" de Santa Rosa, donde los conservadores alcanzaron una victoria táctica, evidencian la resistencia y astucia revolucionaria. Sin embargo, la estrategia del General Faustino Estrada en la Ceja del Tambo resalta las dificultades de coordinación y la ausencia de una táctica coherente en el bando insurreccional. La batalla de Salamina, </w:t>
+      </w:r>
+      <w:r>
+        <w:rPr>
+          <w:rFonts w:ascii="Times New Roman" w:eastAsia="Times New Roman" w:hAnsi="Times New Roman" w:cs="Times New Roman"/>
+          <w:sz w:val="24"/>
+          <w:szCs w:val="24"/>
+        </w:rPr>
+        <w:lastRenderedPageBreak/>
+        <w:t>dirigida por el General Cosme Marulanda, subraya el extraordinario valor y persistencia de un pequeño grupo de revolucionarios, enfrentándose heroicamente a un contingente gubernamental más numeroso, y simbolizando así el espíritu combativo y la resolución inquebrantable de los revolucionarios, a pesar de las adversidades y el resultado final del conflicto.</w:t>
+      </w:r>
+    </w:p>
+    <w:p>
+      <w:pPr>
+        <w:ind w:firstLine="720"/>
+        <w:jc w:val="both"/>
+        <w:rPr>
+          <w:rFonts w:ascii="Times New Roman" w:eastAsia="Times New Roman" w:hAnsi="Times New Roman" w:cs="Times New Roman"/>
+          <w:sz w:val="24"/>
+          <w:szCs w:val="24"/>
+        </w:rPr>
+      </w:pPr>
+    </w:p>
+    <w:p>
+      <w:pPr>
+        <w:ind w:firstLine="720"/>
+        <w:jc w:val="both"/>
+        <w:rPr>
+          <w:rFonts w:ascii="MS Gothic" w:eastAsia="MS Gothic" w:hAnsi="MS Gothic" w:cs="MS Gothic"/>
+          <w:sz w:val="24"/>
+          <w:szCs w:val="24"/>
+        </w:rPr>
+      </w:pPr>
+      <w:r>
+        <w:rPr>
+          <w:rFonts w:ascii="Times New Roman" w:eastAsia="Times New Roman" w:hAnsi="Times New Roman" w:cs="Times New Roman"/>
+          <w:sz w:val="24"/>
+          <w:szCs w:val="24"/>
+        </w:rPr>
+        <w:t>La batalla de "El Ancón", uno de los enfrentamientos clave de la Revolución de Antioquia, fue una confrontación entre las fuerzas revolucionarias y las del gobierno. Bajo el liderazgo del General Macario Cárdenas, un pequeño pero resuelto contingente de revolucionarios se enfrentó a las fuerzas gubernamentales en este lugar estratégico</w:t>
+      </w:r>
+      <w:r>
+        <w:rPr>
+          <w:rFonts w:ascii="Times New Roman" w:eastAsia="Times New Roman" w:hAnsi="Times New Roman" w:cs="Times New Roman"/>
+          <w:sz w:val="24"/>
+          <w:szCs w:val="24"/>
+        </w:rPr>
+        <w:t xml:space="preserve">. </w:t>
+      </w:r>
+      <w:r>
+        <w:rPr>
+          <w:rFonts w:ascii="Times New Roman" w:eastAsia="Times New Roman" w:hAnsi="Times New Roman" w:cs="Times New Roman"/>
+          <w:sz w:val="24"/>
+          <w:szCs w:val="24"/>
+        </w:rPr>
+        <w:t>A pesar de la heroica resistencia de Cárdenas y sus hombres, la batalla se inclinó a favor del gobierno debido a su superioridad numérica y mejor equipamiento. Este desbalance de fuerzas llevó a los revolucionarios a una retirada tá</w:t>
+      </w:r>
+      <w:r>
+        <w:rPr>
+          <w:rFonts w:ascii="Times New Roman" w:eastAsia="Times New Roman" w:hAnsi="Times New Roman" w:cs="Times New Roman"/>
+          <w:sz w:val="24"/>
+          <w:szCs w:val="24"/>
+        </w:rPr>
+        <w:t>ctica hacia Caldas. L</w:t>
+      </w:r>
+      <w:r>
+        <w:rPr>
+          <w:rFonts w:ascii="Times New Roman" w:eastAsia="Times New Roman" w:hAnsi="Times New Roman" w:cs="Times New Roman"/>
+          <w:sz w:val="24"/>
+          <w:szCs w:val="24"/>
+        </w:rPr>
+        <w:t>os revolucionarios intentaron reagruparse y fortalecer su defensa, uniéndose a otros comba</w:t>
+      </w:r>
+      <w:r>
+        <w:rPr>
+          <w:rFonts w:ascii="Times New Roman" w:eastAsia="Times New Roman" w:hAnsi="Times New Roman" w:cs="Times New Roman"/>
+          <w:sz w:val="24"/>
+          <w:szCs w:val="24"/>
+        </w:rPr>
+        <w:t>tientes que compartían su causa, culminando esta acción en una derrota por parte de las fuerzas del Estado y un posterior saqueo de Caldas</w:t>
+      </w:r>
+      <w:r>
+        <w:rPr>
+          <w:rFonts w:ascii="MS Gothic" w:eastAsia="MS Gothic" w:hAnsi="MS Gothic" w:cs="MS Gothic" w:hint="eastAsia"/>
+          <w:sz w:val="24"/>
+          <w:szCs w:val="24"/>
+        </w:rPr>
+        <w:t>.</w:t>
+      </w:r>
+    </w:p>
+    <w:p>
+      <w:pPr>
+        <w:ind w:firstLine="720"/>
+        <w:jc w:val="both"/>
+        <w:rPr>
+          <w:rFonts w:ascii="MS Gothic" w:eastAsia="MS Gothic" w:hAnsi="MS Gothic" w:cs="MS Gothic"/>
+          <w:sz w:val="24"/>
+          <w:szCs w:val="24"/>
+        </w:rPr>
+      </w:pPr>
+      <w:bookmarkStart w:id="0" w:name="_GoBack"/>
+      <w:bookmarkEnd w:id="0"/>
+    </w:p>
+    <w:p>
+      <w:pPr>
+        <w:ind w:firstLine="720"/>
+        <w:jc w:val="both"/>
+        <w:rPr>
+          <w:rFonts w:ascii="Times New Roman" w:eastAsia="Times New Roman" w:hAnsi="Times New Roman" w:cs="Times New Roman"/>
+          <w:sz w:val="24"/>
+          <w:szCs w:val="24"/>
+        </w:rPr>
+      </w:pPr>
+      <w:r>
+        <w:rPr>
+          <w:rFonts w:ascii="Times New Roman" w:eastAsia="Times New Roman" w:hAnsi="Times New Roman" w:cs="Times New Roman"/>
+          <w:sz w:val="24"/>
+          <w:szCs w:val="24"/>
+        </w:rPr>
+        <w:t xml:space="preserve">La batalla de "El Cuchillón" </w:t>
+      </w:r>
+      <w:r>
+        <w:rPr>
+          <w:rFonts w:ascii="Times New Roman" w:eastAsia="Times New Roman" w:hAnsi="Times New Roman" w:cs="Times New Roman"/>
+          <w:sz w:val="24"/>
+          <w:szCs w:val="24"/>
+        </w:rPr>
+        <w:t>evidencia las complejidades estratégicas y los desafíos afrontados por los revolucionarios. Bajo el mando del General Lucio Estrada</w:t>
+      </w:r>
+      <w:r>
+        <w:rPr>
+          <w:rFonts w:ascii="Times New Roman" w:eastAsia="Times New Roman" w:hAnsi="Times New Roman" w:cs="Times New Roman"/>
+          <w:sz w:val="24"/>
+          <w:szCs w:val="24"/>
+        </w:rPr>
+        <w:t>, Liberal Independiente</w:t>
+      </w:r>
+      <w:r>
+        <w:rPr>
+          <w:rFonts w:ascii="Times New Roman" w:eastAsia="Times New Roman" w:hAnsi="Times New Roman" w:cs="Times New Roman"/>
+          <w:sz w:val="24"/>
+          <w:szCs w:val="24"/>
+        </w:rPr>
+        <w:t>, esta confrontación se destacó por la precipitación y la insuficiencia en la preparación de las fuerzas revolucionarias. A pesar de que Estrada y sus hombres ocupaban posiciones tácticamente superiores, la carencia crítica de armas y municiones adecuadas los colocó en una situación comprometida frente a un enemigo gubernamental superior en número y equipamiento. Este desequilibrio de fuerzas resultó en una derrota significativa para los revolucionarios, a pesar de que combatieron con una notable valentía y resistencia. Este enfrentamiento, por lo tanto, se convierte en un símbolo de las dificultades que los revolucionarios enfrentaron, no solo en términos de desafíos logísticos y equipamiento, sino también en la toma de decisiones estratégicas bajo condiciones adversas, lo que refleja la compleja naturaleza del conflicto durante la Revolución.</w:t>
+      </w:r>
+    </w:p>
+    <w:p>
+      <w:pPr>
+        <w:rPr>
+          <w:rFonts w:ascii="Times New Roman" w:eastAsia="Times New Roman" w:hAnsi="Times New Roman" w:cs="Times New Roman"/>
           <w:sz w:val="24"/>
           <w:szCs w:val="24"/>
         </w:rPr>
@@ -4735,7 +5966,7 @@
           <w:sz w:val="24"/>
           <w:szCs w:val="24"/>
         </w:rPr>
-        <w:t>Inicio de acciones.</w:t>
+        <w:t>Enfrentamientos.</w:t>
       </w:r>
     </w:p>
     <w:p>
@@ -4756,7 +5987,7 @@
           <w:sz w:val="24"/>
           <w:szCs w:val="24"/>
         </w:rPr>
-        <w:t>Conversaciones con Liberales Independientes.</w:t>
+        <w:t>Batalla del Cuchillón.</w:t>
       </w:r>
     </w:p>
     <w:p>
@@ -4777,7 +6008,7 @@
           <w:sz w:val="24"/>
           <w:szCs w:val="24"/>
         </w:rPr>
-        <w:t>Cartas al Presidente de la Unión.</w:t>
+        <w:t>Batalla del Ancón.</w:t>
       </w:r>
     </w:p>
     <w:p>
@@ -4798,7 +6029,192 @@
           <w:sz w:val="24"/>
           <w:szCs w:val="24"/>
         </w:rPr>
-        <w:t>Inicio de actividades bélicas.</w:t>
+        <w:t>Batalla de Copacabana.</w:t>
+      </w:r>
+    </w:p>
+    <w:p>
+      <w:pPr>
+        <w:rPr>
+          <w:rFonts w:ascii="Times New Roman" w:eastAsia="Times New Roman" w:hAnsi="Times New Roman" w:cs="Times New Roman"/>
+          <w:b/>
+          <w:sz w:val="24"/>
+          <w:szCs w:val="24"/>
+        </w:rPr>
+      </w:pPr>
+      <w:r>
+        <w:rPr>
+          <w:rFonts w:ascii="Times New Roman" w:eastAsia="Times New Roman" w:hAnsi="Times New Roman" w:cs="Times New Roman"/>
+          <w:b/>
+          <w:sz w:val="24"/>
+          <w:szCs w:val="24"/>
+        </w:rPr>
+        <w:t>Consecuencias</w:t>
+      </w:r>
+    </w:p>
+    <w:p>
+      <w:pPr>
+        <w:ind w:firstLine="720"/>
+        <w:jc w:val="both"/>
+        <w:rPr>
+          <w:rFonts w:ascii="Times New Roman" w:eastAsia="Times New Roman" w:hAnsi="Times New Roman" w:cs="Times New Roman"/>
+          <w:sz w:val="24"/>
+          <w:szCs w:val="24"/>
+        </w:rPr>
+      </w:pPr>
+      <w:r>
+        <w:rPr>
+          <w:rFonts w:ascii="Times New Roman" w:eastAsia="Times New Roman" w:hAnsi="Times New Roman" w:cs="Times New Roman"/>
+          <w:sz w:val="24"/>
+          <w:szCs w:val="24"/>
+        </w:rPr>
+        <w:t>L</w:t>
+      </w:r>
+      <w:r>
+        <w:rPr>
+          <w:rFonts w:ascii="Times New Roman" w:eastAsia="Times New Roman" w:hAnsi="Times New Roman" w:cs="Times New Roman"/>
+          <w:sz w:val="24"/>
+          <w:szCs w:val="24"/>
+        </w:rPr>
+        <w:t xml:space="preserve">a figura del General Daniel Aldana, Presidente de la Unión, adquiere una relevancia notable desde las perspectivas tanto de los Liberales Independientes como de los </w:t>
+      </w:r>
+      <w:r>
+        <w:rPr>
+          <w:rFonts w:ascii="Times New Roman" w:eastAsia="Times New Roman" w:hAnsi="Times New Roman" w:cs="Times New Roman"/>
+          <w:sz w:val="24"/>
+          <w:szCs w:val="24"/>
+        </w:rPr>
+        <w:lastRenderedPageBreak/>
+        <w:t>Conservadores el General Lucio A. Restrepo, liberal independiente, critica duramente a Aldana por su rol en la Revolución de 1879. Según Lucio, Aldana, desde su posición en Bogotá, conspiró con los Conservadores y un pequeño grupo de Liberales en Antioquia, contribuyendo al descontento social y desestabilizando al gobierno radical de Rengifo. Esta alianza, vista por Lucio como una traición a los principios Liberales, fue un factor clave en la perpetuación de la inesta</w:t>
+      </w:r>
+      <w:r>
+        <w:rPr>
+          <w:rFonts w:ascii="Times New Roman" w:eastAsia="Times New Roman" w:hAnsi="Times New Roman" w:cs="Times New Roman"/>
+          <w:sz w:val="24"/>
+          <w:szCs w:val="24"/>
+        </w:rPr>
+        <w:t>bilidad política. Lucio denunció</w:t>
+      </w:r>
+      <w:r>
+        <w:rPr>
+          <w:rFonts w:ascii="Times New Roman" w:eastAsia="Times New Roman" w:hAnsi="Times New Roman" w:cs="Times New Roman"/>
+          <w:sz w:val="24"/>
+          <w:szCs w:val="24"/>
+        </w:rPr>
+        <w:t xml:space="preserve"> la intervención del Gobierno Nacional como una violación de las instituciones democráticas, subrayando la contradicción entre las promesas de apoyo y l</w:t>
+      </w:r>
+      <w:r>
+        <w:rPr>
+          <w:rFonts w:ascii="Times New Roman" w:eastAsia="Times New Roman" w:hAnsi="Times New Roman" w:cs="Times New Roman"/>
+          <w:sz w:val="24"/>
+          <w:szCs w:val="24"/>
+        </w:rPr>
+        <w:t>os actos del Gobierno Central</w:t>
+      </w:r>
+      <w:r>
+        <w:rPr>
+          <w:rStyle w:val="FootnoteReference"/>
+          <w:rFonts w:ascii="Times New Roman" w:eastAsia="Times New Roman" w:hAnsi="Times New Roman" w:cs="Times New Roman"/>
+          <w:sz w:val="24"/>
+          <w:szCs w:val="24"/>
+        </w:rPr>
+        <w:footnoteReference w:id="33"/>
+      </w:r>
+      <w:r>
+        <w:rPr>
+          <w:rFonts w:ascii="Times New Roman" w:eastAsia="Times New Roman" w:hAnsi="Times New Roman" w:cs="Times New Roman"/>
+          <w:sz w:val="24"/>
+          <w:szCs w:val="24"/>
+        </w:rPr>
+        <w:t>.</w:t>
+      </w:r>
+      <w:r>
+        <w:rPr>
+          <w:rFonts w:ascii="Times New Roman" w:eastAsia="Times New Roman" w:hAnsi="Times New Roman" w:cs="Times New Roman"/>
+          <w:sz w:val="24"/>
+          <w:szCs w:val="24"/>
+        </w:rPr>
+        <w:t xml:space="preserve"> Por otro lado, Rafael Restrepo Uribe, conservador, presenta a Aldana como una figura heroica de resistencia contra el despotismo Radical. Uribe lo describe como el líder potencial de un movimiento popular legítimo, representando a los "verdaderos y buenos republicanos" en oposición a los seguidores de Rengifo. Aunque Uribe señala las contradicciones y la eventual falta de compromiso de Aldana con la causa, lo posiciona como un personaje central en la movilización de las fuerzas Conservadoras y del clero, cuyo liderazgo habría sido decisivo en caso</w:t>
+      </w:r>
+      <w:r>
+        <w:rPr>
+          <w:rFonts w:ascii="Times New Roman" w:eastAsia="Times New Roman" w:hAnsi="Times New Roman" w:cs="Times New Roman"/>
+          <w:sz w:val="24"/>
+          <w:szCs w:val="24"/>
+        </w:rPr>
+        <w:t xml:space="preserve"> de un triunfo revolucionario</w:t>
+      </w:r>
+      <w:r>
+        <w:rPr>
+          <w:rStyle w:val="FootnoteReference"/>
+          <w:rFonts w:ascii="Times New Roman" w:eastAsia="Times New Roman" w:hAnsi="Times New Roman" w:cs="Times New Roman"/>
+          <w:sz w:val="24"/>
+          <w:szCs w:val="24"/>
+        </w:rPr>
+        <w:footnoteReference w:id="34"/>
+      </w:r>
+      <w:r>
+        <w:rPr>
+          <w:rFonts w:ascii="Times New Roman" w:eastAsia="Times New Roman" w:hAnsi="Times New Roman" w:cs="Times New Roman"/>
+          <w:sz w:val="24"/>
+          <w:szCs w:val="24"/>
+        </w:rPr>
+        <w:t>.</w:t>
+      </w:r>
+    </w:p>
+    <w:p>
+      <w:pPr>
+        <w:ind w:left="2160"/>
+        <w:rPr>
+          <w:rFonts w:ascii="Times New Roman" w:eastAsia="Times New Roman" w:hAnsi="Times New Roman" w:cs="Times New Roman"/>
+          <w:sz w:val="24"/>
+          <w:szCs w:val="24"/>
+        </w:rPr>
+      </w:pPr>
+    </w:p>
+    <w:p>
+      <w:pPr>
+        <w:ind w:left="2160"/>
+        <w:rPr>
+          <w:rFonts w:ascii="Times New Roman" w:eastAsia="Times New Roman" w:hAnsi="Times New Roman" w:cs="Times New Roman"/>
+          <w:sz w:val="24"/>
+          <w:szCs w:val="24"/>
+        </w:rPr>
+      </w:pPr>
+    </w:p>
+    <w:p>
+      <w:pPr>
+        <w:ind w:left="2160"/>
+        <w:rPr>
+          <w:rFonts w:ascii="Times New Roman" w:eastAsia="Times New Roman" w:hAnsi="Times New Roman" w:cs="Times New Roman"/>
+          <w:sz w:val="24"/>
+          <w:szCs w:val="24"/>
+        </w:rPr>
+      </w:pPr>
+      <w:r>
+        <w:rPr>
+          <w:rFonts w:ascii="Times New Roman" w:eastAsia="Times New Roman" w:hAnsi="Times New Roman" w:cs="Times New Roman"/>
+          <w:sz w:val="24"/>
+          <w:szCs w:val="24"/>
+        </w:rPr>
+        <w:t xml:space="preserve">Desafío al orden constitucional. (Muerte de Guillermo Mc </w:t>
+      </w:r>
+      <w:proofErr w:type="spellStart"/>
+      <w:r>
+        <w:rPr>
+          <w:rFonts w:ascii="Times New Roman" w:eastAsia="Times New Roman" w:hAnsi="Times New Roman" w:cs="Times New Roman"/>
+          <w:sz w:val="24"/>
+          <w:szCs w:val="24"/>
+        </w:rPr>
+        <w:t>Ewen</w:t>
+      </w:r>
+      <w:proofErr w:type="spellEnd"/>
+      <w:r>
+        <w:rPr>
+          <w:rFonts w:ascii="Times New Roman" w:eastAsia="Times New Roman" w:hAnsi="Times New Roman" w:cs="Times New Roman"/>
+          <w:sz w:val="24"/>
+          <w:szCs w:val="24"/>
+        </w:rPr>
+        <w:t>)</w:t>
       </w:r>
     </w:p>
     <w:p>
@@ -4819,154 +6235,123 @@
           <w:sz w:val="24"/>
           <w:szCs w:val="24"/>
         </w:rPr>
-        <w:t>Enfrentamientos.</w:t>
-      </w:r>
-    </w:p>
-    <w:p>
-      <w:pPr>
-        <w:numPr>
-          <w:ilvl w:val="2"/>
-          <w:numId w:val="9"/>
-        </w:numPr>
-        <w:rPr>
-          <w:rFonts w:ascii="Times New Roman" w:eastAsia="Times New Roman" w:hAnsi="Times New Roman" w:cs="Times New Roman"/>
-          <w:sz w:val="24"/>
-          <w:szCs w:val="24"/>
-        </w:rPr>
-      </w:pPr>
-      <w:r>
-        <w:rPr>
-          <w:rFonts w:ascii="Times New Roman" w:eastAsia="Times New Roman" w:hAnsi="Times New Roman" w:cs="Times New Roman"/>
-          <w:sz w:val="24"/>
-          <w:szCs w:val="24"/>
-        </w:rPr>
-        <w:t>Batalla del Cuchillón.</w:t>
-      </w:r>
-    </w:p>
-    <w:p>
-      <w:pPr>
-        <w:numPr>
-          <w:ilvl w:val="2"/>
-          <w:numId w:val="9"/>
-        </w:numPr>
-        <w:rPr>
-          <w:rFonts w:ascii="Times New Roman" w:eastAsia="Times New Roman" w:hAnsi="Times New Roman" w:cs="Times New Roman"/>
-          <w:sz w:val="24"/>
-          <w:szCs w:val="24"/>
-        </w:rPr>
-      </w:pPr>
-      <w:r>
-        <w:rPr>
-          <w:rFonts w:ascii="Times New Roman" w:eastAsia="Times New Roman" w:hAnsi="Times New Roman" w:cs="Times New Roman"/>
-          <w:sz w:val="24"/>
-          <w:szCs w:val="24"/>
-        </w:rPr>
-        <w:t>Batalla del Ancón.</w:t>
-      </w:r>
-    </w:p>
-    <w:p>
-      <w:pPr>
-        <w:numPr>
-          <w:ilvl w:val="2"/>
-          <w:numId w:val="9"/>
-        </w:numPr>
-        <w:rPr>
-          <w:rFonts w:ascii="Times New Roman" w:eastAsia="Times New Roman" w:hAnsi="Times New Roman" w:cs="Times New Roman"/>
-          <w:sz w:val="24"/>
-          <w:szCs w:val="24"/>
-        </w:rPr>
-      </w:pPr>
-      <w:r>
-        <w:rPr>
-          <w:rFonts w:ascii="Times New Roman" w:eastAsia="Times New Roman" w:hAnsi="Times New Roman" w:cs="Times New Roman"/>
-          <w:sz w:val="24"/>
-          <w:szCs w:val="24"/>
-        </w:rPr>
-        <w:t>Batalla de Copacabana.</w:t>
-      </w:r>
-    </w:p>
-    <w:p>
-      <w:pPr>
-        <w:numPr>
-          <w:ilvl w:val="2"/>
-          <w:numId w:val="9"/>
-        </w:numPr>
-        <w:rPr>
-          <w:rFonts w:ascii="Times New Roman" w:eastAsia="Times New Roman" w:hAnsi="Times New Roman" w:cs="Times New Roman"/>
-          <w:sz w:val="24"/>
-          <w:szCs w:val="24"/>
-        </w:rPr>
-      </w:pPr>
-      <w:r>
-        <w:rPr>
-          <w:rFonts w:ascii="Times New Roman" w:eastAsia="Times New Roman" w:hAnsi="Times New Roman" w:cs="Times New Roman"/>
-          <w:sz w:val="24"/>
-          <w:szCs w:val="24"/>
-        </w:rPr>
-        <w:t>Participación del Gobierno de la Unión.</w:t>
-      </w:r>
-    </w:p>
-    <w:p>
-      <w:pPr>
-        <w:numPr>
-          <w:ilvl w:val="3"/>
-          <w:numId w:val="9"/>
-        </w:numPr>
-        <w:rPr>
-          <w:rFonts w:ascii="Times New Roman" w:eastAsia="Times New Roman" w:hAnsi="Times New Roman" w:cs="Times New Roman"/>
-          <w:sz w:val="24"/>
-          <w:szCs w:val="24"/>
-        </w:rPr>
-      </w:pPr>
-      <w:r>
-        <w:rPr>
-          <w:rFonts w:ascii="Times New Roman" w:eastAsia="Times New Roman" w:hAnsi="Times New Roman" w:cs="Times New Roman"/>
-          <w:sz w:val="24"/>
-          <w:szCs w:val="24"/>
-        </w:rPr>
-        <w:t>Papel de la Guardia Colombia.</w:t>
-      </w:r>
-    </w:p>
-    <w:p>
-      <w:pPr>
-        <w:numPr>
-          <w:ilvl w:val="3"/>
-          <w:numId w:val="9"/>
-        </w:numPr>
-        <w:rPr>
-          <w:rFonts w:ascii="Times New Roman" w:eastAsia="Times New Roman" w:hAnsi="Times New Roman" w:cs="Times New Roman"/>
-          <w:sz w:val="24"/>
-          <w:szCs w:val="24"/>
-        </w:rPr>
-      </w:pPr>
-      <w:r>
-        <w:rPr>
-          <w:rFonts w:ascii="Times New Roman" w:eastAsia="Times New Roman" w:hAnsi="Times New Roman" w:cs="Times New Roman"/>
-          <w:sz w:val="24"/>
-          <w:szCs w:val="24"/>
-        </w:rPr>
-        <w:t>Falta de respaldo del Gobierno de la Unión.</w:t>
-      </w:r>
-    </w:p>
-    <w:p>
-      <w:pPr>
-        <w:numPr>
-          <w:ilvl w:val="2"/>
-          <w:numId w:val="9"/>
-        </w:numPr>
-        <w:rPr>
-          <w:rFonts w:ascii="Times New Roman" w:eastAsia="Times New Roman" w:hAnsi="Times New Roman" w:cs="Times New Roman"/>
-          <w:sz w:val="24"/>
-          <w:szCs w:val="24"/>
-        </w:rPr>
-      </w:pPr>
-      <w:r>
-        <w:rPr>
-          <w:rFonts w:ascii="Times New Roman" w:eastAsia="Times New Roman" w:hAnsi="Times New Roman" w:cs="Times New Roman"/>
-          <w:sz w:val="24"/>
-          <w:szCs w:val="24"/>
-        </w:rPr>
-        <w:t xml:space="preserve">Desafío al orden constitucional. (Muerte de Guillermo Mc </w:t>
+        <w:t>Negociaciones entre el Presidente del Estado y los Conservadores.</w:t>
+      </w:r>
+    </w:p>
+    <w:p>
+      <w:pPr>
+        <w:rPr>
+          <w:rFonts w:ascii="Times New Roman" w:eastAsia="Times New Roman" w:hAnsi="Times New Roman" w:cs="Times New Roman"/>
+          <w:b/>
+          <w:sz w:val="24"/>
+          <w:szCs w:val="24"/>
+        </w:rPr>
+      </w:pPr>
+    </w:p>
+    <w:p>
+      <w:pPr>
+        <w:rPr>
+          <w:rFonts w:ascii="Times New Roman" w:eastAsia="Times New Roman" w:hAnsi="Times New Roman" w:cs="Times New Roman"/>
+          <w:b/>
+          <w:sz w:val="24"/>
+          <w:szCs w:val="24"/>
+        </w:rPr>
+      </w:pPr>
+    </w:p>
+    <w:p>
+      <w:pPr>
+        <w:rPr>
+          <w:rFonts w:ascii="Times New Roman" w:eastAsia="Times New Roman" w:hAnsi="Times New Roman" w:cs="Times New Roman"/>
+          <w:sz w:val="24"/>
+          <w:szCs w:val="24"/>
+        </w:rPr>
+      </w:pPr>
+    </w:p>
+    <w:p>
+      <w:pPr>
+        <w:rPr>
+          <w:rFonts w:ascii="Times New Roman" w:eastAsia="Times New Roman" w:hAnsi="Times New Roman" w:cs="Times New Roman"/>
+          <w:sz w:val="24"/>
+          <w:szCs w:val="24"/>
+        </w:rPr>
+      </w:pPr>
+      <w:r>
+        <w:rPr>
+          <w:rFonts w:ascii="Times New Roman" w:eastAsia="Times New Roman" w:hAnsi="Times New Roman" w:cs="Times New Roman"/>
+          <w:sz w:val="24"/>
+          <w:szCs w:val="24"/>
+        </w:rPr>
+        <w:t>Los conservadores comienzan a pensar en la revolución para devolverle al Estado su “status” anterior (ver relato Uribe) para esto acuerdan con Aldana la no intervención de la Guardia Colombia y dejar que el conflicto interno se resuelva sin intervención externa.</w:t>
+      </w:r>
+    </w:p>
+    <w:p>
+      <w:pPr>
+        <w:rPr>
+          <w:rFonts w:ascii="Times New Roman" w:eastAsia="Times New Roman" w:hAnsi="Times New Roman" w:cs="Times New Roman"/>
+          <w:sz w:val="24"/>
+          <w:szCs w:val="24"/>
+        </w:rPr>
+      </w:pPr>
+    </w:p>
+    <w:p>
+      <w:pPr>
+        <w:rPr>
+          <w:rFonts w:ascii="Times New Roman" w:eastAsia="Times New Roman" w:hAnsi="Times New Roman" w:cs="Times New Roman"/>
+          <w:sz w:val="24"/>
+          <w:szCs w:val="24"/>
+        </w:rPr>
+      </w:pPr>
+      <w:r>
+        <w:rPr>
+          <w:rFonts w:ascii="Times New Roman" w:eastAsia="Times New Roman" w:hAnsi="Times New Roman" w:cs="Times New Roman"/>
+          <w:sz w:val="24"/>
+          <w:szCs w:val="24"/>
+        </w:rPr>
+        <w:t>Se da inicio a las acciones de la Revolución, de corta la comunicación telegráfica para evitar que se de alarma al centro del Estado, se da la señal acordada para iniciar de manera conjunta en todos los departamentos las acciones, toque de campanas (ver relato Lucio).</w:t>
+      </w:r>
+    </w:p>
+    <w:p>
+      <w:pPr>
+        <w:rPr>
+          <w:rFonts w:ascii="Times New Roman" w:eastAsia="Times New Roman" w:hAnsi="Times New Roman" w:cs="Times New Roman"/>
+          <w:sz w:val="24"/>
+          <w:szCs w:val="24"/>
+        </w:rPr>
+      </w:pPr>
+    </w:p>
+    <w:p>
+      <w:pPr>
+        <w:rPr>
+          <w:rFonts w:ascii="Times New Roman" w:eastAsia="Times New Roman" w:hAnsi="Times New Roman" w:cs="Times New Roman"/>
+          <w:sz w:val="24"/>
+          <w:szCs w:val="24"/>
+        </w:rPr>
+      </w:pPr>
+      <w:r>
+        <w:rPr>
+          <w:rFonts w:ascii="Times New Roman" w:eastAsia="Times New Roman" w:hAnsi="Times New Roman" w:cs="Times New Roman"/>
+          <w:sz w:val="24"/>
+          <w:szCs w:val="24"/>
+        </w:rPr>
+        <w:t>Describir como de parte y parte (Liberal - Lucio y conservador - Uribe) relatan que se ejecutan las acciones.</w:t>
+      </w:r>
+    </w:p>
+    <w:p>
+      <w:pPr>
+        <w:rPr>
+          <w:rFonts w:ascii="Times New Roman" w:eastAsia="Times New Roman" w:hAnsi="Times New Roman" w:cs="Times New Roman"/>
+          <w:sz w:val="24"/>
+          <w:szCs w:val="24"/>
+        </w:rPr>
+      </w:pPr>
+      <w:r>
+        <w:rPr>
+          <w:rFonts w:ascii="Times New Roman" w:eastAsia="Times New Roman" w:hAnsi="Times New Roman" w:cs="Times New Roman"/>
+          <w:sz w:val="24"/>
+          <w:szCs w:val="24"/>
+        </w:rPr>
+        <w:lastRenderedPageBreak/>
+        <w:t xml:space="preserve">Hacer énfasis en la muerte de Mc </w:t>
       </w:r>
       <w:proofErr w:type="spellStart"/>
       <w:r>
@@ -4975,7 +6360,7 @@
           <w:sz w:val="24"/>
           <w:szCs w:val="24"/>
         </w:rPr>
-        <w:t>Ewen</w:t>
+        <w:t>Ewe</w:t>
       </w:r>
       <w:proofErr w:type="spellEnd"/>
       <w:r>
@@ -4984,29 +6369,52 @@
           <w:sz w:val="24"/>
           <w:szCs w:val="24"/>
         </w:rPr>
-        <w:t>)</w:t>
-      </w:r>
-    </w:p>
-    <w:p>
-      <w:pPr>
-        <w:numPr>
-          <w:ilvl w:val="1"/>
-          <w:numId w:val="9"/>
-        </w:numPr>
-        <w:rPr>
-          <w:rFonts w:ascii="Times New Roman" w:eastAsia="Times New Roman" w:hAnsi="Times New Roman" w:cs="Times New Roman"/>
-          <w:sz w:val="24"/>
-          <w:szCs w:val="24"/>
-        </w:rPr>
-      </w:pPr>
-      <w:r>
-        <w:rPr>
-          <w:rFonts w:ascii="Times New Roman" w:eastAsia="Times New Roman" w:hAnsi="Times New Roman" w:cs="Times New Roman"/>
-          <w:sz w:val="24"/>
-          <w:szCs w:val="24"/>
-        </w:rPr>
-        <w:t>Negociaciones entre el Presidente del Estado y los Conservadores.</w:t>
-      </w:r>
+        <w:t xml:space="preserve"> ya que esto es clave para la salida de Rengifo y el ascenso como presidente del Estado de un Liberal Independiente.</w:t>
+      </w:r>
+    </w:p>
+    <w:p>
+      <w:pPr>
+        <w:rPr>
+          <w:rFonts w:ascii="Times New Roman" w:eastAsia="Times New Roman" w:hAnsi="Times New Roman" w:cs="Times New Roman"/>
+          <w:sz w:val="24"/>
+          <w:szCs w:val="24"/>
+        </w:rPr>
+      </w:pPr>
+      <w:r>
+        <w:rPr>
+          <w:rFonts w:ascii="Times New Roman" w:eastAsia="Times New Roman" w:hAnsi="Times New Roman" w:cs="Times New Roman"/>
+          <w:sz w:val="24"/>
+          <w:szCs w:val="24"/>
+        </w:rPr>
+        <w:t xml:space="preserve">Contar también los sucesos posteriores, nombramiento de Independiente, golpe de estado de Jorge </w:t>
+      </w:r>
+      <w:proofErr w:type="spellStart"/>
+      <w:r>
+        <w:rPr>
+          <w:rFonts w:ascii="Times New Roman" w:eastAsia="Times New Roman" w:hAnsi="Times New Roman" w:cs="Times New Roman"/>
+          <w:sz w:val="24"/>
+          <w:szCs w:val="24"/>
+        </w:rPr>
+        <w:t>Isaacs</w:t>
+      </w:r>
+      <w:proofErr w:type="spellEnd"/>
+      <w:r>
+        <w:rPr>
+          <w:rFonts w:ascii="Times New Roman" w:eastAsia="Times New Roman" w:hAnsi="Times New Roman" w:cs="Times New Roman"/>
+          <w:sz w:val="24"/>
+          <w:szCs w:val="24"/>
+        </w:rPr>
+        <w:t xml:space="preserve"> y su rendición.</w:t>
+      </w:r>
+    </w:p>
+    <w:p>
+      <w:pPr>
+        <w:rPr>
+          <w:rFonts w:ascii="Times New Roman" w:eastAsia="Times New Roman" w:hAnsi="Times New Roman" w:cs="Times New Roman"/>
+          <w:sz w:val="24"/>
+          <w:szCs w:val="24"/>
+        </w:rPr>
+      </w:pPr>
     </w:p>
     <w:p>
       <w:pPr>
@@ -5017,27 +6425,362 @@
           <w:szCs w:val="24"/>
         </w:rPr>
       </w:pPr>
-    </w:p>
-    <w:p>
-      <w:pPr>
+      <w:r>
         <w:rPr>
           <w:rFonts w:ascii="Times New Roman" w:eastAsia="Times New Roman" w:hAnsi="Times New Roman" w:cs="Times New Roman"/>
           <w:b/>
           <w:sz w:val="24"/>
           <w:szCs w:val="24"/>
         </w:rPr>
-      </w:pPr>
-    </w:p>
-    <w:p>
-      <w:pPr>
-        <w:rPr>
-          <w:rFonts w:ascii="Times New Roman" w:eastAsia="Times New Roman" w:hAnsi="Times New Roman" w:cs="Times New Roman"/>
-          <w:sz w:val="24"/>
-          <w:szCs w:val="24"/>
-        </w:rPr>
-      </w:pPr>
-      <w:bookmarkStart w:id="0" w:name="_GoBack"/>
-      <w:bookmarkEnd w:id="0"/>
+        <w:t xml:space="preserve">Conclusiones: </w:t>
+      </w:r>
+    </w:p>
+    <w:p>
+      <w:pPr>
+        <w:rPr>
+          <w:rFonts w:ascii="Times New Roman" w:eastAsia="Times New Roman" w:hAnsi="Times New Roman" w:cs="Times New Roman"/>
+          <w:sz w:val="24"/>
+          <w:szCs w:val="24"/>
+        </w:rPr>
+      </w:pPr>
+      <w:r>
+        <w:rPr>
+          <w:rFonts w:ascii="Times New Roman" w:eastAsia="Times New Roman" w:hAnsi="Times New Roman" w:cs="Times New Roman"/>
+          <w:sz w:val="24"/>
+          <w:szCs w:val="24"/>
+        </w:rPr>
+        <w:t>Mostrar que el dominio Liberal Radical en el Estado fue muy corto.</w:t>
+      </w:r>
+    </w:p>
+    <w:p>
+      <w:pPr>
+        <w:rPr>
+          <w:rFonts w:ascii="Times New Roman" w:eastAsia="Times New Roman" w:hAnsi="Times New Roman" w:cs="Times New Roman"/>
+          <w:sz w:val="24"/>
+          <w:szCs w:val="24"/>
+        </w:rPr>
+      </w:pPr>
+      <w:r>
+        <w:rPr>
+          <w:rFonts w:ascii="Times New Roman" w:eastAsia="Times New Roman" w:hAnsi="Times New Roman" w:cs="Times New Roman"/>
+          <w:sz w:val="24"/>
+          <w:szCs w:val="24"/>
+        </w:rPr>
+        <w:t xml:space="preserve">Mostrar como la muerte de Mc </w:t>
+      </w:r>
+      <w:proofErr w:type="spellStart"/>
+      <w:r>
+        <w:rPr>
+          <w:rFonts w:ascii="Times New Roman" w:eastAsia="Times New Roman" w:hAnsi="Times New Roman" w:cs="Times New Roman"/>
+          <w:sz w:val="24"/>
+          <w:szCs w:val="24"/>
+        </w:rPr>
+        <w:t>Ewe</w:t>
+      </w:r>
+      <w:proofErr w:type="spellEnd"/>
+      <w:r>
+        <w:rPr>
+          <w:rFonts w:ascii="Times New Roman" w:eastAsia="Times New Roman" w:hAnsi="Times New Roman" w:cs="Times New Roman"/>
+          <w:sz w:val="24"/>
+          <w:szCs w:val="24"/>
+        </w:rPr>
+        <w:t>, como acción de la Revolución del 79, evitó que Rengifo ostentara nuevamente la presidencia y cortara de esta manera el dominio Radical en el Estado.</w:t>
+      </w:r>
+    </w:p>
+    <w:p>
+      <w:pPr>
+        <w:rPr>
+          <w:rFonts w:ascii="Times New Roman" w:eastAsia="Times New Roman" w:hAnsi="Times New Roman" w:cs="Times New Roman"/>
+          <w:sz w:val="24"/>
+          <w:szCs w:val="24"/>
+        </w:rPr>
+      </w:pPr>
+      <w:proofErr w:type="gramStart"/>
+      <w:r>
+        <w:rPr>
+          <w:rFonts w:ascii="Times New Roman" w:eastAsia="Times New Roman" w:hAnsi="Times New Roman" w:cs="Times New Roman"/>
+          <w:sz w:val="24"/>
+          <w:szCs w:val="24"/>
+        </w:rPr>
+        <w:t>Además</w:t>
+      </w:r>
+      <w:proofErr w:type="gramEnd"/>
+      <w:r>
+        <w:rPr>
+          <w:rFonts w:ascii="Times New Roman" w:eastAsia="Times New Roman" w:hAnsi="Times New Roman" w:cs="Times New Roman"/>
+          <w:sz w:val="24"/>
+          <w:szCs w:val="24"/>
+        </w:rPr>
+        <w:t xml:space="preserve"> hacer visible como el golpe de estado de </w:t>
+      </w:r>
+      <w:proofErr w:type="spellStart"/>
+      <w:r>
+        <w:rPr>
+          <w:rFonts w:ascii="Times New Roman" w:eastAsia="Times New Roman" w:hAnsi="Times New Roman" w:cs="Times New Roman"/>
+          <w:sz w:val="24"/>
+          <w:szCs w:val="24"/>
+        </w:rPr>
+        <w:t>Isaacs</w:t>
+      </w:r>
+      <w:proofErr w:type="spellEnd"/>
+      <w:r>
+        <w:rPr>
+          <w:rFonts w:ascii="Times New Roman" w:eastAsia="Times New Roman" w:hAnsi="Times New Roman" w:cs="Times New Roman"/>
+          <w:sz w:val="24"/>
+          <w:szCs w:val="24"/>
+        </w:rPr>
+        <w:t xml:space="preserve"> y su posterior negociación hacen que finalmente el radicalismo salga del Estado y posteriormente con la guerra civil de 1885 se haga una transición a la Regeneración que posiciona al conservatismo como la fuerza dominante en la Unión.</w:t>
+      </w:r>
+    </w:p>
+    <w:p>
+      <w:pPr>
+        <w:rPr>
+          <w:rFonts w:ascii="Times New Roman" w:eastAsia="Times New Roman" w:hAnsi="Times New Roman" w:cs="Times New Roman"/>
+          <w:sz w:val="24"/>
+          <w:szCs w:val="24"/>
+        </w:rPr>
+      </w:pPr>
+    </w:p>
+    <w:p>
+      <w:pPr>
+        <w:rPr>
+          <w:rFonts w:ascii="Times New Roman" w:eastAsia="Times New Roman" w:hAnsi="Times New Roman" w:cs="Times New Roman"/>
+          <w:b/>
+          <w:sz w:val="24"/>
+          <w:szCs w:val="24"/>
+        </w:rPr>
+      </w:pPr>
+      <w:r>
+        <w:rPr>
+          <w:rFonts w:ascii="Times New Roman" w:eastAsia="Times New Roman" w:hAnsi="Times New Roman" w:cs="Times New Roman"/>
+          <w:b/>
+          <w:sz w:val="24"/>
+          <w:szCs w:val="24"/>
+        </w:rPr>
+        <w:t>Fuentes:</w:t>
+      </w:r>
+    </w:p>
+    <w:p>
+      <w:pPr>
+        <w:rPr>
+          <w:rFonts w:ascii="Times New Roman" w:eastAsia="Times New Roman" w:hAnsi="Times New Roman" w:cs="Times New Roman"/>
+          <w:b/>
+          <w:sz w:val="24"/>
+          <w:szCs w:val="24"/>
+        </w:rPr>
+      </w:pPr>
+      <w:r>
+        <w:rPr>
+          <w:rFonts w:ascii="Times New Roman" w:eastAsia="Times New Roman" w:hAnsi="Times New Roman" w:cs="Times New Roman"/>
+          <w:b/>
+          <w:sz w:val="24"/>
+          <w:szCs w:val="24"/>
+        </w:rPr>
+        <w:t>Primarias:</w:t>
+      </w:r>
+    </w:p>
+    <w:p>
+      <w:pPr>
+        <w:rPr>
+          <w:rFonts w:ascii="Times New Roman" w:eastAsia="Times New Roman" w:hAnsi="Times New Roman" w:cs="Times New Roman"/>
+          <w:sz w:val="24"/>
+          <w:szCs w:val="24"/>
+        </w:rPr>
+      </w:pPr>
+      <w:r>
+        <w:rPr>
+          <w:rFonts w:ascii="Times New Roman" w:eastAsia="Times New Roman" w:hAnsi="Times New Roman" w:cs="Times New Roman"/>
+          <w:sz w:val="24"/>
+          <w:szCs w:val="24"/>
+        </w:rPr>
+        <w:t>Restrepo Uribe, Rafael. (1879). Algo para la historia de la gloriosísima revolución de Antioquia que estalló el 25 de enero del presente año.</w:t>
+      </w:r>
+    </w:p>
+    <w:p>
+      <w:pPr>
+        <w:rPr>
+          <w:rFonts w:ascii="Times New Roman" w:eastAsia="Times New Roman" w:hAnsi="Times New Roman" w:cs="Times New Roman"/>
+          <w:sz w:val="24"/>
+          <w:szCs w:val="24"/>
+        </w:rPr>
+      </w:pPr>
+      <w:proofErr w:type="spellStart"/>
+      <w:r>
+        <w:rPr>
+          <w:rFonts w:ascii="Times New Roman" w:eastAsia="Times New Roman" w:hAnsi="Times New Roman" w:cs="Times New Roman"/>
+          <w:sz w:val="24"/>
+          <w:szCs w:val="24"/>
+        </w:rPr>
+        <w:t>Isaacs</w:t>
+      </w:r>
+      <w:proofErr w:type="spellEnd"/>
+      <w:r>
+        <w:rPr>
+          <w:rFonts w:ascii="Times New Roman" w:eastAsia="Times New Roman" w:hAnsi="Times New Roman" w:cs="Times New Roman"/>
+          <w:sz w:val="24"/>
+          <w:szCs w:val="24"/>
+        </w:rPr>
+        <w:t>, Jorge. (2013). La revolución radical en Antioquia 1880, UNAULA.</w:t>
+      </w:r>
+    </w:p>
+    <w:p>
+      <w:pPr>
+        <w:rPr>
+          <w:rFonts w:ascii="Times New Roman" w:eastAsia="Times New Roman" w:hAnsi="Times New Roman" w:cs="Times New Roman"/>
+          <w:sz w:val="24"/>
+          <w:szCs w:val="24"/>
+        </w:rPr>
+      </w:pPr>
+      <w:r>
+        <w:rPr>
+          <w:rFonts w:ascii="Times New Roman" w:eastAsia="Times New Roman" w:hAnsi="Times New Roman" w:cs="Times New Roman"/>
+          <w:sz w:val="24"/>
+          <w:szCs w:val="24"/>
+        </w:rPr>
+        <w:t xml:space="preserve">Restrepo, </w:t>
+      </w:r>
+      <w:proofErr w:type="spellStart"/>
+      <w:r>
+        <w:rPr>
+          <w:rFonts w:ascii="Times New Roman" w:eastAsia="Times New Roman" w:hAnsi="Times New Roman" w:cs="Times New Roman"/>
+          <w:sz w:val="24"/>
+          <w:szCs w:val="24"/>
+        </w:rPr>
+        <w:t>Jeneral</w:t>
+      </w:r>
+      <w:proofErr w:type="spellEnd"/>
+      <w:r>
+        <w:rPr>
+          <w:rFonts w:ascii="Times New Roman" w:eastAsia="Times New Roman" w:hAnsi="Times New Roman" w:cs="Times New Roman"/>
+          <w:sz w:val="24"/>
+          <w:szCs w:val="24"/>
+        </w:rPr>
+        <w:t xml:space="preserve"> Lucio A. (1879). Apreciaciones históricas sobre la última guerra en el Estado de Antioquia, 10 de mayo de 1879, Bogotá.</w:t>
+      </w:r>
+    </w:p>
+    <w:p>
+      <w:pPr>
+        <w:rPr>
+          <w:rFonts w:ascii="Times New Roman" w:eastAsia="Times New Roman" w:hAnsi="Times New Roman" w:cs="Times New Roman"/>
+          <w:sz w:val="24"/>
+          <w:szCs w:val="24"/>
+        </w:rPr>
+      </w:pPr>
+      <w:proofErr w:type="spellStart"/>
+      <w:r>
+        <w:rPr>
+          <w:rFonts w:ascii="Times New Roman" w:eastAsia="Times New Roman" w:hAnsi="Times New Roman" w:cs="Times New Roman"/>
+          <w:sz w:val="24"/>
+          <w:szCs w:val="24"/>
+        </w:rPr>
+        <w:t>Renjifo</w:t>
+      </w:r>
+      <w:proofErr w:type="spellEnd"/>
+      <w:r>
+        <w:rPr>
+          <w:rFonts w:ascii="Times New Roman" w:eastAsia="Times New Roman" w:hAnsi="Times New Roman" w:cs="Times New Roman"/>
+          <w:sz w:val="24"/>
+          <w:szCs w:val="24"/>
+        </w:rPr>
+        <w:t>, Tomás. (1879). Mensaje del presidente del Estado Soberano de Antioquia al ciudadano presidente de la Unión. 17 de junio de 1879, Medellín.</w:t>
+      </w:r>
+    </w:p>
+    <w:p>
+      <w:pPr>
+        <w:rPr>
+          <w:rFonts w:ascii="Times New Roman" w:eastAsia="Times New Roman" w:hAnsi="Times New Roman" w:cs="Times New Roman"/>
+          <w:sz w:val="24"/>
+          <w:szCs w:val="24"/>
+        </w:rPr>
+      </w:pPr>
+      <w:r>
+        <w:rPr>
+          <w:rFonts w:ascii="Times New Roman" w:eastAsia="Times New Roman" w:hAnsi="Times New Roman" w:cs="Times New Roman"/>
+          <w:sz w:val="24"/>
+          <w:szCs w:val="24"/>
+        </w:rPr>
+        <w:t>Anónimo. Los conservadores, el clero i la paz. Imprenta del Estado, Medellín, 1978</w:t>
+      </w:r>
+    </w:p>
+    <w:p>
+      <w:pPr>
+        <w:rPr>
+          <w:rFonts w:ascii="Times New Roman" w:eastAsia="Times New Roman" w:hAnsi="Times New Roman" w:cs="Times New Roman"/>
+          <w:sz w:val="24"/>
+          <w:szCs w:val="24"/>
+        </w:rPr>
+      </w:pPr>
+      <w:r>
+        <w:rPr>
+          <w:rFonts w:ascii="Times New Roman" w:eastAsia="Times New Roman" w:hAnsi="Times New Roman" w:cs="Times New Roman"/>
+          <w:sz w:val="24"/>
+          <w:szCs w:val="24"/>
+        </w:rPr>
+        <w:t>Luis E. Villegas. Belisario Gutiérrez. Carlos Vélez S. Benjamín Palacio. Álvaro Restrepo E. La Revolución de Antioquia. Imprenta de Zalamea. Bogotá, febrero 11 de 1880</w:t>
+      </w:r>
+    </w:p>
+    <w:p>
+      <w:pPr>
+        <w:rPr>
+          <w:rFonts w:ascii="Times New Roman" w:eastAsia="Times New Roman" w:hAnsi="Times New Roman" w:cs="Times New Roman"/>
+          <w:sz w:val="24"/>
+          <w:szCs w:val="24"/>
+        </w:rPr>
+      </w:pPr>
+      <w:r>
+        <w:rPr>
+          <w:rFonts w:ascii="Times New Roman" w:eastAsia="Times New Roman" w:hAnsi="Times New Roman" w:cs="Times New Roman"/>
+          <w:sz w:val="24"/>
+          <w:szCs w:val="24"/>
+        </w:rPr>
+        <w:t>Unos caucanos. El General Rengifo y los representantes de Antioquia. Imprenta Gaitán. Bogotá, febrero de 1880</w:t>
+      </w:r>
+    </w:p>
+    <w:p>
+      <w:pPr>
+        <w:rPr>
+          <w:rFonts w:ascii="Times New Roman" w:eastAsia="Times New Roman" w:hAnsi="Times New Roman" w:cs="Times New Roman"/>
+          <w:b/>
+          <w:sz w:val="24"/>
+          <w:szCs w:val="24"/>
+        </w:rPr>
+      </w:pPr>
+    </w:p>
+    <w:p>
+      <w:pPr>
+        <w:rPr>
+          <w:rFonts w:ascii="Times New Roman" w:eastAsia="Times New Roman" w:hAnsi="Times New Roman" w:cs="Times New Roman"/>
+          <w:b/>
+          <w:sz w:val="24"/>
+          <w:szCs w:val="24"/>
+        </w:rPr>
+      </w:pPr>
+      <w:r>
+        <w:rPr>
+          <w:rFonts w:ascii="Times New Roman" w:eastAsia="Times New Roman" w:hAnsi="Times New Roman" w:cs="Times New Roman"/>
+          <w:b/>
+          <w:sz w:val="24"/>
+          <w:szCs w:val="24"/>
+        </w:rPr>
+        <w:t>Secundarias:</w:t>
+      </w:r>
+    </w:p>
+    <w:p>
+      <w:pPr>
+        <w:rPr>
+          <w:rFonts w:ascii="Times New Roman" w:eastAsia="Times New Roman" w:hAnsi="Times New Roman" w:cs="Times New Roman"/>
+          <w:sz w:val="24"/>
+          <w:szCs w:val="24"/>
+        </w:rPr>
+      </w:pPr>
+      <w:r>
+        <w:rPr>
+          <w:rFonts w:ascii="Times New Roman" w:eastAsia="Times New Roman" w:hAnsi="Times New Roman" w:cs="Times New Roman"/>
+          <w:sz w:val="24"/>
+          <w:szCs w:val="24"/>
+        </w:rPr>
+        <w:t>Botero Herrera, Fernando. (2003). Estado, nación y provincia de Antioquia. Guerras civiles e invención de la región 1829-1863, Medellín, Hombre Nuevo. 198p.</w:t>
+      </w:r>
     </w:p>
     <w:p>
       <w:pPr>
@@ -5054,76 +6797,24 @@
           <w:szCs w:val="24"/>
         </w:rPr>
         <w:lastRenderedPageBreak/>
-        <w:t>Los conservadores comienzan a pensar en la revolución para devolverle al Estado su “status” anterior (ver relato Uribe) para esto acuerdan con Aldana la no intervención de la Guardia Colombia y dejar que el conflicto interno se resuelva sin intervención externa.</w:t>
-      </w:r>
-    </w:p>
-    <w:p>
-      <w:pPr>
-        <w:rPr>
-          <w:rFonts w:ascii="Times New Roman" w:eastAsia="Times New Roman" w:hAnsi="Times New Roman" w:cs="Times New Roman"/>
-          <w:sz w:val="24"/>
-          <w:szCs w:val="24"/>
-        </w:rPr>
-      </w:pPr>
-    </w:p>
-    <w:p>
-      <w:pPr>
-        <w:rPr>
-          <w:rFonts w:ascii="Times New Roman" w:eastAsia="Times New Roman" w:hAnsi="Times New Roman" w:cs="Times New Roman"/>
-          <w:sz w:val="24"/>
-          <w:szCs w:val="24"/>
-        </w:rPr>
-      </w:pPr>
-      <w:r>
-        <w:rPr>
-          <w:rFonts w:ascii="Times New Roman" w:eastAsia="Times New Roman" w:hAnsi="Times New Roman" w:cs="Times New Roman"/>
-          <w:sz w:val="24"/>
-          <w:szCs w:val="24"/>
-        </w:rPr>
-        <w:t>Se da inicio a las acciones de la Revolución, de corta la comunicación telegráfica para evitar que se de alarma al centro del Estado, se da la señal acordada para iniciar de manera conjunta en todos los departamentos las acciones, toque de campanas (ver relato Lucio).</w:t>
-      </w:r>
-    </w:p>
-    <w:p>
-      <w:pPr>
-        <w:rPr>
-          <w:rFonts w:ascii="Times New Roman" w:eastAsia="Times New Roman" w:hAnsi="Times New Roman" w:cs="Times New Roman"/>
-          <w:sz w:val="24"/>
-          <w:szCs w:val="24"/>
-        </w:rPr>
-      </w:pPr>
-    </w:p>
-    <w:p>
-      <w:pPr>
-        <w:rPr>
-          <w:rFonts w:ascii="Times New Roman" w:eastAsia="Times New Roman" w:hAnsi="Times New Roman" w:cs="Times New Roman"/>
-          <w:sz w:val="24"/>
-          <w:szCs w:val="24"/>
-        </w:rPr>
-      </w:pPr>
-      <w:r>
-        <w:rPr>
-          <w:rFonts w:ascii="Times New Roman" w:eastAsia="Times New Roman" w:hAnsi="Times New Roman" w:cs="Times New Roman"/>
-          <w:sz w:val="24"/>
-          <w:szCs w:val="24"/>
-        </w:rPr>
-        <w:t>Describir como de parte y parte (Liberal - Lucio y conservador - Uribe) relatan que se ejecutan las acciones.</w:t>
-      </w:r>
-    </w:p>
-    <w:p>
-      <w:pPr>
-        <w:rPr>
-          <w:rFonts w:ascii="Times New Roman" w:eastAsia="Times New Roman" w:hAnsi="Times New Roman" w:cs="Times New Roman"/>
-          <w:sz w:val="24"/>
-          <w:szCs w:val="24"/>
-        </w:rPr>
-      </w:pPr>
-      <w:r>
-        <w:rPr>
-          <w:rFonts w:ascii="Times New Roman" w:eastAsia="Times New Roman" w:hAnsi="Times New Roman" w:cs="Times New Roman"/>
-          <w:sz w:val="24"/>
-          <w:szCs w:val="24"/>
-        </w:rPr>
-        <w:t xml:space="preserve">Hacer énfasis en la muerte de Mc </w:t>
+        <w:t>Gaviria Gil, María Virginia. (2000). “Radicales e independientes en la política antioqueña, 1877-1885”, En Historia y Sociedad N° 7, Medellín.</w:t>
+      </w:r>
+    </w:p>
+    <w:p>
+      <w:pPr>
+        <w:rPr>
+          <w:rFonts w:ascii="Times New Roman" w:eastAsia="Times New Roman" w:hAnsi="Times New Roman" w:cs="Times New Roman"/>
+          <w:sz w:val="24"/>
+          <w:szCs w:val="24"/>
+        </w:rPr>
+      </w:pPr>
+      <w:r>
+        <w:rPr>
+          <w:rFonts w:ascii="Times New Roman" w:eastAsia="Times New Roman" w:hAnsi="Times New Roman" w:cs="Times New Roman"/>
+          <w:sz w:val="24"/>
+          <w:szCs w:val="24"/>
+        </w:rPr>
+        <w:t xml:space="preserve">Uribe de Hincapié, María Teresa (2004). Las palabras de la guerra. Estudios Políticos. No. 25, julio-diciembre 2004, </w:t>
       </w:r>
       <w:proofErr w:type="spellStart"/>
       <w:r>
@@ -5132,7 +6823,7 @@
           <w:sz w:val="24"/>
           <w:szCs w:val="24"/>
         </w:rPr>
-        <w:t>Ewe</w:t>
+        <w:t>pp</w:t>
       </w:r>
       <w:proofErr w:type="spellEnd"/>
       <w:r>
@@ -5141,24 +6832,58 @@
           <w:sz w:val="24"/>
           <w:szCs w:val="24"/>
         </w:rPr>
-        <w:t xml:space="preserve"> ya que esto es clave para la salida de Rengifo y el ascenso como presidente del Estado de un Liberal Independiente.</w:t>
-      </w:r>
-    </w:p>
-    <w:p>
-      <w:pPr>
-        <w:rPr>
-          <w:rFonts w:ascii="Times New Roman" w:eastAsia="Times New Roman" w:hAnsi="Times New Roman" w:cs="Times New Roman"/>
-          <w:sz w:val="24"/>
-          <w:szCs w:val="24"/>
-        </w:rPr>
-      </w:pPr>
-      <w:r>
-        <w:rPr>
-          <w:rFonts w:ascii="Times New Roman" w:eastAsia="Times New Roman" w:hAnsi="Times New Roman" w:cs="Times New Roman"/>
-          <w:sz w:val="24"/>
-          <w:szCs w:val="24"/>
-        </w:rPr>
-        <w:t xml:space="preserve">Contar también los sucesos posteriores, nombramiento de Independiente, golpe de estado de Jorge </w:t>
+        <w:t xml:space="preserve"> 11-34.</w:t>
+      </w:r>
+    </w:p>
+    <w:p>
+      <w:pPr>
+        <w:rPr>
+          <w:rFonts w:ascii="Times New Roman" w:eastAsia="Times New Roman" w:hAnsi="Times New Roman" w:cs="Times New Roman"/>
+          <w:sz w:val="24"/>
+          <w:szCs w:val="24"/>
+        </w:rPr>
+      </w:pPr>
+      <w:r>
+        <w:rPr>
+          <w:rFonts w:ascii="Times New Roman" w:eastAsia="Times New Roman" w:hAnsi="Times New Roman" w:cs="Times New Roman"/>
+          <w:sz w:val="24"/>
+          <w:szCs w:val="24"/>
+        </w:rPr>
+        <w:t>Ortiz Mesa, Luis Javier. (2008). Antioquia durante la federación, 1850-1885, Anuario de Historia Regional y de las Fronteras, vol. 13, núm. 1, septiembre, pp. 1-22, Universidad Industrial de Santander, Bucaramanga.</w:t>
+      </w:r>
+    </w:p>
+    <w:p>
+      <w:pPr>
+        <w:rPr>
+          <w:rFonts w:ascii="Times New Roman" w:eastAsia="Times New Roman" w:hAnsi="Times New Roman" w:cs="Times New Roman"/>
+          <w:sz w:val="24"/>
+          <w:szCs w:val="24"/>
+        </w:rPr>
+      </w:pPr>
+      <w:r>
+        <w:rPr>
+          <w:rFonts w:ascii="Times New Roman" w:eastAsia="Times New Roman" w:hAnsi="Times New Roman" w:cs="Times New Roman"/>
+          <w:sz w:val="24"/>
+          <w:szCs w:val="24"/>
+        </w:rPr>
+        <w:t>Ortiz Mesa, Luis Javier. (2005). Cruzada religiosa y guerra civil en Antioquia, 1870-1880, Trabajo para optar por la categoría de profesor titular, Universidad Nacional de Colombia, Medellín.</w:t>
+      </w:r>
+    </w:p>
+    <w:p>
+      <w:pPr>
+        <w:rPr>
+          <w:rFonts w:ascii="Times New Roman" w:eastAsia="Times New Roman" w:hAnsi="Times New Roman" w:cs="Times New Roman"/>
+          <w:sz w:val="24"/>
+          <w:szCs w:val="24"/>
+        </w:rPr>
+      </w:pPr>
+      <w:r>
+        <w:rPr>
+          <w:rFonts w:ascii="Times New Roman" w:eastAsia="Times New Roman" w:hAnsi="Times New Roman" w:cs="Times New Roman"/>
+          <w:sz w:val="24"/>
+          <w:szCs w:val="24"/>
+        </w:rPr>
+        <w:t xml:space="preserve">Ortiz Mesa, Luis Javier. (2010). Obispos, clérigos y fieles en pie de guerra, Antioquia, 1870-1880. Anuario de Historia Regional y de las Fronteras, Volumen 15, octubre 2010, </w:t>
       </w:r>
       <w:proofErr w:type="spellStart"/>
       <w:r>
@@ -5167,7 +6892,7 @@
           <w:sz w:val="24"/>
           <w:szCs w:val="24"/>
         </w:rPr>
-        <w:t>Isaacs</w:t>
+        <w:t>pp</w:t>
       </w:r>
       <w:proofErr w:type="spellEnd"/>
       <w:r>
@@ -5176,69 +6901,24 @@
           <w:sz w:val="24"/>
           <w:szCs w:val="24"/>
         </w:rPr>
-        <w:t xml:space="preserve"> y su rendición.</w:t>
-      </w:r>
-    </w:p>
-    <w:p>
-      <w:pPr>
-        <w:rPr>
-          <w:rFonts w:ascii="Times New Roman" w:eastAsia="Times New Roman" w:hAnsi="Times New Roman" w:cs="Times New Roman"/>
-          <w:sz w:val="24"/>
-          <w:szCs w:val="24"/>
-        </w:rPr>
-      </w:pPr>
-    </w:p>
-    <w:p>
-      <w:pPr>
-        <w:rPr>
-          <w:rFonts w:ascii="Times New Roman" w:eastAsia="Times New Roman" w:hAnsi="Times New Roman" w:cs="Times New Roman"/>
-          <w:b/>
-          <w:sz w:val="24"/>
-          <w:szCs w:val="24"/>
-        </w:rPr>
-      </w:pPr>
-      <w:r>
-        <w:rPr>
-          <w:rFonts w:ascii="Times New Roman" w:eastAsia="Times New Roman" w:hAnsi="Times New Roman" w:cs="Times New Roman"/>
-          <w:b/>
-          <w:sz w:val="24"/>
-          <w:szCs w:val="24"/>
-        </w:rPr>
-        <w:t xml:space="preserve">Conclusiones: </w:t>
-      </w:r>
-    </w:p>
-    <w:p>
-      <w:pPr>
-        <w:rPr>
-          <w:rFonts w:ascii="Times New Roman" w:eastAsia="Times New Roman" w:hAnsi="Times New Roman" w:cs="Times New Roman"/>
-          <w:sz w:val="24"/>
-          <w:szCs w:val="24"/>
-        </w:rPr>
-      </w:pPr>
-      <w:r>
-        <w:rPr>
-          <w:rFonts w:ascii="Times New Roman" w:eastAsia="Times New Roman" w:hAnsi="Times New Roman" w:cs="Times New Roman"/>
-          <w:sz w:val="24"/>
-          <w:szCs w:val="24"/>
-        </w:rPr>
-        <w:t>Mostrar que el dominio Liberal Radical en el Estado fue muy corto.</w:t>
-      </w:r>
-    </w:p>
-    <w:p>
-      <w:pPr>
-        <w:rPr>
-          <w:rFonts w:ascii="Times New Roman" w:eastAsia="Times New Roman" w:hAnsi="Times New Roman" w:cs="Times New Roman"/>
-          <w:sz w:val="24"/>
-          <w:szCs w:val="24"/>
-        </w:rPr>
-      </w:pPr>
-      <w:r>
-        <w:rPr>
-          <w:rFonts w:ascii="Times New Roman" w:eastAsia="Times New Roman" w:hAnsi="Times New Roman" w:cs="Times New Roman"/>
-          <w:sz w:val="24"/>
-          <w:szCs w:val="24"/>
-        </w:rPr>
-        <w:t xml:space="preserve">Mostrar como la muerte de Mc </w:t>
+        <w:t xml:space="preserve"> 167 – 190.</w:t>
+      </w:r>
+    </w:p>
+    <w:p>
+      <w:pPr>
+        <w:rPr>
+          <w:rFonts w:ascii="Times New Roman" w:eastAsia="Times New Roman" w:hAnsi="Times New Roman" w:cs="Times New Roman"/>
+          <w:sz w:val="24"/>
+          <w:szCs w:val="24"/>
+        </w:rPr>
+      </w:pPr>
+      <w:r>
+        <w:rPr>
+          <w:rFonts w:ascii="Times New Roman" w:eastAsia="Times New Roman" w:hAnsi="Times New Roman" w:cs="Times New Roman"/>
+          <w:sz w:val="24"/>
+          <w:szCs w:val="24"/>
+        </w:rPr>
+        <w:t xml:space="preserve">Ortiz Mesa, Luis Javier. (2013). La Iglesia católica y la formación del Estado-nación en América Latina en el siglo XIX. El caso colombiano. </w:t>
       </w:r>
       <w:proofErr w:type="spellStart"/>
       <w:r>
@@ -5247,7 +6927,7 @@
           <w:sz w:val="24"/>
           <w:szCs w:val="24"/>
         </w:rPr>
-        <w:t>Ewe</w:t>
+        <w:t>Almanack</w:t>
       </w:r>
       <w:proofErr w:type="spellEnd"/>
       <w:r>
@@ -5256,17 +6936,8 @@
           <w:sz w:val="24"/>
           <w:szCs w:val="24"/>
         </w:rPr>
-        <w:t>, como acción de la Revolución del 79, evitó que Rengifo ostentara nuevamente la presidencia y cortara de esta manera el dominio Radical en el Estado.</w:t>
-      </w:r>
-    </w:p>
-    <w:p>
-      <w:pPr>
-        <w:rPr>
-          <w:rFonts w:ascii="Times New Roman" w:eastAsia="Times New Roman" w:hAnsi="Times New Roman" w:cs="Times New Roman"/>
-          <w:sz w:val="24"/>
-          <w:szCs w:val="24"/>
-        </w:rPr>
-      </w:pPr>
+        <w:t xml:space="preserve"> [online]. n. </w:t>
+      </w:r>
       <w:proofErr w:type="gramStart"/>
       <w:r>
         <w:rPr>
@@ -5274,7 +6945,7 @@
           <w:sz w:val="24"/>
           <w:szCs w:val="24"/>
         </w:rPr>
-        <w:t>Además</w:t>
+        <w:t>6 ,Jul</w:t>
       </w:r>
       <w:proofErr w:type="gramEnd"/>
       <w:r>
@@ -5283,7 +6954,7 @@
           <w:sz w:val="24"/>
           <w:szCs w:val="24"/>
         </w:rPr>
-        <w:t xml:space="preserve"> hacer visible como el golpe de estado de </w:t>
+        <w:t>-</w:t>
       </w:r>
       <w:proofErr w:type="spellStart"/>
       <w:r>
@@ -5292,7 +6963,7 @@
           <w:sz w:val="24"/>
           <w:szCs w:val="24"/>
         </w:rPr>
-        <w:t>Isaacs</w:t>
+        <w:t>Dec</w:t>
       </w:r>
       <w:proofErr w:type="spellEnd"/>
       <w:r>
@@ -5301,81 +6972,41 @@
           <w:sz w:val="24"/>
           <w:szCs w:val="24"/>
         </w:rPr>
-        <w:t xml:space="preserve"> y su posterior negociación hacen que finalmente el radicalismo salga del Estado y posteriormente con la guerra civil de 1885 se haga una transición a la Regeneración que posiciona al conservatismo como la fuerza dominante en la Unión.</w:t>
-      </w:r>
-    </w:p>
-    <w:p>
-      <w:pPr>
-        <w:rPr>
-          <w:rFonts w:ascii="Times New Roman" w:eastAsia="Times New Roman" w:hAnsi="Times New Roman" w:cs="Times New Roman"/>
-          <w:sz w:val="24"/>
-          <w:szCs w:val="24"/>
-        </w:rPr>
-      </w:pPr>
-    </w:p>
-    <w:p>
-      <w:pPr>
-        <w:rPr>
-          <w:rFonts w:ascii="Times New Roman" w:eastAsia="Times New Roman" w:hAnsi="Times New Roman" w:cs="Times New Roman"/>
-          <w:b/>
-          <w:sz w:val="24"/>
-          <w:szCs w:val="24"/>
-        </w:rPr>
-      </w:pPr>
-      <w:r>
-        <w:rPr>
-          <w:rFonts w:ascii="Times New Roman" w:eastAsia="Times New Roman" w:hAnsi="Times New Roman" w:cs="Times New Roman"/>
-          <w:b/>
-          <w:sz w:val="24"/>
-          <w:szCs w:val="24"/>
-        </w:rPr>
-        <w:t>Fuentes:</w:t>
-      </w:r>
-    </w:p>
-    <w:p>
-      <w:pPr>
-        <w:rPr>
-          <w:rFonts w:ascii="Times New Roman" w:eastAsia="Times New Roman" w:hAnsi="Times New Roman" w:cs="Times New Roman"/>
-          <w:b/>
-          <w:sz w:val="24"/>
-          <w:szCs w:val="24"/>
-        </w:rPr>
-      </w:pPr>
-      <w:r>
-        <w:rPr>
-          <w:rFonts w:ascii="Times New Roman" w:eastAsia="Times New Roman" w:hAnsi="Times New Roman" w:cs="Times New Roman"/>
-          <w:b/>
-          <w:sz w:val="24"/>
-          <w:szCs w:val="24"/>
-        </w:rPr>
-        <w:t>Primarias:</w:t>
-      </w:r>
-    </w:p>
-    <w:p>
-      <w:pPr>
-        <w:rPr>
-          <w:rFonts w:ascii="Times New Roman" w:eastAsia="Times New Roman" w:hAnsi="Times New Roman" w:cs="Times New Roman"/>
-          <w:sz w:val="24"/>
-          <w:szCs w:val="24"/>
-        </w:rPr>
-      </w:pPr>
-      <w:r>
-        <w:rPr>
-          <w:rFonts w:ascii="Times New Roman" w:eastAsia="Times New Roman" w:hAnsi="Times New Roman" w:cs="Times New Roman"/>
-          <w:sz w:val="24"/>
-          <w:szCs w:val="24"/>
-        </w:rPr>
-        <w:t>Restrepo Uribe, Rafael. (1879). Algo para la historia de la gloriosísima revolución de Antioquia que estalló el 25 de enero del presente año.</w:t>
-      </w:r>
-    </w:p>
-    <w:p>
-      <w:pPr>
-        <w:rPr>
-          <w:rFonts w:ascii="Times New Roman" w:eastAsia="Times New Roman" w:hAnsi="Times New Roman" w:cs="Times New Roman"/>
-          <w:sz w:val="24"/>
-          <w:szCs w:val="24"/>
-        </w:rPr>
-      </w:pPr>
+        <w:t xml:space="preserve"> 2013, pp. 5-25. Disponible en: &lt;https://doi.org/10.1590/2236-463320130601&gt;. </w:t>
+      </w:r>
+    </w:p>
+    <w:p>
+      <w:pPr>
+        <w:rPr>
+          <w:rFonts w:ascii="Times New Roman" w:eastAsia="Times New Roman" w:hAnsi="Times New Roman" w:cs="Times New Roman"/>
+          <w:sz w:val="24"/>
+          <w:szCs w:val="24"/>
+        </w:rPr>
+      </w:pPr>
+      <w:r>
+        <w:rPr>
+          <w:rFonts w:ascii="Times New Roman" w:eastAsia="Times New Roman" w:hAnsi="Times New Roman" w:cs="Times New Roman"/>
+          <w:sz w:val="24"/>
+          <w:szCs w:val="24"/>
+        </w:rPr>
+        <w:t>Ortiz Mesa, Luis Javier.</w:t>
+      </w:r>
+      <w:r>
+        <w:rPr>
+          <w:rFonts w:ascii="Times New Roman" w:eastAsia="Times New Roman" w:hAnsi="Times New Roman" w:cs="Times New Roman"/>
+          <w:sz w:val="24"/>
+          <w:szCs w:val="24"/>
+        </w:rPr>
+        <w:t xml:space="preserve"> </w:t>
+      </w:r>
+      <w:r>
+        <w:rPr>
+          <w:rFonts w:ascii="Times New Roman" w:eastAsia="Times New Roman" w:hAnsi="Times New Roman" w:cs="Times New Roman"/>
+          <w:sz w:val="24"/>
+          <w:szCs w:val="24"/>
+        </w:rPr>
+        <w:t xml:space="preserve">(1986). La regeneración en Antioquia – Colombia 1880 – 1903 Aspectos políticos. Tesis primer programa internacional de maestría en historia andina, Facultad latinoamericana de ciencias sociales, FLACSO, sede Quito, Medellín, 1986, </w:t>
+      </w:r>
       <w:proofErr w:type="spellStart"/>
       <w:r>
         <w:rPr>
@@ -5383,7 +7014,7 @@
           <w:sz w:val="24"/>
           <w:szCs w:val="24"/>
         </w:rPr>
-        <w:t>Isaacs</w:t>
+        <w:t>pp</w:t>
       </w:r>
       <w:proofErr w:type="spellEnd"/>
       <w:r>
@@ -5392,24 +7023,41 @@
           <w:sz w:val="24"/>
           <w:szCs w:val="24"/>
         </w:rPr>
-        <w:t>, Jorge. (2013). La revolución radical en Antioquia 1880, UNAULA.</w:t>
-      </w:r>
-    </w:p>
-    <w:p>
-      <w:pPr>
-        <w:rPr>
-          <w:rFonts w:ascii="Times New Roman" w:eastAsia="Times New Roman" w:hAnsi="Times New Roman" w:cs="Times New Roman"/>
-          <w:sz w:val="24"/>
-          <w:szCs w:val="24"/>
-        </w:rPr>
-      </w:pPr>
-      <w:r>
-        <w:rPr>
-          <w:rFonts w:ascii="Times New Roman" w:eastAsia="Times New Roman" w:hAnsi="Times New Roman" w:cs="Times New Roman"/>
-          <w:sz w:val="24"/>
-          <w:szCs w:val="24"/>
-        </w:rPr>
-        <w:t xml:space="preserve">Restrepo, </w:t>
+        <w:t xml:space="preserve"> 384.</w:t>
+      </w:r>
+    </w:p>
+    <w:p>
+      <w:pPr>
+        <w:rPr>
+          <w:rFonts w:ascii="Times New Roman" w:eastAsia="Times New Roman" w:hAnsi="Times New Roman" w:cs="Times New Roman"/>
+          <w:sz w:val="24"/>
+          <w:szCs w:val="24"/>
+        </w:rPr>
+      </w:pPr>
+      <w:r>
+        <w:rPr>
+          <w:rFonts w:ascii="Times New Roman" w:eastAsia="Times New Roman" w:hAnsi="Times New Roman" w:cs="Times New Roman"/>
+          <w:sz w:val="24"/>
+          <w:szCs w:val="24"/>
+        </w:rPr>
+        <w:t>Tirado Mejía, Álvaro. (1976). Aspectos sociales de las guerras civiles en Colombia. Revista de Extensión Cultural (2-3). pp. 64-73, Universidad Nacional de Colombia, Bogotá.</w:t>
+      </w:r>
+    </w:p>
+    <w:p>
+      <w:pPr>
+        <w:rPr>
+          <w:rFonts w:ascii="Times New Roman" w:eastAsia="Times New Roman" w:hAnsi="Times New Roman" w:cs="Times New Roman"/>
+          <w:sz w:val="24"/>
+          <w:szCs w:val="24"/>
+        </w:rPr>
+      </w:pPr>
+      <w:r>
+        <w:rPr>
+          <w:rFonts w:ascii="Times New Roman" w:eastAsia="Times New Roman" w:hAnsi="Times New Roman" w:cs="Times New Roman"/>
+          <w:sz w:val="24"/>
+          <w:szCs w:val="24"/>
+        </w:rPr>
+        <w:t xml:space="preserve">Tirado Mejía, Álvaro. (2022). Una historia política de Colombia, del siglo XIX al Frente Nacional. </w:t>
       </w:r>
       <w:proofErr w:type="spellStart"/>
       <w:r>
@@ -5418,7 +7066,7 @@
           <w:sz w:val="24"/>
           <w:szCs w:val="24"/>
         </w:rPr>
-        <w:t>Jeneral</w:t>
+        <w:t>Penguin</w:t>
       </w:r>
       <w:proofErr w:type="spellEnd"/>
       <w:r>
@@ -5427,17 +7075,8 @@
           <w:sz w:val="24"/>
           <w:szCs w:val="24"/>
         </w:rPr>
-        <w:t xml:space="preserve"> Lucio A. (1879). Apreciaciones históricas sobre la última guerra en el Estado de Antioquia, 10 de mayo de 1879, Bogotá.</w:t>
-      </w:r>
-    </w:p>
-    <w:p>
-      <w:pPr>
-        <w:rPr>
-          <w:rFonts w:ascii="Times New Roman" w:eastAsia="Times New Roman" w:hAnsi="Times New Roman" w:cs="Times New Roman"/>
-          <w:sz w:val="24"/>
-          <w:szCs w:val="24"/>
-        </w:rPr>
-      </w:pPr>
+        <w:t xml:space="preserve"> </w:t>
+      </w:r>
       <w:proofErr w:type="spellStart"/>
       <w:r>
         <w:rPr>
@@ -5445,7 +7084,7 @@
           <w:sz w:val="24"/>
           <w:szCs w:val="24"/>
         </w:rPr>
-        <w:t>Renjifo</w:t>
+        <w:t>Random</w:t>
       </w:r>
       <w:proofErr w:type="spellEnd"/>
       <w:r>
@@ -5454,7 +7093,111 @@
           <w:sz w:val="24"/>
           <w:szCs w:val="24"/>
         </w:rPr>
-        <w:t>, Tomás. (1879). Mensaje del presidente del Estado Soberano de Antioquia al ciudadano presidente de la Unión. 17 de junio de 1879, Medellín.</w:t>
+        <w:t xml:space="preserve"> </w:t>
+      </w:r>
+      <w:proofErr w:type="spellStart"/>
+      <w:r>
+        <w:rPr>
+          <w:rFonts w:ascii="Times New Roman" w:eastAsia="Times New Roman" w:hAnsi="Times New Roman" w:cs="Times New Roman"/>
+          <w:sz w:val="24"/>
+          <w:szCs w:val="24"/>
+        </w:rPr>
+        <w:t>House</w:t>
+      </w:r>
+      <w:proofErr w:type="spellEnd"/>
+      <w:r>
+        <w:rPr>
+          <w:rFonts w:ascii="Times New Roman" w:eastAsia="Times New Roman" w:hAnsi="Times New Roman" w:cs="Times New Roman"/>
+          <w:sz w:val="24"/>
+          <w:szCs w:val="24"/>
+        </w:rPr>
+        <w:t xml:space="preserve"> Grupo Editorial, Bogotá.</w:t>
+      </w:r>
+    </w:p>
+    <w:p>
+      <w:pPr>
+        <w:rPr>
+          <w:rFonts w:ascii="Times New Roman" w:eastAsia="Times New Roman" w:hAnsi="Times New Roman" w:cs="Times New Roman"/>
+          <w:sz w:val="24"/>
+          <w:szCs w:val="24"/>
+        </w:rPr>
+      </w:pPr>
+      <w:r>
+        <w:rPr>
+          <w:rFonts w:ascii="Times New Roman" w:eastAsia="Times New Roman" w:hAnsi="Times New Roman" w:cs="Times New Roman"/>
+          <w:sz w:val="24"/>
+          <w:szCs w:val="24"/>
+        </w:rPr>
+        <w:t>Madrigal Garzón, Alexander Emilio. (2012). La formación del estado-nación en Colombia durante el siglo XIX: el trazado histórico-social de la institución del orden político. Perspectivas Internacionales, Vol. 7 No. 1, enero - junio, 2011, pp. 219 - 235, Cali, Colombia.</w:t>
+      </w:r>
+    </w:p>
+    <w:p>
+      <w:pPr>
+        <w:rPr>
+          <w:rFonts w:ascii="Times New Roman" w:eastAsia="Times New Roman" w:hAnsi="Times New Roman" w:cs="Times New Roman"/>
+          <w:sz w:val="24"/>
+          <w:szCs w:val="24"/>
+        </w:rPr>
+      </w:pPr>
+      <w:r>
+        <w:rPr>
+          <w:rFonts w:ascii="Times New Roman" w:eastAsia="Times New Roman" w:hAnsi="Times New Roman" w:cs="Times New Roman"/>
+          <w:sz w:val="24"/>
+          <w:szCs w:val="24"/>
+        </w:rPr>
+        <w:t xml:space="preserve">Cruz Rodríguez, </w:t>
+      </w:r>
+      <w:proofErr w:type="gramStart"/>
+      <w:r>
+        <w:rPr>
+          <w:rFonts w:ascii="Times New Roman" w:eastAsia="Times New Roman" w:hAnsi="Times New Roman" w:cs="Times New Roman"/>
+          <w:sz w:val="24"/>
+          <w:szCs w:val="24"/>
+        </w:rPr>
+        <w:t>Edwin.(</w:t>
+      </w:r>
+      <w:proofErr w:type="gramEnd"/>
+      <w:r>
+        <w:rPr>
+          <w:rFonts w:ascii="Times New Roman" w:eastAsia="Times New Roman" w:hAnsi="Times New Roman" w:cs="Times New Roman"/>
+          <w:sz w:val="24"/>
+          <w:szCs w:val="24"/>
+        </w:rPr>
+        <w:t>2010) . La nación en Colombia del Radicalismo a la Regeneración (1863 - 1889): Una interpretación política. Pensamiento Jurídico, No. 28, mayo-agosto, 2010, Bogotá, pp. 69-104.</w:t>
+      </w:r>
+    </w:p>
+    <w:p>
+      <w:pPr>
+        <w:rPr>
+          <w:rFonts w:ascii="Times New Roman" w:eastAsia="Times New Roman" w:hAnsi="Times New Roman" w:cs="Times New Roman"/>
+          <w:sz w:val="24"/>
+          <w:szCs w:val="24"/>
+        </w:rPr>
+      </w:pPr>
+      <w:r>
+        <w:rPr>
+          <w:rFonts w:ascii="Times New Roman" w:eastAsia="Times New Roman" w:hAnsi="Times New Roman" w:cs="Times New Roman"/>
+          <w:sz w:val="24"/>
+          <w:szCs w:val="24"/>
+        </w:rPr>
+        <w:t>Arango, Gloria Mercedes. La mentalidad religiosa en Antioquia. prácticas y discursos. 1828-1885. Universidad Nacional de Colombia. Facultad de Derecho, Ciencias Políticas y Sociales. Medellín, 1993, P335</w:t>
+      </w:r>
+    </w:p>
+    <w:p>
+      <w:pPr>
+        <w:rPr>
+          <w:rFonts w:ascii="Times New Roman" w:eastAsia="Times New Roman" w:hAnsi="Times New Roman" w:cs="Times New Roman"/>
+          <w:sz w:val="24"/>
+          <w:szCs w:val="24"/>
+        </w:rPr>
+      </w:pPr>
+      <w:r>
+        <w:rPr>
+          <w:rFonts w:ascii="Times New Roman" w:eastAsia="Times New Roman" w:hAnsi="Times New Roman" w:cs="Times New Roman"/>
+          <w:sz w:val="24"/>
+          <w:szCs w:val="24"/>
+        </w:rPr>
+        <w:t>Molina Ramírez, Gerardo. Las ideas liberales en Colombia, 1849-1959. 5 edición. Universidad Libre, 2006, Bogotá, p798.</w:t>
       </w:r>
     </w:p>
     <w:p>
@@ -5472,539 +7215,6 @@
           <w:szCs w:val="24"/>
         </w:rPr>
         <w:lastRenderedPageBreak/>
-        <w:t>Anónimo. Los conservadores, el clero i la paz. Imprenta del Estado, Medellín, 1978</w:t>
-      </w:r>
-    </w:p>
-    <w:p>
-      <w:pPr>
-        <w:rPr>
-          <w:rFonts w:ascii="Times New Roman" w:eastAsia="Times New Roman" w:hAnsi="Times New Roman" w:cs="Times New Roman"/>
-          <w:sz w:val="24"/>
-          <w:szCs w:val="24"/>
-        </w:rPr>
-      </w:pPr>
-      <w:r>
-        <w:rPr>
-          <w:rFonts w:ascii="Times New Roman" w:eastAsia="Times New Roman" w:hAnsi="Times New Roman" w:cs="Times New Roman"/>
-          <w:sz w:val="24"/>
-          <w:szCs w:val="24"/>
-        </w:rPr>
-        <w:t>Luis E. Villegas. Belisario Gutiérrez. Carlos Vélez S. Benjamín Palacio. Álvaro Restrepo E. La Revolución de Antioquia. Imprenta de Zalamea. Bogotá, febrero 11 de 1880</w:t>
-      </w:r>
-    </w:p>
-    <w:p>
-      <w:pPr>
-        <w:rPr>
-          <w:rFonts w:ascii="Times New Roman" w:eastAsia="Times New Roman" w:hAnsi="Times New Roman" w:cs="Times New Roman"/>
-          <w:sz w:val="24"/>
-          <w:szCs w:val="24"/>
-        </w:rPr>
-      </w:pPr>
-      <w:r>
-        <w:rPr>
-          <w:rFonts w:ascii="Times New Roman" w:eastAsia="Times New Roman" w:hAnsi="Times New Roman" w:cs="Times New Roman"/>
-          <w:sz w:val="24"/>
-          <w:szCs w:val="24"/>
-        </w:rPr>
-        <w:t>Unos caucanos. El General Rengifo y los representantes de Antioquia. Imprenta Gaitán. Bogotá, febrero de 1880</w:t>
-      </w:r>
-    </w:p>
-    <w:p>
-      <w:pPr>
-        <w:rPr>
-          <w:rFonts w:ascii="Times New Roman" w:eastAsia="Times New Roman" w:hAnsi="Times New Roman" w:cs="Times New Roman"/>
-          <w:b/>
-          <w:sz w:val="24"/>
-          <w:szCs w:val="24"/>
-        </w:rPr>
-      </w:pPr>
-    </w:p>
-    <w:p>
-      <w:pPr>
-        <w:rPr>
-          <w:rFonts w:ascii="Times New Roman" w:eastAsia="Times New Roman" w:hAnsi="Times New Roman" w:cs="Times New Roman"/>
-          <w:b/>
-          <w:sz w:val="24"/>
-          <w:szCs w:val="24"/>
-        </w:rPr>
-      </w:pPr>
-      <w:r>
-        <w:rPr>
-          <w:rFonts w:ascii="Times New Roman" w:eastAsia="Times New Roman" w:hAnsi="Times New Roman" w:cs="Times New Roman"/>
-          <w:b/>
-          <w:sz w:val="24"/>
-          <w:szCs w:val="24"/>
-        </w:rPr>
-        <w:t>Secundarias:</w:t>
-      </w:r>
-    </w:p>
-    <w:p>
-      <w:pPr>
-        <w:rPr>
-          <w:rFonts w:ascii="Times New Roman" w:eastAsia="Times New Roman" w:hAnsi="Times New Roman" w:cs="Times New Roman"/>
-          <w:sz w:val="24"/>
-          <w:szCs w:val="24"/>
-        </w:rPr>
-      </w:pPr>
-      <w:r>
-        <w:rPr>
-          <w:rFonts w:ascii="Times New Roman" w:eastAsia="Times New Roman" w:hAnsi="Times New Roman" w:cs="Times New Roman"/>
-          <w:sz w:val="24"/>
-          <w:szCs w:val="24"/>
-        </w:rPr>
-        <w:t>Botero Herrera, Fernando. (2003). Estado, nación y provincia de Antioquia. Guerras civiles e invención de la región 1829-1863, Medellín, Hombre Nuevo. 198p.</w:t>
-      </w:r>
-    </w:p>
-    <w:p>
-      <w:pPr>
-        <w:rPr>
-          <w:rFonts w:ascii="Times New Roman" w:eastAsia="Times New Roman" w:hAnsi="Times New Roman" w:cs="Times New Roman"/>
-          <w:sz w:val="24"/>
-          <w:szCs w:val="24"/>
-        </w:rPr>
-      </w:pPr>
-      <w:r>
-        <w:rPr>
-          <w:rFonts w:ascii="Times New Roman" w:eastAsia="Times New Roman" w:hAnsi="Times New Roman" w:cs="Times New Roman"/>
-          <w:sz w:val="24"/>
-          <w:szCs w:val="24"/>
-        </w:rPr>
-        <w:t>Gaviria Gil, María Virginia. (2000). “Radicales e independientes en la política antioqueña, 1877-1885”, En Historia y Sociedad N° 7, Medellín.</w:t>
-      </w:r>
-    </w:p>
-    <w:p>
-      <w:pPr>
-        <w:rPr>
-          <w:rFonts w:ascii="Times New Roman" w:eastAsia="Times New Roman" w:hAnsi="Times New Roman" w:cs="Times New Roman"/>
-          <w:sz w:val="24"/>
-          <w:szCs w:val="24"/>
-        </w:rPr>
-      </w:pPr>
-      <w:r>
-        <w:rPr>
-          <w:rFonts w:ascii="Times New Roman" w:eastAsia="Times New Roman" w:hAnsi="Times New Roman" w:cs="Times New Roman"/>
-          <w:sz w:val="24"/>
-          <w:szCs w:val="24"/>
-        </w:rPr>
-        <w:t xml:space="preserve">Uribe de Hincapié, María Teresa (2004). Las palabras de la guerra. Estudios Políticos. No. 25, julio-diciembre 2004, </w:t>
-      </w:r>
-      <w:proofErr w:type="spellStart"/>
-      <w:r>
-        <w:rPr>
-          <w:rFonts w:ascii="Times New Roman" w:eastAsia="Times New Roman" w:hAnsi="Times New Roman" w:cs="Times New Roman"/>
-          <w:sz w:val="24"/>
-          <w:szCs w:val="24"/>
-        </w:rPr>
-        <w:t>pp</w:t>
-      </w:r>
-      <w:proofErr w:type="spellEnd"/>
-      <w:r>
-        <w:rPr>
-          <w:rFonts w:ascii="Times New Roman" w:eastAsia="Times New Roman" w:hAnsi="Times New Roman" w:cs="Times New Roman"/>
-          <w:sz w:val="24"/>
-          <w:szCs w:val="24"/>
-        </w:rPr>
-        <w:t xml:space="preserve"> 11-34.</w:t>
-      </w:r>
-    </w:p>
-    <w:p>
-      <w:pPr>
-        <w:rPr>
-          <w:rFonts w:ascii="Times New Roman" w:eastAsia="Times New Roman" w:hAnsi="Times New Roman" w:cs="Times New Roman"/>
-          <w:sz w:val="24"/>
-          <w:szCs w:val="24"/>
-        </w:rPr>
-      </w:pPr>
-      <w:r>
-        <w:rPr>
-          <w:rFonts w:ascii="Times New Roman" w:eastAsia="Times New Roman" w:hAnsi="Times New Roman" w:cs="Times New Roman"/>
-          <w:sz w:val="24"/>
-          <w:szCs w:val="24"/>
-        </w:rPr>
-        <w:t>Ortiz Mesa, Luis Javier. (2008). Antioquia durante la federación, 1850-1885, Anuario de Historia Regional y de las Fronteras, vol. 13, núm. 1, septiembre, pp. 1-22, Universidad Industrial de Santander, Bucaramanga.</w:t>
-      </w:r>
-    </w:p>
-    <w:p>
-      <w:pPr>
-        <w:rPr>
-          <w:rFonts w:ascii="Times New Roman" w:eastAsia="Times New Roman" w:hAnsi="Times New Roman" w:cs="Times New Roman"/>
-          <w:sz w:val="24"/>
-          <w:szCs w:val="24"/>
-        </w:rPr>
-      </w:pPr>
-      <w:r>
-        <w:rPr>
-          <w:rFonts w:ascii="Times New Roman" w:eastAsia="Times New Roman" w:hAnsi="Times New Roman" w:cs="Times New Roman"/>
-          <w:sz w:val="24"/>
-          <w:szCs w:val="24"/>
-        </w:rPr>
-        <w:t>Ortiz Mesa, Luis Javier. (2005). Cruzada religiosa y guerra civil en Antioquia, 1870-1880, Trabajo para optar por la categoría de profesor titular, Universidad Nacional de Colombia, Medellín.</w:t>
-      </w:r>
-    </w:p>
-    <w:p>
-      <w:pPr>
-        <w:rPr>
-          <w:rFonts w:ascii="Times New Roman" w:eastAsia="Times New Roman" w:hAnsi="Times New Roman" w:cs="Times New Roman"/>
-          <w:sz w:val="24"/>
-          <w:szCs w:val="24"/>
-        </w:rPr>
-      </w:pPr>
-      <w:r>
-        <w:rPr>
-          <w:rFonts w:ascii="Times New Roman" w:eastAsia="Times New Roman" w:hAnsi="Times New Roman" w:cs="Times New Roman"/>
-          <w:sz w:val="24"/>
-          <w:szCs w:val="24"/>
-        </w:rPr>
-        <w:t xml:space="preserve">Ortiz Mesa, Luis Javier. (2010). Obispos, clérigos y fieles en pie de guerra, Antioquia, 1870-1880. Anuario de Historia Regional y de las Fronteras, Volumen 15, octubre 2010, </w:t>
-      </w:r>
-      <w:proofErr w:type="spellStart"/>
-      <w:r>
-        <w:rPr>
-          <w:rFonts w:ascii="Times New Roman" w:eastAsia="Times New Roman" w:hAnsi="Times New Roman" w:cs="Times New Roman"/>
-          <w:sz w:val="24"/>
-          <w:szCs w:val="24"/>
-        </w:rPr>
-        <w:t>pp</w:t>
-      </w:r>
-      <w:proofErr w:type="spellEnd"/>
-      <w:r>
-        <w:rPr>
-          <w:rFonts w:ascii="Times New Roman" w:eastAsia="Times New Roman" w:hAnsi="Times New Roman" w:cs="Times New Roman"/>
-          <w:sz w:val="24"/>
-          <w:szCs w:val="24"/>
-        </w:rPr>
-        <w:t xml:space="preserve"> 167 – 190.</w:t>
-      </w:r>
-    </w:p>
-    <w:p>
-      <w:pPr>
-        <w:rPr>
-          <w:rFonts w:ascii="Times New Roman" w:eastAsia="Times New Roman" w:hAnsi="Times New Roman" w:cs="Times New Roman"/>
-          <w:sz w:val="24"/>
-          <w:szCs w:val="24"/>
-        </w:rPr>
-      </w:pPr>
-      <w:r>
-        <w:rPr>
-          <w:rFonts w:ascii="Times New Roman" w:eastAsia="Times New Roman" w:hAnsi="Times New Roman" w:cs="Times New Roman"/>
-          <w:sz w:val="24"/>
-          <w:szCs w:val="24"/>
-        </w:rPr>
-        <w:t xml:space="preserve">Ortiz Mesa, Luis Javier. (2013). La Iglesia católica y la formación del Estado-nación en América Latina en el siglo XIX. El caso colombiano. </w:t>
-      </w:r>
-      <w:proofErr w:type="spellStart"/>
-      <w:r>
-        <w:rPr>
-          <w:rFonts w:ascii="Times New Roman" w:eastAsia="Times New Roman" w:hAnsi="Times New Roman" w:cs="Times New Roman"/>
-          <w:sz w:val="24"/>
-          <w:szCs w:val="24"/>
-        </w:rPr>
-        <w:t>Almanack</w:t>
-      </w:r>
-      <w:proofErr w:type="spellEnd"/>
-      <w:r>
-        <w:rPr>
-          <w:rFonts w:ascii="Times New Roman" w:eastAsia="Times New Roman" w:hAnsi="Times New Roman" w:cs="Times New Roman"/>
-          <w:sz w:val="24"/>
-          <w:szCs w:val="24"/>
-        </w:rPr>
-        <w:t xml:space="preserve"> [online]. n. </w:t>
-      </w:r>
-      <w:proofErr w:type="gramStart"/>
-      <w:r>
-        <w:rPr>
-          <w:rFonts w:ascii="Times New Roman" w:eastAsia="Times New Roman" w:hAnsi="Times New Roman" w:cs="Times New Roman"/>
-          <w:sz w:val="24"/>
-          <w:szCs w:val="24"/>
-        </w:rPr>
-        <w:t>6 ,Jul</w:t>
-      </w:r>
-      <w:proofErr w:type="gramEnd"/>
-      <w:r>
-        <w:rPr>
-          <w:rFonts w:ascii="Times New Roman" w:eastAsia="Times New Roman" w:hAnsi="Times New Roman" w:cs="Times New Roman"/>
-          <w:sz w:val="24"/>
-          <w:szCs w:val="24"/>
-        </w:rPr>
-        <w:t>-</w:t>
-      </w:r>
-      <w:proofErr w:type="spellStart"/>
-      <w:r>
-        <w:rPr>
-          <w:rFonts w:ascii="Times New Roman" w:eastAsia="Times New Roman" w:hAnsi="Times New Roman" w:cs="Times New Roman"/>
-          <w:sz w:val="24"/>
-          <w:szCs w:val="24"/>
-        </w:rPr>
-        <w:t>Dec</w:t>
-      </w:r>
-      <w:proofErr w:type="spellEnd"/>
-      <w:r>
-        <w:rPr>
-          <w:rFonts w:ascii="Times New Roman" w:eastAsia="Times New Roman" w:hAnsi="Times New Roman" w:cs="Times New Roman"/>
-          <w:sz w:val="24"/>
-          <w:szCs w:val="24"/>
-        </w:rPr>
-        <w:t xml:space="preserve"> 2013, pp. 5-25. Disponible en: &lt;https://doi.org/10.1590/2236-463320130601&gt;. </w:t>
-      </w:r>
-    </w:p>
-    <w:p>
-      <w:pPr>
-        <w:rPr>
-          <w:rFonts w:ascii="Times New Roman" w:eastAsia="Times New Roman" w:hAnsi="Times New Roman" w:cs="Times New Roman"/>
-          <w:sz w:val="24"/>
-          <w:szCs w:val="24"/>
-        </w:rPr>
-      </w:pPr>
-      <w:r>
-        <w:rPr>
-          <w:rFonts w:ascii="Times New Roman" w:eastAsia="Times New Roman" w:hAnsi="Times New Roman" w:cs="Times New Roman"/>
-          <w:sz w:val="24"/>
-          <w:szCs w:val="24"/>
-        </w:rPr>
-        <w:t>Ortiz Mesa, Luis Javier.</w:t>
-      </w:r>
-      <w:r>
-        <w:rPr>
-          <w:rFonts w:ascii="Times New Roman" w:eastAsia="Times New Roman" w:hAnsi="Times New Roman" w:cs="Times New Roman"/>
-          <w:sz w:val="24"/>
-          <w:szCs w:val="24"/>
-        </w:rPr>
-        <w:t xml:space="preserve"> </w:t>
-      </w:r>
-      <w:proofErr w:type="gramStart"/>
-      <w:r>
-        <w:rPr>
-          <w:rFonts w:ascii="Times New Roman" w:eastAsia="Times New Roman" w:hAnsi="Times New Roman" w:cs="Times New Roman"/>
-          <w:sz w:val="24"/>
-          <w:szCs w:val="24"/>
-        </w:rPr>
-        <w:t>(</w:t>
-      </w:r>
-      <w:proofErr w:type="gramEnd"/>
-      <w:r>
-        <w:rPr>
-          <w:rFonts w:ascii="Times New Roman" w:eastAsia="Times New Roman" w:hAnsi="Times New Roman" w:cs="Times New Roman"/>
-          <w:sz w:val="24"/>
-          <w:szCs w:val="24"/>
-        </w:rPr>
-        <w:t xml:space="preserve">1986). La regeneración en Antioquia – Colombia 1880 – 1903 Aspectos políticos. Tesis primer programa internacional de maestría en historia andina, Facultad latinoamericana de ciencias sociales, FLACSO, sede Quito, Medellín, 1986, </w:t>
-      </w:r>
-      <w:proofErr w:type="spellStart"/>
-      <w:r>
-        <w:rPr>
-          <w:rFonts w:ascii="Times New Roman" w:eastAsia="Times New Roman" w:hAnsi="Times New Roman" w:cs="Times New Roman"/>
-          <w:sz w:val="24"/>
-          <w:szCs w:val="24"/>
-        </w:rPr>
-        <w:t>pp</w:t>
-      </w:r>
-      <w:proofErr w:type="spellEnd"/>
-      <w:r>
-        <w:rPr>
-          <w:rFonts w:ascii="Times New Roman" w:eastAsia="Times New Roman" w:hAnsi="Times New Roman" w:cs="Times New Roman"/>
-          <w:sz w:val="24"/>
-          <w:szCs w:val="24"/>
-        </w:rPr>
-        <w:t xml:space="preserve"> 384.</w:t>
-      </w:r>
-    </w:p>
-    <w:p>
-      <w:pPr>
-        <w:rPr>
-          <w:rFonts w:ascii="Times New Roman" w:eastAsia="Times New Roman" w:hAnsi="Times New Roman" w:cs="Times New Roman"/>
-          <w:sz w:val="24"/>
-          <w:szCs w:val="24"/>
-        </w:rPr>
-      </w:pPr>
-      <w:r>
-        <w:rPr>
-          <w:rFonts w:ascii="Times New Roman" w:eastAsia="Times New Roman" w:hAnsi="Times New Roman" w:cs="Times New Roman"/>
-          <w:sz w:val="24"/>
-          <w:szCs w:val="24"/>
-        </w:rPr>
-        <w:t>Tirado Mejía, Álvaro. (1976). Aspectos sociales de las guerras civiles en Colombia. Revista de Extensión Cultural (2-3). pp. 64-73, Universidad Nacional de Colombia, Bogotá.</w:t>
-      </w:r>
-    </w:p>
-    <w:p>
-      <w:pPr>
-        <w:rPr>
-          <w:rFonts w:ascii="Times New Roman" w:eastAsia="Times New Roman" w:hAnsi="Times New Roman" w:cs="Times New Roman"/>
-          <w:sz w:val="24"/>
-          <w:szCs w:val="24"/>
-        </w:rPr>
-      </w:pPr>
-      <w:r>
-        <w:rPr>
-          <w:rFonts w:ascii="Times New Roman" w:eastAsia="Times New Roman" w:hAnsi="Times New Roman" w:cs="Times New Roman"/>
-          <w:sz w:val="24"/>
-          <w:szCs w:val="24"/>
-        </w:rPr>
-        <w:t xml:space="preserve">Tirado Mejía, Álvaro. (2022). Una historia política de Colombia, del siglo XIX al Frente Nacional. </w:t>
-      </w:r>
-      <w:proofErr w:type="spellStart"/>
-      <w:r>
-        <w:rPr>
-          <w:rFonts w:ascii="Times New Roman" w:eastAsia="Times New Roman" w:hAnsi="Times New Roman" w:cs="Times New Roman"/>
-          <w:sz w:val="24"/>
-          <w:szCs w:val="24"/>
-        </w:rPr>
-        <w:t>Penguin</w:t>
-      </w:r>
-      <w:proofErr w:type="spellEnd"/>
-      <w:r>
-        <w:rPr>
-          <w:rFonts w:ascii="Times New Roman" w:eastAsia="Times New Roman" w:hAnsi="Times New Roman" w:cs="Times New Roman"/>
-          <w:sz w:val="24"/>
-          <w:szCs w:val="24"/>
-        </w:rPr>
-        <w:t xml:space="preserve"> </w:t>
-      </w:r>
-      <w:proofErr w:type="spellStart"/>
-      <w:r>
-        <w:rPr>
-          <w:rFonts w:ascii="Times New Roman" w:eastAsia="Times New Roman" w:hAnsi="Times New Roman" w:cs="Times New Roman"/>
-          <w:sz w:val="24"/>
-          <w:szCs w:val="24"/>
-        </w:rPr>
-        <w:t>Random</w:t>
-      </w:r>
-      <w:proofErr w:type="spellEnd"/>
-      <w:r>
-        <w:rPr>
-          <w:rFonts w:ascii="Times New Roman" w:eastAsia="Times New Roman" w:hAnsi="Times New Roman" w:cs="Times New Roman"/>
-          <w:sz w:val="24"/>
-          <w:szCs w:val="24"/>
-        </w:rPr>
-        <w:t xml:space="preserve"> </w:t>
-      </w:r>
-      <w:proofErr w:type="spellStart"/>
-      <w:r>
-        <w:rPr>
-          <w:rFonts w:ascii="Times New Roman" w:eastAsia="Times New Roman" w:hAnsi="Times New Roman" w:cs="Times New Roman"/>
-          <w:sz w:val="24"/>
-          <w:szCs w:val="24"/>
-        </w:rPr>
-        <w:t>House</w:t>
-      </w:r>
-      <w:proofErr w:type="spellEnd"/>
-      <w:r>
-        <w:rPr>
-          <w:rFonts w:ascii="Times New Roman" w:eastAsia="Times New Roman" w:hAnsi="Times New Roman" w:cs="Times New Roman"/>
-          <w:sz w:val="24"/>
-          <w:szCs w:val="24"/>
-        </w:rPr>
-        <w:t xml:space="preserve"> Grupo Editorial, Bogotá.</w:t>
-      </w:r>
-    </w:p>
-    <w:p>
-      <w:pPr>
-        <w:rPr>
-          <w:rFonts w:ascii="Times New Roman" w:eastAsia="Times New Roman" w:hAnsi="Times New Roman" w:cs="Times New Roman"/>
-          <w:sz w:val="24"/>
-          <w:szCs w:val="24"/>
-        </w:rPr>
-      </w:pPr>
-      <w:r>
-        <w:rPr>
-          <w:rFonts w:ascii="Times New Roman" w:eastAsia="Times New Roman" w:hAnsi="Times New Roman" w:cs="Times New Roman"/>
-          <w:sz w:val="24"/>
-          <w:szCs w:val="24"/>
-        </w:rPr>
-        <w:t xml:space="preserve">Madrigal Garzón, Alexander Emilio. (2012). La formación del estado-nación en Colombia durante el siglo XIX: el trazado histórico-social de la institución del orden político. </w:t>
-      </w:r>
-      <w:r>
-        <w:rPr>
-          <w:rFonts w:ascii="Times New Roman" w:eastAsia="Times New Roman" w:hAnsi="Times New Roman" w:cs="Times New Roman"/>
-          <w:sz w:val="24"/>
-          <w:szCs w:val="24"/>
-        </w:rPr>
-        <w:lastRenderedPageBreak/>
-        <w:t>Perspectivas Internacionales, Vol. 7 No. 1, enero - junio, 2011, pp. 219 - 235, Cali, Colombia.</w:t>
-      </w:r>
-    </w:p>
-    <w:p>
-      <w:pPr>
-        <w:rPr>
-          <w:rFonts w:ascii="Times New Roman" w:eastAsia="Times New Roman" w:hAnsi="Times New Roman" w:cs="Times New Roman"/>
-          <w:sz w:val="24"/>
-          <w:szCs w:val="24"/>
-        </w:rPr>
-      </w:pPr>
-      <w:r>
-        <w:rPr>
-          <w:rFonts w:ascii="Times New Roman" w:eastAsia="Times New Roman" w:hAnsi="Times New Roman" w:cs="Times New Roman"/>
-          <w:sz w:val="24"/>
-          <w:szCs w:val="24"/>
-        </w:rPr>
-        <w:t xml:space="preserve">Cruz Rodríguez, </w:t>
-      </w:r>
-      <w:proofErr w:type="gramStart"/>
-      <w:r>
-        <w:rPr>
-          <w:rFonts w:ascii="Times New Roman" w:eastAsia="Times New Roman" w:hAnsi="Times New Roman" w:cs="Times New Roman"/>
-          <w:sz w:val="24"/>
-          <w:szCs w:val="24"/>
-        </w:rPr>
-        <w:t>Edwin.(</w:t>
-      </w:r>
-      <w:proofErr w:type="gramEnd"/>
-      <w:r>
-        <w:rPr>
-          <w:rFonts w:ascii="Times New Roman" w:eastAsia="Times New Roman" w:hAnsi="Times New Roman" w:cs="Times New Roman"/>
-          <w:sz w:val="24"/>
-          <w:szCs w:val="24"/>
-        </w:rPr>
-        <w:t>2010) . La nación en Colombia del Radicalismo a la Regeneración (1863 - 1889): Una interpretación política. Pensamiento Jurídico, No. 28, mayo-agosto, 2010, Bogotá, pp. 69-104.</w:t>
-      </w:r>
-    </w:p>
-    <w:p>
-      <w:pPr>
-        <w:rPr>
-          <w:rFonts w:ascii="Times New Roman" w:eastAsia="Times New Roman" w:hAnsi="Times New Roman" w:cs="Times New Roman"/>
-          <w:sz w:val="24"/>
-          <w:szCs w:val="24"/>
-        </w:rPr>
-      </w:pPr>
-      <w:r>
-        <w:rPr>
-          <w:rFonts w:ascii="Times New Roman" w:eastAsia="Times New Roman" w:hAnsi="Times New Roman" w:cs="Times New Roman"/>
-          <w:sz w:val="24"/>
-          <w:szCs w:val="24"/>
-        </w:rPr>
-        <w:t>Arango, Gloria Mercedes. La mentalidad religiosa en Antioquia. prácticas y discursos. 1828-1885. Universidad Nacional de Colombia. Facultad de Derecho, Ciencias Políticas y Sociales. Medellín, 1993, P335</w:t>
-      </w:r>
-    </w:p>
-    <w:p>
-      <w:pPr>
-        <w:rPr>
-          <w:rFonts w:ascii="Times New Roman" w:eastAsia="Times New Roman" w:hAnsi="Times New Roman" w:cs="Times New Roman"/>
-          <w:sz w:val="24"/>
-          <w:szCs w:val="24"/>
-        </w:rPr>
-      </w:pPr>
-      <w:r>
-        <w:rPr>
-          <w:rFonts w:ascii="Times New Roman" w:eastAsia="Times New Roman" w:hAnsi="Times New Roman" w:cs="Times New Roman"/>
-          <w:sz w:val="24"/>
-          <w:szCs w:val="24"/>
-        </w:rPr>
-        <w:t>Molina Ramírez, Gerardo. Las ideas liberales en Colombia, 1849-1959. 5 edición. Universidad Libre, 2006, Bogotá, p798.</w:t>
-      </w:r>
-    </w:p>
-    <w:p>
-      <w:pPr>
-        <w:rPr>
-          <w:rFonts w:ascii="Times New Roman" w:eastAsia="Times New Roman" w:hAnsi="Times New Roman" w:cs="Times New Roman"/>
-          <w:sz w:val="24"/>
-          <w:szCs w:val="24"/>
-        </w:rPr>
-      </w:pPr>
-      <w:r>
-        <w:rPr>
-          <w:rFonts w:ascii="Times New Roman" w:eastAsia="Times New Roman" w:hAnsi="Times New Roman" w:cs="Times New Roman"/>
-          <w:sz w:val="24"/>
-          <w:szCs w:val="24"/>
-        </w:rPr>
         <w:t xml:space="preserve">Ricardo Zuluaga Gil. (2013). El Estado Soberano de Antioquia. Librería Jurídica </w:t>
       </w:r>
       <w:proofErr w:type="spellStart"/>
@@ -6184,7 +7394,19 @@
         <w:rPr>
           <w:rFonts w:asciiTheme="majorHAnsi" w:hAnsiTheme="majorHAnsi" w:cstheme="majorHAnsi"/>
         </w:rPr>
-        <w:t xml:space="preserve"> 1854, la Guerra Magna 1860-1862, la Guerra de las Escuelas 1876-1877, la Guerra civil de 1884-1885 y la Guerra civil de 1895; para ampliar más sobre este tema se puede referir a: Tirado Mejía, Álvaro. (2022). Una historia política de Colombia, del siglo XIX al Frente Nacional. </w:t>
+        <w:t xml:space="preserve"> 1854, la Guerra Magna 1860-1862, la Guerra de las Escuelas 1876-1877, la Guerra civil de 1884-1885 y la Guerra</w:t>
+      </w:r>
+      <w:r>
+        <w:rPr>
+          <w:rFonts w:asciiTheme="majorHAnsi" w:hAnsiTheme="majorHAnsi" w:cstheme="majorHAnsi"/>
+        </w:rPr>
+        <w:t xml:space="preserve"> civil de 1895; para ampliar</w:t>
+      </w:r>
+      <w:r>
+        <w:rPr>
+          <w:rFonts w:asciiTheme="majorHAnsi" w:hAnsiTheme="majorHAnsi" w:cstheme="majorHAnsi"/>
+        </w:rPr>
+        <w:t xml:space="preserve"> sobre este tema se puede referir a: Tirado Mejía, Álvaro. (2022). Una historia política de Colombia, del siglo XIX al Frente Nacional. </w:t>
       </w:r>
       <w:proofErr w:type="spellStart"/>
       <w:r>
@@ -6572,12 +7794,6 @@
         <w:footnoteRef/>
       </w:r>
       <w:r>
-        <w:rPr>
-          <w:rStyle w:val="FootnoteReference"/>
-        </w:rPr>
-        <w:footnoteRef/>
-      </w:r>
-      <w:r>
         <w:t xml:space="preserve"> </w:t>
       </w:r>
       <w:r>
@@ -6850,15 +8066,11 @@
   <w:footnote w:id="25">
     <w:p>
       <w:pPr>
-        <w:spacing w:before="240" w:after="240"/>
-        <w:rPr>
-          <w:sz w:val="24"/>
-          <w:szCs w:val="24"/>
-        </w:rPr>
-      </w:pPr>
-      <w:r>
-        <w:rPr>
-          <w:vertAlign w:val="superscript"/>
+        <w:pStyle w:val="FootnoteText"/>
+      </w:pPr>
+      <w:r>
+        <w:rPr>
+          <w:rStyle w:val="FootnoteReference"/>
         </w:rPr>
         <w:footnoteRef/>
       </w:r>
@@ -6866,34 +8078,15 @@
         <w:t xml:space="preserve"> </w:t>
       </w:r>
       <w:r>
-        <w:rPr>
-          <w:sz w:val="20"/>
-          <w:szCs w:val="20"/>
-        </w:rPr>
         <w:t xml:space="preserve">María Teresa Uribe de Hincapié. Las palabras de la guerra. Estudios Políticos No. 25. Medellín, julio-diciembre 2004 Estudios Políticos No. 25. Medellín, julio-diciembre, </w:t>
       </w:r>
       <w:proofErr w:type="spellStart"/>
       <w:r>
-        <w:rPr>
-          <w:sz w:val="20"/>
-          <w:szCs w:val="20"/>
-        </w:rPr>
         <w:t>pp</w:t>
       </w:r>
       <w:proofErr w:type="spellEnd"/>
       <w:r>
-        <w:rPr>
-          <w:sz w:val="20"/>
-          <w:szCs w:val="20"/>
-        </w:rPr>
-        <w:t xml:space="preserve"> 11-34</w:t>
-      </w:r>
-      <w:r>
-        <w:rPr>
-          <w:sz w:val="20"/>
-          <w:szCs w:val="20"/>
-        </w:rPr>
-        <w:t>.</w:t>
+        <w:t xml:space="preserve"> 11-34.</w:t>
       </w:r>
     </w:p>
   </w:footnote>
@@ -6920,10 +8113,243 @@
       </w:r>
       <w:proofErr w:type="spellEnd"/>
       <w:r>
-        <w:t xml:space="preserve"> Lucio A. (1879). Apreciaciones históricas sobre la última guerra en el Estado de Antioquia, 10 de mayo de 1879, Bogotá.</w:t>
-      </w:r>
-      <w:r>
-        <w:t xml:space="preserve"> pp. 26-28.</w:t>
+        <w:t xml:space="preserve"> Lucio A. (1879). Apreciaciones históricas sobre la última guerra en el Estado de Antioquia, 10 de mayo de 1879, Bogotá. pp. 26-28.</w:t>
+      </w:r>
+    </w:p>
+  </w:footnote>
+  <w:footnote w:id="27">
+    <w:p>
+      <w:pPr>
+        <w:pStyle w:val="FootnoteText"/>
+      </w:pPr>
+      <w:r>
+        <w:rPr>
+          <w:rStyle w:val="FootnoteReference"/>
+        </w:rPr>
+        <w:footnoteRef/>
+      </w:r>
+      <w:r>
+        <w:t xml:space="preserve"> </w:t>
+      </w:r>
+      <w:r>
+        <w:t xml:space="preserve">Restrepo, </w:t>
+      </w:r>
+      <w:proofErr w:type="spellStart"/>
+      <w:r>
+        <w:t>Jeneral</w:t>
+      </w:r>
+      <w:proofErr w:type="spellEnd"/>
+      <w:r>
+        <w:t xml:space="preserve"> Lucio A. (1879). Apreciaciones históricas sobre la última guerra en el Estado de Antioquia, 10 de</w:t>
+      </w:r>
+      <w:r>
+        <w:t xml:space="preserve"> mayo de 1879, Bogotá. pp. 28-31</w:t>
+      </w:r>
+      <w:r>
+        <w:t>.</w:t>
+      </w:r>
+    </w:p>
+  </w:footnote>
+  <w:footnote w:id="28">
+    <w:p>
+      <w:pPr>
+        <w:pStyle w:val="FootnoteText"/>
+      </w:pPr>
+      <w:r>
+        <w:rPr>
+          <w:rStyle w:val="FootnoteReference"/>
+        </w:rPr>
+        <w:footnoteRef/>
+      </w:r>
+      <w:r>
+        <w:t xml:space="preserve"> </w:t>
+      </w:r>
+      <w:r>
+        <w:t xml:space="preserve">Restrepo Uribe, Rafael. (1879). Algo para la historia de la gloriosísima revolución de Antioquia que estalló el 25 de enero del presente año. </w:t>
+      </w:r>
+      <w:proofErr w:type="spellStart"/>
+      <w:r>
+        <w:t>pp</w:t>
+      </w:r>
+      <w:proofErr w:type="spellEnd"/>
+      <w:r>
+        <w:t xml:space="preserve"> 3-8.</w:t>
+      </w:r>
+    </w:p>
+  </w:footnote>
+  <w:footnote w:id="29">
+    <w:p>
+      <w:pPr>
+        <w:pStyle w:val="FootnoteText"/>
+      </w:pPr>
+      <w:r>
+        <w:rPr>
+          <w:rStyle w:val="FootnoteReference"/>
+        </w:rPr>
+        <w:footnoteRef/>
+      </w:r>
+      <w:r>
+        <w:t xml:space="preserve"> </w:t>
+      </w:r>
+      <w:r>
+        <w:t xml:space="preserve">Restrepo, </w:t>
+      </w:r>
+      <w:proofErr w:type="spellStart"/>
+      <w:r>
+        <w:t>Jeneral</w:t>
+      </w:r>
+      <w:proofErr w:type="spellEnd"/>
+      <w:r>
+        <w:t xml:space="preserve"> Lucio A. (1879). Apreciaciones históricas sobre la última guerra en el Estado de Antioquia, 10 de</w:t>
+      </w:r>
+      <w:r>
+        <w:t xml:space="preserve"> mayo de 1879, Bogotá. pp. 39-41</w:t>
+      </w:r>
+      <w:r>
+        <w:t>.</w:t>
+      </w:r>
+    </w:p>
+  </w:footnote>
+  <w:footnote w:id="30">
+    <w:p>
+      <w:pPr>
+        <w:pStyle w:val="FootnoteText"/>
+      </w:pPr>
+      <w:r>
+        <w:rPr>
+          <w:rStyle w:val="FootnoteReference"/>
+        </w:rPr>
+        <w:footnoteRef/>
+      </w:r>
+      <w:r>
+        <w:t xml:space="preserve"> </w:t>
+      </w:r>
+      <w:r>
+        <w:t xml:space="preserve">Restrepo Uribe, Rafael. (1879). Algo para la historia de la gloriosísima revolución de Antioquia que estalló el 25 </w:t>
+      </w:r>
+      <w:r>
+        <w:t xml:space="preserve">de enero del presente año. p </w:t>
+      </w:r>
+      <w:r>
+        <w:t>8.</w:t>
+      </w:r>
+    </w:p>
+  </w:footnote>
+  <w:footnote w:id="31">
+    <w:p>
+      <w:pPr>
+        <w:pStyle w:val="FootnoteText"/>
+      </w:pPr>
+      <w:r>
+        <w:rPr>
+          <w:rStyle w:val="FootnoteReference"/>
+        </w:rPr>
+        <w:footnoteRef/>
+      </w:r>
+      <w:r>
+        <w:t xml:space="preserve"> </w:t>
+      </w:r>
+      <w:r>
+        <w:t xml:space="preserve">Restrepo Uribe, Rafael. (1879). Algo para la historia de la gloriosísima revolución de Antioquia que estalló el 25 </w:t>
+      </w:r>
+      <w:r>
+        <w:t xml:space="preserve">de enero del presente año. p </w:t>
+      </w:r>
+      <w:r>
+        <w:t>8.</w:t>
+      </w:r>
+    </w:p>
+  </w:footnote>
+  <w:footnote w:id="32">
+    <w:p>
+      <w:pPr>
+        <w:pStyle w:val="FootnoteText"/>
+      </w:pPr>
+      <w:r>
+        <w:rPr>
+          <w:rStyle w:val="FootnoteReference"/>
+        </w:rPr>
+        <w:footnoteRef/>
+      </w:r>
+      <w:r>
+        <w:t xml:space="preserve"> </w:t>
+      </w:r>
+      <w:r>
+        <w:t xml:space="preserve">Restrepo, </w:t>
+      </w:r>
+      <w:proofErr w:type="spellStart"/>
+      <w:r>
+        <w:t>Jeneral</w:t>
+      </w:r>
+      <w:proofErr w:type="spellEnd"/>
+      <w:r>
+        <w:t xml:space="preserve"> Lucio A. (1879). Apreciaciones históricas sobre la última guerra en el Estado de Antioquia, 10 de</w:t>
+      </w:r>
+      <w:r>
+        <w:t xml:space="preserve"> mayo de 1879, Bogotá. pp. 41-42</w:t>
+      </w:r>
+      <w:r>
+        <w:t>.</w:t>
+      </w:r>
+    </w:p>
+  </w:footnote>
+  <w:footnote w:id="33">
+    <w:p>
+      <w:pPr>
+        <w:pStyle w:val="FootnoteText"/>
+      </w:pPr>
+      <w:r>
+        <w:rPr>
+          <w:rStyle w:val="FootnoteReference"/>
+        </w:rPr>
+        <w:footnoteRef/>
+      </w:r>
+      <w:r>
+        <w:t xml:space="preserve"> </w:t>
+      </w:r>
+      <w:r>
+        <w:t xml:space="preserve">Restrepo, </w:t>
+      </w:r>
+      <w:proofErr w:type="spellStart"/>
+      <w:r>
+        <w:t>Jeneral</w:t>
+      </w:r>
+      <w:proofErr w:type="spellEnd"/>
+      <w:r>
+        <w:t xml:space="preserve"> Lucio A. (1879). Apreciaciones históricas sobre la última guerra en el Estado de Antioquia, 10 de</w:t>
+      </w:r>
+      <w:r>
+        <w:t xml:space="preserve"> mayo de 1879, Bogotá. pp. 39-41</w:t>
+      </w:r>
+      <w:r>
+        <w:t>.</w:t>
+      </w:r>
+    </w:p>
+  </w:footnote>
+  <w:footnote w:id="34">
+    <w:p>
+      <w:pPr>
+        <w:pStyle w:val="FootnoteText"/>
+      </w:pPr>
+      <w:r>
+        <w:rPr>
+          <w:rStyle w:val="FootnoteReference"/>
+        </w:rPr>
+        <w:footnoteRef/>
+      </w:r>
+      <w:r>
+        <w:t xml:space="preserve"> </w:t>
+      </w:r>
+      <w:r>
+        <w:t xml:space="preserve">Restrepo Uribe, Rafael. (1879). Algo para la historia de la gloriosísima revolución de Antioquia que estalló el 25 de enero del presente año. </w:t>
+      </w:r>
+      <w:proofErr w:type="spellStart"/>
+      <w:r>
+        <w:t>pp</w:t>
+      </w:r>
+      <w:proofErr w:type="spellEnd"/>
+      <w:r>
+        <w:t xml:space="preserve"> 3-8.</w:t>
       </w:r>
     </w:p>
   </w:footnote>
@@ -8943,7 +10369,7 @@
 </file>
 
 <file path=customXml/itemProps1.xml><?xml version="1.0" encoding="utf-8"?>
-<ds:datastoreItem xmlns:ds="http://schemas.openxmlformats.org/officeDocument/2006/customXml" ds:itemID="{0EFB0178-5C9A-4777-8009-E48CD9253925}">
+<ds:datastoreItem xmlns:ds="http://schemas.openxmlformats.org/officeDocument/2006/customXml" ds:itemID="{3D7A3408-B030-42AA-914D-E04F7D0F2D91}">
   <ds:schemaRefs>
     <ds:schemaRef ds:uri="http://schemas.openxmlformats.org/officeDocument/2006/bibliography"/>
   </ds:schemaRefs>

--- a/Anteproyecto.docx
+++ b/Anteproyecto.docx
@@ -41,7 +41,15 @@
           <w:sz w:val="24"/>
           <w:szCs w:val="24"/>
         </w:rPr>
-        <w:t xml:space="preserve"> a partir de tres protagonistas.</w:t>
+        <w:t xml:space="preserve"> a partir de sus</w:t>
+      </w:r>
+      <w:r>
+        <w:rPr>
+          <w:rFonts w:ascii="Times New Roman" w:eastAsia="Times New Roman" w:hAnsi="Times New Roman" w:cs="Times New Roman"/>
+          <w:sz w:val="24"/>
+          <w:szCs w:val="24"/>
+        </w:rPr>
+        <w:t xml:space="preserve"> protagonistas.</w:t>
       </w:r>
     </w:p>
     <w:p>
@@ -719,7 +727,23 @@
           <w:sz w:val="24"/>
           <w:szCs w:val="24"/>
         </w:rPr>
-        <w:t>Papel de la Guardia Colombia.</w:t>
+        <w:t>Papel de la Guardia Colombia</w:t>
+      </w:r>
+      <w:r>
+        <w:rPr>
+          <w:rFonts w:ascii="Times New Roman" w:eastAsia="Times New Roman" w:hAnsi="Times New Roman" w:cs="Times New Roman"/>
+          <w:sz w:val="24"/>
+          <w:szCs w:val="24"/>
+        </w:rPr>
+        <w:t>na</w:t>
+      </w:r>
+      <w:r>
+        <w:rPr>
+          <w:rFonts w:ascii="Times New Roman" w:eastAsia="Times New Roman" w:hAnsi="Times New Roman" w:cs="Times New Roman"/>
+          <w:sz w:val="24"/>
+          <w:szCs w:val="24"/>
+        </w:rPr>
+        <w:t>.</w:t>
       </w:r>
     </w:p>
     <w:p>
@@ -1020,23 +1044,14 @@
           <w:szCs w:val="24"/>
         </w:rPr>
       </w:pPr>
-    </w:p>
-    <w:p>
-      <w:pPr>
+      <w:r>
         <w:rPr>
           <w:rFonts w:ascii="Times New Roman" w:eastAsia="Times New Roman" w:hAnsi="Times New Roman" w:cs="Times New Roman"/>
           <w:b/>
           <w:sz w:val="24"/>
           <w:szCs w:val="24"/>
         </w:rPr>
-      </w:pPr>
-      <w:r>
-        <w:rPr>
-          <w:rFonts w:ascii="Times New Roman" w:eastAsia="Times New Roman" w:hAnsi="Times New Roman" w:cs="Times New Roman"/>
-          <w:b/>
-          <w:sz w:val="24"/>
-          <w:szCs w:val="24"/>
-        </w:rPr>
+        <w:lastRenderedPageBreak/>
         <w:t>Introducción</w:t>
       </w:r>
     </w:p>
@@ -1201,40 +1216,69 @@
           <w:sz w:val="24"/>
           <w:szCs w:val="24"/>
         </w:rPr>
-        <w:t>Luis Javier Ortiz Mesa,</w:t>
-      </w:r>
-      <w:r>
-        <w:rPr>
-          <w:rFonts w:ascii="Times New Roman" w:eastAsia="Times New Roman" w:hAnsi="Times New Roman" w:cs="Times New Roman"/>
-          <w:sz w:val="24"/>
-          <w:szCs w:val="24"/>
-        </w:rPr>
-        <w:t xml:space="preserve"> presenta la R</w:t>
-      </w:r>
-      <w:r>
-        <w:rPr>
-          <w:rFonts w:ascii="Times New Roman" w:eastAsia="Times New Roman" w:hAnsi="Times New Roman" w:cs="Times New Roman"/>
-          <w:sz w:val="24"/>
-          <w:szCs w:val="24"/>
-        </w:rPr>
-        <w:t>evolución primordialmente como un intento insurreccional conservador con escaso impacto político</w:t>
-      </w:r>
-      <w:r>
-        <w:rPr>
-          <w:rFonts w:ascii="Times New Roman" w:eastAsia="Times New Roman" w:hAnsi="Times New Roman" w:cs="Times New Roman"/>
-          <w:sz w:val="24"/>
-          <w:szCs w:val="24"/>
-        </w:rPr>
-        <w:t>, sus</w:t>
-      </w:r>
-      <w:r>
-        <w:rPr>
-          <w:rFonts w:ascii="Times New Roman" w:eastAsia="Times New Roman" w:hAnsi="Times New Roman" w:cs="Times New Roman"/>
-          <w:sz w:val="24"/>
-          <w:szCs w:val="24"/>
-        </w:rPr>
-        <w:t xml:space="preserve"> reflexiones se encuentran en obras como</w:t>
-      </w:r>
+        <w:t>Est</w:t>
+      </w:r>
+      <w:r>
+        <w:rPr>
+          <w:rFonts w:ascii="Times New Roman" w:eastAsia="Times New Roman" w:hAnsi="Times New Roman" w:cs="Times New Roman"/>
+          <w:sz w:val="24"/>
+          <w:szCs w:val="24"/>
+        </w:rPr>
+        <w:t>e análisis utiliza el término "r</w:t>
+      </w:r>
+      <w:r>
+        <w:rPr>
+          <w:rFonts w:ascii="Times New Roman" w:eastAsia="Times New Roman" w:hAnsi="Times New Roman" w:cs="Times New Roman"/>
+          <w:sz w:val="24"/>
+          <w:szCs w:val="24"/>
+        </w:rPr>
+        <w:t>evolución" tal como lo emplean los protagonistas del conflicto</w:t>
+      </w:r>
+      <w:r>
+        <w:rPr>
+          <w:rStyle w:val="FootnoteReference"/>
+          <w:rFonts w:ascii="Times New Roman" w:eastAsia="Times New Roman" w:hAnsi="Times New Roman" w:cs="Times New Roman"/>
+          <w:sz w:val="24"/>
+          <w:szCs w:val="24"/>
+        </w:rPr>
+        <w:footnoteReference w:id="2"/>
+      </w:r>
+      <w:r>
+        <w:rPr>
+          <w:rFonts w:ascii="Times New Roman" w:eastAsia="Times New Roman" w:hAnsi="Times New Roman" w:cs="Times New Roman"/>
+          <w:sz w:val="24"/>
+          <w:szCs w:val="24"/>
+        </w:rPr>
+        <w:t xml:space="preserve"> y se apoya en el concepto de revolución definido por Charles </w:t>
+      </w:r>
+      <w:proofErr w:type="spellStart"/>
+      <w:r>
+        <w:rPr>
+          <w:rFonts w:ascii="Times New Roman" w:eastAsia="Times New Roman" w:hAnsi="Times New Roman" w:cs="Times New Roman"/>
+          <w:sz w:val="24"/>
+          <w:szCs w:val="24"/>
+        </w:rPr>
+        <w:t>Tilly</w:t>
+      </w:r>
+      <w:proofErr w:type="spellEnd"/>
+      <w:r>
+        <w:rPr>
+          <w:rFonts w:ascii="Times New Roman" w:eastAsia="Times New Roman" w:hAnsi="Times New Roman" w:cs="Times New Roman"/>
+          <w:sz w:val="24"/>
+          <w:szCs w:val="24"/>
+        </w:rPr>
+        <w:t xml:space="preserve"> en su obra "</w:t>
+      </w:r>
+      <w:proofErr w:type="spellStart"/>
+      <w:r>
+        <w:rPr>
+          <w:rFonts w:ascii="Times New Roman" w:eastAsia="Times New Roman" w:hAnsi="Times New Roman" w:cs="Times New Roman"/>
+          <w:sz w:val="24"/>
+          <w:szCs w:val="24"/>
+        </w:rPr>
+        <w:t>From</w:t>
+      </w:r>
+      <w:proofErr w:type="spellEnd"/>
       <w:r>
         <w:rPr>
           <w:rFonts w:ascii="Times New Roman" w:eastAsia="Times New Roman" w:hAnsi="Times New Roman" w:cs="Times New Roman"/>
@@ -1243,10 +1287,45 @@
         </w:rPr>
         <w:t xml:space="preserve"> </w:t>
       </w:r>
-      <w:r>
-        <w:rPr>
-          <w:rFonts w:ascii="Times New Roman" w:eastAsia="Times New Roman" w:hAnsi="Times New Roman" w:cs="Times New Roman"/>
-          <w:i/>
+      <w:proofErr w:type="spellStart"/>
+      <w:r>
+        <w:rPr>
+          <w:rFonts w:ascii="Times New Roman" w:eastAsia="Times New Roman" w:hAnsi="Times New Roman" w:cs="Times New Roman"/>
+          <w:sz w:val="24"/>
+          <w:szCs w:val="24"/>
+        </w:rPr>
+        <w:t>Mobiliza</w:t>
+      </w:r>
+      <w:r>
+        <w:rPr>
+          <w:rFonts w:ascii="Times New Roman" w:eastAsia="Times New Roman" w:hAnsi="Times New Roman" w:cs="Times New Roman"/>
+          <w:sz w:val="24"/>
+          <w:szCs w:val="24"/>
+        </w:rPr>
+        <w:t>tion</w:t>
+      </w:r>
+      <w:proofErr w:type="spellEnd"/>
+      <w:r>
+        <w:rPr>
+          <w:rFonts w:ascii="Times New Roman" w:eastAsia="Times New Roman" w:hAnsi="Times New Roman" w:cs="Times New Roman"/>
+          <w:sz w:val="24"/>
+          <w:szCs w:val="24"/>
+        </w:rPr>
+        <w:t xml:space="preserve"> to </w:t>
+      </w:r>
+      <w:proofErr w:type="spellStart"/>
+      <w:r>
+        <w:rPr>
+          <w:rFonts w:ascii="Times New Roman" w:eastAsia="Times New Roman" w:hAnsi="Times New Roman" w:cs="Times New Roman"/>
+          <w:sz w:val="24"/>
+          <w:szCs w:val="24"/>
+        </w:rPr>
+        <w:t>Revolution</w:t>
+      </w:r>
+      <w:proofErr w:type="spellEnd"/>
+      <w:r>
+        <w:rPr>
+          <w:rFonts w:ascii="Times New Roman" w:eastAsia="Times New Roman" w:hAnsi="Times New Roman" w:cs="Times New Roman"/>
           <w:sz w:val="24"/>
           <w:szCs w:val="24"/>
         </w:rPr>
@@ -1254,72 +1333,11 @@
       </w:r>
       <w:r>
         <w:rPr>
-          <w:rFonts w:ascii="Times New Roman" w:eastAsia="Times New Roman" w:hAnsi="Times New Roman" w:cs="Times New Roman"/>
-          <w:sz w:val="24"/>
-          <w:szCs w:val="24"/>
-        </w:rPr>
-        <w:t xml:space="preserve"> </w:t>
-      </w:r>
-      <w:r>
-        <w:rPr>
-          <w:rFonts w:ascii="Times New Roman" w:eastAsia="Times New Roman" w:hAnsi="Times New Roman" w:cs="Times New Roman"/>
-          <w:i/>
-          <w:sz w:val="24"/>
-          <w:szCs w:val="24"/>
-        </w:rPr>
-        <w:t>Antioquia durante la federación, 1850-1885</w:t>
-      </w:r>
-      <w:r>
-        <w:rPr>
-          <w:rFonts w:ascii="Times New Roman" w:eastAsia="Times New Roman" w:hAnsi="Times New Roman" w:cs="Times New Roman"/>
-          <w:i/>
-          <w:sz w:val="24"/>
-          <w:szCs w:val="24"/>
-        </w:rPr>
-        <w:t>"</w:t>
-      </w:r>
-      <w:r>
-        <w:rPr>
-          <w:rFonts w:ascii="Times New Roman" w:eastAsia="Times New Roman" w:hAnsi="Times New Roman" w:cs="Times New Roman"/>
-          <w:sz w:val="24"/>
-          <w:szCs w:val="24"/>
-        </w:rPr>
-        <w:t xml:space="preserve"> </w:t>
-      </w:r>
-      <w:r>
-        <w:rPr>
           <w:rStyle w:val="FootnoteReference"/>
           <w:rFonts w:ascii="Times New Roman" w:eastAsia="Times New Roman" w:hAnsi="Times New Roman" w:cs="Times New Roman"/>
           <w:sz w:val="24"/>
           <w:szCs w:val="24"/>
         </w:rPr>
-        <w:footnoteReference w:id="2"/>
-      </w:r>
-      <w:r>
-        <w:rPr>
-          <w:rFonts w:ascii="Times New Roman" w:eastAsia="Times New Roman" w:hAnsi="Times New Roman" w:cs="Times New Roman"/>
-          <w:sz w:val="24"/>
-          <w:szCs w:val="24"/>
-        </w:rPr>
-        <w:t xml:space="preserve"> y</w:t>
-      </w:r>
-      <w:r>
-        <w:rPr>
-          <w:rFonts w:ascii="Times New Roman" w:eastAsia="Times New Roman" w:hAnsi="Times New Roman" w:cs="Times New Roman"/>
-          <w:i/>
-          <w:sz w:val="24"/>
-          <w:szCs w:val="24"/>
-        </w:rPr>
-        <w:t xml:space="preserve"> “Obispos, clérigos y fieles en pie de guerra, Antioquia, 1870-1880”</w:t>
-      </w:r>
-      <w:r>
-        <w:rPr>
-          <w:rStyle w:val="FootnoteReference"/>
-          <w:rFonts w:ascii="Times New Roman" w:eastAsia="Times New Roman" w:hAnsi="Times New Roman" w:cs="Times New Roman"/>
-          <w:i/>
-          <w:sz w:val="24"/>
-          <w:szCs w:val="24"/>
-        </w:rPr>
         <w:footnoteReference w:id="3"/>
       </w:r>
       <w:r>
@@ -1328,357 +1346,25 @@
           <w:sz w:val="24"/>
           <w:szCs w:val="24"/>
         </w:rPr>
-        <w:t>.</w:t>
-      </w:r>
-      <w:r>
-        <w:rPr>
-          <w:rFonts w:ascii="Times New Roman" w:eastAsia="Times New Roman" w:hAnsi="Times New Roman" w:cs="Times New Roman"/>
-          <w:i/>
-          <w:sz w:val="24"/>
-          <w:szCs w:val="24"/>
-        </w:rPr>
-        <w:t xml:space="preserve"> </w:t>
-      </w:r>
-      <w:r>
-        <w:rPr>
-          <w:rFonts w:ascii="Times New Roman" w:eastAsia="Times New Roman" w:hAnsi="Times New Roman" w:cs="Times New Roman"/>
-          <w:i/>
-          <w:sz w:val="24"/>
-          <w:szCs w:val="24"/>
-        </w:rPr>
-        <w:t xml:space="preserve"> </w:t>
-      </w:r>
-      <w:r>
-        <w:rPr>
-          <w:rFonts w:ascii="Times New Roman" w:eastAsia="Times New Roman" w:hAnsi="Times New Roman" w:cs="Times New Roman"/>
-          <w:sz w:val="24"/>
-          <w:szCs w:val="24"/>
-        </w:rPr>
-        <w:t>S</w:t>
-      </w:r>
-      <w:r>
-        <w:rPr>
-          <w:rFonts w:ascii="Times New Roman" w:eastAsia="Times New Roman" w:hAnsi="Times New Roman" w:cs="Times New Roman"/>
-          <w:sz w:val="24"/>
-          <w:szCs w:val="24"/>
-        </w:rPr>
-        <w:t>ólo en su tesis de maestría</w:t>
-      </w:r>
-      <w:r>
-        <w:rPr>
-          <w:rFonts w:ascii="Times New Roman" w:eastAsia="Times New Roman" w:hAnsi="Times New Roman" w:cs="Times New Roman"/>
-          <w:i/>
-          <w:sz w:val="24"/>
-          <w:szCs w:val="24"/>
-        </w:rPr>
-        <w:t xml:space="preserve"> “La regeneración en Antioquia – Colombia 1880 – 1903 Aspectos políticos”</w:t>
-      </w:r>
-      <w:r>
-        <w:rPr>
-          <w:rStyle w:val="FootnoteReference"/>
-          <w:rFonts w:ascii="Times New Roman" w:eastAsia="Times New Roman" w:hAnsi="Times New Roman" w:cs="Times New Roman"/>
-          <w:i/>
-          <w:sz w:val="24"/>
-          <w:szCs w:val="24"/>
-        </w:rPr>
-        <w:t xml:space="preserve"> </w:t>
-      </w:r>
-      <w:r>
-        <w:rPr>
-          <w:rStyle w:val="FootnoteReference"/>
-          <w:rFonts w:ascii="Times New Roman" w:eastAsia="Times New Roman" w:hAnsi="Times New Roman" w:cs="Times New Roman"/>
-          <w:i/>
-          <w:sz w:val="24"/>
-          <w:szCs w:val="24"/>
-        </w:rPr>
-        <w:footnoteReference w:id="4"/>
-      </w:r>
-      <w:r>
-        <w:rPr>
-          <w:rFonts w:ascii="Times New Roman" w:eastAsia="Times New Roman" w:hAnsi="Times New Roman" w:cs="Times New Roman"/>
-          <w:i/>
-          <w:sz w:val="24"/>
-          <w:szCs w:val="24"/>
-        </w:rPr>
-        <w:t xml:space="preserve"> </w:t>
-      </w:r>
-      <w:r>
-        <w:rPr>
-          <w:rFonts w:ascii="Times New Roman" w:eastAsia="Times New Roman" w:hAnsi="Times New Roman" w:cs="Times New Roman"/>
-          <w:sz w:val="24"/>
-          <w:szCs w:val="24"/>
-        </w:rPr>
-        <w:t>ahonda sobre las tensiones en el periodo Liberal Radical en el Estado</w:t>
-      </w:r>
-      <w:r>
-        <w:rPr>
-          <w:rFonts w:ascii="Times New Roman" w:eastAsia="Times New Roman" w:hAnsi="Times New Roman" w:cs="Times New Roman"/>
-          <w:sz w:val="24"/>
-          <w:szCs w:val="24"/>
-        </w:rPr>
-        <w:t>.</w:t>
-      </w:r>
-      <w:r>
-        <w:rPr>
-          <w:rFonts w:ascii="Times New Roman" w:eastAsia="Times New Roman" w:hAnsi="Times New Roman" w:cs="Times New Roman"/>
-          <w:sz w:val="24"/>
-          <w:szCs w:val="24"/>
-        </w:rPr>
-        <w:t xml:space="preserve"> </w:t>
-      </w:r>
-      <w:r>
-        <w:rPr>
-          <w:rFonts w:ascii="Times New Roman" w:eastAsia="Times New Roman" w:hAnsi="Times New Roman" w:cs="Times New Roman"/>
-          <w:sz w:val="24"/>
-          <w:szCs w:val="24"/>
-        </w:rPr>
-        <w:t xml:space="preserve"> Por otro lado, María Virginia Gil ofrece una interpretación que sitúa el conflicto en el marco de una pugna entre Daniel Aldana y Tomás Rengifo por la presidencia de</w:t>
-      </w:r>
-      <w:r>
-        <w:rPr>
-          <w:rFonts w:ascii="Times New Roman" w:eastAsia="Times New Roman" w:hAnsi="Times New Roman" w:cs="Times New Roman"/>
-          <w:sz w:val="24"/>
-          <w:szCs w:val="24"/>
-        </w:rPr>
-        <w:t>l Estado</w:t>
-      </w:r>
-      <w:r>
-        <w:rPr>
-          <w:rFonts w:ascii="Times New Roman" w:eastAsia="Times New Roman" w:hAnsi="Times New Roman" w:cs="Times New Roman"/>
-          <w:sz w:val="24"/>
-          <w:szCs w:val="24"/>
-        </w:rPr>
-        <w:t xml:space="preserve">. Esta perspectiva, contenida en su artículo </w:t>
-      </w:r>
-      <w:r>
-        <w:rPr>
-          <w:rFonts w:ascii="Times New Roman" w:eastAsia="Times New Roman" w:hAnsi="Times New Roman" w:cs="Times New Roman"/>
-          <w:i/>
-          <w:sz w:val="24"/>
-          <w:szCs w:val="24"/>
-        </w:rPr>
-        <w:t>"Radicales e independientes en la política antioqueña, 1877-1885"</w:t>
-      </w:r>
-      <w:r>
-        <w:rPr>
-          <w:rFonts w:ascii="Times New Roman" w:eastAsia="Times New Roman" w:hAnsi="Times New Roman" w:cs="Times New Roman"/>
-          <w:sz w:val="24"/>
-          <w:szCs w:val="24"/>
-        </w:rPr>
-        <w:t xml:space="preserve"> publicado en la Revi</w:t>
-      </w:r>
-      <w:r>
-        <w:rPr>
-          <w:rFonts w:ascii="Times New Roman" w:eastAsia="Times New Roman" w:hAnsi="Times New Roman" w:cs="Times New Roman"/>
-          <w:sz w:val="24"/>
-          <w:szCs w:val="24"/>
-        </w:rPr>
-        <w:t>sta Historia y Sociedad</w:t>
-      </w:r>
-      <w:r>
-        <w:rPr>
-          <w:rStyle w:val="FootnoteReference"/>
-          <w:rFonts w:ascii="Times New Roman" w:eastAsia="Times New Roman" w:hAnsi="Times New Roman" w:cs="Times New Roman"/>
-          <w:sz w:val="24"/>
-          <w:szCs w:val="24"/>
-        </w:rPr>
-        <w:footnoteReference w:id="5"/>
-      </w:r>
-      <w:r>
-        <w:rPr>
-          <w:rFonts w:ascii="Times New Roman" w:eastAsia="Times New Roman" w:hAnsi="Times New Roman" w:cs="Times New Roman"/>
-          <w:sz w:val="24"/>
-          <w:szCs w:val="24"/>
-        </w:rPr>
-        <w:t>,</w:t>
-      </w:r>
-      <w:r>
-        <w:rPr>
-          <w:rFonts w:ascii="Times New Roman" w:eastAsia="Times New Roman" w:hAnsi="Times New Roman" w:cs="Times New Roman"/>
-          <w:sz w:val="24"/>
-          <w:szCs w:val="24"/>
-        </w:rPr>
-        <w:t xml:space="preserve"> reduce la Revolución a un desacuerdo ent</w:t>
-      </w:r>
-      <w:r>
-        <w:rPr>
-          <w:rFonts w:ascii="Times New Roman" w:eastAsia="Times New Roman" w:hAnsi="Times New Roman" w:cs="Times New Roman"/>
-          <w:sz w:val="24"/>
-          <w:szCs w:val="24"/>
-        </w:rPr>
-        <w:t>re dos prominentes figuras del liberalismo r</w:t>
-      </w:r>
-      <w:r>
-        <w:rPr>
-          <w:rFonts w:ascii="Times New Roman" w:eastAsia="Times New Roman" w:hAnsi="Times New Roman" w:cs="Times New Roman"/>
-          <w:sz w:val="24"/>
-          <w:szCs w:val="24"/>
-        </w:rPr>
-        <w:t xml:space="preserve">adical, sin considerar implicaciones más amplias para el Estado. </w:t>
-      </w:r>
-      <w:r>
-        <w:rPr>
-          <w:rFonts w:ascii="Times New Roman" w:eastAsia="Times New Roman" w:hAnsi="Times New Roman" w:cs="Times New Roman"/>
-          <w:sz w:val="24"/>
-          <w:szCs w:val="24"/>
-        </w:rPr>
-        <w:t>M</w:t>
-      </w:r>
-      <w:r>
-        <w:rPr>
-          <w:rFonts w:ascii="Times New Roman" w:eastAsia="Times New Roman" w:hAnsi="Times New Roman" w:cs="Times New Roman"/>
-          <w:sz w:val="24"/>
-          <w:szCs w:val="24"/>
-        </w:rPr>
-        <w:t xml:space="preserve">ás </w:t>
-      </w:r>
-      <w:r>
-        <w:rPr>
-          <w:rFonts w:ascii="Times New Roman" w:eastAsia="Times New Roman" w:hAnsi="Times New Roman" w:cs="Times New Roman"/>
-          <w:sz w:val="24"/>
-          <w:szCs w:val="24"/>
-        </w:rPr>
-        <w:lastRenderedPageBreak/>
-        <w:t xml:space="preserve">recientemente Ricardo Zuluaga Gil en su obra </w:t>
-      </w:r>
-      <w:r>
-        <w:rPr>
-          <w:rFonts w:ascii="Times New Roman" w:eastAsia="Times New Roman" w:hAnsi="Times New Roman" w:cs="Times New Roman"/>
-          <w:i/>
-          <w:sz w:val="24"/>
-          <w:szCs w:val="24"/>
-        </w:rPr>
-        <w:t>"El Estado Soberano de Antioquia"</w:t>
-      </w:r>
-      <w:r>
-        <w:rPr>
-          <w:rStyle w:val="FootnoteReference"/>
-          <w:rFonts w:ascii="Times New Roman" w:eastAsia="Times New Roman" w:hAnsi="Times New Roman" w:cs="Times New Roman"/>
-          <w:i/>
-          <w:sz w:val="24"/>
-          <w:szCs w:val="24"/>
-        </w:rPr>
-        <w:footnoteReference w:id="6"/>
-      </w:r>
-      <w:r>
-        <w:rPr>
-          <w:rFonts w:ascii="Times New Roman" w:eastAsia="Times New Roman" w:hAnsi="Times New Roman" w:cs="Times New Roman"/>
-          <w:sz w:val="24"/>
-          <w:szCs w:val="24"/>
-        </w:rPr>
-        <w:t>,</w:t>
-      </w:r>
-      <w:r>
-        <w:rPr>
-          <w:rFonts w:ascii="Times New Roman" w:eastAsia="Times New Roman" w:hAnsi="Times New Roman" w:cs="Times New Roman"/>
-          <w:sz w:val="24"/>
-          <w:szCs w:val="24"/>
-        </w:rPr>
-        <w:t xml:space="preserve"> </w:t>
-      </w:r>
-      <w:r>
-        <w:rPr>
-          <w:rFonts w:ascii="Times New Roman" w:eastAsia="Times New Roman" w:hAnsi="Times New Roman" w:cs="Times New Roman"/>
-          <w:sz w:val="24"/>
-          <w:szCs w:val="24"/>
-        </w:rPr>
-        <w:t>menciona</w:t>
-      </w:r>
-      <w:r>
-        <w:rPr>
-          <w:rFonts w:ascii="Times New Roman" w:eastAsia="Times New Roman" w:hAnsi="Times New Roman" w:cs="Times New Roman"/>
-          <w:sz w:val="24"/>
-          <w:szCs w:val="24"/>
-        </w:rPr>
-        <w:t xml:space="preserve"> las tenciones políticas entre l</w:t>
-      </w:r>
-      <w:r>
-        <w:rPr>
-          <w:rFonts w:ascii="Times New Roman" w:eastAsia="Times New Roman" w:hAnsi="Times New Roman" w:cs="Times New Roman"/>
-          <w:sz w:val="24"/>
-          <w:szCs w:val="24"/>
-        </w:rPr>
-        <w:t>iberales Radicales e I</w:t>
-      </w:r>
-      <w:r>
-        <w:rPr>
-          <w:rFonts w:ascii="Times New Roman" w:eastAsia="Times New Roman" w:hAnsi="Times New Roman" w:cs="Times New Roman"/>
-          <w:sz w:val="24"/>
-          <w:szCs w:val="24"/>
-        </w:rPr>
-        <w:t xml:space="preserve">ndependientes </w:t>
-      </w:r>
-      <w:r>
-        <w:rPr>
-          <w:rFonts w:ascii="Times New Roman" w:eastAsia="Times New Roman" w:hAnsi="Times New Roman" w:cs="Times New Roman"/>
-          <w:sz w:val="24"/>
-          <w:szCs w:val="24"/>
-        </w:rPr>
-        <w:t>como desencadenantes de</w:t>
-      </w:r>
-      <w:r>
-        <w:rPr>
-          <w:rFonts w:ascii="Times New Roman" w:eastAsia="Times New Roman" w:hAnsi="Times New Roman" w:cs="Times New Roman"/>
-          <w:sz w:val="24"/>
-          <w:szCs w:val="24"/>
-        </w:rPr>
-        <w:t xml:space="preserve"> la Revolución de 1879</w:t>
-      </w:r>
-      <w:r>
-        <w:rPr>
-          <w:rFonts w:ascii="Times New Roman" w:eastAsia="Times New Roman" w:hAnsi="Times New Roman" w:cs="Times New Roman"/>
-          <w:sz w:val="24"/>
-          <w:szCs w:val="24"/>
-        </w:rPr>
-        <w:t>,</w:t>
-      </w:r>
-      <w:r>
-        <w:rPr>
-          <w:rFonts w:ascii="Times New Roman" w:eastAsia="Times New Roman" w:hAnsi="Times New Roman" w:cs="Times New Roman"/>
-          <w:sz w:val="24"/>
-          <w:szCs w:val="24"/>
-        </w:rPr>
-        <w:t xml:space="preserve"> </w:t>
-      </w:r>
-      <w:r>
-        <w:rPr>
-          <w:rFonts w:ascii="Times New Roman" w:eastAsia="Times New Roman" w:hAnsi="Times New Roman" w:cs="Times New Roman"/>
-          <w:sz w:val="24"/>
-          <w:szCs w:val="24"/>
-        </w:rPr>
-        <w:t xml:space="preserve">sin ahondar en </w:t>
-      </w:r>
-      <w:r>
-        <w:rPr>
-          <w:rFonts w:ascii="Times New Roman" w:eastAsia="Times New Roman" w:hAnsi="Times New Roman" w:cs="Times New Roman"/>
-          <w:sz w:val="24"/>
-          <w:szCs w:val="24"/>
-        </w:rPr>
-        <w:t xml:space="preserve">los acontecimientos, ni en los aportes que las fuentes primarias pueden brindar </w:t>
-      </w:r>
-      <w:r>
-        <w:rPr>
-          <w:rFonts w:ascii="Times New Roman" w:eastAsia="Times New Roman" w:hAnsi="Times New Roman" w:cs="Times New Roman"/>
-          <w:sz w:val="24"/>
-          <w:szCs w:val="24"/>
-        </w:rPr>
-        <w:t>para enriquecer</w:t>
-      </w:r>
-      <w:r>
-        <w:rPr>
-          <w:rFonts w:ascii="Times New Roman" w:eastAsia="Times New Roman" w:hAnsi="Times New Roman" w:cs="Times New Roman"/>
-          <w:sz w:val="24"/>
-          <w:szCs w:val="24"/>
-        </w:rPr>
-        <w:t xml:space="preserve"> este tipo de estudios</w:t>
-      </w:r>
-      <w:r>
-        <w:rPr>
-          <w:rFonts w:ascii="Times New Roman" w:eastAsia="Times New Roman" w:hAnsi="Times New Roman" w:cs="Times New Roman"/>
-          <w:sz w:val="24"/>
-          <w:szCs w:val="24"/>
-        </w:rPr>
-        <w:t>.</w:t>
+        <w:t xml:space="preserve">. Según </w:t>
+      </w:r>
+      <w:proofErr w:type="spellStart"/>
+      <w:r>
+        <w:rPr>
+          <w:rFonts w:ascii="Times New Roman" w:eastAsia="Times New Roman" w:hAnsi="Times New Roman" w:cs="Times New Roman"/>
+          <w:sz w:val="24"/>
+          <w:szCs w:val="24"/>
+        </w:rPr>
+        <w:t>Tilly</w:t>
+      </w:r>
+      <w:proofErr w:type="spellEnd"/>
+      <w:r>
+        <w:rPr>
+          <w:rFonts w:ascii="Times New Roman" w:eastAsia="Times New Roman" w:hAnsi="Times New Roman" w:cs="Times New Roman"/>
+          <w:sz w:val="24"/>
+          <w:szCs w:val="24"/>
+        </w:rPr>
+        <w:t>, una revolución se caracteriza por ser una forma particular de acción colectiva en la que dos grupos enfrentados compiten por la soberanía política definitiva sobre una población. Esencialmente, en una revolución, los desafiantes logran desplazar a los que previamente detentaban el poder. Este marco teórico resulta especialmente pertinente para comprender los eventos en cuestión, donde los actores involucrados lucharon por el control y la redefinición del poder político en su contexto específico.</w:t>
       </w:r>
     </w:p>
     <w:p>
@@ -1708,79 +1394,485 @@
           <w:sz w:val="24"/>
           <w:szCs w:val="24"/>
         </w:rPr>
-        <w:t xml:space="preserve">A diferencia de las interpretaciones previas, este artículo pretende mostrar que la Revolución de 1879 en el Estado Soberano de Antioquia representó un punto </w:t>
-      </w:r>
-      <w:r>
-        <w:rPr>
-          <w:rFonts w:ascii="Times New Roman" w:eastAsia="Times New Roman" w:hAnsi="Times New Roman" w:cs="Times New Roman"/>
-          <w:sz w:val="24"/>
-          <w:szCs w:val="24"/>
-        </w:rPr>
-        <w:t>de quiebre</w:t>
-      </w:r>
-      <w:r>
-        <w:rPr>
-          <w:rFonts w:ascii="Times New Roman" w:eastAsia="Times New Roman" w:hAnsi="Times New Roman" w:cs="Times New Roman"/>
-          <w:sz w:val="24"/>
-          <w:szCs w:val="24"/>
-        </w:rPr>
-        <w:t xml:space="preserve"> en la lucha política entre liberales y c</w:t>
-      </w:r>
-      <w:r>
-        <w:rPr>
-          <w:rFonts w:ascii="Times New Roman" w:eastAsia="Times New Roman" w:hAnsi="Times New Roman" w:cs="Times New Roman"/>
-          <w:sz w:val="24"/>
-          <w:szCs w:val="24"/>
-        </w:rPr>
-        <w:t>onservadores. Dando como resultado la salida definitiva de los Liberales Radicales del poder estatal y convirtiéndose en un factor qu</w:t>
-      </w:r>
-      <w:r>
-        <w:rPr>
-          <w:rFonts w:ascii="Times New Roman" w:eastAsia="Times New Roman" w:hAnsi="Times New Roman" w:cs="Times New Roman"/>
-          <w:sz w:val="24"/>
-          <w:szCs w:val="24"/>
-        </w:rPr>
-        <w:t>e estableció posteriormente al c</w:t>
-      </w:r>
-      <w:r>
-        <w:rPr>
-          <w:rFonts w:ascii="Times New Roman" w:eastAsia="Times New Roman" w:hAnsi="Times New Roman" w:cs="Times New Roman"/>
-          <w:sz w:val="24"/>
-          <w:szCs w:val="24"/>
-        </w:rPr>
-        <w:t>onservatismo como la principal fuerza política en la región. Para una mayor comprensión de la Revolución de 1879 en Antioquia, a diferencia de lo que se ha hecho hasta el momento, es esencial acercarse a las fuentes primarias que ofrecen testimonios directos de los eventos y</w:t>
-      </w:r>
-      <w:r>
-        <w:rPr>
-          <w:rFonts w:ascii="Times New Roman" w:eastAsia="Times New Roman" w:hAnsi="Times New Roman" w:cs="Times New Roman"/>
-          <w:sz w:val="24"/>
-          <w:szCs w:val="24"/>
-        </w:rPr>
-        <w:t xml:space="preserve"> complementa lo que conocemos sobre</w:t>
-      </w:r>
-      <w:r>
-        <w:rPr>
-          <w:rFonts w:ascii="Times New Roman" w:eastAsia="Times New Roman" w:hAnsi="Times New Roman" w:cs="Times New Roman"/>
-          <w:sz w:val="24"/>
-          <w:szCs w:val="24"/>
-        </w:rPr>
-        <w:t xml:space="preserve"> las dinámicas políticas del momento</w:t>
-      </w:r>
-      <w:r>
-        <w:rPr>
-          <w:rFonts w:ascii="Times New Roman" w:eastAsia="Times New Roman" w:hAnsi="Times New Roman" w:cs="Times New Roman"/>
-          <w:sz w:val="24"/>
-          <w:szCs w:val="24"/>
-        </w:rPr>
-        <w:t>, lo que nos permite ver el conflicto en su complejidad</w:t>
-      </w:r>
-      <w:r>
-        <w:rPr>
-          <w:rFonts w:ascii="Times New Roman" w:eastAsia="Times New Roman" w:hAnsi="Times New Roman" w:cs="Times New Roman"/>
-          <w:sz w:val="24"/>
-          <w:szCs w:val="24"/>
-        </w:rPr>
-        <w:t xml:space="preserve">. </w:t>
+        <w:t>Luis Javier Ortiz Mesa,</w:t>
+      </w:r>
+      <w:r>
+        <w:rPr>
+          <w:rFonts w:ascii="Times New Roman" w:eastAsia="Times New Roman" w:hAnsi="Times New Roman" w:cs="Times New Roman"/>
+          <w:sz w:val="24"/>
+          <w:szCs w:val="24"/>
+        </w:rPr>
+        <w:t xml:space="preserve"> presenta la R</w:t>
+      </w:r>
+      <w:r>
+        <w:rPr>
+          <w:rFonts w:ascii="Times New Roman" w:eastAsia="Times New Roman" w:hAnsi="Times New Roman" w:cs="Times New Roman"/>
+          <w:sz w:val="24"/>
+          <w:szCs w:val="24"/>
+        </w:rPr>
+        <w:t>evolución primordialmente como un intento insurreccional conservador con escaso impacto político</w:t>
+      </w:r>
+      <w:r>
+        <w:rPr>
+          <w:rFonts w:ascii="Times New Roman" w:eastAsia="Times New Roman" w:hAnsi="Times New Roman" w:cs="Times New Roman"/>
+          <w:sz w:val="24"/>
+          <w:szCs w:val="24"/>
+        </w:rPr>
+        <w:t>, sus</w:t>
+      </w:r>
+      <w:r>
+        <w:rPr>
+          <w:rFonts w:ascii="Times New Roman" w:eastAsia="Times New Roman" w:hAnsi="Times New Roman" w:cs="Times New Roman"/>
+          <w:sz w:val="24"/>
+          <w:szCs w:val="24"/>
+        </w:rPr>
+        <w:t xml:space="preserve"> reflexiones se encuentran en obras como</w:t>
+      </w:r>
+      <w:r>
+        <w:rPr>
+          <w:rFonts w:ascii="Times New Roman" w:eastAsia="Times New Roman" w:hAnsi="Times New Roman" w:cs="Times New Roman"/>
+          <w:sz w:val="24"/>
+          <w:szCs w:val="24"/>
+        </w:rPr>
+        <w:t xml:space="preserve"> </w:t>
+      </w:r>
+      <w:r>
+        <w:rPr>
+          <w:rFonts w:ascii="Times New Roman" w:eastAsia="Times New Roman" w:hAnsi="Times New Roman" w:cs="Times New Roman"/>
+          <w:i/>
+          <w:sz w:val="24"/>
+          <w:szCs w:val="24"/>
+        </w:rPr>
+        <w:t>"</w:t>
+      </w:r>
+      <w:r>
+        <w:rPr>
+          <w:rFonts w:ascii="Times New Roman" w:eastAsia="Times New Roman" w:hAnsi="Times New Roman" w:cs="Times New Roman"/>
+          <w:sz w:val="24"/>
+          <w:szCs w:val="24"/>
+        </w:rPr>
+        <w:t xml:space="preserve"> </w:t>
+      </w:r>
+      <w:r>
+        <w:rPr>
+          <w:rFonts w:ascii="Times New Roman" w:eastAsia="Times New Roman" w:hAnsi="Times New Roman" w:cs="Times New Roman"/>
+          <w:i/>
+          <w:sz w:val="24"/>
+          <w:szCs w:val="24"/>
+        </w:rPr>
+        <w:t>Antioquia durante la federación, 1850-1885</w:t>
+      </w:r>
+      <w:r>
+        <w:rPr>
+          <w:rFonts w:ascii="Times New Roman" w:eastAsia="Times New Roman" w:hAnsi="Times New Roman" w:cs="Times New Roman"/>
+          <w:i/>
+          <w:sz w:val="24"/>
+          <w:szCs w:val="24"/>
+        </w:rPr>
+        <w:t>"</w:t>
+      </w:r>
+      <w:r>
+        <w:rPr>
+          <w:rFonts w:ascii="Times New Roman" w:eastAsia="Times New Roman" w:hAnsi="Times New Roman" w:cs="Times New Roman"/>
+          <w:sz w:val="24"/>
+          <w:szCs w:val="24"/>
+        </w:rPr>
+        <w:t xml:space="preserve"> </w:t>
+      </w:r>
+      <w:r>
+        <w:rPr>
+          <w:rStyle w:val="FootnoteReference"/>
+          <w:rFonts w:ascii="Times New Roman" w:eastAsia="Times New Roman" w:hAnsi="Times New Roman" w:cs="Times New Roman"/>
+          <w:sz w:val="24"/>
+          <w:szCs w:val="24"/>
+        </w:rPr>
+        <w:footnoteReference w:id="4"/>
+      </w:r>
+      <w:r>
+        <w:rPr>
+          <w:rFonts w:ascii="Times New Roman" w:eastAsia="Times New Roman" w:hAnsi="Times New Roman" w:cs="Times New Roman"/>
+          <w:sz w:val="24"/>
+          <w:szCs w:val="24"/>
+        </w:rPr>
+        <w:t xml:space="preserve"> y</w:t>
+      </w:r>
+      <w:r>
+        <w:rPr>
+          <w:rFonts w:ascii="Times New Roman" w:eastAsia="Times New Roman" w:hAnsi="Times New Roman" w:cs="Times New Roman"/>
+          <w:i/>
+          <w:sz w:val="24"/>
+          <w:szCs w:val="24"/>
+        </w:rPr>
+        <w:t xml:space="preserve"> “Obispos, clérigos y fieles en </w:t>
+      </w:r>
+      <w:r>
+        <w:rPr>
+          <w:rFonts w:ascii="Times New Roman" w:eastAsia="Times New Roman" w:hAnsi="Times New Roman" w:cs="Times New Roman"/>
+          <w:i/>
+          <w:sz w:val="24"/>
+          <w:szCs w:val="24"/>
+        </w:rPr>
+        <w:lastRenderedPageBreak/>
+        <w:t>pie de guerra, Antioquia, 1870-1880”</w:t>
+      </w:r>
+      <w:r>
+        <w:rPr>
+          <w:rStyle w:val="FootnoteReference"/>
+          <w:rFonts w:ascii="Times New Roman" w:eastAsia="Times New Roman" w:hAnsi="Times New Roman" w:cs="Times New Roman"/>
+          <w:i/>
+          <w:sz w:val="24"/>
+          <w:szCs w:val="24"/>
+        </w:rPr>
+        <w:footnoteReference w:id="5"/>
+      </w:r>
+      <w:r>
+        <w:rPr>
+          <w:rFonts w:ascii="Times New Roman" w:eastAsia="Times New Roman" w:hAnsi="Times New Roman" w:cs="Times New Roman"/>
+          <w:sz w:val="24"/>
+          <w:szCs w:val="24"/>
+        </w:rPr>
+        <w:t>.</w:t>
+      </w:r>
+      <w:r>
+        <w:rPr>
+          <w:rFonts w:ascii="Times New Roman" w:eastAsia="Times New Roman" w:hAnsi="Times New Roman" w:cs="Times New Roman"/>
+          <w:i/>
+          <w:sz w:val="24"/>
+          <w:szCs w:val="24"/>
+        </w:rPr>
+        <w:t xml:space="preserve"> </w:t>
+      </w:r>
+      <w:r>
+        <w:rPr>
+          <w:rFonts w:ascii="Times New Roman" w:eastAsia="Times New Roman" w:hAnsi="Times New Roman" w:cs="Times New Roman"/>
+          <w:i/>
+          <w:sz w:val="24"/>
+          <w:szCs w:val="24"/>
+        </w:rPr>
+        <w:t xml:space="preserve"> </w:t>
+      </w:r>
+      <w:r>
+        <w:rPr>
+          <w:rFonts w:ascii="Times New Roman" w:eastAsia="Times New Roman" w:hAnsi="Times New Roman" w:cs="Times New Roman"/>
+          <w:sz w:val="24"/>
+          <w:szCs w:val="24"/>
+        </w:rPr>
+        <w:t>S</w:t>
+      </w:r>
+      <w:r>
+        <w:rPr>
+          <w:rFonts w:ascii="Times New Roman" w:eastAsia="Times New Roman" w:hAnsi="Times New Roman" w:cs="Times New Roman"/>
+          <w:sz w:val="24"/>
+          <w:szCs w:val="24"/>
+        </w:rPr>
+        <w:t>ólo en su tesis de maestría</w:t>
+      </w:r>
+      <w:r>
+        <w:rPr>
+          <w:rFonts w:ascii="Times New Roman" w:eastAsia="Times New Roman" w:hAnsi="Times New Roman" w:cs="Times New Roman"/>
+          <w:i/>
+          <w:sz w:val="24"/>
+          <w:szCs w:val="24"/>
+        </w:rPr>
+        <w:t xml:space="preserve"> “La regeneración en Antioquia – Colombia 1880 – 1903 Aspectos políticos”</w:t>
+      </w:r>
+      <w:r>
+        <w:rPr>
+          <w:rStyle w:val="FootnoteReference"/>
+          <w:rFonts w:ascii="Times New Roman" w:eastAsia="Times New Roman" w:hAnsi="Times New Roman" w:cs="Times New Roman"/>
+          <w:i/>
+          <w:sz w:val="24"/>
+          <w:szCs w:val="24"/>
+        </w:rPr>
+        <w:t xml:space="preserve"> </w:t>
+      </w:r>
+      <w:r>
+        <w:rPr>
+          <w:rStyle w:val="FootnoteReference"/>
+          <w:rFonts w:ascii="Times New Roman" w:eastAsia="Times New Roman" w:hAnsi="Times New Roman" w:cs="Times New Roman"/>
+          <w:i/>
+          <w:sz w:val="24"/>
+          <w:szCs w:val="24"/>
+        </w:rPr>
+        <w:footnoteReference w:id="6"/>
+      </w:r>
+      <w:r>
+        <w:rPr>
+          <w:rFonts w:ascii="Times New Roman" w:eastAsia="Times New Roman" w:hAnsi="Times New Roman" w:cs="Times New Roman"/>
+          <w:i/>
+          <w:sz w:val="24"/>
+          <w:szCs w:val="24"/>
+        </w:rPr>
+        <w:t xml:space="preserve"> </w:t>
+      </w:r>
+      <w:r>
+        <w:rPr>
+          <w:rFonts w:ascii="Times New Roman" w:eastAsia="Times New Roman" w:hAnsi="Times New Roman" w:cs="Times New Roman"/>
+          <w:sz w:val="24"/>
+          <w:szCs w:val="24"/>
+        </w:rPr>
+        <w:t>ahonda sobre las tensiones en el periodo Liberal Radical en el Estado</w:t>
+      </w:r>
+      <w:r>
+        <w:rPr>
+          <w:rFonts w:ascii="Times New Roman" w:eastAsia="Times New Roman" w:hAnsi="Times New Roman" w:cs="Times New Roman"/>
+          <w:sz w:val="24"/>
+          <w:szCs w:val="24"/>
+        </w:rPr>
+        <w:t>.</w:t>
+      </w:r>
+      <w:r>
+        <w:rPr>
+          <w:rFonts w:ascii="Times New Roman" w:eastAsia="Times New Roman" w:hAnsi="Times New Roman" w:cs="Times New Roman"/>
+          <w:sz w:val="24"/>
+          <w:szCs w:val="24"/>
+        </w:rPr>
+        <w:t xml:space="preserve"> </w:t>
+      </w:r>
+      <w:r>
+        <w:rPr>
+          <w:rFonts w:ascii="Times New Roman" w:eastAsia="Times New Roman" w:hAnsi="Times New Roman" w:cs="Times New Roman"/>
+          <w:sz w:val="24"/>
+          <w:szCs w:val="24"/>
+        </w:rPr>
+        <w:t xml:space="preserve"> Por otro lado, María Virginia Gil ofrece una interpretación que sitúa el conflicto en el marco de una pugna entre Daniel Aldana y Tomás Rengifo por la presidencia de</w:t>
+      </w:r>
+      <w:r>
+        <w:rPr>
+          <w:rFonts w:ascii="Times New Roman" w:eastAsia="Times New Roman" w:hAnsi="Times New Roman" w:cs="Times New Roman"/>
+          <w:sz w:val="24"/>
+          <w:szCs w:val="24"/>
+        </w:rPr>
+        <w:t>l Estado</w:t>
+      </w:r>
+      <w:r>
+        <w:rPr>
+          <w:rFonts w:ascii="Times New Roman" w:eastAsia="Times New Roman" w:hAnsi="Times New Roman" w:cs="Times New Roman"/>
+          <w:sz w:val="24"/>
+          <w:szCs w:val="24"/>
+        </w:rPr>
+        <w:t xml:space="preserve">. Esta perspectiva, contenida en su artículo </w:t>
+      </w:r>
+      <w:r>
+        <w:rPr>
+          <w:rFonts w:ascii="Times New Roman" w:eastAsia="Times New Roman" w:hAnsi="Times New Roman" w:cs="Times New Roman"/>
+          <w:i/>
+          <w:sz w:val="24"/>
+          <w:szCs w:val="24"/>
+        </w:rPr>
+        <w:t>"Radicales e independientes en la política antioqueña, 1877-1885"</w:t>
+      </w:r>
+      <w:r>
+        <w:rPr>
+          <w:rFonts w:ascii="Times New Roman" w:eastAsia="Times New Roman" w:hAnsi="Times New Roman" w:cs="Times New Roman"/>
+          <w:sz w:val="24"/>
+          <w:szCs w:val="24"/>
+        </w:rPr>
+        <w:t xml:space="preserve"> publicado en la Revi</w:t>
+      </w:r>
+      <w:r>
+        <w:rPr>
+          <w:rFonts w:ascii="Times New Roman" w:eastAsia="Times New Roman" w:hAnsi="Times New Roman" w:cs="Times New Roman"/>
+          <w:sz w:val="24"/>
+          <w:szCs w:val="24"/>
+        </w:rPr>
+        <w:t>sta Historia y Sociedad</w:t>
+      </w:r>
+      <w:r>
+        <w:rPr>
+          <w:rStyle w:val="FootnoteReference"/>
+          <w:rFonts w:ascii="Times New Roman" w:eastAsia="Times New Roman" w:hAnsi="Times New Roman" w:cs="Times New Roman"/>
+          <w:sz w:val="24"/>
+          <w:szCs w:val="24"/>
+        </w:rPr>
+        <w:footnoteReference w:id="7"/>
+      </w:r>
+      <w:r>
+        <w:rPr>
+          <w:rFonts w:ascii="Times New Roman" w:eastAsia="Times New Roman" w:hAnsi="Times New Roman" w:cs="Times New Roman"/>
+          <w:sz w:val="24"/>
+          <w:szCs w:val="24"/>
+        </w:rPr>
+        <w:t>,</w:t>
+      </w:r>
+      <w:r>
+        <w:rPr>
+          <w:rFonts w:ascii="Times New Roman" w:eastAsia="Times New Roman" w:hAnsi="Times New Roman" w:cs="Times New Roman"/>
+          <w:sz w:val="24"/>
+          <w:szCs w:val="24"/>
+        </w:rPr>
+        <w:t xml:space="preserve"> reduce la Revolución a un desacuerdo ent</w:t>
+      </w:r>
+      <w:r>
+        <w:rPr>
+          <w:rFonts w:ascii="Times New Roman" w:eastAsia="Times New Roman" w:hAnsi="Times New Roman" w:cs="Times New Roman"/>
+          <w:sz w:val="24"/>
+          <w:szCs w:val="24"/>
+        </w:rPr>
+        <w:t>re dos prominentes figuras del liberalismo r</w:t>
+      </w:r>
+      <w:r>
+        <w:rPr>
+          <w:rFonts w:ascii="Times New Roman" w:eastAsia="Times New Roman" w:hAnsi="Times New Roman" w:cs="Times New Roman"/>
+          <w:sz w:val="24"/>
+          <w:szCs w:val="24"/>
+        </w:rPr>
+        <w:t xml:space="preserve">adical, sin considerar implicaciones más amplias para el Estado. </w:t>
+      </w:r>
+      <w:r>
+        <w:rPr>
+          <w:rFonts w:ascii="Times New Roman" w:eastAsia="Times New Roman" w:hAnsi="Times New Roman" w:cs="Times New Roman"/>
+          <w:sz w:val="24"/>
+          <w:szCs w:val="24"/>
+        </w:rPr>
+        <w:t>M</w:t>
+      </w:r>
+      <w:r>
+        <w:rPr>
+          <w:rFonts w:ascii="Times New Roman" w:eastAsia="Times New Roman" w:hAnsi="Times New Roman" w:cs="Times New Roman"/>
+          <w:sz w:val="24"/>
+          <w:szCs w:val="24"/>
+        </w:rPr>
+        <w:t xml:space="preserve">ás recientemente Ricardo Zuluaga Gil en su obra </w:t>
+      </w:r>
+      <w:r>
+        <w:rPr>
+          <w:rFonts w:ascii="Times New Roman" w:eastAsia="Times New Roman" w:hAnsi="Times New Roman" w:cs="Times New Roman"/>
+          <w:i/>
+          <w:sz w:val="24"/>
+          <w:szCs w:val="24"/>
+        </w:rPr>
+        <w:t>"El Estado Soberano de Antioquia"</w:t>
+      </w:r>
+      <w:r>
+        <w:rPr>
+          <w:rStyle w:val="FootnoteReference"/>
+          <w:rFonts w:ascii="Times New Roman" w:eastAsia="Times New Roman" w:hAnsi="Times New Roman" w:cs="Times New Roman"/>
+          <w:i/>
+          <w:sz w:val="24"/>
+          <w:szCs w:val="24"/>
+        </w:rPr>
+        <w:footnoteReference w:id="8"/>
+      </w:r>
+      <w:r>
+        <w:rPr>
+          <w:rFonts w:ascii="Times New Roman" w:eastAsia="Times New Roman" w:hAnsi="Times New Roman" w:cs="Times New Roman"/>
+          <w:sz w:val="24"/>
+          <w:szCs w:val="24"/>
+        </w:rPr>
+        <w:t>,</w:t>
+      </w:r>
+      <w:r>
+        <w:rPr>
+          <w:rFonts w:ascii="Times New Roman" w:eastAsia="Times New Roman" w:hAnsi="Times New Roman" w:cs="Times New Roman"/>
+          <w:sz w:val="24"/>
+          <w:szCs w:val="24"/>
+        </w:rPr>
+        <w:t xml:space="preserve"> </w:t>
+      </w:r>
+      <w:r>
+        <w:rPr>
+          <w:rFonts w:ascii="Times New Roman" w:eastAsia="Times New Roman" w:hAnsi="Times New Roman" w:cs="Times New Roman"/>
+          <w:sz w:val="24"/>
+          <w:szCs w:val="24"/>
+        </w:rPr>
+        <w:t>menciona</w:t>
+      </w:r>
+      <w:r>
+        <w:rPr>
+          <w:rFonts w:ascii="Times New Roman" w:eastAsia="Times New Roman" w:hAnsi="Times New Roman" w:cs="Times New Roman"/>
+          <w:sz w:val="24"/>
+          <w:szCs w:val="24"/>
+        </w:rPr>
+        <w:t xml:space="preserve"> las tenciones políticas entre l</w:t>
+      </w:r>
+      <w:r>
+        <w:rPr>
+          <w:rFonts w:ascii="Times New Roman" w:eastAsia="Times New Roman" w:hAnsi="Times New Roman" w:cs="Times New Roman"/>
+          <w:sz w:val="24"/>
+          <w:szCs w:val="24"/>
+        </w:rPr>
+        <w:t>iberales Radicales e I</w:t>
+      </w:r>
+      <w:r>
+        <w:rPr>
+          <w:rFonts w:ascii="Times New Roman" w:eastAsia="Times New Roman" w:hAnsi="Times New Roman" w:cs="Times New Roman"/>
+          <w:sz w:val="24"/>
+          <w:szCs w:val="24"/>
+        </w:rPr>
+        <w:t xml:space="preserve">ndependientes </w:t>
+      </w:r>
+      <w:r>
+        <w:rPr>
+          <w:rFonts w:ascii="Times New Roman" w:eastAsia="Times New Roman" w:hAnsi="Times New Roman" w:cs="Times New Roman"/>
+          <w:sz w:val="24"/>
+          <w:szCs w:val="24"/>
+        </w:rPr>
+        <w:t>como desencadenantes de</w:t>
+      </w:r>
+      <w:r>
+        <w:rPr>
+          <w:rFonts w:ascii="Times New Roman" w:eastAsia="Times New Roman" w:hAnsi="Times New Roman" w:cs="Times New Roman"/>
+          <w:sz w:val="24"/>
+          <w:szCs w:val="24"/>
+        </w:rPr>
+        <w:t xml:space="preserve"> la Revolución de 1879</w:t>
+      </w:r>
+      <w:r>
+        <w:rPr>
+          <w:rFonts w:ascii="Times New Roman" w:eastAsia="Times New Roman" w:hAnsi="Times New Roman" w:cs="Times New Roman"/>
+          <w:sz w:val="24"/>
+          <w:szCs w:val="24"/>
+        </w:rPr>
+        <w:t>,</w:t>
+      </w:r>
+      <w:r>
+        <w:rPr>
+          <w:rFonts w:ascii="Times New Roman" w:eastAsia="Times New Roman" w:hAnsi="Times New Roman" w:cs="Times New Roman"/>
+          <w:sz w:val="24"/>
+          <w:szCs w:val="24"/>
+        </w:rPr>
+        <w:t xml:space="preserve"> </w:t>
+      </w:r>
+      <w:r>
+        <w:rPr>
+          <w:rFonts w:ascii="Times New Roman" w:eastAsia="Times New Roman" w:hAnsi="Times New Roman" w:cs="Times New Roman"/>
+          <w:sz w:val="24"/>
+          <w:szCs w:val="24"/>
+        </w:rPr>
+        <w:t xml:space="preserve">sin ahondar en </w:t>
+      </w:r>
+      <w:r>
+        <w:rPr>
+          <w:rFonts w:ascii="Times New Roman" w:eastAsia="Times New Roman" w:hAnsi="Times New Roman" w:cs="Times New Roman"/>
+          <w:sz w:val="24"/>
+          <w:szCs w:val="24"/>
+        </w:rPr>
+        <w:t xml:space="preserve">los acontecimientos, ni en los aportes que las fuentes primarias pueden brindar </w:t>
+      </w:r>
+      <w:r>
+        <w:rPr>
+          <w:rFonts w:ascii="Times New Roman" w:eastAsia="Times New Roman" w:hAnsi="Times New Roman" w:cs="Times New Roman"/>
+          <w:sz w:val="24"/>
+          <w:szCs w:val="24"/>
+        </w:rPr>
+        <w:t>para enriquecer</w:t>
+      </w:r>
+      <w:r>
+        <w:rPr>
+          <w:rFonts w:ascii="Times New Roman" w:eastAsia="Times New Roman" w:hAnsi="Times New Roman" w:cs="Times New Roman"/>
+          <w:sz w:val="24"/>
+          <w:szCs w:val="24"/>
+        </w:rPr>
+        <w:t xml:space="preserve"> este tipo de estudios</w:t>
+      </w:r>
+      <w:r>
+        <w:rPr>
+          <w:rFonts w:ascii="Times New Roman" w:eastAsia="Times New Roman" w:hAnsi="Times New Roman" w:cs="Times New Roman"/>
+          <w:sz w:val="24"/>
+          <w:szCs w:val="24"/>
+        </w:rPr>
+        <w:t>.</w:t>
       </w:r>
     </w:p>
     <w:p>
@@ -1810,157 +1902,79 @@
           <w:sz w:val="24"/>
           <w:szCs w:val="24"/>
         </w:rPr>
-        <w:t>Dentro de las fuentes examinadas destacan:</w:t>
-      </w:r>
-      <w:r>
-        <w:rPr>
-          <w:rFonts w:ascii="Times New Roman" w:eastAsia="Times New Roman" w:hAnsi="Times New Roman" w:cs="Times New Roman"/>
-          <w:i/>
-          <w:sz w:val="24"/>
-          <w:szCs w:val="24"/>
-        </w:rPr>
-        <w:t xml:space="preserve"> “Algo para la historia de la gloriosísima revolución de Antioquia que estalló el 25 de enero del presente año”</w:t>
-      </w:r>
-      <w:r>
-        <w:rPr>
-          <w:rStyle w:val="FootnoteReference"/>
-          <w:rFonts w:ascii="Times New Roman" w:eastAsia="Times New Roman" w:hAnsi="Times New Roman" w:cs="Times New Roman"/>
-          <w:i/>
-          <w:sz w:val="24"/>
-          <w:szCs w:val="24"/>
-        </w:rPr>
-        <w:footnoteReference w:id="7"/>
-      </w:r>
-      <w:r>
-        <w:rPr>
-          <w:rFonts w:ascii="Times New Roman" w:eastAsia="Times New Roman" w:hAnsi="Times New Roman" w:cs="Times New Roman"/>
-          <w:i/>
-          <w:sz w:val="24"/>
-          <w:szCs w:val="24"/>
-        </w:rPr>
-        <w:t xml:space="preserve"> </w:t>
-      </w:r>
-      <w:r>
-        <w:rPr>
-          <w:rFonts w:ascii="Times New Roman" w:eastAsia="Times New Roman" w:hAnsi="Times New Roman" w:cs="Times New Roman"/>
-          <w:sz w:val="24"/>
-          <w:szCs w:val="24"/>
-        </w:rPr>
-        <w:t>de Rafael Restrepo Uribe,</w:t>
-      </w:r>
-      <w:r>
-        <w:rPr>
-          <w:rFonts w:ascii="Times New Roman" w:eastAsia="Times New Roman" w:hAnsi="Times New Roman" w:cs="Times New Roman"/>
-          <w:i/>
-          <w:sz w:val="24"/>
-          <w:szCs w:val="24"/>
-        </w:rPr>
-        <w:t xml:space="preserve"> “Apreciaciones históricas sobre la última guerra en el Estado de Antioquia”</w:t>
-      </w:r>
-      <w:r>
-        <w:rPr>
-          <w:rStyle w:val="FootnoteReference"/>
-          <w:rFonts w:ascii="Times New Roman" w:eastAsia="Times New Roman" w:hAnsi="Times New Roman" w:cs="Times New Roman"/>
-          <w:i/>
-          <w:sz w:val="24"/>
-          <w:szCs w:val="24"/>
-        </w:rPr>
-        <w:footnoteReference w:id="8"/>
-      </w:r>
-      <w:r>
-        <w:rPr>
-          <w:rFonts w:ascii="Times New Roman" w:eastAsia="Times New Roman" w:hAnsi="Times New Roman" w:cs="Times New Roman"/>
-          <w:sz w:val="24"/>
-          <w:szCs w:val="24"/>
-        </w:rPr>
-        <w:t xml:space="preserve"> del General Lucio A. Restrepo, y </w:t>
-      </w:r>
-      <w:r>
-        <w:rPr>
-          <w:rFonts w:ascii="Times New Roman" w:eastAsia="Times New Roman" w:hAnsi="Times New Roman" w:cs="Times New Roman"/>
-          <w:i/>
-          <w:sz w:val="24"/>
-          <w:szCs w:val="24"/>
-        </w:rPr>
-        <w:t>“La revolución radical en Antioquia 1880”</w:t>
-      </w:r>
-      <w:r>
-        <w:rPr>
-          <w:rStyle w:val="FootnoteReference"/>
-          <w:rFonts w:ascii="Times New Roman" w:eastAsia="Times New Roman" w:hAnsi="Times New Roman" w:cs="Times New Roman"/>
-          <w:i/>
-          <w:sz w:val="24"/>
-          <w:szCs w:val="24"/>
-        </w:rPr>
-        <w:footnoteReference w:id="9"/>
-      </w:r>
-      <w:r>
-        <w:rPr>
-          <w:rFonts w:ascii="Times New Roman" w:eastAsia="Times New Roman" w:hAnsi="Times New Roman" w:cs="Times New Roman"/>
-          <w:sz w:val="24"/>
-          <w:szCs w:val="24"/>
-        </w:rPr>
-        <w:t xml:space="preserve"> de Jorge </w:t>
-      </w:r>
-      <w:proofErr w:type="spellStart"/>
-      <w:r>
-        <w:rPr>
-          <w:rFonts w:ascii="Times New Roman" w:eastAsia="Times New Roman" w:hAnsi="Times New Roman" w:cs="Times New Roman"/>
-          <w:sz w:val="24"/>
-          <w:szCs w:val="24"/>
-        </w:rPr>
-        <w:t>Isaacs</w:t>
-      </w:r>
-      <w:proofErr w:type="spellEnd"/>
-      <w:r>
-        <w:rPr>
-          <w:rFonts w:ascii="Times New Roman" w:eastAsia="Times New Roman" w:hAnsi="Times New Roman" w:cs="Times New Roman"/>
-          <w:sz w:val="24"/>
-          <w:szCs w:val="24"/>
-        </w:rPr>
-        <w:t>. Estos autores fueron actores en la R</w:t>
-      </w:r>
-      <w:r>
-        <w:rPr>
-          <w:rFonts w:ascii="Times New Roman" w:eastAsia="Times New Roman" w:hAnsi="Times New Roman" w:cs="Times New Roman"/>
-          <w:sz w:val="24"/>
-          <w:szCs w:val="24"/>
-        </w:rPr>
-        <w:t xml:space="preserve">evolución, lo que otorga a sus relatos una profundidad subjetiva basada en sus alineaciones políticas. Restrepo Uribe ofrece un enfoque Conservador, el General Lucio A. Restrepo aporta una perspectiva Liberal Independiente, y Jorge </w:t>
-      </w:r>
-      <w:proofErr w:type="spellStart"/>
-      <w:r>
-        <w:rPr>
-          <w:rFonts w:ascii="Times New Roman" w:eastAsia="Times New Roman" w:hAnsi="Times New Roman" w:cs="Times New Roman"/>
-          <w:sz w:val="24"/>
-          <w:szCs w:val="24"/>
-        </w:rPr>
-        <w:t>Isaacs</w:t>
-      </w:r>
-      <w:proofErr w:type="spellEnd"/>
-      <w:r>
-        <w:rPr>
-          <w:rFonts w:ascii="Times New Roman" w:eastAsia="Times New Roman" w:hAnsi="Times New Roman" w:cs="Times New Roman"/>
-          <w:sz w:val="24"/>
-          <w:szCs w:val="24"/>
-        </w:rPr>
-        <w:t xml:space="preserve"> expone desde el prisma del Liber</w:t>
-      </w:r>
-      <w:r>
-        <w:rPr>
-          <w:rFonts w:ascii="Times New Roman" w:eastAsia="Times New Roman" w:hAnsi="Times New Roman" w:cs="Times New Roman"/>
-          <w:sz w:val="24"/>
-          <w:szCs w:val="24"/>
-        </w:rPr>
-        <w:t>alismo Radical</w:t>
-      </w:r>
-      <w:r>
-        <w:rPr>
-          <w:rFonts w:ascii="Times New Roman" w:eastAsia="Times New Roman" w:hAnsi="Times New Roman" w:cs="Times New Roman"/>
-          <w:sz w:val="24"/>
-          <w:szCs w:val="24"/>
-        </w:rPr>
-        <w:t>.</w:t>
+        <w:t xml:space="preserve">A diferencia de las interpretaciones previas, este artículo pretende mostrar que la Revolución de 1879 en el Estado Soberano de Antioquia representó un punto </w:t>
+      </w:r>
+      <w:r>
+        <w:rPr>
+          <w:rFonts w:ascii="Times New Roman" w:eastAsia="Times New Roman" w:hAnsi="Times New Roman" w:cs="Times New Roman"/>
+          <w:sz w:val="24"/>
+          <w:szCs w:val="24"/>
+        </w:rPr>
+        <w:t>de quiebre</w:t>
+      </w:r>
+      <w:r>
+        <w:rPr>
+          <w:rFonts w:ascii="Times New Roman" w:eastAsia="Times New Roman" w:hAnsi="Times New Roman" w:cs="Times New Roman"/>
+          <w:sz w:val="24"/>
+          <w:szCs w:val="24"/>
+        </w:rPr>
+        <w:t xml:space="preserve"> en la lucha política entre liberales y c</w:t>
+      </w:r>
+      <w:r>
+        <w:rPr>
+          <w:rFonts w:ascii="Times New Roman" w:eastAsia="Times New Roman" w:hAnsi="Times New Roman" w:cs="Times New Roman"/>
+          <w:sz w:val="24"/>
+          <w:szCs w:val="24"/>
+        </w:rPr>
+        <w:t>onservadores. Dando como resultado la salida definitiva de los Liberales Radicales del poder estatal y convirtiéndose en un factor qu</w:t>
+      </w:r>
+      <w:r>
+        <w:rPr>
+          <w:rFonts w:ascii="Times New Roman" w:eastAsia="Times New Roman" w:hAnsi="Times New Roman" w:cs="Times New Roman"/>
+          <w:sz w:val="24"/>
+          <w:szCs w:val="24"/>
+        </w:rPr>
+        <w:t>e estableció posteriormente al c</w:t>
+      </w:r>
+      <w:r>
+        <w:rPr>
+          <w:rFonts w:ascii="Times New Roman" w:eastAsia="Times New Roman" w:hAnsi="Times New Roman" w:cs="Times New Roman"/>
+          <w:sz w:val="24"/>
+          <w:szCs w:val="24"/>
+        </w:rPr>
+        <w:t>onservatismo como la principal fuerza política en la región. Para una mayor comprensión de la Revolución de 1879 en Antioquia, a diferencia de lo que se ha hecho hasta el momento, es esencial acercarse a las fuentes primarias que ofrecen testimonios directos de los eventos y</w:t>
+      </w:r>
+      <w:r>
+        <w:rPr>
+          <w:rFonts w:ascii="Times New Roman" w:eastAsia="Times New Roman" w:hAnsi="Times New Roman" w:cs="Times New Roman"/>
+          <w:sz w:val="24"/>
+          <w:szCs w:val="24"/>
+        </w:rPr>
+        <w:t xml:space="preserve"> complementa lo que conocemos sobre</w:t>
+      </w:r>
+      <w:r>
+        <w:rPr>
+          <w:rFonts w:ascii="Times New Roman" w:eastAsia="Times New Roman" w:hAnsi="Times New Roman" w:cs="Times New Roman"/>
+          <w:sz w:val="24"/>
+          <w:szCs w:val="24"/>
+        </w:rPr>
+        <w:t xml:space="preserve"> las dinámicas políticas del momento</w:t>
+      </w:r>
+      <w:r>
+        <w:rPr>
+          <w:rFonts w:ascii="Times New Roman" w:eastAsia="Times New Roman" w:hAnsi="Times New Roman" w:cs="Times New Roman"/>
+          <w:sz w:val="24"/>
+          <w:szCs w:val="24"/>
+        </w:rPr>
+        <w:t>, lo que nos permite ver el conflicto en su complejidad</w:t>
+      </w:r>
+      <w:r>
+        <w:rPr>
+          <w:rFonts w:ascii="Times New Roman" w:eastAsia="Times New Roman" w:hAnsi="Times New Roman" w:cs="Times New Roman"/>
+          <w:sz w:val="24"/>
+          <w:szCs w:val="24"/>
+        </w:rPr>
+        <w:t xml:space="preserve">. </w:t>
       </w:r>
     </w:p>
     <w:p>
@@ -1990,23 +2004,7 @@
           <w:sz w:val="24"/>
           <w:szCs w:val="24"/>
         </w:rPr>
-        <w:t>Es preciso destacar que estas</w:t>
-      </w:r>
-      <w:r>
-        <w:rPr>
-          <w:rFonts w:ascii="Times New Roman" w:eastAsia="Times New Roman" w:hAnsi="Times New Roman" w:cs="Times New Roman"/>
-          <w:sz w:val="24"/>
-          <w:szCs w:val="24"/>
-        </w:rPr>
-        <w:t xml:space="preserve"> fuentes</w:t>
-      </w:r>
-      <w:r>
-        <w:rPr>
-          <w:rFonts w:ascii="Times New Roman" w:eastAsia="Times New Roman" w:hAnsi="Times New Roman" w:cs="Times New Roman"/>
-          <w:sz w:val="24"/>
-          <w:szCs w:val="24"/>
-        </w:rPr>
-        <w:t xml:space="preserve"> constituyen sólo una fracción del acervo documental existente sobre el tema.  Existe un amplio espectro de fuentes aún sin explorar. Publicaciones contemporáneas a la revolución, como </w:t>
+        <w:t>Dentro de las fuentes examinadas destacan:</w:t>
       </w:r>
       <w:r>
         <w:rPr>
@@ -2015,16 +2013,17 @@
           <w:sz w:val="24"/>
           <w:szCs w:val="24"/>
         </w:rPr>
-        <w:t>El Preceptor</w:t>
-      </w:r>
-      <w:r>
-        <w:rPr>
+        <w:t xml:space="preserve"> “Algo para la historia de la gloriosísima revolución de Antioquia que estalló el 25 de enero del presente año”</w:t>
+      </w:r>
+      <w:r>
+        <w:rPr>
+          <w:rStyle w:val="FootnoteReference"/>
           <w:rFonts w:ascii="Times New Roman" w:eastAsia="Times New Roman" w:hAnsi="Times New Roman" w:cs="Times New Roman"/>
           <w:i/>
           <w:sz w:val="24"/>
           <w:szCs w:val="24"/>
         </w:rPr>
-        <w:t xml:space="preserve">, </w:t>
+        <w:footnoteReference w:id="9"/>
       </w:r>
       <w:r>
         <w:rPr>
@@ -2033,153 +2032,75 @@
           <w:sz w:val="24"/>
           <w:szCs w:val="24"/>
         </w:rPr>
-        <w:t>El Eco</w:t>
-      </w:r>
-      <w:r>
-        <w:rPr>
-          <w:rFonts w:ascii="Times New Roman" w:eastAsia="Times New Roman" w:hAnsi="Times New Roman" w:cs="Times New Roman"/>
-          <w:sz w:val="24"/>
-          <w:szCs w:val="24"/>
-        </w:rPr>
-        <w:t>,</w:t>
-      </w:r>
-      <w:r>
-        <w:rPr>
-          <w:rFonts w:ascii="Times New Roman" w:eastAsia="Times New Roman" w:hAnsi="Times New Roman" w:cs="Times New Roman"/>
-          <w:sz w:val="24"/>
-          <w:szCs w:val="24"/>
-        </w:rPr>
         <w:t xml:space="preserve"> </w:t>
       </w:r>
       <w:r>
         <w:rPr>
           <w:rFonts w:ascii="Times New Roman" w:eastAsia="Times New Roman" w:hAnsi="Times New Roman" w:cs="Times New Roman"/>
+          <w:sz w:val="24"/>
+          <w:szCs w:val="24"/>
+        </w:rPr>
+        <w:t>de Rafael Restrepo Uribe y</w:t>
+      </w:r>
+      <w:r>
+        <w:rPr>
+          <w:rFonts w:ascii="Times New Roman" w:eastAsia="Times New Roman" w:hAnsi="Times New Roman" w:cs="Times New Roman"/>
           <w:i/>
           <w:sz w:val="24"/>
           <w:szCs w:val="24"/>
         </w:rPr>
-        <w:t>La Frontera</w:t>
-      </w:r>
-      <w:r>
-        <w:rPr>
-          <w:rFonts w:ascii="Times New Roman" w:eastAsia="Times New Roman" w:hAnsi="Times New Roman" w:cs="Times New Roman"/>
-          <w:sz w:val="24"/>
-          <w:szCs w:val="24"/>
-        </w:rPr>
-        <w:t xml:space="preserve"> y </w:t>
-      </w:r>
-      <w:r>
-        <w:rPr>
+        <w:t xml:space="preserve"> “Apreciaciones históricas sobre la última guerra en el Estado de Antioquia”</w:t>
+      </w:r>
+      <w:r>
+        <w:rPr>
+          <w:rStyle w:val="FootnoteReference"/>
           <w:rFonts w:ascii="Times New Roman" w:eastAsia="Times New Roman" w:hAnsi="Times New Roman" w:cs="Times New Roman"/>
           <w:i/>
           <w:sz w:val="24"/>
           <w:szCs w:val="24"/>
         </w:rPr>
-        <w:t>El Noticioso</w:t>
-      </w:r>
-      <w:r>
-        <w:rPr>
-          <w:rFonts w:ascii="Times New Roman" w:eastAsia="Times New Roman" w:hAnsi="Times New Roman" w:cs="Times New Roman"/>
-          <w:sz w:val="24"/>
-          <w:szCs w:val="24"/>
-        </w:rPr>
-        <w:t xml:space="preserve"> que</w:t>
-      </w:r>
-      <w:r>
-        <w:rPr>
-          <w:rFonts w:ascii="Times New Roman" w:eastAsia="Times New Roman" w:hAnsi="Times New Roman" w:cs="Times New Roman"/>
-          <w:sz w:val="24"/>
-          <w:szCs w:val="24"/>
-        </w:rPr>
-        <w:t xml:space="preserve"> ofrecerían valiosos testimonios. Asimismo, los Boletines y Registros oficiales disponibles en el Archivo Histórico de Antioquia y en el de Medellín brindarán datos cruciales que esperan ser analizados por futuros investigadores.</w:t>
-      </w:r>
-    </w:p>
-    <w:p>
-      <w:pPr>
-        <w:rPr>
-          <w:rFonts w:ascii="Times New Roman" w:eastAsia="Times New Roman" w:hAnsi="Times New Roman" w:cs="Times New Roman"/>
-          <w:sz w:val="24"/>
-          <w:szCs w:val="24"/>
-        </w:rPr>
-      </w:pPr>
-    </w:p>
-    <w:p>
-      <w:pPr>
-        <w:rPr>
-          <w:rFonts w:ascii="Times New Roman" w:eastAsia="Times New Roman" w:hAnsi="Times New Roman" w:cs="Times New Roman"/>
-          <w:sz w:val="24"/>
-          <w:szCs w:val="24"/>
-        </w:rPr>
-      </w:pPr>
-    </w:p>
-    <w:p>
-      <w:pPr>
-        <w:rPr>
-          <w:rFonts w:ascii="Times New Roman" w:eastAsia="Times New Roman" w:hAnsi="Times New Roman" w:cs="Times New Roman"/>
-          <w:b/>
-          <w:sz w:val="24"/>
-          <w:szCs w:val="24"/>
-        </w:rPr>
-      </w:pPr>
-      <w:r>
-        <w:rPr>
-          <w:rFonts w:ascii="Times New Roman" w:eastAsia="Times New Roman" w:hAnsi="Times New Roman" w:cs="Times New Roman"/>
-          <w:b/>
-          <w:sz w:val="24"/>
-          <w:szCs w:val="24"/>
-        </w:rPr>
-        <w:lastRenderedPageBreak/>
-        <w:t>Antecedentes</w:t>
-      </w:r>
-      <w:r>
-        <w:rPr>
-          <w:rFonts w:ascii="Times New Roman" w:eastAsia="Times New Roman" w:hAnsi="Times New Roman" w:cs="Times New Roman"/>
-          <w:b/>
-          <w:sz w:val="24"/>
-          <w:szCs w:val="24"/>
-        </w:rPr>
-        <w:t xml:space="preserve">: </w:t>
-      </w:r>
-    </w:p>
-    <w:p>
-      <w:pPr>
-        <w:rPr>
-          <w:rFonts w:ascii="Times New Roman" w:eastAsia="Times New Roman" w:hAnsi="Times New Roman" w:cs="Times New Roman"/>
-          <w:b/>
-          <w:sz w:val="24"/>
-          <w:szCs w:val="24"/>
-        </w:rPr>
-      </w:pPr>
-    </w:p>
-    <w:p>
-      <w:pPr>
-        <w:rPr>
-          <w:rFonts w:ascii="Times New Roman" w:eastAsia="Times New Roman" w:hAnsi="Times New Roman" w:cs="Times New Roman"/>
-          <w:b/>
-          <w:sz w:val="24"/>
-          <w:szCs w:val="24"/>
-        </w:rPr>
-      </w:pPr>
-      <w:r>
-        <w:rPr>
-          <w:rFonts w:ascii="Times New Roman" w:eastAsia="Times New Roman" w:hAnsi="Times New Roman" w:cs="Times New Roman"/>
-          <w:b/>
-          <w:sz w:val="24"/>
-          <w:szCs w:val="24"/>
-        </w:rPr>
-        <w:t>El Estado Soberano de Antioquia.</w:t>
-      </w:r>
-    </w:p>
-    <w:p>
-      <w:pPr>
-        <w:ind w:left="720" w:firstLine="720"/>
-        <w:rPr>
-          <w:rFonts w:ascii="Times New Roman" w:eastAsia="Times New Roman" w:hAnsi="Times New Roman" w:cs="Times New Roman"/>
-          <w:b/>
-          <w:sz w:val="24"/>
-          <w:szCs w:val="24"/>
-        </w:rPr>
-      </w:pPr>
+        <w:footnoteReference w:id="10"/>
+      </w:r>
+      <w:r>
+        <w:rPr>
+          <w:rFonts w:ascii="Times New Roman" w:eastAsia="Times New Roman" w:hAnsi="Times New Roman" w:cs="Times New Roman"/>
+          <w:sz w:val="24"/>
+          <w:szCs w:val="24"/>
+        </w:rPr>
+        <w:t xml:space="preserve"> del General Lucio A. Restrepo</w:t>
+      </w:r>
+      <w:r>
+        <w:rPr>
+          <w:rFonts w:ascii="Times New Roman" w:eastAsia="Times New Roman" w:hAnsi="Times New Roman" w:cs="Times New Roman"/>
+          <w:sz w:val="24"/>
+          <w:szCs w:val="24"/>
+        </w:rPr>
+        <w:t>. Estos autores fueron actores en la R</w:t>
+      </w:r>
+      <w:r>
+        <w:rPr>
+          <w:rFonts w:ascii="Times New Roman" w:eastAsia="Times New Roman" w:hAnsi="Times New Roman" w:cs="Times New Roman"/>
+          <w:sz w:val="24"/>
+          <w:szCs w:val="24"/>
+        </w:rPr>
+        <w:t>evolución, lo que otorga a sus relatos una profundidad subjetiva basada en sus alineaciones políticas. Restrepo Uribe ofrece un enfoque Conservador, el General Lucio A. Restrepo aporta una pe</w:t>
+      </w:r>
+      <w:r>
+        <w:rPr>
+          <w:rFonts w:ascii="Times New Roman" w:eastAsia="Times New Roman" w:hAnsi="Times New Roman" w:cs="Times New Roman"/>
+          <w:sz w:val="24"/>
+          <w:szCs w:val="24"/>
+        </w:rPr>
+        <w:t>rspectiva Liberal</w:t>
+      </w:r>
+      <w:r>
+        <w:rPr>
+          <w:rFonts w:ascii="Times New Roman" w:eastAsia="Times New Roman" w:hAnsi="Times New Roman" w:cs="Times New Roman"/>
+          <w:sz w:val="24"/>
+          <w:szCs w:val="24"/>
+        </w:rPr>
+        <w:t>.</w:t>
+      </w:r>
     </w:p>
     <w:p>
       <w:pPr>
@@ -2191,6 +2112,223 @@
           <w:szCs w:val="24"/>
         </w:rPr>
       </w:pPr>
+    </w:p>
+    <w:p>
+      <w:pPr>
+        <w:ind w:firstLine="720"/>
+        <w:jc w:val="both"/>
+        <w:rPr>
+          <w:rFonts w:ascii="Times New Roman" w:eastAsia="Times New Roman" w:hAnsi="Times New Roman" w:cs="Times New Roman"/>
+          <w:sz w:val="24"/>
+          <w:szCs w:val="24"/>
+        </w:rPr>
+      </w:pPr>
+      <w:r>
+        <w:rPr>
+          <w:rFonts w:ascii="Times New Roman" w:eastAsia="Times New Roman" w:hAnsi="Times New Roman" w:cs="Times New Roman"/>
+          <w:sz w:val="24"/>
+          <w:szCs w:val="24"/>
+        </w:rPr>
+        <w:t>Es preciso destacar que estas</w:t>
+      </w:r>
+      <w:r>
+        <w:rPr>
+          <w:rFonts w:ascii="Times New Roman" w:eastAsia="Times New Roman" w:hAnsi="Times New Roman" w:cs="Times New Roman"/>
+          <w:sz w:val="24"/>
+          <w:szCs w:val="24"/>
+        </w:rPr>
+        <w:t xml:space="preserve"> fuentes</w:t>
+      </w:r>
+      <w:r>
+        <w:rPr>
+          <w:rFonts w:ascii="Times New Roman" w:eastAsia="Times New Roman" w:hAnsi="Times New Roman" w:cs="Times New Roman"/>
+          <w:sz w:val="24"/>
+          <w:szCs w:val="24"/>
+        </w:rPr>
+        <w:t xml:space="preserve"> constituyen sólo una fracción del acervo documental existente sobre el tema.  Existe un amplio espectro de fuentes aún sin explorar. Publicaciones contemporáneas a la revolución, como </w:t>
+      </w:r>
+      <w:r>
+        <w:rPr>
+          <w:rFonts w:ascii="Times New Roman" w:eastAsia="Times New Roman" w:hAnsi="Times New Roman" w:cs="Times New Roman"/>
+          <w:i/>
+          <w:sz w:val="24"/>
+          <w:szCs w:val="24"/>
+        </w:rPr>
+        <w:t>El Preceptor</w:t>
+      </w:r>
+      <w:r>
+        <w:rPr>
+          <w:rFonts w:ascii="Times New Roman" w:eastAsia="Times New Roman" w:hAnsi="Times New Roman" w:cs="Times New Roman"/>
+          <w:i/>
+          <w:sz w:val="24"/>
+          <w:szCs w:val="24"/>
+        </w:rPr>
+        <w:t xml:space="preserve">, </w:t>
+      </w:r>
+      <w:r>
+        <w:rPr>
+          <w:rFonts w:ascii="Times New Roman" w:eastAsia="Times New Roman" w:hAnsi="Times New Roman" w:cs="Times New Roman"/>
+          <w:i/>
+          <w:sz w:val="24"/>
+          <w:szCs w:val="24"/>
+        </w:rPr>
+        <w:t>El Eco</w:t>
+      </w:r>
+      <w:r>
+        <w:rPr>
+          <w:rFonts w:ascii="Times New Roman" w:eastAsia="Times New Roman" w:hAnsi="Times New Roman" w:cs="Times New Roman"/>
+          <w:sz w:val="24"/>
+          <w:szCs w:val="24"/>
+        </w:rPr>
+        <w:t>,</w:t>
+      </w:r>
+      <w:r>
+        <w:rPr>
+          <w:rFonts w:ascii="Times New Roman" w:eastAsia="Times New Roman" w:hAnsi="Times New Roman" w:cs="Times New Roman"/>
+          <w:sz w:val="24"/>
+          <w:szCs w:val="24"/>
+        </w:rPr>
+        <w:t xml:space="preserve"> </w:t>
+      </w:r>
+      <w:r>
+        <w:rPr>
+          <w:rFonts w:ascii="Times New Roman" w:eastAsia="Times New Roman" w:hAnsi="Times New Roman" w:cs="Times New Roman"/>
+          <w:i/>
+          <w:sz w:val="24"/>
+          <w:szCs w:val="24"/>
+        </w:rPr>
+        <w:t>La Frontera</w:t>
+      </w:r>
+      <w:r>
+        <w:rPr>
+          <w:rFonts w:ascii="Times New Roman" w:eastAsia="Times New Roman" w:hAnsi="Times New Roman" w:cs="Times New Roman"/>
+          <w:sz w:val="24"/>
+          <w:szCs w:val="24"/>
+        </w:rPr>
+        <w:t xml:space="preserve"> y </w:t>
+      </w:r>
+      <w:r>
+        <w:rPr>
+          <w:rFonts w:ascii="Times New Roman" w:eastAsia="Times New Roman" w:hAnsi="Times New Roman" w:cs="Times New Roman"/>
+          <w:i/>
+          <w:sz w:val="24"/>
+          <w:szCs w:val="24"/>
+        </w:rPr>
+        <w:t>El Noticioso</w:t>
+      </w:r>
+      <w:r>
+        <w:rPr>
+          <w:rFonts w:ascii="Times New Roman" w:eastAsia="Times New Roman" w:hAnsi="Times New Roman" w:cs="Times New Roman"/>
+          <w:sz w:val="24"/>
+          <w:szCs w:val="24"/>
+        </w:rPr>
+        <w:t xml:space="preserve"> que</w:t>
+      </w:r>
+      <w:r>
+        <w:rPr>
+          <w:rFonts w:ascii="Times New Roman" w:eastAsia="Times New Roman" w:hAnsi="Times New Roman" w:cs="Times New Roman"/>
+          <w:sz w:val="24"/>
+          <w:szCs w:val="24"/>
+        </w:rPr>
+        <w:t xml:space="preserve"> ofrecerían valiosos testimonios. Asimismo, los Boletines y Registros oficiales disponibles en el Archivo Histórico de Antioquia y en el de Medellín brindarán datos cruciales que esperan ser analizados por futuros investigadores.</w:t>
+      </w:r>
+    </w:p>
+    <w:p>
+      <w:pPr>
+        <w:rPr>
+          <w:rFonts w:ascii="Times New Roman" w:eastAsia="Times New Roman" w:hAnsi="Times New Roman" w:cs="Times New Roman"/>
+          <w:sz w:val="24"/>
+          <w:szCs w:val="24"/>
+        </w:rPr>
+      </w:pPr>
+    </w:p>
+    <w:p>
+      <w:pPr>
+        <w:rPr>
+          <w:rFonts w:ascii="Times New Roman" w:eastAsia="Times New Roman" w:hAnsi="Times New Roman" w:cs="Times New Roman"/>
+          <w:sz w:val="24"/>
+          <w:szCs w:val="24"/>
+        </w:rPr>
+      </w:pPr>
+    </w:p>
+    <w:p>
+      <w:pPr>
+        <w:rPr>
+          <w:rFonts w:ascii="Times New Roman" w:eastAsia="Times New Roman" w:hAnsi="Times New Roman" w:cs="Times New Roman"/>
+          <w:b/>
+          <w:sz w:val="24"/>
+          <w:szCs w:val="24"/>
+        </w:rPr>
+      </w:pPr>
+      <w:r>
+        <w:rPr>
+          <w:rFonts w:ascii="Times New Roman" w:eastAsia="Times New Roman" w:hAnsi="Times New Roman" w:cs="Times New Roman"/>
+          <w:b/>
+          <w:sz w:val="24"/>
+          <w:szCs w:val="24"/>
+        </w:rPr>
+        <w:t>Antecedentes</w:t>
+      </w:r>
+      <w:r>
+        <w:rPr>
+          <w:rFonts w:ascii="Times New Roman" w:eastAsia="Times New Roman" w:hAnsi="Times New Roman" w:cs="Times New Roman"/>
+          <w:b/>
+          <w:sz w:val="24"/>
+          <w:szCs w:val="24"/>
+        </w:rPr>
+        <w:t xml:space="preserve">: </w:t>
+      </w:r>
+    </w:p>
+    <w:p>
+      <w:pPr>
+        <w:rPr>
+          <w:rFonts w:ascii="Times New Roman" w:eastAsia="Times New Roman" w:hAnsi="Times New Roman" w:cs="Times New Roman"/>
+          <w:b/>
+          <w:sz w:val="24"/>
+          <w:szCs w:val="24"/>
+        </w:rPr>
+      </w:pPr>
+    </w:p>
+    <w:p>
+      <w:pPr>
+        <w:rPr>
+          <w:rFonts w:ascii="Times New Roman" w:eastAsia="Times New Roman" w:hAnsi="Times New Roman" w:cs="Times New Roman"/>
+          <w:b/>
+          <w:sz w:val="24"/>
+          <w:szCs w:val="24"/>
+        </w:rPr>
+      </w:pPr>
+      <w:r>
+        <w:rPr>
+          <w:rFonts w:ascii="Times New Roman" w:eastAsia="Times New Roman" w:hAnsi="Times New Roman" w:cs="Times New Roman"/>
+          <w:b/>
+          <w:sz w:val="24"/>
+          <w:szCs w:val="24"/>
+        </w:rPr>
+        <w:t>El Estado Soberano de Antioquia.</w:t>
+      </w:r>
+    </w:p>
+    <w:p>
+      <w:pPr>
+        <w:ind w:left="720" w:firstLine="720"/>
+        <w:rPr>
+          <w:rFonts w:ascii="Times New Roman" w:eastAsia="Times New Roman" w:hAnsi="Times New Roman" w:cs="Times New Roman"/>
+          <w:b/>
+          <w:sz w:val="24"/>
+          <w:szCs w:val="24"/>
+        </w:rPr>
+      </w:pPr>
+    </w:p>
+    <w:p>
+      <w:pPr>
+        <w:ind w:firstLine="720"/>
+        <w:jc w:val="both"/>
+        <w:rPr>
+          <w:rFonts w:ascii="Times New Roman" w:eastAsia="Times New Roman" w:hAnsi="Times New Roman" w:cs="Times New Roman"/>
+          <w:sz w:val="24"/>
+          <w:szCs w:val="24"/>
+        </w:rPr>
+      </w:pPr>
       <w:r>
         <w:rPr>
           <w:rFonts w:ascii="Times New Roman" w:eastAsia="Times New Roman" w:hAnsi="Times New Roman" w:cs="Times New Roman"/>
@@ -2256,7 +2394,7 @@
           <w:sz w:val="24"/>
           <w:szCs w:val="24"/>
         </w:rPr>
-        <w:footnoteReference w:id="10"/>
+        <w:footnoteReference w:id="11"/>
       </w:r>
       <w:r>
         <w:rPr>
@@ -2369,7 +2507,7 @@
           <w:sz w:val="24"/>
           <w:szCs w:val="24"/>
         </w:rPr>
-        <w:footnoteReference w:id="11"/>
+        <w:footnoteReference w:id="12"/>
       </w:r>
       <w:r>
         <w:rPr>
@@ -2875,6 +3013,7 @@
           <w:sz w:val="24"/>
           <w:szCs w:val="24"/>
         </w:rPr>
+        <w:lastRenderedPageBreak/>
         <w:tab/>
         <w:t xml:space="preserve">3° El de Occidente, compuesto de los distritos de </w:t>
       </w:r>
@@ -3409,7 +3548,7 @@
           <w:sz w:val="24"/>
           <w:szCs w:val="24"/>
         </w:rPr>
-        <w:footnoteReference w:id="12"/>
+        <w:footnoteReference w:id="13"/>
       </w:r>
       <w:r>
         <w:rPr>
@@ -3611,15 +3750,7 @@
           <w:sz w:val="24"/>
           <w:szCs w:val="24"/>
         </w:rPr>
-        <w:t>consolidando así</w:t>
-      </w:r>
-      <w:r>
-        <w:rPr>
-          <w:rFonts w:ascii="Times New Roman" w:eastAsia="Times New Roman" w:hAnsi="Times New Roman" w:cs="Times New Roman"/>
-          <w:sz w:val="24"/>
-          <w:szCs w:val="24"/>
-        </w:rPr>
-        <w:t xml:space="preserve"> la influencia del Estado Soberano de Antioquia y particularmente de </w:t>
+        <w:t xml:space="preserve">consolidando así la influencia del Estado Soberano de Antioquia y particularmente de </w:t>
       </w:r>
       <w:proofErr w:type="spellStart"/>
       <w:r>
@@ -3655,7 +3786,7 @@
           <w:sz w:val="24"/>
           <w:szCs w:val="24"/>
         </w:rPr>
-        <w:footnoteReference w:id="13"/>
+        <w:footnoteReference w:id="14"/>
       </w:r>
       <w:r>
         <w:rPr>
@@ -3725,7 +3856,7 @@
           <w:sz w:val="24"/>
           <w:szCs w:val="24"/>
         </w:rPr>
-        <w:footnoteReference w:id="14"/>
+        <w:footnoteReference w:id="15"/>
       </w:r>
       <w:r>
         <w:rPr>
@@ -3827,7 +3958,7 @@
           <w:sz w:val="24"/>
           <w:szCs w:val="24"/>
         </w:rPr>
-        <w:footnoteReference w:id="15"/>
+        <w:footnoteReference w:id="16"/>
       </w:r>
       <w:r>
         <w:rPr>
@@ -3837,6 +3968,16 @@
         </w:rPr>
         <w:t>.</w:t>
       </w:r>
+    </w:p>
+    <w:p>
+      <w:pPr>
+        <w:jc w:val="both"/>
+        <w:rPr>
+          <w:rFonts w:ascii="Times New Roman" w:eastAsia="Times New Roman" w:hAnsi="Times New Roman" w:cs="Times New Roman"/>
+          <w:sz w:val="24"/>
+          <w:szCs w:val="24"/>
+        </w:rPr>
+      </w:pPr>
     </w:p>
     <w:p>
       <w:pPr>
@@ -3851,31 +3992,9 @@
     </w:p>
     <w:p>
       <w:pPr>
-        <w:ind w:left="720"/>
         <w:jc w:val="both"/>
         <w:rPr>
           <w:rFonts w:ascii="Times New Roman" w:eastAsia="Times New Roman" w:hAnsi="Times New Roman" w:cs="Times New Roman"/>
-          <w:sz w:val="24"/>
-          <w:szCs w:val="24"/>
-        </w:rPr>
-      </w:pPr>
-    </w:p>
-    <w:p>
-      <w:pPr>
-        <w:ind w:left="720"/>
-        <w:jc w:val="both"/>
-        <w:rPr>
-          <w:rFonts w:ascii="Times New Roman" w:eastAsia="Times New Roman" w:hAnsi="Times New Roman" w:cs="Times New Roman"/>
-          <w:sz w:val="24"/>
-          <w:szCs w:val="24"/>
-        </w:rPr>
-      </w:pPr>
-    </w:p>
-    <w:p>
-      <w:pPr>
-        <w:jc w:val="both"/>
-        <w:rPr>
-          <w:rFonts w:ascii="Times New Roman" w:eastAsia="Times New Roman" w:hAnsi="Times New Roman" w:cs="Times New Roman"/>
           <w:b/>
           <w:sz w:val="24"/>
           <w:szCs w:val="24"/>
@@ -3888,7 +4007,6 @@
           <w:sz w:val="24"/>
           <w:szCs w:val="24"/>
         </w:rPr>
-        <w:lastRenderedPageBreak/>
         <w:t>Preámbulo a la Revolución de 1879: origen del malestar Conservador</w:t>
       </w:r>
     </w:p>
@@ -4088,7 +4206,7 @@
           <w:sz w:val="24"/>
           <w:szCs w:val="24"/>
         </w:rPr>
-        <w:footnoteReference w:id="16"/>
+        <w:footnoteReference w:id="17"/>
       </w:r>
       <w:r>
         <w:rPr>
@@ -4158,7 +4276,7 @@
           <w:sz w:val="24"/>
           <w:szCs w:val="24"/>
         </w:rPr>
-        <w:footnoteReference w:id="17"/>
+        <w:footnoteReference w:id="18"/>
       </w:r>
       <w:r>
         <w:rPr>
@@ -4326,7 +4444,15 @@
           <w:sz w:val="24"/>
           <w:szCs w:val="24"/>
         </w:rPr>
-        <w:t xml:space="preserve">liberales </w:t>
+        <w:t>L</w:t>
+      </w:r>
+      <w:r>
+        <w:rPr>
+          <w:rFonts w:ascii="Times New Roman" w:eastAsia="Times New Roman" w:hAnsi="Times New Roman" w:cs="Times New Roman"/>
+          <w:sz w:val="24"/>
+          <w:szCs w:val="24"/>
+        </w:rPr>
+        <w:t xml:space="preserve">iberales </w:t>
       </w:r>
       <w:r>
         <w:rPr>
@@ -4382,7 +4508,16 @@
           <w:sz w:val="24"/>
           <w:szCs w:val="24"/>
         </w:rPr>
-        <w:t xml:space="preserve"> en el gobierno del Estado de manera fraudulenta</w:t>
+        <w:t xml:space="preserve"> en el gobierno </w:t>
+      </w:r>
+      <w:r>
+        <w:rPr>
+          <w:rFonts w:ascii="Times New Roman" w:eastAsia="Times New Roman" w:hAnsi="Times New Roman" w:cs="Times New Roman"/>
+          <w:sz w:val="24"/>
+          <w:szCs w:val="24"/>
+        </w:rPr>
+        <w:lastRenderedPageBreak/>
+        <w:t>del Estado de manera fraudulenta</w:t>
       </w:r>
       <w:r>
         <w:rPr>
@@ -4391,7 +4526,7 @@
           <w:sz w:val="24"/>
           <w:szCs w:val="24"/>
         </w:rPr>
-        <w:footnoteReference w:id="18"/>
+        <w:footnoteReference w:id="19"/>
       </w:r>
       <w:r>
         <w:rPr>
@@ -4451,12 +4586,20 @@
       </w:r>
       <w:r>
         <w:rPr>
+          <w:rFonts w:ascii="Times New Roman" w:eastAsia="Times New Roman" w:hAnsi="Times New Roman" w:cs="Times New Roman"/>
+          <w:sz w:val="24"/>
+          <w:szCs w:val="24"/>
+        </w:rPr>
+        <w:t xml:space="preserve"> manteniendo la presidencia hasta 1880</w:t>
+      </w:r>
+      <w:r>
+        <w:rPr>
           <w:rStyle w:val="FootnoteReference"/>
           <w:rFonts w:ascii="Times New Roman" w:eastAsia="Times New Roman" w:hAnsi="Times New Roman" w:cs="Times New Roman"/>
           <w:sz w:val="24"/>
           <w:szCs w:val="24"/>
         </w:rPr>
-        <w:footnoteReference w:id="19"/>
+        <w:footnoteReference w:id="20"/>
       </w:r>
       <w:r>
         <w:rPr>
@@ -4589,16 +4732,7 @@
           <w:sz w:val="24"/>
           <w:szCs w:val="24"/>
         </w:rPr>
-        <w:t xml:space="preserve">. Esta nueva carta buscó contrarrestar el poder conservador en los comicios, limitar la intervención política de los clérigos y validar la </w:t>
-      </w:r>
-      <w:r>
-        <w:rPr>
-          <w:rFonts w:ascii="Times New Roman" w:eastAsia="Times New Roman" w:hAnsi="Times New Roman" w:cs="Times New Roman"/>
-          <w:sz w:val="24"/>
-          <w:szCs w:val="24"/>
-        </w:rPr>
-        <w:lastRenderedPageBreak/>
-        <w:t>presencia de militares caucanos en Antioquia, otorgándoles derechos plenos tras seis meses de residencia. Siguiendo esta transformación, los liberales desplegaron una serie de iniciativas legales para recuperar el control de las instituciones. Estas leyes fortalecieron u</w:t>
+        <w:t>. Esta nueva carta buscó contrarrestar el poder conservador en los comicios, limitar la intervención política de los clérigos y validar la presencia de militares caucanos en Antioquia, otorgándoles derechos plenos tras seis meses de residencia. Siguiendo esta transformación, los liberales desplegaron una serie de iniciativas legales para recuperar el control de las instituciones. Estas leyes fortalecieron u</w:t>
       </w:r>
       <w:r>
         <w:rPr>
@@ -4647,7 +4781,7 @@
           <w:sz w:val="24"/>
           <w:szCs w:val="24"/>
         </w:rPr>
-        <w:footnoteReference w:id="20"/>
+        <w:footnoteReference w:id="21"/>
       </w:r>
       <w:r>
         <w:rPr>
@@ -4850,7 +4984,7 @@
           <w:sz w:val="24"/>
           <w:szCs w:val="24"/>
         </w:rPr>
-        <w:footnoteReference w:id="21"/>
+        <w:footnoteReference w:id="22"/>
       </w:r>
       <w:r>
         <w:rPr>
@@ -4936,7 +5070,16 @@
           <w:sz w:val="24"/>
           <w:szCs w:val="24"/>
         </w:rPr>
-        <w:t>"cuestión religiosa" generó tensiones entre la potestad eclesiástica, que buscaba conservar sus privilegios, y la civil, que aspiraba a limitarlos en beneficio de la sociedad. Los liberales, defendían la libertad de cultos y una religión confinada al ámbito personal. Es</w:t>
+        <w:t xml:space="preserve">"cuestión religiosa" generó tensiones entre la potestad eclesiástica, que buscaba </w:t>
+      </w:r>
+      <w:r>
+        <w:rPr>
+          <w:rFonts w:ascii="Times New Roman" w:eastAsia="Times New Roman" w:hAnsi="Times New Roman" w:cs="Times New Roman"/>
+          <w:sz w:val="24"/>
+          <w:szCs w:val="24"/>
+        </w:rPr>
+        <w:lastRenderedPageBreak/>
+        <w:t>conservar sus privilegios, y la civil, que aspiraba a limitarlos en beneficio de la sociedad. Los liberales, defendían la libertad de cultos y una religión confinada al ámbito personal. Es</w:t>
       </w:r>
       <w:r>
         <w:rPr>
@@ -5033,7 +5176,7 @@
           <w:sz w:val="24"/>
           <w:szCs w:val="24"/>
         </w:rPr>
-        <w:footnoteReference w:id="22"/>
+        <w:footnoteReference w:id="23"/>
       </w:r>
       <w:r>
         <w:rPr>
@@ -5076,7 +5219,6 @@
           <w:sz w:val="24"/>
           <w:szCs w:val="24"/>
         </w:rPr>
-        <w:lastRenderedPageBreak/>
         <w:t>Cargas fiscales, sanciones e incumplimientos:</w:t>
       </w:r>
       <w:r>
@@ -5094,7 +5236,23 @@
           <w:sz w:val="24"/>
           <w:szCs w:val="24"/>
         </w:rPr>
-        <w:t xml:space="preserve">Tanto los gobiernos liberales como conservadores, en momentos de conflicto y desorden público, recurrieron a medidas como empréstitos forzosos, expropiaciones y suministros variados, afectando principalmente a sus opositores políticos. La guerra de 1876 llevó al gobierno conservador a implementar numerosos impuestos y aumentar las contribuciones. Posteriormente, el gobierno radical, enfrentando una crítica situación fiscal, adoptó tácticas similares para restaurar la administración y el orden. Entre 1877 y 1879, se establecieron nueve empréstitos de diversas cantidades, y Antioquia </w:t>
+        <w:t xml:space="preserve">Tanto los gobiernos liberales como conservadores, en momentos de conflicto y desorden público, recurrieron a medidas como empréstitos forzosos, expropiaciones y suministros variados, afectando principalmente a sus opositores políticos. La guerra de 1876 llevó al gobierno conservador a implementar </w:t>
+      </w:r>
+      <w:r>
+        <w:rPr>
+          <w:rFonts w:ascii="Times New Roman" w:eastAsia="Times New Roman" w:hAnsi="Times New Roman" w:cs="Times New Roman"/>
+          <w:sz w:val="24"/>
+          <w:szCs w:val="24"/>
+        </w:rPr>
+        <w:t>nuevos</w:t>
+      </w:r>
+      <w:r>
+        <w:rPr>
+          <w:rFonts w:ascii="Times New Roman" w:eastAsia="Times New Roman" w:hAnsi="Times New Roman" w:cs="Times New Roman"/>
+          <w:sz w:val="24"/>
+          <w:szCs w:val="24"/>
+        </w:rPr>
+        <w:t xml:space="preserve"> impuestos y aumentar las contribuciones. Posteriormente, el gobierno radical, enfrentando una crítica situación fiscal, adoptó tácticas similares para restaurar la administración y el orden. Entre 1877 y 1879, se establecieron nueve empréstitos de diversas cantidades, y Antioquia </w:t>
       </w:r>
       <w:r>
         <w:rPr>
@@ -5159,7 +5317,7 @@
           <w:sz w:val="24"/>
           <w:szCs w:val="24"/>
         </w:rPr>
-        <w:footnoteReference w:id="23"/>
+        <w:footnoteReference w:id="24"/>
       </w:r>
       <w:r>
         <w:rPr>
@@ -5256,7 +5414,7 @@
           <w:sz w:val="24"/>
           <w:szCs w:val="24"/>
         </w:rPr>
-        <w:footnoteReference w:id="24"/>
+        <w:footnoteReference w:id="25"/>
       </w:r>
       <w:r>
         <w:rPr>
@@ -5272,53 +5430,17 @@
           <w:sz w:val="24"/>
           <w:szCs w:val="24"/>
         </w:rPr>
-        <w:t xml:space="preserve"> Todos estos elementos abrieron la puerta a que los conservadores antioqueños pensaran en una Revolución como salida para revertir esta situación.</w:t>
-      </w:r>
-    </w:p>
-    <w:p>
-      <w:pPr>
-        <w:rPr>
-          <w:rFonts w:ascii="Times New Roman" w:eastAsia="Times New Roman" w:hAnsi="Times New Roman" w:cs="Times New Roman"/>
-          <w:sz w:val="24"/>
-          <w:szCs w:val="24"/>
-        </w:rPr>
-      </w:pPr>
-    </w:p>
-    <w:p>
-      <w:pPr>
-        <w:rPr>
-          <w:rFonts w:ascii="Times New Roman" w:eastAsia="Times New Roman" w:hAnsi="Times New Roman" w:cs="Times New Roman"/>
-          <w:sz w:val="24"/>
-          <w:szCs w:val="24"/>
-        </w:rPr>
-      </w:pPr>
-    </w:p>
-    <w:p>
-      <w:pPr>
-        <w:rPr>
-          <w:rFonts w:ascii="Times New Roman" w:eastAsia="Times New Roman" w:hAnsi="Times New Roman" w:cs="Times New Roman"/>
-          <w:sz w:val="24"/>
-          <w:szCs w:val="24"/>
-        </w:rPr>
-      </w:pPr>
-    </w:p>
-    <w:p>
-      <w:pPr>
-        <w:rPr>
-          <w:rFonts w:ascii="Times New Roman" w:eastAsia="Times New Roman" w:hAnsi="Times New Roman" w:cs="Times New Roman"/>
-          <w:sz w:val="24"/>
-          <w:szCs w:val="24"/>
-        </w:rPr>
-      </w:pPr>
-    </w:p>
-    <w:p>
-      <w:pPr>
-        <w:rPr>
-          <w:rFonts w:ascii="Times New Roman" w:eastAsia="Times New Roman" w:hAnsi="Times New Roman" w:cs="Times New Roman"/>
-          <w:sz w:val="24"/>
-          <w:szCs w:val="24"/>
-        </w:rPr>
-      </w:pPr>
+        <w:t xml:space="preserve"> </w:t>
+      </w:r>
+      <w:r>
+        <w:rPr>
+          <w:rFonts w:ascii="Times New Roman" w:eastAsia="Times New Roman" w:hAnsi="Times New Roman" w:cs="Times New Roman"/>
+          <w:sz w:val="24"/>
+          <w:szCs w:val="24"/>
+        </w:rPr>
+        <w:lastRenderedPageBreak/>
+        <w:t>Todos estos elementos abrieron la puerta a que los conservadores antioqueños pensaran en una Revolución como salida para revertir esta situación.</w:t>
+      </w:r>
     </w:p>
     <w:p>
       <w:pPr>
@@ -5345,7 +5467,6 @@
           <w:sz w:val="24"/>
           <w:szCs w:val="24"/>
         </w:rPr>
-        <w:lastRenderedPageBreak/>
         <w:t>La R</w:t>
       </w:r>
       <w:r>
@@ -5393,7 +5514,7 @@
           <w:sz w:val="24"/>
           <w:szCs w:val="24"/>
         </w:rPr>
-        <w:footnoteReference w:id="25"/>
+        <w:footnoteReference w:id="26"/>
       </w:r>
       <w:r>
         <w:rPr>
@@ -5410,7 +5531,7 @@
           <w:sz w:val="24"/>
           <w:szCs w:val="24"/>
         </w:rPr>
-        <w:footnoteReference w:id="26"/>
+        <w:footnoteReference w:id="27"/>
       </w:r>
       <w:r>
         <w:rPr>
@@ -5434,7 +5555,63 @@
           <w:sz w:val="24"/>
           <w:szCs w:val="24"/>
         </w:rPr>
-        <w:t xml:space="preserve"> situación. Estas directrices buscaban consolidar la identidad y la unidad partidista, instando a sus miembros a cesar toda relación social con los liberales, tanto hombres como mujeres, y enfocándose particularmente en aquellos de su propio departamento o distrito. La estrategia de aislamiento incluía evitar negocios, empleo y cualquier forma de asociación con los liberales, promoviendo en cambio el apoyo mutuo entre conservadores en casos de agresión o persecución. Además, se instruía a los conservadores a no participar en eventos sociales o culturales organizados por liberales, a favorecer las instituciones educativas y publicaciones conservadoras y católicas, y a rechazar cualquier colaboración política, incluyendo la negativa a votar por candidatos liberales. Estas normas reflejaban una profunda división política y una estrategia concertada de resistencia cultural y social por parte de los conservadores en un tiempo de intensa polarización política</w:t>
+        <w:t xml:space="preserve"> situación. Estas directrices buscaban consolidar la identidad y la unidad partidista, instando a sus miembros a cesar toda rel</w:t>
+      </w:r>
+      <w:r>
+        <w:rPr>
+          <w:rFonts w:ascii="Times New Roman" w:eastAsia="Times New Roman" w:hAnsi="Times New Roman" w:cs="Times New Roman"/>
+          <w:sz w:val="24"/>
+          <w:szCs w:val="24"/>
+        </w:rPr>
+        <w:t>ación social con los liberales</w:t>
+      </w:r>
+      <w:r>
+        <w:rPr>
+          <w:rFonts w:ascii="Times New Roman" w:eastAsia="Times New Roman" w:hAnsi="Times New Roman" w:cs="Times New Roman"/>
+          <w:sz w:val="24"/>
+          <w:szCs w:val="24"/>
+        </w:rPr>
+        <w:t xml:space="preserve"> y enfocándose particularmente en aquellos de su propio departamento o distrito. La estrategia de aislamiento incluía evitar negocios, empleo y cualquier forma de asociación con los liberales, promoviendo en cambio el apoyo mutuo entre conservadores en casos de agresión o persecución. Además, se instruía a los conservadores a no participar en eventos sociales o culturales organizados por liberales, a favorecer las instituciones educativas y publicaciones conservadoras y católicas, y a rechazar cualquier colaboración política, incluyendo la negativa a votar por candidatos liberales. Estas normas reflejaban una profunda división política y una estrategia concertada de resistencia</w:t>
+      </w:r>
+      <w:r>
+        <w:rPr>
+          <w:rFonts w:ascii="Times New Roman" w:eastAsia="Times New Roman" w:hAnsi="Times New Roman" w:cs="Times New Roman"/>
+          <w:sz w:val="24"/>
+          <w:szCs w:val="24"/>
+        </w:rPr>
+        <w:t xml:space="preserve"> </w:t>
+      </w:r>
+      <w:r>
+        <w:rPr>
+          <w:rFonts w:ascii="Times New Roman" w:eastAsia="Times New Roman" w:hAnsi="Times New Roman" w:cs="Times New Roman"/>
+          <w:sz w:val="24"/>
+          <w:szCs w:val="24"/>
+        </w:rPr>
+        <w:t>por parte de los conservadores</w:t>
+      </w:r>
+      <w:r>
+        <w:rPr>
+          <w:rFonts w:ascii="Times New Roman" w:eastAsia="Times New Roman" w:hAnsi="Times New Roman" w:cs="Times New Roman"/>
+          <w:sz w:val="24"/>
+          <w:szCs w:val="24"/>
+        </w:rPr>
+        <w:t xml:space="preserve"> </w:t>
+      </w:r>
+      <w:r>
+        <w:rPr>
+          <w:rFonts w:ascii="Times New Roman" w:eastAsia="Times New Roman" w:hAnsi="Times New Roman" w:cs="Times New Roman"/>
+          <w:sz w:val="24"/>
+          <w:szCs w:val="24"/>
+        </w:rPr>
+        <w:t xml:space="preserve">que invita a una radicalización de las posturas, aún </w:t>
+      </w:r>
+      <w:r>
+        <w:rPr>
+          <w:rFonts w:ascii="Times New Roman" w:eastAsia="Times New Roman" w:hAnsi="Times New Roman" w:cs="Times New Roman"/>
+          <w:sz w:val="24"/>
+          <w:szCs w:val="24"/>
+        </w:rPr>
+        <w:t>en un tiempo de intensa polarización política</w:t>
       </w:r>
       <w:r>
         <w:rPr>
@@ -5443,7 +5620,7 @@
           <w:sz w:val="24"/>
           <w:szCs w:val="24"/>
         </w:rPr>
-        <w:footnoteReference w:id="27"/>
+        <w:footnoteReference w:id="28"/>
       </w:r>
       <w:r>
         <w:rPr>
@@ -5481,7 +5658,95 @@
           <w:sz w:val="24"/>
           <w:szCs w:val="24"/>
         </w:rPr>
-        <w:t>En el tenso contexto de la confrontación política y social de Antioquia, la figura del General Daniel Aldana, Presidente de la Unión, se torna crucial tanto para los Liberales Independientes como para los Conservadores. Para los Conservadores, Aldana representa un aliado estratégico, con quien establecen comunicaciones buscando su apoyo para la Revolución. Esperan que Aldana favorezca a los revolucionarios mediante la intervención de la Guardia Colombia, una acción que podría decantar la balanza a su favor</w:t>
+        <w:t>En el tenso contexto de la confrontación política y soci</w:t>
+      </w:r>
+      <w:r>
+        <w:rPr>
+          <w:rFonts w:ascii="Times New Roman" w:eastAsia="Times New Roman" w:hAnsi="Times New Roman" w:cs="Times New Roman"/>
+          <w:sz w:val="24"/>
+          <w:szCs w:val="24"/>
+        </w:rPr>
+        <w:t>al de Antioquia, la figura del general Daniel Aldana, presidente de la Unión, se tornó</w:t>
+      </w:r>
+      <w:r>
+        <w:rPr>
+          <w:rFonts w:ascii="Times New Roman" w:eastAsia="Times New Roman" w:hAnsi="Times New Roman" w:cs="Times New Roman"/>
+          <w:sz w:val="24"/>
+          <w:szCs w:val="24"/>
+        </w:rPr>
+        <w:t xml:space="preserve"> crucial tanto para los Liberales Independientes como para los Conservadores. Para </w:t>
+      </w:r>
+      <w:r>
+        <w:rPr>
+          <w:rFonts w:ascii="Times New Roman" w:eastAsia="Times New Roman" w:hAnsi="Times New Roman" w:cs="Times New Roman"/>
+          <w:sz w:val="24"/>
+          <w:szCs w:val="24"/>
+        </w:rPr>
+        <w:t>estos últimos</w:t>
+      </w:r>
+      <w:r>
+        <w:rPr>
+          <w:rFonts w:ascii="Times New Roman" w:eastAsia="Times New Roman" w:hAnsi="Times New Roman" w:cs="Times New Roman"/>
+          <w:sz w:val="24"/>
+          <w:szCs w:val="24"/>
+        </w:rPr>
+        <w:t>, Aldana representa un aliado e</w:t>
+      </w:r>
+      <w:r>
+        <w:rPr>
+          <w:rFonts w:ascii="Times New Roman" w:eastAsia="Times New Roman" w:hAnsi="Times New Roman" w:cs="Times New Roman"/>
+          <w:sz w:val="24"/>
+          <w:szCs w:val="24"/>
+        </w:rPr>
+        <w:t>stratégico, con quien establecieron</w:t>
+      </w:r>
+      <w:r>
+        <w:rPr>
+          <w:rFonts w:ascii="Times New Roman" w:eastAsia="Times New Roman" w:hAnsi="Times New Roman" w:cs="Times New Roman"/>
+          <w:sz w:val="24"/>
+          <w:szCs w:val="24"/>
+        </w:rPr>
+        <w:t xml:space="preserve"> comunicaciones buscando su ap</w:t>
+      </w:r>
+      <w:r>
+        <w:rPr>
+          <w:rFonts w:ascii="Times New Roman" w:eastAsia="Times New Roman" w:hAnsi="Times New Roman" w:cs="Times New Roman"/>
+          <w:sz w:val="24"/>
+          <w:szCs w:val="24"/>
+        </w:rPr>
+        <w:t>oyo para la Revolución. Esperaban que Aldana favoreciera</w:t>
+      </w:r>
+      <w:r>
+        <w:rPr>
+          <w:rFonts w:ascii="Times New Roman" w:eastAsia="Times New Roman" w:hAnsi="Times New Roman" w:cs="Times New Roman"/>
+          <w:sz w:val="24"/>
+          <w:szCs w:val="24"/>
+        </w:rPr>
+        <w:t xml:space="preserve"> a los </w:t>
+      </w:r>
+      <w:r>
+        <w:rPr>
+          <w:rFonts w:ascii="Times New Roman" w:eastAsia="Times New Roman" w:hAnsi="Times New Roman" w:cs="Times New Roman"/>
+          <w:sz w:val="24"/>
+          <w:szCs w:val="24"/>
+        </w:rPr>
+        <w:t>levantados</w:t>
+      </w:r>
+      <w:r>
+        <w:rPr>
+          <w:rFonts w:ascii="Times New Roman" w:eastAsia="Times New Roman" w:hAnsi="Times New Roman" w:cs="Times New Roman"/>
+          <w:sz w:val="24"/>
+          <w:szCs w:val="24"/>
+        </w:rPr>
+        <w:t xml:space="preserve"> mediante la intervención de la Guardia Colombia</w:t>
+      </w:r>
+      <w:r>
+        <w:rPr>
+          <w:rFonts w:ascii="Times New Roman" w:eastAsia="Times New Roman" w:hAnsi="Times New Roman" w:cs="Times New Roman"/>
+          <w:sz w:val="24"/>
+          <w:szCs w:val="24"/>
+        </w:rPr>
+        <w:t>na</w:t>
       </w:r>
       <w:r>
         <w:rPr>
@@ -5490,15 +5755,31 @@
           <w:sz w:val="24"/>
           <w:szCs w:val="24"/>
         </w:rPr>
-        <w:footnoteReference w:id="28"/>
-      </w:r>
-      <w:r>
-        <w:rPr>
-          <w:rFonts w:ascii="Times New Roman" w:eastAsia="Times New Roman" w:hAnsi="Times New Roman" w:cs="Times New Roman"/>
-          <w:sz w:val="24"/>
-          <w:szCs w:val="24"/>
-        </w:rPr>
-        <w:t>. Por otro lado, los Liberales Independientes, al descubrir estas negociaciones entre Aldana, los Conservadores y un sector de liberales, perciben al General como un traidor a los ideales del liberalismo. Lo acusan de traición por apoyar un levantamiento que busca derrocar a un gobierno liderado por un miembro de su propio partido</w:t>
+        <w:footnoteReference w:id="29"/>
+      </w:r>
+      <w:r>
+        <w:rPr>
+          <w:rFonts w:ascii="Times New Roman" w:eastAsia="Times New Roman" w:hAnsi="Times New Roman" w:cs="Times New Roman"/>
+          <w:sz w:val="24"/>
+          <w:szCs w:val="24"/>
+        </w:rPr>
+        <w:t xml:space="preserve">, una acción que podría </w:t>
+      </w:r>
+      <w:r>
+        <w:rPr>
+          <w:rFonts w:ascii="Times New Roman" w:eastAsia="Times New Roman" w:hAnsi="Times New Roman" w:cs="Times New Roman"/>
+          <w:sz w:val="24"/>
+          <w:szCs w:val="24"/>
+        </w:rPr>
+        <w:t>inclinar</w:t>
+      </w:r>
+      <w:r>
+        <w:rPr>
+          <w:rFonts w:ascii="Times New Roman" w:eastAsia="Times New Roman" w:hAnsi="Times New Roman" w:cs="Times New Roman"/>
+          <w:sz w:val="24"/>
+          <w:szCs w:val="24"/>
+        </w:rPr>
+        <w:t xml:space="preserve"> la balanza a su favor</w:t>
       </w:r>
       <w:r>
         <w:rPr>
@@ -5507,7 +5788,65 @@
           <w:sz w:val="24"/>
           <w:szCs w:val="24"/>
         </w:rPr>
-        <w:footnoteReference w:id="29"/>
+        <w:footnoteReference w:id="30"/>
+      </w:r>
+      <w:r>
+        <w:rPr>
+          <w:rFonts w:ascii="Times New Roman" w:eastAsia="Times New Roman" w:hAnsi="Times New Roman" w:cs="Times New Roman"/>
+          <w:sz w:val="24"/>
+          <w:szCs w:val="24"/>
+        </w:rPr>
+        <w:t xml:space="preserve">. Por otro lado, los Liberales Independientes, al descubrir estas negociaciones entre Aldana, los </w:t>
+      </w:r>
+      <w:r>
+        <w:rPr>
+          <w:rFonts w:ascii="Times New Roman" w:eastAsia="Times New Roman" w:hAnsi="Times New Roman" w:cs="Times New Roman"/>
+          <w:sz w:val="24"/>
+          <w:szCs w:val="24"/>
+        </w:rPr>
+        <w:lastRenderedPageBreak/>
+        <w:t xml:space="preserve">Conservadores y </w:t>
+      </w:r>
+      <w:r>
+        <w:rPr>
+          <w:rFonts w:ascii="Times New Roman" w:eastAsia="Times New Roman" w:hAnsi="Times New Roman" w:cs="Times New Roman"/>
+          <w:sz w:val="24"/>
+          <w:szCs w:val="24"/>
+        </w:rPr>
+        <w:t>un sector de liberales, percibieron al g</w:t>
+      </w:r>
+      <w:r>
+        <w:rPr>
+          <w:rFonts w:ascii="Times New Roman" w:eastAsia="Times New Roman" w:hAnsi="Times New Roman" w:cs="Times New Roman"/>
+          <w:sz w:val="24"/>
+          <w:szCs w:val="24"/>
+        </w:rPr>
+        <w:t>eneral como un traidor a los ideales del liberalismo. Lo acusan de traición por apoyar un levantamiento que busca</w:t>
+      </w:r>
+      <w:r>
+        <w:rPr>
+          <w:rFonts w:ascii="Times New Roman" w:eastAsia="Times New Roman" w:hAnsi="Times New Roman" w:cs="Times New Roman"/>
+          <w:sz w:val="24"/>
+          <w:szCs w:val="24"/>
+        </w:rPr>
+        <w:t>ba</w:t>
+      </w:r>
+      <w:r>
+        <w:rPr>
+          <w:rFonts w:ascii="Times New Roman" w:eastAsia="Times New Roman" w:hAnsi="Times New Roman" w:cs="Times New Roman"/>
+          <w:sz w:val="24"/>
+          <w:szCs w:val="24"/>
+        </w:rPr>
+        <w:t xml:space="preserve"> derrocar a un gobierno liderado por un miembro de su propio partido</w:t>
+      </w:r>
+      <w:r>
+        <w:rPr>
+          <w:rStyle w:val="FootnoteReference"/>
+          <w:rFonts w:ascii="Times New Roman" w:eastAsia="Times New Roman" w:hAnsi="Times New Roman" w:cs="Times New Roman"/>
+          <w:sz w:val="24"/>
+          <w:szCs w:val="24"/>
+        </w:rPr>
+        <w:footnoteReference w:id="31"/>
       </w:r>
       <w:r>
         <w:rPr>
@@ -5545,8 +5884,47 @@
           <w:sz w:val="24"/>
           <w:szCs w:val="24"/>
         </w:rPr>
-        <w:lastRenderedPageBreak/>
-        <w:t>A mediados de enero, el Gobierno de Antioquia recibió información crucial sobre un inminente plan revolucionario, suministrada aparentemente por Cándido Tolosa, quien alertó al Prefecto del Departamento del Sur sobre los acontecimientos venideros</w:t>
+        <w:t>A mediados de enero, el g</w:t>
+      </w:r>
+      <w:r>
+        <w:rPr>
+          <w:rFonts w:ascii="Times New Roman" w:eastAsia="Times New Roman" w:hAnsi="Times New Roman" w:cs="Times New Roman"/>
+          <w:sz w:val="24"/>
+          <w:szCs w:val="24"/>
+        </w:rPr>
+        <w:t xml:space="preserve">obierno </w:t>
+      </w:r>
+      <w:r>
+        <w:rPr>
+          <w:rFonts w:ascii="Times New Roman" w:eastAsia="Times New Roman" w:hAnsi="Times New Roman" w:cs="Times New Roman"/>
+          <w:sz w:val="24"/>
+          <w:szCs w:val="24"/>
+        </w:rPr>
+        <w:t xml:space="preserve">del Estado Soberano </w:t>
+      </w:r>
+      <w:r>
+        <w:rPr>
+          <w:rFonts w:ascii="Times New Roman" w:eastAsia="Times New Roman" w:hAnsi="Times New Roman" w:cs="Times New Roman"/>
+          <w:sz w:val="24"/>
+          <w:szCs w:val="24"/>
+        </w:rPr>
+        <w:t>de Antioquia recibió información crucial sobre un inminente plan revolucionario, suministrada aparentemente por C</w:t>
+      </w:r>
+      <w:r>
+        <w:rPr>
+          <w:rFonts w:ascii="Times New Roman" w:eastAsia="Times New Roman" w:hAnsi="Times New Roman" w:cs="Times New Roman"/>
+          <w:sz w:val="24"/>
+          <w:szCs w:val="24"/>
+        </w:rPr>
+        <w:t>ándido Tolosa, quien alertó al p</w:t>
+      </w:r>
+      <w:r>
+        <w:rPr>
+          <w:rFonts w:ascii="Times New Roman" w:eastAsia="Times New Roman" w:hAnsi="Times New Roman" w:cs="Times New Roman"/>
+          <w:sz w:val="24"/>
+          <w:szCs w:val="24"/>
+        </w:rPr>
+        <w:t>refecto del Departamento del Sur</w:t>
       </w:r>
       <w:r>
         <w:rPr>
@@ -5555,31 +5933,15 @@
           <w:sz w:val="24"/>
           <w:szCs w:val="24"/>
         </w:rPr>
-        <w:footnoteReference w:id="30"/>
-      </w:r>
-      <w:r>
-        <w:rPr>
-          <w:rFonts w:ascii="Times New Roman" w:eastAsia="Times New Roman" w:hAnsi="Times New Roman" w:cs="Times New Roman"/>
-          <w:sz w:val="24"/>
-          <w:szCs w:val="24"/>
-        </w:rPr>
-        <w:t>. Entre el 21 y el 23 de enero, se descubrió que el General Díaz, al mando de las fuerzas nacionales, respaldaría la suble</w:t>
-      </w:r>
-      <w:r>
-        <w:rPr>
-          <w:rFonts w:ascii="Times New Roman" w:eastAsia="Times New Roman" w:hAnsi="Times New Roman" w:cs="Times New Roman"/>
-          <w:sz w:val="24"/>
-          <w:szCs w:val="24"/>
-        </w:rPr>
-        <w:t>vación, y que los conservadores en todo el Estado</w:t>
-      </w:r>
-      <w:r>
-        <w:rPr>
-          <w:rFonts w:ascii="Times New Roman" w:eastAsia="Times New Roman" w:hAnsi="Times New Roman" w:cs="Times New Roman"/>
-          <w:sz w:val="24"/>
-          <w:szCs w:val="24"/>
-        </w:rPr>
-        <w:t xml:space="preserve"> se preparaban activamente para un golpe fijado para la medianoche del 25 de enero</w:t>
+        <w:footnoteReference w:id="32"/>
+      </w:r>
+      <w:r>
+        <w:rPr>
+          <w:rFonts w:ascii="Times New Roman" w:eastAsia="Times New Roman" w:hAnsi="Times New Roman" w:cs="Times New Roman"/>
+          <w:sz w:val="24"/>
+          <w:szCs w:val="24"/>
+        </w:rPr>
+        <w:t xml:space="preserve"> sobre los acontecimientos venideros</w:t>
       </w:r>
       <w:r>
         <w:rPr>
@@ -5588,8 +5950,156 @@
           <w:sz w:val="24"/>
           <w:szCs w:val="24"/>
         </w:rPr>
-        <w:footnoteReference w:id="31"/>
-      </w:r>
+        <w:footnoteReference w:id="33"/>
+      </w:r>
+      <w:r>
+        <w:rPr>
+          <w:rFonts w:ascii="Times New Roman" w:eastAsia="Times New Roman" w:hAnsi="Times New Roman" w:cs="Times New Roman"/>
+          <w:sz w:val="24"/>
+          <w:szCs w:val="24"/>
+        </w:rPr>
+        <w:t>. Entre el 21 y el 23</w:t>
+      </w:r>
+      <w:r>
+        <w:rPr>
+          <w:rFonts w:ascii="Times New Roman" w:eastAsia="Times New Roman" w:hAnsi="Times New Roman" w:cs="Times New Roman"/>
+          <w:sz w:val="24"/>
+          <w:szCs w:val="24"/>
+        </w:rPr>
+        <w:t xml:space="preserve"> de enero, se descubrió que el g</w:t>
+      </w:r>
+      <w:r>
+        <w:rPr>
+          <w:rFonts w:ascii="Times New Roman" w:eastAsia="Times New Roman" w:hAnsi="Times New Roman" w:cs="Times New Roman"/>
+          <w:sz w:val="24"/>
+          <w:szCs w:val="24"/>
+        </w:rPr>
+        <w:t>eneral</w:t>
+      </w:r>
+      <w:r>
+        <w:rPr>
+          <w:rFonts w:ascii="Times New Roman" w:eastAsia="Times New Roman" w:hAnsi="Times New Roman" w:cs="Times New Roman"/>
+          <w:sz w:val="24"/>
+          <w:szCs w:val="24"/>
+        </w:rPr>
+        <w:t xml:space="preserve"> Díaz, al mando de las Fuerzas N</w:t>
+      </w:r>
+      <w:r>
+        <w:rPr>
+          <w:rFonts w:ascii="Times New Roman" w:eastAsia="Times New Roman" w:hAnsi="Times New Roman" w:cs="Times New Roman"/>
+          <w:sz w:val="24"/>
+          <w:szCs w:val="24"/>
+        </w:rPr>
+        <w:t xml:space="preserve">acionales, respaldaría </w:t>
+      </w:r>
+      <w:r>
+        <w:rPr>
+          <w:rFonts w:ascii="Times New Roman" w:eastAsia="Times New Roman" w:hAnsi="Times New Roman" w:cs="Times New Roman"/>
+          <w:sz w:val="24"/>
+          <w:szCs w:val="24"/>
+        </w:rPr>
+        <w:t>el levantamiento</w:t>
+      </w:r>
+      <w:r>
+        <w:rPr>
+          <w:rFonts w:ascii="Times New Roman" w:eastAsia="Times New Roman" w:hAnsi="Times New Roman" w:cs="Times New Roman"/>
+          <w:sz w:val="24"/>
+          <w:szCs w:val="24"/>
+        </w:rPr>
+        <w:t>, y que los conservadores en todo el Estado</w:t>
+      </w:r>
+      <w:r>
+        <w:rPr>
+          <w:rFonts w:ascii="Times New Roman" w:eastAsia="Times New Roman" w:hAnsi="Times New Roman" w:cs="Times New Roman"/>
+          <w:sz w:val="24"/>
+          <w:szCs w:val="24"/>
+        </w:rPr>
+        <w:t xml:space="preserve"> se preparaban activamente para </w:t>
+      </w:r>
+      <w:r>
+        <w:rPr>
+          <w:rFonts w:ascii="Times New Roman" w:eastAsia="Times New Roman" w:hAnsi="Times New Roman" w:cs="Times New Roman"/>
+          <w:sz w:val="24"/>
+          <w:szCs w:val="24"/>
+        </w:rPr>
+        <w:t xml:space="preserve">tomarse por las armas todas las poblaciones del Estado </w:t>
+      </w:r>
+      <w:r>
+        <w:rPr>
+          <w:rFonts w:ascii="Times New Roman" w:eastAsia="Times New Roman" w:hAnsi="Times New Roman" w:cs="Times New Roman"/>
+          <w:sz w:val="24"/>
+          <w:szCs w:val="24"/>
+        </w:rPr>
+        <w:t>para la medianoche del 25 de enero</w:t>
+      </w:r>
+      <w:r>
+        <w:rPr>
+          <w:rStyle w:val="FootnoteReference"/>
+          <w:rFonts w:ascii="Times New Roman" w:eastAsia="Times New Roman" w:hAnsi="Times New Roman" w:cs="Times New Roman"/>
+          <w:sz w:val="24"/>
+          <w:szCs w:val="24"/>
+        </w:rPr>
+        <w:footnoteReference w:id="34"/>
+      </w:r>
+      <w:r>
+        <w:rPr>
+          <w:rFonts w:ascii="Times New Roman" w:eastAsia="Times New Roman" w:hAnsi="Times New Roman" w:cs="Times New Roman"/>
+          <w:sz w:val="24"/>
+          <w:szCs w:val="24"/>
+        </w:rPr>
+        <w:t>, m</w:t>
+      </w:r>
+      <w:r>
+        <w:rPr>
+          <w:rFonts w:ascii="Times New Roman" w:eastAsia="Times New Roman" w:hAnsi="Times New Roman" w:cs="Times New Roman"/>
+          <w:sz w:val="24"/>
+          <w:szCs w:val="24"/>
+        </w:rPr>
+        <w:t>arcando el inicio</w:t>
+      </w:r>
+      <w:r>
+        <w:rPr>
+          <w:rFonts w:ascii="Times New Roman" w:eastAsia="Times New Roman" w:hAnsi="Times New Roman" w:cs="Times New Roman"/>
+          <w:sz w:val="24"/>
+          <w:szCs w:val="24"/>
+        </w:rPr>
+        <w:t xml:space="preserve"> de las acciones </w:t>
+      </w:r>
+      <w:r>
+        <w:rPr>
+          <w:rFonts w:ascii="Times New Roman" w:eastAsia="Times New Roman" w:hAnsi="Times New Roman" w:cs="Times New Roman"/>
+          <w:sz w:val="24"/>
+          <w:szCs w:val="24"/>
+        </w:rPr>
+        <w:t>el toque de campanas en las iglesias</w:t>
+      </w:r>
+      <w:r>
+        <w:rPr>
+          <w:rStyle w:val="FootnoteReference"/>
+          <w:rFonts w:ascii="Times New Roman" w:eastAsia="Times New Roman" w:hAnsi="Times New Roman" w:cs="Times New Roman"/>
+          <w:sz w:val="24"/>
+          <w:szCs w:val="24"/>
+        </w:rPr>
+        <w:footnoteReference w:id="35"/>
+      </w:r>
+      <w:r>
+        <w:rPr>
+          <w:rFonts w:ascii="Times New Roman" w:eastAsia="Times New Roman" w:hAnsi="Times New Roman" w:cs="Times New Roman"/>
+          <w:sz w:val="24"/>
+          <w:szCs w:val="24"/>
+        </w:rPr>
+        <w:t xml:space="preserve">. El 23 de enero, se produjo una casi total interrupción de las comunicaciones telegráficas, salvo en la línea de Medellín a </w:t>
+      </w:r>
+      <w:proofErr w:type="spellStart"/>
+      <w:r>
+        <w:rPr>
+          <w:rFonts w:ascii="Times New Roman" w:eastAsia="Times New Roman" w:hAnsi="Times New Roman" w:cs="Times New Roman"/>
+          <w:sz w:val="24"/>
+          <w:szCs w:val="24"/>
+        </w:rPr>
+        <w:t>Rionegro</w:t>
+      </w:r>
+      <w:proofErr w:type="spellEnd"/>
       <w:r>
         <w:rPr>
           <w:rFonts w:ascii="Times New Roman" w:eastAsia="Times New Roman" w:hAnsi="Times New Roman" w:cs="Times New Roman"/>
@@ -5604,57 +6114,63 @@
           <w:sz w:val="24"/>
           <w:szCs w:val="24"/>
         </w:rPr>
-        <w:t>M</w:t>
-      </w:r>
-      <w:r>
-        <w:rPr>
-          <w:rFonts w:ascii="Times New Roman" w:eastAsia="Times New Roman" w:hAnsi="Times New Roman" w:cs="Times New Roman"/>
-          <w:sz w:val="24"/>
-          <w:szCs w:val="24"/>
-        </w:rPr>
-        <w:t>arcando el inicio de las acciones revolucionarias</w:t>
-      </w:r>
-      <w:r>
-        <w:rPr>
-          <w:rFonts w:ascii="Times New Roman" w:eastAsia="Times New Roman" w:hAnsi="Times New Roman" w:cs="Times New Roman"/>
-          <w:sz w:val="24"/>
-          <w:szCs w:val="24"/>
-        </w:rPr>
-        <w:t xml:space="preserve"> </w:t>
-      </w:r>
-      <w:r>
-        <w:rPr>
-          <w:rFonts w:ascii="Times New Roman" w:eastAsia="Times New Roman" w:hAnsi="Times New Roman" w:cs="Times New Roman"/>
-          <w:sz w:val="24"/>
-          <w:szCs w:val="24"/>
-        </w:rPr>
-        <w:t>por el toque de campanas en las iglesias</w:t>
-      </w:r>
-      <w:r>
-        <w:rPr>
-          <w:rFonts w:ascii="Times New Roman" w:eastAsia="Times New Roman" w:hAnsi="Times New Roman" w:cs="Times New Roman"/>
-          <w:sz w:val="24"/>
-          <w:szCs w:val="24"/>
-        </w:rPr>
-        <w:t xml:space="preserve">. El 23 de enero, se produjo una casi total interrupción de las comunicaciones telegráficas, salvo en la línea de Medellín a </w:t>
-      </w:r>
-      <w:proofErr w:type="spellStart"/>
-      <w:r>
-        <w:rPr>
-          <w:rFonts w:ascii="Times New Roman" w:eastAsia="Times New Roman" w:hAnsi="Times New Roman" w:cs="Times New Roman"/>
-          <w:sz w:val="24"/>
-          <w:szCs w:val="24"/>
-        </w:rPr>
-        <w:t>Rionegro</w:t>
-      </w:r>
-      <w:proofErr w:type="spellEnd"/>
-      <w:r>
-        <w:rPr>
-          <w:rFonts w:ascii="Times New Roman" w:eastAsia="Times New Roman" w:hAnsi="Times New Roman" w:cs="Times New Roman"/>
-          <w:sz w:val="24"/>
-          <w:szCs w:val="24"/>
-        </w:rPr>
-        <w:t>. Las directrices emitidas a los Prefectos se centraron en la movilización de voluntarios liberales hacia la capital, con la excepción del Prefecto del Sur, quien, debido a la posición estratégica de Manizales, tenía autonomía de acción. A pesar de la seriedad de la situación, había una notable incertidumbre en el gobierno estatal, con el General Rengifo y otros expresando dudas sobre la materialización de la revolución, percibiéndola como una maniobra arriesgada de los opositores para transformar el destino del Estado mediante un conflicto armado</w:t>
+        <w:t>Las directrices emitidas a los p</w:t>
+      </w:r>
+      <w:r>
+        <w:rPr>
+          <w:rFonts w:ascii="Times New Roman" w:eastAsia="Times New Roman" w:hAnsi="Times New Roman" w:cs="Times New Roman"/>
+          <w:sz w:val="24"/>
+          <w:szCs w:val="24"/>
+        </w:rPr>
+        <w:t xml:space="preserve">refectos se centraron en la movilización de voluntarios liberales hacia </w:t>
+      </w:r>
+      <w:r>
+        <w:rPr>
+          <w:rFonts w:ascii="Times New Roman" w:eastAsia="Times New Roman" w:hAnsi="Times New Roman" w:cs="Times New Roman"/>
+          <w:sz w:val="24"/>
+          <w:szCs w:val="24"/>
+        </w:rPr>
+        <w:t>Medellín, con la excepción del p</w:t>
+      </w:r>
+      <w:r>
+        <w:rPr>
+          <w:rFonts w:ascii="Times New Roman" w:eastAsia="Times New Roman" w:hAnsi="Times New Roman" w:cs="Times New Roman"/>
+          <w:sz w:val="24"/>
+          <w:szCs w:val="24"/>
+        </w:rPr>
+        <w:t>refecto del Sur, quien, debido a la posición estratégica de Manizales, tenía autonomía de acción. A pesar de la seriedad de la situación</w:t>
+      </w:r>
+      <w:r>
+        <w:rPr>
+          <w:rFonts w:ascii="Times New Roman" w:eastAsia="Times New Roman" w:hAnsi="Times New Roman" w:cs="Times New Roman"/>
+          <w:sz w:val="24"/>
+          <w:szCs w:val="24"/>
+        </w:rPr>
+        <w:t xml:space="preserve"> el g</w:t>
+      </w:r>
+      <w:r>
+        <w:rPr>
+          <w:rFonts w:ascii="Times New Roman" w:eastAsia="Times New Roman" w:hAnsi="Times New Roman" w:cs="Times New Roman"/>
+          <w:sz w:val="24"/>
+          <w:szCs w:val="24"/>
+        </w:rPr>
+        <w:t xml:space="preserve">eneral Rengifo y otros </w:t>
+      </w:r>
+      <w:r>
+        <w:rPr>
+          <w:rFonts w:ascii="Times New Roman" w:eastAsia="Times New Roman" w:hAnsi="Times New Roman" w:cs="Times New Roman"/>
+          <w:sz w:val="24"/>
+          <w:szCs w:val="24"/>
+        </w:rPr>
+        <w:t>líderes liberales expresaban</w:t>
+      </w:r>
+      <w:r>
+        <w:rPr>
+          <w:rFonts w:ascii="Times New Roman" w:eastAsia="Times New Roman" w:hAnsi="Times New Roman" w:cs="Times New Roman"/>
+          <w:sz w:val="24"/>
+          <w:szCs w:val="24"/>
+        </w:rPr>
+        <w:t xml:space="preserve"> dudas sobre la materialización de la revolución, percibiéndola como una maniobra arriesgada de los opositores para transformar el destino del Estado mediante un conflicto armado</w:t>
       </w:r>
       <w:r>
         <w:rPr>
@@ -5663,7 +6179,7 @@
           <w:sz w:val="24"/>
           <w:szCs w:val="24"/>
         </w:rPr>
-        <w:footnoteReference w:id="32"/>
+        <w:footnoteReference w:id="36"/>
       </w:r>
       <w:r>
         <w:rPr>
@@ -5731,39 +6247,207 @@
           <w:sz w:val="24"/>
           <w:szCs w:val="24"/>
         </w:rPr>
-        <w:t>Una serie de enfrentamientos clave ilustran la complejidad y la disparidad del conflicto. Por un lado, la batalla d</w:t>
-      </w:r>
-      <w:r>
-        <w:rPr>
-          <w:rFonts w:ascii="Times New Roman" w:eastAsia="Times New Roman" w:hAnsi="Times New Roman" w:cs="Times New Roman"/>
-          <w:sz w:val="24"/>
-          <w:szCs w:val="24"/>
-        </w:rPr>
-        <w:t>e "El Ancón" y los eventos en Ca</w:t>
-      </w:r>
-      <w:r>
-        <w:rPr>
-          <w:rFonts w:ascii="Times New Roman" w:eastAsia="Times New Roman" w:hAnsi="Times New Roman" w:cs="Times New Roman"/>
-          <w:sz w:val="24"/>
-          <w:szCs w:val="24"/>
-        </w:rPr>
-        <w:t>ldas, bajo el mando del General Macario Cárdenas, destacan estas desigualdades. A pesar de la tenaz resistencia de Cárdenas y sus hombres, la abrumadora superioridad en número y recursos del ejército gubernamental</w:t>
-      </w:r>
-      <w:r>
-        <w:rPr>
-          <w:rFonts w:ascii="Times New Roman" w:eastAsia="Times New Roman" w:hAnsi="Times New Roman" w:cs="Times New Roman"/>
-          <w:sz w:val="24"/>
-          <w:szCs w:val="24"/>
-        </w:rPr>
-        <w:t xml:space="preserve"> llevó a la caída y saqueo de Ca</w:t>
-      </w:r>
-      <w:r>
-        <w:rPr>
-          <w:rFonts w:ascii="Times New Roman" w:eastAsia="Times New Roman" w:hAnsi="Times New Roman" w:cs="Times New Roman"/>
-          <w:sz w:val="24"/>
-          <w:szCs w:val="24"/>
-        </w:rPr>
-        <w:t>ldas, ejemplificando la brutalidad y el desequilibrio de fuerzas en el conflicto. En otra instancia, la batalla de "El Cuchillón", a pesar de la estrategia deficiente del General Lucio Estrada, pone de relieve la insuficiente preparación y recursos de los revolucionarios, convirtiéndose en un símbolo de su valentía y tenacidad ante un enemigo mejor armado y entrenado.</w:t>
+        <w:t>Varios enfrentamientos cruciales destacan la complejidad y desigualdad del conflicto</w:t>
+      </w:r>
+      <w:r>
+        <w:rPr>
+          <w:rFonts w:ascii="Times New Roman" w:eastAsia="Times New Roman" w:hAnsi="Times New Roman" w:cs="Times New Roman"/>
+          <w:sz w:val="24"/>
+          <w:szCs w:val="24"/>
+        </w:rPr>
+        <w:t xml:space="preserve"> que se desarrolló entre el 26 de enero y el 22 de marzo de 1879</w:t>
+      </w:r>
+      <w:r>
+        <w:rPr>
+          <w:rFonts w:ascii="Times New Roman" w:eastAsia="Times New Roman" w:hAnsi="Times New Roman" w:cs="Times New Roman"/>
+          <w:sz w:val="24"/>
+          <w:szCs w:val="24"/>
+        </w:rPr>
+        <w:t>, siendo particularmente significativos los ocurridos en Ancón</w:t>
+      </w:r>
+      <w:r>
+        <w:rPr>
+          <w:rFonts w:ascii="Times New Roman" w:eastAsia="Times New Roman" w:hAnsi="Times New Roman" w:cs="Times New Roman"/>
+          <w:sz w:val="24"/>
+          <w:szCs w:val="24"/>
+        </w:rPr>
+        <w:t xml:space="preserve"> (La Estrella)</w:t>
+      </w:r>
+      <w:r>
+        <w:rPr>
+          <w:rFonts w:ascii="Times New Roman" w:eastAsia="Times New Roman" w:hAnsi="Times New Roman" w:cs="Times New Roman"/>
+          <w:sz w:val="24"/>
+          <w:szCs w:val="24"/>
+        </w:rPr>
+        <w:t>, El Cuchillón</w:t>
+      </w:r>
+      <w:r>
+        <w:rPr>
+          <w:rFonts w:ascii="Times New Roman" w:eastAsia="Times New Roman" w:hAnsi="Times New Roman" w:cs="Times New Roman"/>
+          <w:sz w:val="24"/>
+          <w:szCs w:val="24"/>
+        </w:rPr>
+        <w:t xml:space="preserve"> (Medellín)</w:t>
+      </w:r>
+      <w:r>
+        <w:rPr>
+          <w:rFonts w:ascii="Times New Roman" w:eastAsia="Times New Roman" w:hAnsi="Times New Roman" w:cs="Times New Roman"/>
+          <w:sz w:val="24"/>
+          <w:szCs w:val="24"/>
+        </w:rPr>
+        <w:t>, Alto Pelado</w:t>
+      </w:r>
+      <w:r>
+        <w:rPr>
+          <w:rFonts w:ascii="Times New Roman" w:eastAsia="Times New Roman" w:hAnsi="Times New Roman" w:cs="Times New Roman"/>
+          <w:sz w:val="24"/>
+          <w:szCs w:val="24"/>
+        </w:rPr>
+        <w:t xml:space="preserve"> (La Ceja del Tambo)</w:t>
+      </w:r>
+      <w:r>
+        <w:rPr>
+          <w:rFonts w:ascii="Times New Roman" w:eastAsia="Times New Roman" w:hAnsi="Times New Roman" w:cs="Times New Roman"/>
+          <w:sz w:val="24"/>
+          <w:szCs w:val="24"/>
+        </w:rPr>
+        <w:t>, Las Cruces</w:t>
+      </w:r>
+      <w:r>
+        <w:rPr>
+          <w:rFonts w:ascii="Times New Roman" w:eastAsia="Times New Roman" w:hAnsi="Times New Roman" w:cs="Times New Roman"/>
+          <w:sz w:val="24"/>
+          <w:szCs w:val="24"/>
+        </w:rPr>
+        <w:t xml:space="preserve"> (Santa Rosa de Osos)</w:t>
+      </w:r>
+      <w:r>
+        <w:rPr>
+          <w:rFonts w:ascii="Times New Roman" w:eastAsia="Times New Roman" w:hAnsi="Times New Roman" w:cs="Times New Roman"/>
+          <w:sz w:val="24"/>
+          <w:szCs w:val="24"/>
+        </w:rPr>
+        <w:t>, Oro Bajo</w:t>
+      </w:r>
+      <w:r>
+        <w:rPr>
+          <w:rFonts w:ascii="Times New Roman" w:eastAsia="Times New Roman" w:hAnsi="Times New Roman" w:cs="Times New Roman"/>
+          <w:sz w:val="24"/>
+          <w:szCs w:val="24"/>
+        </w:rPr>
+        <w:t xml:space="preserve"> (Santa Rosa de Osos)</w:t>
+      </w:r>
+      <w:r>
+        <w:rPr>
+          <w:rFonts w:ascii="Times New Roman" w:eastAsia="Times New Roman" w:hAnsi="Times New Roman" w:cs="Times New Roman"/>
+          <w:sz w:val="24"/>
+          <w:szCs w:val="24"/>
+        </w:rPr>
+        <w:t xml:space="preserve"> y Alto de la Palma</w:t>
+      </w:r>
+      <w:r>
+        <w:rPr>
+          <w:rFonts w:ascii="Times New Roman" w:eastAsia="Times New Roman" w:hAnsi="Times New Roman" w:cs="Times New Roman"/>
+          <w:sz w:val="24"/>
+          <w:szCs w:val="24"/>
+        </w:rPr>
+        <w:t xml:space="preserve"> (Salamina)</w:t>
+      </w:r>
+      <w:r>
+        <w:rPr>
+          <w:rFonts w:ascii="Times New Roman" w:eastAsia="Times New Roman" w:hAnsi="Times New Roman" w:cs="Times New Roman"/>
+          <w:sz w:val="24"/>
+          <w:szCs w:val="24"/>
+        </w:rPr>
+        <w:t xml:space="preserve">. Según los relatos históricos, estos combates involucraron aproximadamente a 9,800 soldados y partidarios del general Rengifo, enfrentándose contra unos 5,920 opositores. Entre las figuras prominentes del bando liberal se encontraban el </w:t>
+      </w:r>
+      <w:r>
+        <w:rPr>
+          <w:rFonts w:ascii="Times New Roman" w:eastAsia="Times New Roman" w:hAnsi="Times New Roman" w:cs="Times New Roman"/>
+          <w:sz w:val="24"/>
+          <w:szCs w:val="24"/>
+        </w:rPr>
+        <w:lastRenderedPageBreak/>
+        <w:t>c</w:t>
+      </w:r>
+      <w:r>
+        <w:rPr>
+          <w:rFonts w:ascii="Times New Roman" w:eastAsia="Times New Roman" w:hAnsi="Times New Roman" w:cs="Times New Roman"/>
+          <w:sz w:val="24"/>
+          <w:szCs w:val="24"/>
+        </w:rPr>
+        <w:t>oronel Rodolfo Mejía, el general</w:t>
+      </w:r>
+      <w:r>
+        <w:rPr>
+          <w:rFonts w:ascii="Times New Roman" w:eastAsia="Times New Roman" w:hAnsi="Times New Roman" w:cs="Times New Roman"/>
+          <w:sz w:val="24"/>
+          <w:szCs w:val="24"/>
+        </w:rPr>
+        <w:t xml:space="preserve"> Ismael Ocampo, el coronel Manuel A. </w:t>
+      </w:r>
+      <w:proofErr w:type="spellStart"/>
+      <w:r>
+        <w:rPr>
+          <w:rFonts w:ascii="Times New Roman" w:eastAsia="Times New Roman" w:hAnsi="Times New Roman" w:cs="Times New Roman"/>
+          <w:sz w:val="24"/>
+          <w:szCs w:val="24"/>
+        </w:rPr>
+        <w:t>Anjel</w:t>
+      </w:r>
+      <w:proofErr w:type="spellEnd"/>
+      <w:r>
+        <w:rPr>
+          <w:rFonts w:ascii="Times New Roman" w:eastAsia="Times New Roman" w:hAnsi="Times New Roman" w:cs="Times New Roman"/>
+          <w:sz w:val="24"/>
+          <w:szCs w:val="24"/>
+        </w:rPr>
+        <w:t xml:space="preserve">, el coronel Belisario Gutiérrez, el coronel Valentín </w:t>
+      </w:r>
+      <w:proofErr w:type="spellStart"/>
+      <w:r>
+        <w:rPr>
+          <w:rFonts w:ascii="Times New Roman" w:eastAsia="Times New Roman" w:hAnsi="Times New Roman" w:cs="Times New Roman"/>
+          <w:sz w:val="24"/>
+          <w:szCs w:val="24"/>
+        </w:rPr>
+        <w:t>Deaza</w:t>
+      </w:r>
+      <w:proofErr w:type="spellEnd"/>
+      <w:r>
+        <w:rPr>
+          <w:rFonts w:ascii="Times New Roman" w:eastAsia="Times New Roman" w:hAnsi="Times New Roman" w:cs="Times New Roman"/>
+          <w:sz w:val="24"/>
+          <w:szCs w:val="24"/>
+        </w:rPr>
+        <w:t>, Francisco Antonio Escobar y el general Antonio Acosta. Por el lado de los opositores, destacaron el general Macario Cárdenas, el general Lucio Estrada, el general Cosme Marulanda, el coronel Antonio Acosta, el general Faustino Estrada, Abraham Moreno, Demetrio Viana, el coronel Lucas Misas y Guillermo Mac-</w:t>
+      </w:r>
+      <w:proofErr w:type="spellStart"/>
+      <w:r>
+        <w:rPr>
+          <w:rFonts w:ascii="Times New Roman" w:eastAsia="Times New Roman" w:hAnsi="Times New Roman" w:cs="Times New Roman"/>
+          <w:sz w:val="24"/>
+          <w:szCs w:val="24"/>
+        </w:rPr>
+        <w:t>Ewen</w:t>
+      </w:r>
+      <w:proofErr w:type="spellEnd"/>
+      <w:r>
+        <w:rPr>
+          <w:rStyle w:val="FootnoteReference"/>
+          <w:rFonts w:ascii="Times New Roman" w:eastAsia="Times New Roman" w:hAnsi="Times New Roman" w:cs="Times New Roman"/>
+          <w:sz w:val="24"/>
+          <w:szCs w:val="24"/>
+        </w:rPr>
+        <w:footnoteReference w:id="37"/>
+      </w:r>
+      <w:r>
+        <w:rPr>
+          <w:rFonts w:ascii="Times New Roman" w:eastAsia="Times New Roman" w:hAnsi="Times New Roman" w:cs="Times New Roman"/>
+          <w:sz w:val="24"/>
+          <w:szCs w:val="24"/>
+        </w:rPr>
+        <w:t>.</w:t>
       </w:r>
     </w:p>
     <w:p>
@@ -5793,16 +6477,97 @@
           <w:sz w:val="24"/>
           <w:szCs w:val="24"/>
         </w:rPr>
-        <w:t xml:space="preserve">Contrastando con estas escenas, los acontecimientos en el norte del Estado muestran una dinámica distinta. El enfrentamiento en Amalfi, liderado por Ismael Ocampo, y el subsiguiente combate en "Cruces" de Santa Rosa, donde los conservadores alcanzaron una victoria táctica, evidencian la resistencia y astucia revolucionaria. Sin embargo, la estrategia del General Faustino Estrada en la Ceja del Tambo resalta las dificultades de coordinación y la ausencia de una táctica coherente en el bando insurreccional. La batalla de Salamina, </w:t>
-      </w:r>
-      <w:r>
-        <w:rPr>
-          <w:rFonts w:ascii="Times New Roman" w:eastAsia="Times New Roman" w:hAnsi="Times New Roman" w:cs="Times New Roman"/>
-          <w:sz w:val="24"/>
-          <w:szCs w:val="24"/>
-        </w:rPr>
-        <w:lastRenderedPageBreak/>
-        <w:t>dirigida por el General Cosme Marulanda, subraya el extraordinario valor y persistencia de un pequeño grupo de revolucionarios, enfrentándose heroicamente a un contingente gubernamental más numeroso, y simbolizando así el espíritu combativo y la resolución inquebrantable de los revolucionarios, a pesar de las adversidades y el resultado final del conflicto.</w:t>
+        <w:t>El inicio de las confrontaciones se dio el 26 de enero cuando el general Rengifo se movilizó de Medellín a Envigado, resultando este en el saqueo de esta localidad</w:t>
+      </w:r>
+      <w:r>
+        <w:rPr>
+          <w:rStyle w:val="FootnoteReference"/>
+          <w:rFonts w:ascii="Times New Roman" w:eastAsia="Times New Roman" w:hAnsi="Times New Roman" w:cs="Times New Roman"/>
+          <w:sz w:val="24"/>
+          <w:szCs w:val="24"/>
+        </w:rPr>
+        <w:footnoteReference w:id="38"/>
+      </w:r>
+      <w:r>
+        <w:rPr>
+          <w:rFonts w:ascii="Times New Roman" w:eastAsia="Times New Roman" w:hAnsi="Times New Roman" w:cs="Times New Roman"/>
+          <w:sz w:val="24"/>
+          <w:szCs w:val="24"/>
+        </w:rPr>
+        <w:t>, posteriormente</w:t>
+      </w:r>
+      <w:r>
+        <w:rPr>
+          <w:rFonts w:ascii="Times New Roman" w:eastAsia="Times New Roman" w:hAnsi="Times New Roman" w:cs="Times New Roman"/>
+          <w:sz w:val="24"/>
+          <w:szCs w:val="24"/>
+        </w:rPr>
+        <w:t xml:space="preserve"> el 27 del mismo mes, </w:t>
+      </w:r>
+      <w:r>
+        <w:rPr>
+          <w:rFonts w:ascii="Times New Roman" w:eastAsia="Times New Roman" w:hAnsi="Times New Roman" w:cs="Times New Roman"/>
+          <w:sz w:val="24"/>
+          <w:szCs w:val="24"/>
+        </w:rPr>
+        <w:t>partió con 500 hombres al Ancón, donde se enfrentó con las fuerzas del general Macario Cárdenas, aunque muy inferiores, 20 efectivos, a</w:t>
+      </w:r>
+      <w:r>
+        <w:rPr>
+          <w:rFonts w:ascii="Times New Roman" w:eastAsia="Times New Roman" w:hAnsi="Times New Roman" w:cs="Times New Roman"/>
+          <w:sz w:val="24"/>
+          <w:szCs w:val="24"/>
+        </w:rPr>
+        <w:t xml:space="preserve"> pesar de la tenaz resistencia de Cárdenas y sus hombres, la abrumadora superioridad en número y recursos del ejército gubernamental</w:t>
+      </w:r>
+      <w:r>
+        <w:rPr>
+          <w:rFonts w:ascii="Times New Roman" w:eastAsia="Times New Roman" w:hAnsi="Times New Roman" w:cs="Times New Roman"/>
+          <w:sz w:val="24"/>
+          <w:szCs w:val="24"/>
+        </w:rPr>
+        <w:t xml:space="preserve"> llevó</w:t>
+      </w:r>
+      <w:r>
+        <w:rPr>
+          <w:rFonts w:ascii="Times New Roman" w:eastAsia="Times New Roman" w:hAnsi="Times New Roman" w:cs="Times New Roman"/>
+          <w:sz w:val="24"/>
+          <w:szCs w:val="24"/>
+        </w:rPr>
+        <w:t xml:space="preserve"> a los opositores a retirarse a Caldas donde se reunificaría con otros adeptos a la revolución, culminó este enfrentamiento con</w:t>
+      </w:r>
+      <w:r>
+        <w:rPr>
+          <w:rFonts w:ascii="Times New Roman" w:eastAsia="Times New Roman" w:hAnsi="Times New Roman" w:cs="Times New Roman"/>
+          <w:sz w:val="24"/>
+          <w:szCs w:val="24"/>
+        </w:rPr>
+        <w:t xml:space="preserve"> la caída y saqueo de Ca</w:t>
+      </w:r>
+      <w:r>
+        <w:rPr>
+          <w:rFonts w:ascii="Times New Roman" w:eastAsia="Times New Roman" w:hAnsi="Times New Roman" w:cs="Times New Roman"/>
+          <w:sz w:val="24"/>
+          <w:szCs w:val="24"/>
+        </w:rPr>
+        <w:t>ldas, ejemplificando la brutalidad y el desequilibrio de fuerzas en el conflicto</w:t>
+      </w:r>
+      <w:r>
+        <w:rPr>
+          <w:rStyle w:val="FootnoteReference"/>
+          <w:rFonts w:ascii="Times New Roman" w:eastAsia="Times New Roman" w:hAnsi="Times New Roman" w:cs="Times New Roman"/>
+          <w:sz w:val="24"/>
+          <w:szCs w:val="24"/>
+        </w:rPr>
+        <w:footnoteReference w:id="39"/>
+      </w:r>
+      <w:r>
+        <w:rPr>
+          <w:rFonts w:ascii="Times New Roman" w:eastAsia="Times New Roman" w:hAnsi="Times New Roman" w:cs="Times New Roman"/>
+          <w:sz w:val="24"/>
+          <w:szCs w:val="24"/>
+        </w:rPr>
+        <w:t>.</w:t>
       </w:r>
     </w:p>
     <w:p>
@@ -5821,62 +6586,120 @@
         <w:ind w:firstLine="720"/>
         <w:jc w:val="both"/>
         <w:rPr>
-          <w:rFonts w:ascii="MS Gothic" w:eastAsia="MS Gothic" w:hAnsi="MS Gothic" w:cs="MS Gothic"/>
-          <w:sz w:val="24"/>
-          <w:szCs w:val="24"/>
-        </w:rPr>
-      </w:pPr>
-      <w:r>
-        <w:rPr>
-          <w:rFonts w:ascii="Times New Roman" w:eastAsia="Times New Roman" w:hAnsi="Times New Roman" w:cs="Times New Roman"/>
-          <w:sz w:val="24"/>
-          <w:szCs w:val="24"/>
-        </w:rPr>
-        <w:t>La batalla de "El Ancón", uno de los enfrentamientos clave de la Revolución de Antioquia, fue una confrontación entre las fuerzas revolucionarias y las del gobierno. Bajo el liderazgo del General Macario Cárdenas, un pequeño pero resuelto contingente de revolucionarios se enfrentó a las fuerzas gubernamentales en este lugar estratégico</w:t>
-      </w:r>
-      <w:r>
-        <w:rPr>
-          <w:rFonts w:ascii="Times New Roman" w:eastAsia="Times New Roman" w:hAnsi="Times New Roman" w:cs="Times New Roman"/>
-          <w:sz w:val="24"/>
-          <w:szCs w:val="24"/>
-        </w:rPr>
-        <w:t xml:space="preserve">. </w:t>
-      </w:r>
-      <w:r>
-        <w:rPr>
-          <w:rFonts w:ascii="Times New Roman" w:eastAsia="Times New Roman" w:hAnsi="Times New Roman" w:cs="Times New Roman"/>
-          <w:sz w:val="24"/>
-          <w:szCs w:val="24"/>
-        </w:rPr>
-        <w:t>A pesar de la heroica resistencia de Cárdenas y sus hombres, la batalla se inclinó a favor del gobierno debido a su superioridad numérica y mejor equipamiento. Este desbalance de fuerzas llevó a los revolucionarios a una retirada tá</w:t>
-      </w:r>
-      <w:r>
-        <w:rPr>
-          <w:rFonts w:ascii="Times New Roman" w:eastAsia="Times New Roman" w:hAnsi="Times New Roman" w:cs="Times New Roman"/>
-          <w:sz w:val="24"/>
-          <w:szCs w:val="24"/>
-        </w:rPr>
-        <w:t>ctica hacia Caldas. L</w:t>
-      </w:r>
-      <w:r>
-        <w:rPr>
-          <w:rFonts w:ascii="Times New Roman" w:eastAsia="Times New Roman" w:hAnsi="Times New Roman" w:cs="Times New Roman"/>
-          <w:sz w:val="24"/>
-          <w:szCs w:val="24"/>
-        </w:rPr>
-        <w:t>os revolucionarios intentaron reagruparse y fortalecer su defensa, uniéndose a otros comba</w:t>
-      </w:r>
-      <w:r>
-        <w:rPr>
-          <w:rFonts w:ascii="Times New Roman" w:eastAsia="Times New Roman" w:hAnsi="Times New Roman" w:cs="Times New Roman"/>
-          <w:sz w:val="24"/>
-          <w:szCs w:val="24"/>
-        </w:rPr>
-        <w:t>tientes que compartían su causa, culminando esta acción en una derrota por parte de las fuerzas del Estado y un posterior saqueo de Caldas</w:t>
-      </w:r>
-      <w:r>
-        <w:rPr>
-          <w:rFonts w:ascii="MS Gothic" w:eastAsia="MS Gothic" w:hAnsi="MS Gothic" w:cs="MS Gothic" w:hint="eastAsia"/>
+          <w:rFonts w:ascii="Times New Roman" w:eastAsia="Times New Roman" w:hAnsi="Times New Roman" w:cs="Times New Roman"/>
+          <w:sz w:val="24"/>
+          <w:szCs w:val="24"/>
+        </w:rPr>
+      </w:pPr>
+      <w:r>
+        <w:rPr>
+          <w:rFonts w:ascii="Times New Roman" w:eastAsia="Times New Roman" w:hAnsi="Times New Roman" w:cs="Times New Roman"/>
+          <w:sz w:val="24"/>
+          <w:szCs w:val="24"/>
+        </w:rPr>
+        <w:t>En</w:t>
+      </w:r>
+      <w:r>
+        <w:rPr>
+          <w:rFonts w:ascii="Times New Roman" w:eastAsia="Times New Roman" w:hAnsi="Times New Roman" w:cs="Times New Roman"/>
+          <w:sz w:val="24"/>
+          <w:szCs w:val="24"/>
+        </w:rPr>
+        <w:t xml:space="preserve"> otra instancia, </w:t>
+      </w:r>
+      <w:r>
+        <w:rPr>
+          <w:rFonts w:ascii="Times New Roman" w:eastAsia="Times New Roman" w:hAnsi="Times New Roman" w:cs="Times New Roman"/>
+          <w:sz w:val="24"/>
+          <w:szCs w:val="24"/>
+        </w:rPr>
+        <w:t xml:space="preserve">el 1 de febrero se dio </w:t>
+      </w:r>
+      <w:r>
+        <w:rPr>
+          <w:rFonts w:ascii="Times New Roman" w:eastAsia="Times New Roman" w:hAnsi="Times New Roman" w:cs="Times New Roman"/>
+          <w:sz w:val="24"/>
+          <w:szCs w:val="24"/>
+        </w:rPr>
+        <w:t>la batalla d</w:t>
+      </w:r>
+      <w:r>
+        <w:rPr>
+          <w:rFonts w:ascii="Times New Roman" w:eastAsia="Times New Roman" w:hAnsi="Times New Roman" w:cs="Times New Roman"/>
+          <w:sz w:val="24"/>
+          <w:szCs w:val="24"/>
+        </w:rPr>
+        <w:t>el Cuchillón</w:t>
+      </w:r>
+      <w:r>
+        <w:rPr>
+          <w:rFonts w:ascii="Times New Roman" w:eastAsia="Times New Roman" w:hAnsi="Times New Roman" w:cs="Times New Roman"/>
+          <w:sz w:val="24"/>
+          <w:szCs w:val="24"/>
+        </w:rPr>
+        <w:t>, a pesar de</w:t>
+      </w:r>
+      <w:r>
+        <w:rPr>
+          <w:rFonts w:ascii="Times New Roman" w:eastAsia="Times New Roman" w:hAnsi="Times New Roman" w:cs="Times New Roman"/>
+          <w:sz w:val="24"/>
+          <w:szCs w:val="24"/>
+        </w:rPr>
+        <w:t xml:space="preserve"> que los opositores superaban en número a las fuerzas de Rengifo, 1500 vs 1300, y que tenían posiciones ventajosas en la falda del Cuchillón</w:t>
+      </w:r>
+      <w:r>
+        <w:rPr>
+          <w:rStyle w:val="FootnoteReference"/>
+          <w:rFonts w:ascii="Times New Roman" w:eastAsia="Times New Roman" w:hAnsi="Times New Roman" w:cs="Times New Roman"/>
+          <w:sz w:val="24"/>
+          <w:szCs w:val="24"/>
+        </w:rPr>
+        <w:footnoteReference w:id="40"/>
+      </w:r>
+      <w:r>
+        <w:rPr>
+          <w:rFonts w:ascii="Times New Roman" w:eastAsia="Times New Roman" w:hAnsi="Times New Roman" w:cs="Times New Roman"/>
+          <w:sz w:val="24"/>
+          <w:szCs w:val="24"/>
+        </w:rPr>
+        <w:t>,</w:t>
+      </w:r>
+      <w:r>
+        <w:rPr>
+          <w:rFonts w:ascii="Times New Roman" w:eastAsia="Times New Roman" w:hAnsi="Times New Roman" w:cs="Times New Roman"/>
+          <w:sz w:val="24"/>
+          <w:szCs w:val="24"/>
+        </w:rPr>
+        <w:t xml:space="preserve"> la estrategia deficiente del General Lucio Estrada, pone de relieve la insuficiente preparación y recursos de los revolucionarios, convirtiéndose en un símbolo de su valentía y tenacidad ante un e</w:t>
+      </w:r>
+      <w:r>
+        <w:rPr>
+          <w:rFonts w:ascii="Times New Roman" w:eastAsia="Times New Roman" w:hAnsi="Times New Roman" w:cs="Times New Roman"/>
+          <w:sz w:val="24"/>
+          <w:szCs w:val="24"/>
+        </w:rPr>
+        <w:t xml:space="preserve">nemigo mejor armado y entrenado, resultando en la pérdida de 700 hombres y 400 hombres heridos </w:t>
+      </w:r>
+      <w:r>
+        <w:rPr>
+          <w:rFonts w:ascii="Times New Roman" w:eastAsia="Times New Roman" w:hAnsi="Times New Roman" w:cs="Times New Roman"/>
+          <w:sz w:val="24"/>
+          <w:szCs w:val="24"/>
+        </w:rPr>
+        <w:t>por parte de los opositores</w:t>
+      </w:r>
+      <w:r>
+        <w:rPr>
+          <w:rStyle w:val="FootnoteReference"/>
+          <w:rFonts w:ascii="Times New Roman" w:eastAsia="Times New Roman" w:hAnsi="Times New Roman" w:cs="Times New Roman"/>
+          <w:sz w:val="24"/>
+          <w:szCs w:val="24"/>
+        </w:rPr>
+        <w:footnoteReference w:id="41"/>
+      </w:r>
+      <w:r>
+        <w:rPr>
+          <w:rFonts w:ascii="Times New Roman" w:eastAsia="Times New Roman" w:hAnsi="Times New Roman" w:cs="Times New Roman"/>
           <w:sz w:val="24"/>
           <w:szCs w:val="24"/>
         </w:rPr>
@@ -5888,933 +6711,1917 @@
         <w:ind w:firstLine="720"/>
         <w:jc w:val="both"/>
         <w:rPr>
-          <w:rFonts w:ascii="MS Gothic" w:eastAsia="MS Gothic" w:hAnsi="MS Gothic" w:cs="MS Gothic"/>
-          <w:sz w:val="24"/>
-          <w:szCs w:val="24"/>
-        </w:rPr>
-      </w:pPr>
+          <w:rFonts w:ascii="Times New Roman" w:eastAsia="Times New Roman" w:hAnsi="Times New Roman" w:cs="Times New Roman"/>
+          <w:sz w:val="24"/>
+          <w:szCs w:val="24"/>
+        </w:rPr>
+      </w:pPr>
+    </w:p>
+    <w:p>
+      <w:pPr>
+        <w:ind w:firstLine="720"/>
+        <w:jc w:val="both"/>
+        <w:rPr>
+          <w:rFonts w:ascii="Times New Roman" w:eastAsia="Times New Roman" w:hAnsi="Times New Roman" w:cs="Times New Roman"/>
+          <w:sz w:val="24"/>
+          <w:szCs w:val="24"/>
+        </w:rPr>
+      </w:pPr>
+      <w:r>
+        <w:rPr>
+          <w:rFonts w:ascii="Times New Roman" w:eastAsia="Times New Roman" w:hAnsi="Times New Roman" w:cs="Times New Roman"/>
+          <w:sz w:val="24"/>
+          <w:szCs w:val="24"/>
+        </w:rPr>
+        <w:t xml:space="preserve">El 9 de febrero, en Alto Pelado, el general opositor Faustino Estrada, consciente de la superioridad numérica del ejército estatal de más de 500 efectivos frente a los 2,000 hombres irregularmente armados bajo su mando y anticipando un ataque de las Fuerzas </w:t>
+      </w:r>
+      <w:r>
+        <w:rPr>
+          <w:rFonts w:ascii="Times New Roman" w:eastAsia="Times New Roman" w:hAnsi="Times New Roman" w:cs="Times New Roman"/>
+          <w:sz w:val="24"/>
+          <w:szCs w:val="24"/>
+        </w:rPr>
+        <w:lastRenderedPageBreak/>
+        <w:t>Nacionales que ingresaban al Estado</w:t>
+      </w:r>
+      <w:r>
+        <w:rPr>
+          <w:rStyle w:val="FootnoteReference"/>
+          <w:rFonts w:ascii="Times New Roman" w:eastAsia="Times New Roman" w:hAnsi="Times New Roman" w:cs="Times New Roman"/>
+          <w:sz w:val="24"/>
+          <w:szCs w:val="24"/>
+        </w:rPr>
+        <w:footnoteReference w:id="42"/>
+      </w:r>
+      <w:r>
+        <w:rPr>
+          <w:rFonts w:ascii="Times New Roman" w:eastAsia="Times New Roman" w:hAnsi="Times New Roman" w:cs="Times New Roman"/>
+          <w:sz w:val="24"/>
+          <w:szCs w:val="24"/>
+        </w:rPr>
+        <w:t>, decidió buscar la paz. Para ello, delegó a Abraham Moreno y Demetrio Viana como negociadores. El 10 de febrero, el general Rengifo se dirigió a la Ceja del Tambo acompañado por dos comisionados del Gobierno Nacional para discutir los términos de la paz</w:t>
+      </w:r>
+      <w:r>
+        <w:rPr>
+          <w:rStyle w:val="FootnoteReference"/>
+          <w:rFonts w:ascii="Times New Roman" w:eastAsia="Times New Roman" w:hAnsi="Times New Roman" w:cs="Times New Roman"/>
+          <w:sz w:val="24"/>
+          <w:szCs w:val="24"/>
+        </w:rPr>
+        <w:footnoteReference w:id="43"/>
+      </w:r>
+      <w:r>
+        <w:rPr>
+          <w:rFonts w:ascii="Times New Roman" w:eastAsia="Times New Roman" w:hAnsi="Times New Roman" w:cs="Times New Roman"/>
+          <w:sz w:val="24"/>
+          <w:szCs w:val="24"/>
+        </w:rPr>
+        <w:t>. Ese mismo día, el general Macario Cárdenas, al mando de unos 800 hombres, se encontró con un ejército des</w:t>
+      </w:r>
+      <w:r>
+        <w:rPr>
+          <w:rFonts w:ascii="Times New Roman" w:eastAsia="Times New Roman" w:hAnsi="Times New Roman" w:cs="Times New Roman"/>
+          <w:sz w:val="24"/>
+          <w:szCs w:val="24"/>
+        </w:rPr>
+        <w:t xml:space="preserve">mantelado </w:t>
+      </w:r>
+      <w:r>
+        <w:rPr>
+          <w:rFonts w:ascii="Times New Roman" w:eastAsia="Times New Roman" w:hAnsi="Times New Roman" w:cs="Times New Roman"/>
+          <w:sz w:val="24"/>
+          <w:szCs w:val="24"/>
+        </w:rPr>
+        <w:t>y con los comisionados Viana y Moreno. Horas después, se firmó un acuerdo de capitulación en el que Cárdenas se comprometía a entregar todas las armas a cambio de un amplio indulto para él y sus compañeros. Sin embargo, algunos soldados escondieron sus armas, lo que se descubrió posteriormente, llevando a la ruptura del acuerdo el 11 de febrero</w:t>
+      </w:r>
+      <w:r>
+        <w:rPr>
+          <w:rStyle w:val="FootnoteReference"/>
+          <w:rFonts w:ascii="Times New Roman" w:eastAsia="Times New Roman" w:hAnsi="Times New Roman" w:cs="Times New Roman"/>
+          <w:sz w:val="24"/>
+          <w:szCs w:val="24"/>
+        </w:rPr>
+        <w:footnoteReference w:id="44"/>
+      </w:r>
+      <w:r>
+        <w:rPr>
+          <w:rFonts w:ascii="Times New Roman" w:eastAsia="Times New Roman" w:hAnsi="Times New Roman" w:cs="Times New Roman"/>
+          <w:sz w:val="24"/>
+          <w:szCs w:val="24"/>
+        </w:rPr>
+        <w:t>. Los hombres de Cárdenas fueron capturados y enviados a calabozos en Medellín</w:t>
+      </w:r>
+      <w:r>
+        <w:rPr>
+          <w:rStyle w:val="FootnoteReference"/>
+          <w:rFonts w:ascii="Times New Roman" w:eastAsia="Times New Roman" w:hAnsi="Times New Roman" w:cs="Times New Roman"/>
+          <w:sz w:val="24"/>
+          <w:szCs w:val="24"/>
+        </w:rPr>
+        <w:footnoteReference w:id="45"/>
+      </w:r>
+      <w:r>
+        <w:rPr>
+          <w:rFonts w:ascii="Times New Roman" w:eastAsia="Times New Roman" w:hAnsi="Times New Roman" w:cs="Times New Roman"/>
+          <w:sz w:val="24"/>
+          <w:szCs w:val="24"/>
+        </w:rPr>
+        <w:t xml:space="preserve">. Con la capitulación de "Alto Pelado", Rengifo ocupó </w:t>
+      </w:r>
+      <w:proofErr w:type="spellStart"/>
+      <w:r>
+        <w:rPr>
+          <w:rFonts w:ascii="Times New Roman" w:eastAsia="Times New Roman" w:hAnsi="Times New Roman" w:cs="Times New Roman"/>
+          <w:sz w:val="24"/>
+          <w:szCs w:val="24"/>
+        </w:rPr>
+        <w:t>Abejorral</w:t>
+      </w:r>
+      <w:proofErr w:type="spellEnd"/>
+      <w:r>
+        <w:rPr>
+          <w:rFonts w:ascii="Times New Roman" w:eastAsia="Times New Roman" w:hAnsi="Times New Roman" w:cs="Times New Roman"/>
+          <w:sz w:val="24"/>
+          <w:szCs w:val="24"/>
+        </w:rPr>
+        <w:t xml:space="preserve">, </w:t>
+      </w:r>
+      <w:proofErr w:type="spellStart"/>
+      <w:r>
+        <w:rPr>
+          <w:rFonts w:ascii="Times New Roman" w:eastAsia="Times New Roman" w:hAnsi="Times New Roman" w:cs="Times New Roman"/>
+          <w:sz w:val="24"/>
+          <w:szCs w:val="24"/>
+        </w:rPr>
+        <w:t>Sonsón</w:t>
+      </w:r>
+      <w:proofErr w:type="spellEnd"/>
+      <w:r>
+        <w:rPr>
+          <w:rFonts w:ascii="Times New Roman" w:eastAsia="Times New Roman" w:hAnsi="Times New Roman" w:cs="Times New Roman"/>
+          <w:sz w:val="24"/>
+          <w:szCs w:val="24"/>
+        </w:rPr>
+        <w:t xml:space="preserve"> y Aguadas. Durante su estancia en estas poblaciones, se reportaron saqueos y el Banco de Antioquia fue afectado. La única fuerza conservadora restante en el sur era un batallón de 300 hombres bajo el mando del general Cosme Marulanda, que se enfrentó el 13 de febrero cerca de </w:t>
+      </w:r>
+      <w:proofErr w:type="spellStart"/>
+      <w:r>
+        <w:rPr>
+          <w:rFonts w:ascii="Times New Roman" w:eastAsia="Times New Roman" w:hAnsi="Times New Roman" w:cs="Times New Roman"/>
+          <w:sz w:val="24"/>
+          <w:szCs w:val="24"/>
+        </w:rPr>
+        <w:t>Sonsón</w:t>
+      </w:r>
+      <w:proofErr w:type="spellEnd"/>
+      <w:r>
+        <w:rPr>
+          <w:rFonts w:ascii="Times New Roman" w:eastAsia="Times New Roman" w:hAnsi="Times New Roman" w:cs="Times New Roman"/>
+          <w:sz w:val="24"/>
+          <w:szCs w:val="24"/>
+        </w:rPr>
+        <w:t xml:space="preserve"> al general Antonio Acosta, quien comandaba un batallón de la Guardia Colombiana y otro de caucanos</w:t>
+      </w:r>
+      <w:r>
+        <w:rPr>
+          <w:rStyle w:val="FootnoteReference"/>
+          <w:rFonts w:ascii="Times New Roman" w:eastAsia="Times New Roman" w:hAnsi="Times New Roman" w:cs="Times New Roman"/>
+          <w:sz w:val="24"/>
+          <w:szCs w:val="24"/>
+        </w:rPr>
+        <w:footnoteReference w:id="46"/>
+      </w:r>
+      <w:r>
+        <w:rPr>
+          <w:rFonts w:ascii="Times New Roman" w:eastAsia="Times New Roman" w:hAnsi="Times New Roman" w:cs="Times New Roman"/>
+          <w:sz w:val="24"/>
+          <w:szCs w:val="24"/>
+        </w:rPr>
+        <w:t>.</w:t>
+      </w:r>
+    </w:p>
+    <w:p>
+      <w:pPr>
+        <w:ind w:firstLine="720"/>
+        <w:jc w:val="both"/>
+        <w:rPr>
+          <w:rFonts w:ascii="Times New Roman" w:eastAsia="Times New Roman" w:hAnsi="Times New Roman" w:cs="Times New Roman"/>
+          <w:sz w:val="24"/>
+          <w:szCs w:val="24"/>
+        </w:rPr>
+      </w:pPr>
+    </w:p>
+    <w:p>
+      <w:pPr>
+        <w:ind w:firstLine="720"/>
+        <w:jc w:val="both"/>
+        <w:rPr>
+          <w:rFonts w:ascii="Times New Roman" w:eastAsia="Times New Roman" w:hAnsi="Times New Roman" w:cs="Times New Roman"/>
+          <w:sz w:val="24"/>
+          <w:szCs w:val="24"/>
+        </w:rPr>
+      </w:pPr>
+      <w:r>
+        <w:rPr>
+          <w:rFonts w:ascii="Times New Roman" w:eastAsia="Times New Roman" w:hAnsi="Times New Roman" w:cs="Times New Roman"/>
+          <w:sz w:val="24"/>
+          <w:szCs w:val="24"/>
+        </w:rPr>
+        <w:t>A mediados de febrero, el general Ismael Ocampo logró reunir 400 hombres en Amalfi y se dirigió a Santa Rosa con la intención de liberar a presos liberales</w:t>
+      </w:r>
+      <w:r>
+        <w:rPr>
+          <w:rStyle w:val="FootnoteReference"/>
+          <w:rFonts w:ascii="Times New Roman" w:eastAsia="Times New Roman" w:hAnsi="Times New Roman" w:cs="Times New Roman"/>
+          <w:sz w:val="24"/>
+          <w:szCs w:val="24"/>
+        </w:rPr>
+        <w:footnoteReference w:id="47"/>
+      </w:r>
+      <w:r>
+        <w:rPr>
+          <w:rFonts w:ascii="Times New Roman" w:eastAsia="Times New Roman" w:hAnsi="Times New Roman" w:cs="Times New Roman"/>
+          <w:sz w:val="24"/>
+          <w:szCs w:val="24"/>
+        </w:rPr>
+        <w:t xml:space="preserve">, </w:t>
+      </w:r>
+      <w:r>
+        <w:rPr>
+          <w:rFonts w:ascii="Times New Roman" w:eastAsia="Times New Roman" w:hAnsi="Times New Roman" w:cs="Times New Roman"/>
+          <w:sz w:val="24"/>
+          <w:szCs w:val="24"/>
+        </w:rPr>
+        <w:t>Ante esta maniobra, los conservadores congregaron 1,000 hombres en la localidad para contrarrestar el avance de Ocampo. El 27 de febrero, en Las Cruces, las fuerzas enfrentadas llegaron a un punto crític</w:t>
+      </w:r>
+      <w:r>
+        <w:rPr>
+          <w:rFonts w:ascii="Times New Roman" w:eastAsia="Times New Roman" w:hAnsi="Times New Roman" w:cs="Times New Roman"/>
+          <w:sz w:val="24"/>
+          <w:szCs w:val="24"/>
+        </w:rPr>
+        <w:t>o. En medio del retiro</w:t>
+      </w:r>
+      <w:r>
+        <w:rPr>
+          <w:rFonts w:ascii="Times New Roman" w:eastAsia="Times New Roman" w:hAnsi="Times New Roman" w:cs="Times New Roman"/>
+          <w:sz w:val="24"/>
+          <w:szCs w:val="24"/>
+        </w:rPr>
+        <w:t>, el coronel Lucas Misas, ostentando el título de Jefe civil y militar, junto con Guillermo Mac-</w:t>
+      </w:r>
+      <w:proofErr w:type="spellStart"/>
+      <w:r>
+        <w:rPr>
+          <w:rFonts w:ascii="Times New Roman" w:eastAsia="Times New Roman" w:hAnsi="Times New Roman" w:cs="Times New Roman"/>
+          <w:sz w:val="24"/>
+          <w:szCs w:val="24"/>
+        </w:rPr>
+        <w:t>Ewen</w:t>
+      </w:r>
+      <w:proofErr w:type="spellEnd"/>
+      <w:r>
+        <w:rPr>
+          <w:rFonts w:ascii="Times New Roman" w:eastAsia="Times New Roman" w:hAnsi="Times New Roman" w:cs="Times New Roman"/>
+          <w:sz w:val="24"/>
+          <w:szCs w:val="24"/>
+        </w:rPr>
+        <w:t>, intervinieron para iniciar negociaciones. Misas expresó que, dadas las derrotas sufridas y la aparente pérdida de la revolución, estaban dispuestos a entregar las armas a cambio de garantías. Ocampo accedió a estas condiciones y se firmó un tratado que estipulaba la entrega inmediata de las armas ese mismo día. Sin embargo, un grupo de guerrilleros conservadores intentó tender una emboscada a Ocampo. Mientras Misas juraba desconocer el plan y protestaba por el incidente, Mac-</w:t>
+      </w:r>
+      <w:proofErr w:type="spellStart"/>
+      <w:r>
+        <w:rPr>
+          <w:rFonts w:ascii="Times New Roman" w:eastAsia="Times New Roman" w:hAnsi="Times New Roman" w:cs="Times New Roman"/>
+          <w:sz w:val="24"/>
+          <w:szCs w:val="24"/>
+        </w:rPr>
+        <w:t>Ewen</w:t>
+      </w:r>
+      <w:proofErr w:type="spellEnd"/>
+      <w:r>
+        <w:rPr>
+          <w:rFonts w:ascii="Times New Roman" w:eastAsia="Times New Roman" w:hAnsi="Times New Roman" w:cs="Times New Roman"/>
+          <w:sz w:val="24"/>
+          <w:szCs w:val="24"/>
+        </w:rPr>
+        <w:t xml:space="preserve"> mostró su escepticismo y decidió continuar en su función</w:t>
+      </w:r>
+      <w:r>
+        <w:rPr>
+          <w:rStyle w:val="FootnoteReference"/>
+          <w:rFonts w:ascii="Times New Roman" w:eastAsia="Times New Roman" w:hAnsi="Times New Roman" w:cs="Times New Roman"/>
+          <w:sz w:val="24"/>
+          <w:szCs w:val="24"/>
+        </w:rPr>
+        <w:footnoteReference w:id="48"/>
+      </w:r>
+      <w:r>
+        <w:rPr>
+          <w:rFonts w:ascii="Times New Roman" w:eastAsia="Times New Roman" w:hAnsi="Times New Roman" w:cs="Times New Roman"/>
+          <w:sz w:val="24"/>
+          <w:szCs w:val="24"/>
+        </w:rPr>
+        <w:t>.</w:t>
+      </w:r>
+    </w:p>
+    <w:p>
+      <w:pPr>
+        <w:ind w:firstLine="720"/>
+        <w:jc w:val="both"/>
+        <w:rPr>
+          <w:rFonts w:ascii="Times New Roman" w:eastAsia="Times New Roman" w:hAnsi="Times New Roman" w:cs="Times New Roman"/>
+          <w:sz w:val="24"/>
+          <w:szCs w:val="24"/>
+        </w:rPr>
+      </w:pPr>
+      <w:r>
+        <w:rPr>
+          <w:rFonts w:ascii="Times New Roman" w:eastAsia="Times New Roman" w:hAnsi="Times New Roman" w:cs="Times New Roman"/>
+          <w:sz w:val="24"/>
+          <w:szCs w:val="24"/>
+        </w:rPr>
+        <w:lastRenderedPageBreak/>
+        <w:t xml:space="preserve"> </w:t>
+      </w:r>
+    </w:p>
+    <w:p>
+      <w:pPr>
+        <w:ind w:firstLine="720"/>
+        <w:jc w:val="both"/>
+        <w:rPr>
+          <w:rFonts w:ascii="Times New Roman" w:eastAsia="Times New Roman" w:hAnsi="Times New Roman" w:cs="Times New Roman"/>
+          <w:sz w:val="24"/>
+          <w:szCs w:val="24"/>
+        </w:rPr>
+      </w:pPr>
+    </w:p>
+    <w:p>
+      <w:pPr>
+        <w:ind w:firstLine="720"/>
+        <w:jc w:val="both"/>
+        <w:rPr>
+          <w:rFonts w:ascii="Times New Roman" w:eastAsia="Times New Roman" w:hAnsi="Times New Roman" w:cs="Times New Roman"/>
+          <w:sz w:val="24"/>
+          <w:szCs w:val="24"/>
+        </w:rPr>
+      </w:pPr>
+      <w:r>
+        <w:rPr>
+          <w:rFonts w:ascii="Times New Roman" w:eastAsia="Times New Roman" w:hAnsi="Times New Roman" w:cs="Times New Roman"/>
+          <w:sz w:val="24"/>
+          <w:szCs w:val="24"/>
+        </w:rPr>
+        <w:t>El 3 de marzo, Guillermo Mac-</w:t>
+      </w:r>
+      <w:proofErr w:type="spellStart"/>
+      <w:r>
+        <w:rPr>
+          <w:rFonts w:ascii="Times New Roman" w:eastAsia="Times New Roman" w:hAnsi="Times New Roman" w:cs="Times New Roman"/>
+          <w:sz w:val="24"/>
+          <w:szCs w:val="24"/>
+        </w:rPr>
+        <w:t>Ewen</w:t>
+      </w:r>
+      <w:proofErr w:type="spellEnd"/>
+      <w:r>
+        <w:rPr>
+          <w:rFonts w:ascii="Times New Roman" w:eastAsia="Times New Roman" w:hAnsi="Times New Roman" w:cs="Times New Roman"/>
+          <w:sz w:val="24"/>
+          <w:szCs w:val="24"/>
+        </w:rPr>
+        <w:t>, basándose en información errónea proporcionada por conservadores de Medellín que indicaba que serían atacados por fuerzas inferiores, posicionó 300 hombres en Oro Bajo. Contrariamente a lo esperado, estos fueron rápidamente derrotados por un contingente superior del ejército estatal. Esa misma noche, Mac-</w:t>
+      </w:r>
+      <w:proofErr w:type="spellStart"/>
+      <w:r>
+        <w:rPr>
+          <w:rFonts w:ascii="Times New Roman" w:eastAsia="Times New Roman" w:hAnsi="Times New Roman" w:cs="Times New Roman"/>
+          <w:sz w:val="24"/>
+          <w:szCs w:val="24"/>
+        </w:rPr>
+        <w:t>Ewen</w:t>
+      </w:r>
+      <w:proofErr w:type="spellEnd"/>
+      <w:r>
+        <w:rPr>
+          <w:rFonts w:ascii="Times New Roman" w:eastAsia="Times New Roman" w:hAnsi="Times New Roman" w:cs="Times New Roman"/>
+          <w:sz w:val="24"/>
+          <w:szCs w:val="24"/>
+        </w:rPr>
+        <w:t xml:space="preserve"> negoció un tratado con los comisionados enviados por el Estado. El acuerdo estipulaba la entrega de todas las armas, la devolución de caballerías particulares y la salida de los principales líderes del Estado en un plazo de 20 días. Sin embargo, al momento de la entrega de las armas el 4 de marzo, los comisionados de Mac-</w:t>
+      </w:r>
+      <w:proofErr w:type="spellStart"/>
+      <w:r>
+        <w:rPr>
+          <w:rFonts w:ascii="Times New Roman" w:eastAsia="Times New Roman" w:hAnsi="Times New Roman" w:cs="Times New Roman"/>
+          <w:sz w:val="24"/>
+          <w:szCs w:val="24"/>
+        </w:rPr>
+        <w:t>Ewen</w:t>
+      </w:r>
+      <w:proofErr w:type="spellEnd"/>
+      <w:r>
+        <w:rPr>
+          <w:rFonts w:ascii="Times New Roman" w:eastAsia="Times New Roman" w:hAnsi="Times New Roman" w:cs="Times New Roman"/>
+          <w:sz w:val="24"/>
+          <w:szCs w:val="24"/>
+        </w:rPr>
+        <w:t xml:space="preserve"> informaron que la mayoría de sus jefes, oficiales y soldados habían huido durante la noche llevándose las armas. Ante esta burla, el ejército estatal, indignado, y bajo órdenes del general Rengifo, procedió al fusilamiento de Mac-</w:t>
+      </w:r>
+      <w:proofErr w:type="spellStart"/>
+      <w:r>
+        <w:rPr>
+          <w:rFonts w:ascii="Times New Roman" w:eastAsia="Times New Roman" w:hAnsi="Times New Roman" w:cs="Times New Roman"/>
+          <w:sz w:val="24"/>
+          <w:szCs w:val="24"/>
+        </w:rPr>
+        <w:t>Ewen</w:t>
+      </w:r>
+      <w:proofErr w:type="spellEnd"/>
+      <w:r>
+        <w:rPr>
+          <w:rFonts w:ascii="Times New Roman" w:eastAsia="Times New Roman" w:hAnsi="Times New Roman" w:cs="Times New Roman"/>
+          <w:sz w:val="24"/>
+          <w:szCs w:val="24"/>
+        </w:rPr>
+        <w:t>, mientras que a otros jefes se les concedió más tiempo para cumplir con la entrega de armas</w:t>
+      </w:r>
+      <w:r>
+        <w:rPr>
+          <w:rStyle w:val="FootnoteReference"/>
+          <w:rFonts w:ascii="Times New Roman" w:eastAsia="Times New Roman" w:hAnsi="Times New Roman" w:cs="Times New Roman"/>
+          <w:sz w:val="24"/>
+          <w:szCs w:val="24"/>
+        </w:rPr>
+        <w:footnoteReference w:id="49"/>
+      </w:r>
+      <w:r>
+        <w:rPr>
+          <w:rFonts w:ascii="Times New Roman" w:eastAsia="Times New Roman" w:hAnsi="Times New Roman" w:cs="Times New Roman"/>
+          <w:sz w:val="24"/>
+          <w:szCs w:val="24"/>
+        </w:rPr>
+        <w:t xml:space="preserve">. </w:t>
+      </w:r>
+      <w:r>
+        <w:rPr>
+          <w:rFonts w:ascii="Times New Roman" w:eastAsia="Times New Roman" w:hAnsi="Times New Roman" w:cs="Times New Roman"/>
+          <w:sz w:val="24"/>
+          <w:szCs w:val="24"/>
+        </w:rPr>
+        <w:t xml:space="preserve">Con estos acontecimientos en Santa Rosa finalizaron los enfrentamientos armados, pero se sucedieron saqueos. Rengifo, después de visitar personalmente </w:t>
+      </w:r>
+      <w:proofErr w:type="spellStart"/>
+      <w:r>
+        <w:rPr>
+          <w:rFonts w:ascii="Times New Roman" w:eastAsia="Times New Roman" w:hAnsi="Times New Roman" w:cs="Times New Roman"/>
+          <w:sz w:val="24"/>
+          <w:szCs w:val="24"/>
+        </w:rPr>
+        <w:t>Yarumal</w:t>
+      </w:r>
+      <w:proofErr w:type="spellEnd"/>
+      <w:r>
+        <w:rPr>
+          <w:rFonts w:ascii="Times New Roman" w:eastAsia="Times New Roman" w:hAnsi="Times New Roman" w:cs="Times New Roman"/>
+          <w:sz w:val="24"/>
+          <w:szCs w:val="24"/>
+        </w:rPr>
+        <w:t xml:space="preserve"> y otros pueblos del departamento, regresó a Medellín el 12 de marzo</w:t>
+      </w:r>
+      <w:r>
+        <w:rPr>
+          <w:rStyle w:val="FootnoteReference"/>
+          <w:rFonts w:ascii="Times New Roman" w:eastAsia="Times New Roman" w:hAnsi="Times New Roman" w:cs="Times New Roman"/>
+          <w:sz w:val="24"/>
+          <w:szCs w:val="24"/>
+        </w:rPr>
+        <w:footnoteReference w:id="50"/>
+      </w:r>
+      <w:r>
+        <w:rPr>
+          <w:rFonts w:ascii="Times New Roman" w:eastAsia="Times New Roman" w:hAnsi="Times New Roman" w:cs="Times New Roman"/>
+          <w:sz w:val="24"/>
+          <w:szCs w:val="24"/>
+        </w:rPr>
+        <w:t>.</w:t>
+      </w:r>
+    </w:p>
+    <w:p>
+      <w:pPr>
+        <w:ind w:firstLine="720"/>
+        <w:jc w:val="both"/>
+        <w:rPr>
+          <w:rFonts w:ascii="Times New Roman" w:eastAsia="Times New Roman" w:hAnsi="Times New Roman" w:cs="Times New Roman"/>
+          <w:sz w:val="24"/>
+          <w:szCs w:val="24"/>
+        </w:rPr>
+      </w:pPr>
+    </w:p>
+    <w:p>
+      <w:pPr>
+        <w:ind w:firstLine="720"/>
+        <w:jc w:val="both"/>
+        <w:rPr>
+          <w:rFonts w:ascii="Times New Roman" w:eastAsia="Times New Roman" w:hAnsi="Times New Roman" w:cs="Times New Roman"/>
+          <w:sz w:val="24"/>
+          <w:szCs w:val="24"/>
+        </w:rPr>
+      </w:pPr>
+      <w:r>
+        <w:rPr>
+          <w:rFonts w:ascii="Times New Roman" w:eastAsia="Times New Roman" w:hAnsi="Times New Roman" w:cs="Times New Roman"/>
+          <w:sz w:val="24"/>
+          <w:szCs w:val="24"/>
+        </w:rPr>
+        <w:t xml:space="preserve">A pesar de que la firma del tratado de Oro Bajo había puesto fin a los enfrentamientos en el sur del Departamento, las tensiones persistían. El coronel Valentín </w:t>
+      </w:r>
+      <w:proofErr w:type="spellStart"/>
+      <w:r>
+        <w:rPr>
+          <w:rFonts w:ascii="Times New Roman" w:eastAsia="Times New Roman" w:hAnsi="Times New Roman" w:cs="Times New Roman"/>
+          <w:sz w:val="24"/>
+          <w:szCs w:val="24"/>
+        </w:rPr>
+        <w:t>Deaza</w:t>
+      </w:r>
+      <w:proofErr w:type="spellEnd"/>
+      <w:r>
+        <w:rPr>
+          <w:rFonts w:ascii="Times New Roman" w:eastAsia="Times New Roman" w:hAnsi="Times New Roman" w:cs="Times New Roman"/>
+          <w:sz w:val="24"/>
+          <w:szCs w:val="24"/>
+        </w:rPr>
+        <w:t xml:space="preserve">, quien había defendido Manizales junto con el batallón Zapadores de la Guardia Colombiana, se movilizó con un contingente de 260 hombres para enfrentarse al general Cosme Marulanda en el Alto de la Palma, exigiendo la rendición de sus armas. Marulanda, aunque contaba con mejor armamento y posiciones tácticas superiores, se encontró con la astucia estratégica de </w:t>
+      </w:r>
+      <w:proofErr w:type="spellStart"/>
+      <w:r>
+        <w:rPr>
+          <w:rFonts w:ascii="Times New Roman" w:eastAsia="Times New Roman" w:hAnsi="Times New Roman" w:cs="Times New Roman"/>
+          <w:sz w:val="24"/>
+          <w:szCs w:val="24"/>
+        </w:rPr>
+        <w:t>Deaza</w:t>
+      </w:r>
+      <w:proofErr w:type="spellEnd"/>
+      <w:r>
+        <w:rPr>
+          <w:rFonts w:ascii="Times New Roman" w:eastAsia="Times New Roman" w:hAnsi="Times New Roman" w:cs="Times New Roman"/>
+          <w:sz w:val="24"/>
+          <w:szCs w:val="24"/>
+        </w:rPr>
+        <w:t xml:space="preserve">, quien logró nivelar las fuerzas en el campo de batalla. Ante el avance y la inminente victoria de </w:t>
+      </w:r>
+      <w:proofErr w:type="spellStart"/>
+      <w:r>
+        <w:rPr>
+          <w:rFonts w:ascii="Times New Roman" w:eastAsia="Times New Roman" w:hAnsi="Times New Roman" w:cs="Times New Roman"/>
+          <w:sz w:val="24"/>
+          <w:szCs w:val="24"/>
+        </w:rPr>
+        <w:t>Deaza</w:t>
+      </w:r>
+      <w:proofErr w:type="spellEnd"/>
+      <w:r>
+        <w:rPr>
+          <w:rFonts w:ascii="Times New Roman" w:eastAsia="Times New Roman" w:hAnsi="Times New Roman" w:cs="Times New Roman"/>
+          <w:sz w:val="24"/>
+          <w:szCs w:val="24"/>
+        </w:rPr>
+        <w:t>, Marulanda optó por rendirse. Este último enfrentamiento marcó el fin de la Revolución en el Estado Soberano de Antioquia en 1879</w:t>
+      </w:r>
+      <w:r>
+        <w:rPr>
+          <w:rStyle w:val="FootnoteReference"/>
+          <w:rFonts w:ascii="Times New Roman" w:eastAsia="Times New Roman" w:hAnsi="Times New Roman" w:cs="Times New Roman"/>
+          <w:sz w:val="24"/>
+          <w:szCs w:val="24"/>
+        </w:rPr>
+        <w:footnoteReference w:id="51"/>
+      </w:r>
+      <w:r>
+        <w:rPr>
+          <w:rFonts w:ascii="Times New Roman" w:eastAsia="Times New Roman" w:hAnsi="Times New Roman" w:cs="Times New Roman"/>
+          <w:sz w:val="24"/>
+          <w:szCs w:val="24"/>
+        </w:rPr>
+        <w:t>.</w:t>
+      </w:r>
+    </w:p>
+    <w:p>
+      <w:pPr>
+        <w:rPr>
+          <w:rFonts w:ascii="Times New Roman" w:eastAsia="Times New Roman" w:hAnsi="Times New Roman" w:cs="Times New Roman"/>
+          <w:sz w:val="24"/>
+          <w:szCs w:val="24"/>
+        </w:rPr>
+      </w:pPr>
+    </w:p>
+    <w:p>
+      <w:pPr>
+        <w:rPr>
+          <w:rFonts w:ascii="Times New Roman" w:eastAsia="Times New Roman" w:hAnsi="Times New Roman" w:cs="Times New Roman"/>
+          <w:b/>
+          <w:sz w:val="24"/>
+          <w:szCs w:val="24"/>
+        </w:rPr>
+      </w:pPr>
+      <w:r>
+        <w:rPr>
+          <w:rFonts w:ascii="Times New Roman" w:eastAsia="Times New Roman" w:hAnsi="Times New Roman" w:cs="Times New Roman"/>
+          <w:b/>
+          <w:sz w:val="24"/>
+          <w:szCs w:val="24"/>
+        </w:rPr>
+        <w:t>Consecuencias</w:t>
+      </w:r>
+    </w:p>
+    <w:p>
+      <w:pPr>
+        <w:ind w:firstLine="720"/>
+        <w:jc w:val="both"/>
+        <w:rPr>
+          <w:rFonts w:ascii="Times New Roman" w:eastAsia="Times New Roman" w:hAnsi="Times New Roman" w:cs="Times New Roman"/>
+          <w:sz w:val="24"/>
+          <w:szCs w:val="24"/>
+        </w:rPr>
+      </w:pPr>
+      <w:r>
+        <w:rPr>
+          <w:rFonts w:ascii="Times New Roman" w:eastAsia="Times New Roman" w:hAnsi="Times New Roman" w:cs="Times New Roman"/>
+          <w:sz w:val="24"/>
+          <w:szCs w:val="24"/>
+        </w:rPr>
+        <w:t>L</w:t>
+      </w:r>
+      <w:r>
+        <w:rPr>
+          <w:rFonts w:ascii="Times New Roman" w:eastAsia="Times New Roman" w:hAnsi="Times New Roman" w:cs="Times New Roman"/>
+          <w:sz w:val="24"/>
+          <w:szCs w:val="24"/>
+        </w:rPr>
+        <w:t xml:space="preserve">a figura del General Daniel Aldana, Presidente de la Unión, adquiere una relevancia notable desde las perspectivas tanto de los Liberales Independientes como de los Conservadores el General Lucio A. Restrepo, liberal independiente, critica duramente a Aldana por su rol en la Revolución de 1879. Según Lucio, Aldana, desde su posición en </w:t>
+      </w:r>
+      <w:r>
+        <w:rPr>
+          <w:rFonts w:ascii="Times New Roman" w:eastAsia="Times New Roman" w:hAnsi="Times New Roman" w:cs="Times New Roman"/>
+          <w:sz w:val="24"/>
+          <w:szCs w:val="24"/>
+        </w:rPr>
+        <w:lastRenderedPageBreak/>
+        <w:t>Bogotá, conspiró con los Conservadores y un pequeño grupo de Liberales en Antioquia, contribuyendo al descontento social y desestabilizando al gobierno radical de Rengifo. Esta alianza, vista por Lucio como una traición a los principios Liberales, fue un factor clave en la perpetuación de la inesta</w:t>
+      </w:r>
+      <w:r>
+        <w:rPr>
+          <w:rFonts w:ascii="Times New Roman" w:eastAsia="Times New Roman" w:hAnsi="Times New Roman" w:cs="Times New Roman"/>
+          <w:sz w:val="24"/>
+          <w:szCs w:val="24"/>
+        </w:rPr>
+        <w:t>bilidad política. Lucio denunció</w:t>
+      </w:r>
+      <w:r>
+        <w:rPr>
+          <w:rFonts w:ascii="Times New Roman" w:eastAsia="Times New Roman" w:hAnsi="Times New Roman" w:cs="Times New Roman"/>
+          <w:sz w:val="24"/>
+          <w:szCs w:val="24"/>
+        </w:rPr>
+        <w:t xml:space="preserve"> la intervención del Gobierno Nacional como una violación de las instituciones democráticas, subrayando la contradicción entre las promesas de apoyo y l</w:t>
+      </w:r>
+      <w:r>
+        <w:rPr>
+          <w:rFonts w:ascii="Times New Roman" w:eastAsia="Times New Roman" w:hAnsi="Times New Roman" w:cs="Times New Roman"/>
+          <w:sz w:val="24"/>
+          <w:szCs w:val="24"/>
+        </w:rPr>
+        <w:t>os actos del Gobierno Central</w:t>
+      </w:r>
+      <w:r>
+        <w:rPr>
+          <w:rStyle w:val="FootnoteReference"/>
+          <w:rFonts w:ascii="Times New Roman" w:eastAsia="Times New Roman" w:hAnsi="Times New Roman" w:cs="Times New Roman"/>
+          <w:sz w:val="24"/>
+          <w:szCs w:val="24"/>
+        </w:rPr>
+        <w:footnoteReference w:id="52"/>
+      </w:r>
+      <w:r>
+        <w:rPr>
+          <w:rFonts w:ascii="Times New Roman" w:eastAsia="Times New Roman" w:hAnsi="Times New Roman" w:cs="Times New Roman"/>
+          <w:sz w:val="24"/>
+          <w:szCs w:val="24"/>
+        </w:rPr>
+        <w:t>.</w:t>
+      </w:r>
+      <w:r>
+        <w:rPr>
+          <w:rFonts w:ascii="Times New Roman" w:eastAsia="Times New Roman" w:hAnsi="Times New Roman" w:cs="Times New Roman"/>
+          <w:sz w:val="24"/>
+          <w:szCs w:val="24"/>
+        </w:rPr>
+        <w:t xml:space="preserve"> Por otro lado, Rafael Restrepo Uribe, conservador, presenta a Aldana como una figura heroica de resistencia contra el despotismo Radical. Uribe lo describe como el líder potencial de un movimiento popular legítimo, representando a los "verdaderos y buenos republicanos" en oposición a los seguidores de Rengifo. Aunque Uribe señala las contradicciones y la eventual falta de compromiso de Aldana con la causa, lo posiciona como un personaje central en la movilización de las fuerzas Conservadoras y del clero, cuyo liderazgo habría sido decisivo en caso</w:t>
+      </w:r>
+      <w:r>
+        <w:rPr>
+          <w:rFonts w:ascii="Times New Roman" w:eastAsia="Times New Roman" w:hAnsi="Times New Roman" w:cs="Times New Roman"/>
+          <w:sz w:val="24"/>
+          <w:szCs w:val="24"/>
+        </w:rPr>
+        <w:t xml:space="preserve"> de un triunfo revolucionario</w:t>
+      </w:r>
+      <w:r>
+        <w:rPr>
+          <w:rStyle w:val="FootnoteReference"/>
+          <w:rFonts w:ascii="Times New Roman" w:eastAsia="Times New Roman" w:hAnsi="Times New Roman" w:cs="Times New Roman"/>
+          <w:sz w:val="24"/>
+          <w:szCs w:val="24"/>
+        </w:rPr>
+        <w:footnoteReference w:id="53"/>
+      </w:r>
+      <w:r>
+        <w:rPr>
+          <w:rFonts w:ascii="Times New Roman" w:eastAsia="Times New Roman" w:hAnsi="Times New Roman" w:cs="Times New Roman"/>
+          <w:sz w:val="24"/>
+          <w:szCs w:val="24"/>
+        </w:rPr>
+        <w:t>.</w:t>
+      </w:r>
+    </w:p>
+    <w:p>
+      <w:pPr>
+        <w:ind w:firstLine="720"/>
+        <w:jc w:val="both"/>
+        <w:rPr>
+          <w:rFonts w:ascii="Times New Roman" w:eastAsia="Times New Roman" w:hAnsi="Times New Roman" w:cs="Times New Roman"/>
+          <w:sz w:val="24"/>
+          <w:szCs w:val="24"/>
+        </w:rPr>
+      </w:pPr>
+    </w:p>
+    <w:p>
+      <w:pPr>
+        <w:ind w:firstLine="720"/>
+        <w:jc w:val="both"/>
+        <w:rPr>
+          <w:rFonts w:ascii="Times New Roman" w:eastAsia="Times New Roman" w:hAnsi="Times New Roman" w:cs="Times New Roman"/>
+          <w:sz w:val="24"/>
+          <w:szCs w:val="24"/>
+        </w:rPr>
+      </w:pPr>
+      <w:r>
+        <w:rPr>
+          <w:rFonts w:ascii="Times New Roman" w:eastAsia="Times New Roman" w:hAnsi="Times New Roman" w:cs="Times New Roman"/>
+          <w:sz w:val="24"/>
+          <w:szCs w:val="24"/>
+        </w:rPr>
+        <w:t>El saqueo del Banco de Antioquia, el robo en las imprentas de los señores Gutiérrez Hermanos y Nazario A. Pineda, y una serie de asesinatos, incluyendo los de Guillermo Mac-</w:t>
+      </w:r>
+      <w:proofErr w:type="spellStart"/>
+      <w:r>
+        <w:rPr>
+          <w:rFonts w:ascii="Times New Roman" w:eastAsia="Times New Roman" w:hAnsi="Times New Roman" w:cs="Times New Roman"/>
+          <w:sz w:val="24"/>
+          <w:szCs w:val="24"/>
+        </w:rPr>
+        <w:t>Ewen</w:t>
+      </w:r>
+      <w:proofErr w:type="spellEnd"/>
+      <w:r>
+        <w:rPr>
+          <w:rFonts w:ascii="Times New Roman" w:eastAsia="Times New Roman" w:hAnsi="Times New Roman" w:cs="Times New Roman"/>
+          <w:sz w:val="24"/>
+          <w:szCs w:val="24"/>
+        </w:rPr>
+        <w:t>, Casiano Moreno, el Dr. Víctor Molina, el coronel Lorenzo Estrada, Nicolás Vélez y José Manuel Uribe</w:t>
+      </w:r>
+      <w:r>
+        <w:rPr>
+          <w:rStyle w:val="FootnoteReference"/>
+          <w:rFonts w:ascii="Times New Roman" w:eastAsia="Times New Roman" w:hAnsi="Times New Roman" w:cs="Times New Roman"/>
+          <w:sz w:val="24"/>
+          <w:szCs w:val="24"/>
+        </w:rPr>
+        <w:footnoteReference w:id="54"/>
+      </w:r>
+      <w:r>
+        <w:rPr>
+          <w:rFonts w:ascii="Times New Roman" w:eastAsia="Times New Roman" w:hAnsi="Times New Roman" w:cs="Times New Roman"/>
+          <w:sz w:val="24"/>
+          <w:szCs w:val="24"/>
+        </w:rPr>
+        <w:t>, constituyen violaciones flagrantes del orden constitucional. Estas acciones, junto con el saqueo oficial, la suspensión de garantías después de finalizada la guerra y la detención de centenares de personas sin proceso judicial, desafían directamente los principios establecidos en la Constitución de 1863. Específicamen</w:t>
+      </w:r>
+      <w:r>
+        <w:rPr>
+          <w:rFonts w:ascii="Times New Roman" w:eastAsia="Times New Roman" w:hAnsi="Times New Roman" w:cs="Times New Roman"/>
+          <w:sz w:val="24"/>
+          <w:szCs w:val="24"/>
+        </w:rPr>
+        <w:t>te, la pena de muerte contravenía</w:t>
+      </w:r>
+      <w:r>
+        <w:rPr>
+          <w:rFonts w:ascii="Times New Roman" w:eastAsia="Times New Roman" w:hAnsi="Times New Roman" w:cs="Times New Roman"/>
+          <w:sz w:val="24"/>
+          <w:szCs w:val="24"/>
+        </w:rPr>
+        <w:t xml:space="preserve"> la prohibición constitucional vigente</w:t>
+      </w:r>
+      <w:r>
+        <w:rPr>
+          <w:rStyle w:val="FootnoteReference"/>
+          <w:rFonts w:ascii="Times New Roman" w:eastAsia="Times New Roman" w:hAnsi="Times New Roman" w:cs="Times New Roman"/>
+          <w:sz w:val="24"/>
+          <w:szCs w:val="24"/>
+        </w:rPr>
+        <w:footnoteReference w:id="55"/>
+      </w:r>
+      <w:r>
+        <w:rPr>
+          <w:rFonts w:ascii="Times New Roman" w:eastAsia="Times New Roman" w:hAnsi="Times New Roman" w:cs="Times New Roman"/>
+          <w:sz w:val="24"/>
+          <w:szCs w:val="24"/>
+        </w:rPr>
+        <w:t>, mientras que el saqueo del Banco de Antioquia infringía el artículo 45 de la ley 194 del Estado</w:t>
+      </w:r>
+      <w:r>
+        <w:rPr>
+          <w:rStyle w:val="FootnoteReference"/>
+          <w:rFonts w:ascii="Times New Roman" w:eastAsia="Times New Roman" w:hAnsi="Times New Roman" w:cs="Times New Roman"/>
+          <w:sz w:val="24"/>
+          <w:szCs w:val="24"/>
+        </w:rPr>
+        <w:footnoteReference w:id="56"/>
+      </w:r>
+      <w:r>
+        <w:rPr>
+          <w:rFonts w:ascii="Times New Roman" w:eastAsia="Times New Roman" w:hAnsi="Times New Roman" w:cs="Times New Roman"/>
+          <w:sz w:val="24"/>
+          <w:szCs w:val="24"/>
+        </w:rPr>
+        <w:t>, que prohíbe expresamente tal actividad, incluso en tiempos de guerra. Estos hechos no solo reflejan un claro desprecio por las normas legales y constitucionales, sino también una grave erosión del Estado</w:t>
+      </w:r>
+      <w:r>
+        <w:rPr>
+          <w:rFonts w:ascii="Times New Roman" w:eastAsia="Times New Roman" w:hAnsi="Times New Roman" w:cs="Times New Roman"/>
+          <w:sz w:val="24"/>
+          <w:szCs w:val="24"/>
+        </w:rPr>
+        <w:t xml:space="preserve"> de derecho en este período</w:t>
+      </w:r>
+      <w:r>
+        <w:rPr>
+          <w:rFonts w:ascii="Times New Roman" w:eastAsia="Times New Roman" w:hAnsi="Times New Roman" w:cs="Times New Roman"/>
+          <w:sz w:val="24"/>
+          <w:szCs w:val="24"/>
+        </w:rPr>
+        <w:t>.</w:t>
+      </w:r>
+    </w:p>
+    <w:p>
+      <w:pPr>
+        <w:ind w:firstLine="720"/>
+        <w:jc w:val="both"/>
+        <w:rPr>
+          <w:rFonts w:ascii="Times New Roman" w:eastAsia="Times New Roman" w:hAnsi="Times New Roman" w:cs="Times New Roman"/>
+          <w:sz w:val="24"/>
+          <w:szCs w:val="24"/>
+        </w:rPr>
+      </w:pPr>
+    </w:p>
+    <w:p>
+      <w:pPr>
+        <w:ind w:firstLine="720"/>
+        <w:jc w:val="both"/>
+        <w:rPr>
+          <w:rFonts w:ascii="Times New Roman" w:eastAsia="Times New Roman" w:hAnsi="Times New Roman" w:cs="Times New Roman"/>
+          <w:sz w:val="24"/>
+          <w:szCs w:val="24"/>
+        </w:rPr>
+      </w:pPr>
+      <w:r>
+        <w:rPr>
+          <w:rFonts w:ascii="Times New Roman" w:eastAsia="Times New Roman" w:hAnsi="Times New Roman" w:cs="Times New Roman"/>
+          <w:sz w:val="24"/>
+          <w:szCs w:val="24"/>
+        </w:rPr>
+        <w:t xml:space="preserve">Las acciones controvertidas del general Rengifo durante su mandato en Antioquia tuvieron un impacto considerable, comprometiendo sus aspiraciones a una futura candidatura </w:t>
+      </w:r>
+      <w:r>
+        <w:rPr>
+          <w:rFonts w:ascii="Times New Roman" w:eastAsia="Times New Roman" w:hAnsi="Times New Roman" w:cs="Times New Roman"/>
+          <w:sz w:val="24"/>
+          <w:szCs w:val="24"/>
+        </w:rPr>
+        <w:lastRenderedPageBreak/>
+        <w:t>presidencial en la Unión</w:t>
+      </w:r>
+      <w:r>
+        <w:rPr>
+          <w:rStyle w:val="FootnoteReference"/>
+          <w:rFonts w:ascii="Times New Roman" w:eastAsia="Times New Roman" w:hAnsi="Times New Roman" w:cs="Times New Roman"/>
+          <w:sz w:val="24"/>
+          <w:szCs w:val="24"/>
+        </w:rPr>
+        <w:footnoteReference w:id="57"/>
+      </w:r>
+      <w:r>
+        <w:rPr>
+          <w:rFonts w:ascii="Times New Roman" w:eastAsia="Times New Roman" w:hAnsi="Times New Roman" w:cs="Times New Roman"/>
+          <w:sz w:val="24"/>
+          <w:szCs w:val="24"/>
+        </w:rPr>
+        <w:t>. Su presidencia, que concluyó en enero de 1880, cerró una era de gobernantes estatales no nativos de Antioquia, incluy</w:t>
+      </w:r>
+      <w:r>
+        <w:rPr>
+          <w:rFonts w:ascii="Times New Roman" w:eastAsia="Times New Roman" w:hAnsi="Times New Roman" w:cs="Times New Roman"/>
+          <w:sz w:val="24"/>
+          <w:szCs w:val="24"/>
+        </w:rPr>
+        <w:t>endo a Julián Trujillo, caucano;</w:t>
+      </w:r>
+      <w:r>
+        <w:rPr>
+          <w:rFonts w:ascii="Times New Roman" w:eastAsia="Times New Roman" w:hAnsi="Times New Roman" w:cs="Times New Roman"/>
+          <w:sz w:val="24"/>
+          <w:szCs w:val="24"/>
+        </w:rPr>
+        <w:t xml:space="preserve"> Daniel Aldana, cundinamarqués</w:t>
+      </w:r>
+      <w:r>
+        <w:rPr>
+          <w:rFonts w:ascii="Times New Roman" w:eastAsia="Times New Roman" w:hAnsi="Times New Roman" w:cs="Times New Roman"/>
+          <w:sz w:val="24"/>
+          <w:szCs w:val="24"/>
+        </w:rPr>
+        <w:t>; y</w:t>
+      </w:r>
+      <w:r>
+        <w:rPr>
+          <w:rFonts w:ascii="Times New Roman" w:eastAsia="Times New Roman" w:hAnsi="Times New Roman" w:cs="Times New Roman"/>
+          <w:sz w:val="24"/>
+          <w:szCs w:val="24"/>
+        </w:rPr>
+        <w:t xml:space="preserve"> Tomás Rengifo, también caucano. Pedro Restrepo Uribe, con una postura más cercana a los liberales independientes que a los radicales, asumió el cargo tras Rengifo. Sin embargo, enfrentó de inmediato un levantamiento radical dirigido por Jorge </w:t>
+      </w:r>
+      <w:proofErr w:type="spellStart"/>
+      <w:r>
+        <w:rPr>
+          <w:rFonts w:ascii="Times New Roman" w:eastAsia="Times New Roman" w:hAnsi="Times New Roman" w:cs="Times New Roman"/>
+          <w:sz w:val="24"/>
+          <w:szCs w:val="24"/>
+        </w:rPr>
+        <w:t>Isaacs</w:t>
+      </w:r>
+      <w:proofErr w:type="spellEnd"/>
+      <w:r>
+        <w:rPr>
+          <w:rFonts w:ascii="Times New Roman" w:eastAsia="Times New Roman" w:hAnsi="Times New Roman" w:cs="Times New Roman"/>
+          <w:sz w:val="24"/>
+          <w:szCs w:val="24"/>
+        </w:rPr>
+        <w:t xml:space="preserve"> y Ricardo Gaitán Obeso, poco después de su posesión el 28 de enero. </w:t>
+      </w:r>
+      <w:proofErr w:type="spellStart"/>
+      <w:r>
+        <w:rPr>
+          <w:rFonts w:ascii="Times New Roman" w:eastAsia="Times New Roman" w:hAnsi="Times New Roman" w:cs="Times New Roman"/>
+          <w:sz w:val="24"/>
+          <w:szCs w:val="24"/>
+        </w:rPr>
+        <w:t>Isaacs</w:t>
+      </w:r>
+      <w:proofErr w:type="spellEnd"/>
+      <w:r>
+        <w:rPr>
+          <w:rFonts w:ascii="Times New Roman" w:eastAsia="Times New Roman" w:hAnsi="Times New Roman" w:cs="Times New Roman"/>
+          <w:sz w:val="24"/>
+          <w:szCs w:val="24"/>
+        </w:rPr>
+        <w:t xml:space="preserve"> tomó el control de facto de la presidencia de Antioquia, permaneciendo en el poder hasta el 7 de marzo. Este periodo de agitación culminó cuando los rebeldes fueron vencidos por la Guardia Nacional, enviada por el presidente Julián Trujillo para reinstaurar el orden legal y mantener a los liberales independientes al frente del Estado. Eventualmente, los insurrectos tuvieron que acatar un armisticio con el gobierno legítimo, lo que permitió a Restrepo Uribe retomar el control, más de un mes después de haber sido depuesto</w:t>
+      </w:r>
+      <w:r>
+        <w:rPr>
+          <w:rStyle w:val="FootnoteReference"/>
+          <w:rFonts w:ascii="Times New Roman" w:eastAsia="Times New Roman" w:hAnsi="Times New Roman" w:cs="Times New Roman"/>
+          <w:sz w:val="24"/>
+          <w:szCs w:val="24"/>
+        </w:rPr>
+        <w:footnoteReference w:id="58"/>
+      </w:r>
+      <w:r>
+        <w:rPr>
+          <w:rFonts w:ascii="Times New Roman" w:eastAsia="Times New Roman" w:hAnsi="Times New Roman" w:cs="Times New Roman"/>
+          <w:sz w:val="24"/>
+          <w:szCs w:val="24"/>
+        </w:rPr>
+        <w:t>.</w:t>
+      </w:r>
+    </w:p>
+    <w:p>
+      <w:pPr>
+        <w:rPr>
+          <w:rFonts w:ascii="Times New Roman" w:eastAsia="Times New Roman" w:hAnsi="Times New Roman" w:cs="Times New Roman"/>
+          <w:sz w:val="24"/>
+          <w:szCs w:val="24"/>
+        </w:rPr>
+      </w:pPr>
+    </w:p>
+    <w:p>
+      <w:pPr>
+        <w:rPr>
+          <w:rFonts w:ascii="Times New Roman" w:eastAsia="Times New Roman" w:hAnsi="Times New Roman" w:cs="Times New Roman"/>
+          <w:b/>
+          <w:sz w:val="24"/>
+          <w:szCs w:val="24"/>
+        </w:rPr>
+      </w:pPr>
+    </w:p>
+    <w:p>
+      <w:pPr>
+        <w:rPr>
+          <w:rFonts w:ascii="Times New Roman" w:eastAsia="Times New Roman" w:hAnsi="Times New Roman" w:cs="Times New Roman"/>
+          <w:b/>
+          <w:sz w:val="24"/>
+          <w:szCs w:val="24"/>
+        </w:rPr>
+      </w:pPr>
+      <w:r>
+        <w:rPr>
+          <w:rFonts w:ascii="Times New Roman" w:eastAsia="Times New Roman" w:hAnsi="Times New Roman" w:cs="Times New Roman"/>
+          <w:b/>
+          <w:sz w:val="24"/>
+          <w:szCs w:val="24"/>
+        </w:rPr>
+        <w:t xml:space="preserve">Conclusiones: </w:t>
+      </w:r>
+    </w:p>
+    <w:p>
+      <w:pPr>
+        <w:rPr>
+          <w:rFonts w:ascii="Times New Roman" w:eastAsia="Times New Roman" w:hAnsi="Times New Roman" w:cs="Times New Roman"/>
+          <w:sz w:val="24"/>
+          <w:szCs w:val="24"/>
+        </w:rPr>
+      </w:pPr>
+      <w:r>
+        <w:rPr>
+          <w:rFonts w:ascii="Times New Roman" w:eastAsia="Times New Roman" w:hAnsi="Times New Roman" w:cs="Times New Roman"/>
+          <w:sz w:val="24"/>
+          <w:szCs w:val="24"/>
+        </w:rPr>
+        <w:t>Mostrar que el dominio Liberal Radical en el Estado fue muy corto.</w:t>
+      </w:r>
+    </w:p>
+    <w:p>
+      <w:pPr>
+        <w:rPr>
+          <w:rFonts w:ascii="Times New Roman" w:eastAsia="Times New Roman" w:hAnsi="Times New Roman" w:cs="Times New Roman"/>
+          <w:sz w:val="24"/>
+          <w:szCs w:val="24"/>
+        </w:rPr>
+      </w:pPr>
+      <w:r>
+        <w:rPr>
+          <w:rFonts w:ascii="Times New Roman" w:eastAsia="Times New Roman" w:hAnsi="Times New Roman" w:cs="Times New Roman"/>
+          <w:sz w:val="24"/>
+          <w:szCs w:val="24"/>
+        </w:rPr>
+        <w:t xml:space="preserve">Mostrar como la muerte de Mc </w:t>
+      </w:r>
+      <w:proofErr w:type="spellStart"/>
+      <w:r>
+        <w:rPr>
+          <w:rFonts w:ascii="Times New Roman" w:eastAsia="Times New Roman" w:hAnsi="Times New Roman" w:cs="Times New Roman"/>
+          <w:sz w:val="24"/>
+          <w:szCs w:val="24"/>
+        </w:rPr>
+        <w:t>Ewe</w:t>
+      </w:r>
+      <w:proofErr w:type="spellEnd"/>
+      <w:r>
+        <w:rPr>
+          <w:rFonts w:ascii="Times New Roman" w:eastAsia="Times New Roman" w:hAnsi="Times New Roman" w:cs="Times New Roman"/>
+          <w:sz w:val="24"/>
+          <w:szCs w:val="24"/>
+        </w:rPr>
+        <w:t>, como acción de la Revolución del 79, evitó que Rengifo ostentara nuevamente la presidencia y cortara de esta manera el dominio Radical en el Estado.</w:t>
+      </w:r>
+    </w:p>
+    <w:p>
+      <w:pPr>
+        <w:rPr>
+          <w:rFonts w:ascii="Times New Roman" w:eastAsia="Times New Roman" w:hAnsi="Times New Roman" w:cs="Times New Roman"/>
+          <w:sz w:val="24"/>
+          <w:szCs w:val="24"/>
+        </w:rPr>
+      </w:pPr>
+      <w:proofErr w:type="gramStart"/>
+      <w:r>
+        <w:rPr>
+          <w:rFonts w:ascii="Times New Roman" w:eastAsia="Times New Roman" w:hAnsi="Times New Roman" w:cs="Times New Roman"/>
+          <w:sz w:val="24"/>
+          <w:szCs w:val="24"/>
+        </w:rPr>
+        <w:t>Además</w:t>
+      </w:r>
+      <w:proofErr w:type="gramEnd"/>
+      <w:r>
+        <w:rPr>
+          <w:rFonts w:ascii="Times New Roman" w:eastAsia="Times New Roman" w:hAnsi="Times New Roman" w:cs="Times New Roman"/>
+          <w:sz w:val="24"/>
+          <w:szCs w:val="24"/>
+        </w:rPr>
+        <w:t xml:space="preserve"> hacer visible como el golpe de estado de </w:t>
+      </w:r>
+      <w:proofErr w:type="spellStart"/>
+      <w:r>
+        <w:rPr>
+          <w:rFonts w:ascii="Times New Roman" w:eastAsia="Times New Roman" w:hAnsi="Times New Roman" w:cs="Times New Roman"/>
+          <w:sz w:val="24"/>
+          <w:szCs w:val="24"/>
+        </w:rPr>
+        <w:t>Isaacs</w:t>
+      </w:r>
+      <w:proofErr w:type="spellEnd"/>
+      <w:r>
+        <w:rPr>
+          <w:rFonts w:ascii="Times New Roman" w:eastAsia="Times New Roman" w:hAnsi="Times New Roman" w:cs="Times New Roman"/>
+          <w:sz w:val="24"/>
+          <w:szCs w:val="24"/>
+        </w:rPr>
+        <w:t xml:space="preserve"> y su posterior negociación hacen que finalmente el radicalismo salga del Estado y posteriormente con la guerra civil de 1885 se haga una transición a la Regeneración que posiciona al conservatismo como la fuerza dominante en la Unión.</w:t>
+      </w:r>
+    </w:p>
+    <w:p>
+      <w:pPr>
+        <w:rPr>
+          <w:rFonts w:ascii="Times New Roman" w:eastAsia="Times New Roman" w:hAnsi="Times New Roman" w:cs="Times New Roman"/>
+          <w:sz w:val="24"/>
+          <w:szCs w:val="24"/>
+        </w:rPr>
+      </w:pPr>
+    </w:p>
+    <w:p>
+      <w:pPr>
+        <w:rPr>
+          <w:rFonts w:ascii="Times New Roman" w:eastAsia="Times New Roman" w:hAnsi="Times New Roman" w:cs="Times New Roman"/>
+          <w:b/>
+          <w:sz w:val="24"/>
+          <w:szCs w:val="24"/>
+        </w:rPr>
+      </w:pPr>
+      <w:r>
+        <w:rPr>
+          <w:rFonts w:ascii="Times New Roman" w:eastAsia="Times New Roman" w:hAnsi="Times New Roman" w:cs="Times New Roman"/>
+          <w:b/>
+          <w:sz w:val="24"/>
+          <w:szCs w:val="24"/>
+        </w:rPr>
+        <w:t>Fuentes:</w:t>
+      </w:r>
+    </w:p>
+    <w:p>
+      <w:pPr>
+        <w:rPr>
+          <w:rFonts w:ascii="Times New Roman" w:eastAsia="Times New Roman" w:hAnsi="Times New Roman" w:cs="Times New Roman"/>
+          <w:b/>
+          <w:sz w:val="24"/>
+          <w:szCs w:val="24"/>
+        </w:rPr>
+      </w:pPr>
+      <w:r>
+        <w:rPr>
+          <w:rFonts w:ascii="Times New Roman" w:eastAsia="Times New Roman" w:hAnsi="Times New Roman" w:cs="Times New Roman"/>
+          <w:b/>
+          <w:sz w:val="24"/>
+          <w:szCs w:val="24"/>
+        </w:rPr>
+        <w:t>Primarias:</w:t>
+      </w:r>
+    </w:p>
+    <w:p>
+      <w:pPr>
+        <w:rPr>
+          <w:rFonts w:ascii="Times New Roman" w:eastAsia="Times New Roman" w:hAnsi="Times New Roman" w:cs="Times New Roman"/>
+          <w:sz w:val="24"/>
+          <w:szCs w:val="24"/>
+        </w:rPr>
+      </w:pPr>
+      <w:r>
+        <w:rPr>
+          <w:rFonts w:ascii="Times New Roman" w:eastAsia="Times New Roman" w:hAnsi="Times New Roman" w:cs="Times New Roman"/>
+          <w:sz w:val="24"/>
+          <w:szCs w:val="24"/>
+        </w:rPr>
+        <w:t>Restrepo Uribe, Rafael. (1879). Algo para la historia de la gloriosísima revolución de Antioquia que estalló el 25 de enero del presente año.</w:t>
+      </w:r>
+    </w:p>
+    <w:p>
+      <w:pPr>
+        <w:rPr>
+          <w:rFonts w:ascii="Times New Roman" w:eastAsia="Times New Roman" w:hAnsi="Times New Roman" w:cs="Times New Roman"/>
+          <w:sz w:val="24"/>
+          <w:szCs w:val="24"/>
+        </w:rPr>
+      </w:pPr>
+      <w:r>
+        <w:rPr>
+          <w:rFonts w:ascii="Times New Roman" w:eastAsia="Times New Roman" w:hAnsi="Times New Roman" w:cs="Times New Roman"/>
+          <w:sz w:val="24"/>
+          <w:szCs w:val="24"/>
+        </w:rPr>
+        <w:t xml:space="preserve">Restrepo, </w:t>
+      </w:r>
+      <w:proofErr w:type="spellStart"/>
+      <w:r>
+        <w:rPr>
+          <w:rFonts w:ascii="Times New Roman" w:eastAsia="Times New Roman" w:hAnsi="Times New Roman" w:cs="Times New Roman"/>
+          <w:sz w:val="24"/>
+          <w:szCs w:val="24"/>
+        </w:rPr>
+        <w:t>Jeneral</w:t>
+      </w:r>
+      <w:proofErr w:type="spellEnd"/>
+      <w:r>
+        <w:rPr>
+          <w:rFonts w:ascii="Times New Roman" w:eastAsia="Times New Roman" w:hAnsi="Times New Roman" w:cs="Times New Roman"/>
+          <w:sz w:val="24"/>
+          <w:szCs w:val="24"/>
+        </w:rPr>
+        <w:t xml:space="preserve"> Lucio A. (1879). Apreciaciones históricas sobre la última guerra en el Estado de Antioquia, 10 de mayo de 1879, Bogotá.</w:t>
+      </w:r>
+    </w:p>
+    <w:p>
+      <w:pPr>
+        <w:rPr>
+          <w:rFonts w:ascii="Times New Roman" w:eastAsia="Times New Roman" w:hAnsi="Times New Roman" w:cs="Times New Roman"/>
+          <w:b/>
+          <w:sz w:val="24"/>
+          <w:szCs w:val="24"/>
+        </w:rPr>
+      </w:pPr>
+    </w:p>
+    <w:p>
+      <w:pPr>
+        <w:rPr>
+          <w:rFonts w:ascii="Times New Roman" w:eastAsia="Times New Roman" w:hAnsi="Times New Roman" w:cs="Times New Roman"/>
+          <w:b/>
+          <w:sz w:val="24"/>
+          <w:szCs w:val="24"/>
+        </w:rPr>
+      </w:pPr>
+      <w:r>
+        <w:rPr>
+          <w:rFonts w:ascii="Times New Roman" w:eastAsia="Times New Roman" w:hAnsi="Times New Roman" w:cs="Times New Roman"/>
+          <w:b/>
+          <w:sz w:val="24"/>
+          <w:szCs w:val="24"/>
+        </w:rPr>
+        <w:t>Secundarias:</w:t>
+      </w:r>
+    </w:p>
+    <w:p>
+      <w:pPr>
+        <w:rPr>
+          <w:rFonts w:ascii="Times New Roman" w:eastAsia="Times New Roman" w:hAnsi="Times New Roman" w:cs="Times New Roman"/>
+          <w:sz w:val="24"/>
+          <w:szCs w:val="24"/>
+        </w:rPr>
+      </w:pPr>
+      <w:r>
+        <w:rPr>
+          <w:rFonts w:ascii="Times New Roman" w:eastAsia="Times New Roman" w:hAnsi="Times New Roman" w:cs="Times New Roman"/>
+          <w:sz w:val="24"/>
+          <w:szCs w:val="24"/>
+        </w:rPr>
+        <w:t>Botero Herrera, Fernando. (2003). Estado, nación y provincia de Antioquia. Guerras civiles e invención de la región 1829-1863, Medellín, Hombre Nuevo. 198p.</w:t>
+      </w:r>
+    </w:p>
+    <w:p>
+      <w:pPr>
+        <w:rPr>
+          <w:rFonts w:ascii="Times New Roman" w:eastAsia="Times New Roman" w:hAnsi="Times New Roman" w:cs="Times New Roman"/>
+          <w:sz w:val="24"/>
+          <w:szCs w:val="24"/>
+        </w:rPr>
+      </w:pPr>
+      <w:r>
+        <w:rPr>
+          <w:rFonts w:ascii="Times New Roman" w:eastAsia="Times New Roman" w:hAnsi="Times New Roman" w:cs="Times New Roman"/>
+          <w:sz w:val="24"/>
+          <w:szCs w:val="24"/>
+          <w:lang w:val="en-US"/>
+        </w:rPr>
+        <w:t xml:space="preserve">Charles Tilly. (1978). From Mobilization to Revolution. </w:t>
+      </w:r>
+      <w:proofErr w:type="spellStart"/>
+      <w:r>
+        <w:rPr>
+          <w:rFonts w:ascii="Times New Roman" w:eastAsia="Times New Roman" w:hAnsi="Times New Roman" w:cs="Times New Roman"/>
+          <w:sz w:val="24"/>
+          <w:szCs w:val="24"/>
+        </w:rPr>
+        <w:t>University</w:t>
+      </w:r>
+      <w:proofErr w:type="spellEnd"/>
+      <w:r>
+        <w:rPr>
+          <w:rFonts w:ascii="Times New Roman" w:eastAsia="Times New Roman" w:hAnsi="Times New Roman" w:cs="Times New Roman"/>
+          <w:sz w:val="24"/>
+          <w:szCs w:val="24"/>
+        </w:rPr>
+        <w:t xml:space="preserve"> of Michigan. Michigan.</w:t>
+      </w:r>
+    </w:p>
+    <w:p>
+      <w:pPr>
+        <w:rPr>
+          <w:rFonts w:ascii="Times New Roman" w:eastAsia="Times New Roman" w:hAnsi="Times New Roman" w:cs="Times New Roman"/>
+          <w:sz w:val="24"/>
+          <w:szCs w:val="24"/>
+        </w:rPr>
+      </w:pPr>
+      <w:r>
+        <w:rPr>
+          <w:rFonts w:ascii="Times New Roman" w:eastAsia="Times New Roman" w:hAnsi="Times New Roman" w:cs="Times New Roman"/>
+          <w:sz w:val="24"/>
+          <w:szCs w:val="24"/>
+        </w:rPr>
+        <w:t>Gaviria Gil, María Virginia. (2000). “Radicales e independientes en la política antioqueña, 1877-1885”, En Historia y Sociedad N° 7, Medellín.</w:t>
+      </w:r>
+      <w:r>
+        <w:rPr>
+          <w:rFonts w:ascii="Times New Roman" w:eastAsia="Times New Roman" w:hAnsi="Times New Roman" w:cs="Times New Roman"/>
+          <w:sz w:val="24"/>
+          <w:szCs w:val="24"/>
+        </w:rPr>
+        <w:t xml:space="preserve"> Pp. 123 - 147</w:t>
+      </w:r>
+    </w:p>
+    <w:p>
+      <w:pPr>
+        <w:rPr>
+          <w:rFonts w:ascii="Times New Roman" w:eastAsia="Times New Roman" w:hAnsi="Times New Roman" w:cs="Times New Roman"/>
+          <w:sz w:val="24"/>
+          <w:szCs w:val="24"/>
+        </w:rPr>
+      </w:pPr>
+      <w:r>
+        <w:rPr>
+          <w:rFonts w:ascii="Times New Roman" w:eastAsia="Times New Roman" w:hAnsi="Times New Roman" w:cs="Times New Roman"/>
+          <w:sz w:val="24"/>
+          <w:szCs w:val="24"/>
+        </w:rPr>
+        <w:t xml:space="preserve">Uribe de Hincapié, María Teresa (2004). Las palabras de la guerra. Estudios Políticos. No. 25, julio-diciembre 2004, </w:t>
+      </w:r>
+      <w:proofErr w:type="spellStart"/>
+      <w:r>
+        <w:rPr>
+          <w:rFonts w:ascii="Times New Roman" w:eastAsia="Times New Roman" w:hAnsi="Times New Roman" w:cs="Times New Roman"/>
+          <w:sz w:val="24"/>
+          <w:szCs w:val="24"/>
+        </w:rPr>
+        <w:t>pp</w:t>
+      </w:r>
+      <w:proofErr w:type="spellEnd"/>
+      <w:r>
+        <w:rPr>
+          <w:rFonts w:ascii="Times New Roman" w:eastAsia="Times New Roman" w:hAnsi="Times New Roman" w:cs="Times New Roman"/>
+          <w:sz w:val="24"/>
+          <w:szCs w:val="24"/>
+        </w:rPr>
+        <w:t xml:space="preserve"> 11-34.</w:t>
+      </w:r>
+    </w:p>
+    <w:p>
+      <w:pPr>
+        <w:rPr>
+          <w:rFonts w:ascii="Times New Roman" w:eastAsia="Times New Roman" w:hAnsi="Times New Roman" w:cs="Times New Roman"/>
+          <w:sz w:val="24"/>
+          <w:szCs w:val="24"/>
+        </w:rPr>
+      </w:pPr>
+      <w:r>
+        <w:rPr>
+          <w:rFonts w:ascii="Times New Roman" w:eastAsia="Times New Roman" w:hAnsi="Times New Roman" w:cs="Times New Roman"/>
+          <w:sz w:val="24"/>
+          <w:szCs w:val="24"/>
+        </w:rPr>
+        <w:t>Ortiz Mesa, Luis Javier. (2008). Antioquia durante la federación, 1850-1885, Anuario de Historia Regional y de las Fronteras, vol. 13, núm. 1, septiembre, pp. 1-22, Universidad Industrial de Santander, Bucaramanga.</w:t>
+      </w:r>
+    </w:p>
+    <w:p>
+      <w:pPr>
+        <w:rPr>
+          <w:rFonts w:ascii="Times New Roman" w:eastAsia="Times New Roman" w:hAnsi="Times New Roman" w:cs="Times New Roman"/>
+          <w:sz w:val="24"/>
+          <w:szCs w:val="24"/>
+        </w:rPr>
+      </w:pPr>
+      <w:r>
+        <w:rPr>
+          <w:rFonts w:ascii="Times New Roman" w:eastAsia="Times New Roman" w:hAnsi="Times New Roman" w:cs="Times New Roman"/>
+          <w:sz w:val="24"/>
+          <w:szCs w:val="24"/>
+        </w:rPr>
+        <w:t>Ortiz Mesa, Luis Javier. (2005). Cruzada religiosa y guerra civil en Antioquia, 1870-1880, Trabajo para optar por la categoría de profesor titular, Universidad Nacional de Colombia, Medellín.</w:t>
+      </w:r>
+    </w:p>
+    <w:p>
+      <w:pPr>
+        <w:rPr>
+          <w:rFonts w:ascii="Times New Roman" w:eastAsia="Times New Roman" w:hAnsi="Times New Roman" w:cs="Times New Roman"/>
+          <w:sz w:val="24"/>
+          <w:szCs w:val="24"/>
+        </w:rPr>
+      </w:pPr>
+      <w:r>
+        <w:rPr>
+          <w:rFonts w:ascii="Times New Roman" w:eastAsia="Times New Roman" w:hAnsi="Times New Roman" w:cs="Times New Roman"/>
+          <w:sz w:val="24"/>
+          <w:szCs w:val="24"/>
+        </w:rPr>
+        <w:t xml:space="preserve">Ortiz Mesa, Luis Javier. (2010). Obispos, clérigos y fieles en pie de guerra, Antioquia, 1870-1880. Anuario de Historia Regional y de las Fronteras, Volumen 15, octubre 2010, </w:t>
+      </w:r>
+      <w:proofErr w:type="spellStart"/>
+      <w:r>
+        <w:rPr>
+          <w:rFonts w:ascii="Times New Roman" w:eastAsia="Times New Roman" w:hAnsi="Times New Roman" w:cs="Times New Roman"/>
+          <w:sz w:val="24"/>
+          <w:szCs w:val="24"/>
+        </w:rPr>
+        <w:t>pp</w:t>
+      </w:r>
+      <w:proofErr w:type="spellEnd"/>
+      <w:r>
+        <w:rPr>
+          <w:rFonts w:ascii="Times New Roman" w:eastAsia="Times New Roman" w:hAnsi="Times New Roman" w:cs="Times New Roman"/>
+          <w:sz w:val="24"/>
+          <w:szCs w:val="24"/>
+        </w:rPr>
+        <w:t xml:space="preserve"> 167 – 190.</w:t>
+      </w:r>
+    </w:p>
+    <w:p>
+      <w:pPr>
+        <w:rPr>
+          <w:rFonts w:ascii="Times New Roman" w:eastAsia="Times New Roman" w:hAnsi="Times New Roman" w:cs="Times New Roman"/>
+          <w:sz w:val="24"/>
+          <w:szCs w:val="24"/>
+        </w:rPr>
+      </w:pPr>
+      <w:r>
+        <w:rPr>
+          <w:rFonts w:ascii="Times New Roman" w:eastAsia="Times New Roman" w:hAnsi="Times New Roman" w:cs="Times New Roman"/>
+          <w:sz w:val="24"/>
+          <w:szCs w:val="24"/>
+        </w:rPr>
+        <w:t xml:space="preserve">Ortiz Mesa, Luis Javier. (2013). La Iglesia católica y la formación del Estado-nación en América Latina en el siglo XIX. El caso colombiano. </w:t>
+      </w:r>
+      <w:proofErr w:type="spellStart"/>
+      <w:r>
+        <w:rPr>
+          <w:rFonts w:ascii="Times New Roman" w:eastAsia="Times New Roman" w:hAnsi="Times New Roman" w:cs="Times New Roman"/>
+          <w:sz w:val="24"/>
+          <w:szCs w:val="24"/>
+        </w:rPr>
+        <w:t>Almanack</w:t>
+      </w:r>
+      <w:proofErr w:type="spellEnd"/>
+      <w:r>
+        <w:rPr>
+          <w:rFonts w:ascii="Times New Roman" w:eastAsia="Times New Roman" w:hAnsi="Times New Roman" w:cs="Times New Roman"/>
+          <w:sz w:val="24"/>
+          <w:szCs w:val="24"/>
+        </w:rPr>
+        <w:t xml:space="preserve"> [online]. n. </w:t>
+      </w:r>
+      <w:proofErr w:type="gramStart"/>
+      <w:r>
+        <w:rPr>
+          <w:rFonts w:ascii="Times New Roman" w:eastAsia="Times New Roman" w:hAnsi="Times New Roman" w:cs="Times New Roman"/>
+          <w:sz w:val="24"/>
+          <w:szCs w:val="24"/>
+        </w:rPr>
+        <w:t>6 ,Jul</w:t>
+      </w:r>
+      <w:proofErr w:type="gramEnd"/>
+      <w:r>
+        <w:rPr>
+          <w:rFonts w:ascii="Times New Roman" w:eastAsia="Times New Roman" w:hAnsi="Times New Roman" w:cs="Times New Roman"/>
+          <w:sz w:val="24"/>
+          <w:szCs w:val="24"/>
+        </w:rPr>
+        <w:t>-</w:t>
+      </w:r>
+      <w:proofErr w:type="spellStart"/>
+      <w:r>
+        <w:rPr>
+          <w:rFonts w:ascii="Times New Roman" w:eastAsia="Times New Roman" w:hAnsi="Times New Roman" w:cs="Times New Roman"/>
+          <w:sz w:val="24"/>
+          <w:szCs w:val="24"/>
+        </w:rPr>
+        <w:t>Dec</w:t>
+      </w:r>
+      <w:proofErr w:type="spellEnd"/>
+      <w:r>
+        <w:rPr>
+          <w:rFonts w:ascii="Times New Roman" w:eastAsia="Times New Roman" w:hAnsi="Times New Roman" w:cs="Times New Roman"/>
+          <w:sz w:val="24"/>
+          <w:szCs w:val="24"/>
+        </w:rPr>
+        <w:t xml:space="preserve"> 2013, pp. 5-25. Disponible en: &lt;https://doi.org/10.1590/2236-463320130601&gt;. </w:t>
+      </w:r>
+    </w:p>
+    <w:p>
+      <w:pPr>
+        <w:rPr>
+          <w:rFonts w:ascii="Times New Roman" w:eastAsia="Times New Roman" w:hAnsi="Times New Roman" w:cs="Times New Roman"/>
+          <w:sz w:val="24"/>
+          <w:szCs w:val="24"/>
+        </w:rPr>
+      </w:pPr>
+      <w:r>
+        <w:rPr>
+          <w:rFonts w:ascii="Times New Roman" w:eastAsia="Times New Roman" w:hAnsi="Times New Roman" w:cs="Times New Roman"/>
+          <w:sz w:val="24"/>
+          <w:szCs w:val="24"/>
+        </w:rPr>
+        <w:t>Ortiz Mesa, Luis Javier.</w:t>
+      </w:r>
+      <w:r>
+        <w:rPr>
+          <w:rFonts w:ascii="Times New Roman" w:eastAsia="Times New Roman" w:hAnsi="Times New Roman" w:cs="Times New Roman"/>
+          <w:sz w:val="24"/>
+          <w:szCs w:val="24"/>
+        </w:rPr>
+        <w:t xml:space="preserve"> </w:t>
+      </w:r>
+      <w:r>
+        <w:rPr>
+          <w:rFonts w:ascii="Times New Roman" w:eastAsia="Times New Roman" w:hAnsi="Times New Roman" w:cs="Times New Roman"/>
+          <w:sz w:val="24"/>
+          <w:szCs w:val="24"/>
+        </w:rPr>
+        <w:t xml:space="preserve">(1986). La regeneración en Antioquia – Colombia 1880 – 1903 Aspectos políticos. Tesis primer programa internacional de maestría en historia andina, Facultad latinoamericana de ciencias sociales, FLACSO, sede Quito, Medellín, 1986, </w:t>
+      </w:r>
+      <w:proofErr w:type="spellStart"/>
+      <w:r>
+        <w:rPr>
+          <w:rFonts w:ascii="Times New Roman" w:eastAsia="Times New Roman" w:hAnsi="Times New Roman" w:cs="Times New Roman"/>
+          <w:sz w:val="24"/>
+          <w:szCs w:val="24"/>
+        </w:rPr>
+        <w:t>pp</w:t>
+      </w:r>
+      <w:proofErr w:type="spellEnd"/>
+      <w:r>
+        <w:rPr>
+          <w:rFonts w:ascii="Times New Roman" w:eastAsia="Times New Roman" w:hAnsi="Times New Roman" w:cs="Times New Roman"/>
+          <w:sz w:val="24"/>
+          <w:szCs w:val="24"/>
+        </w:rPr>
+        <w:t xml:space="preserve"> 384.</w:t>
+      </w:r>
+    </w:p>
+    <w:p>
+      <w:pPr>
+        <w:rPr>
+          <w:rFonts w:ascii="Times New Roman" w:eastAsia="Times New Roman" w:hAnsi="Times New Roman" w:cs="Times New Roman"/>
+          <w:sz w:val="24"/>
+          <w:szCs w:val="24"/>
+        </w:rPr>
+      </w:pPr>
+      <w:r>
+        <w:rPr>
+          <w:rFonts w:ascii="Times New Roman" w:eastAsia="Times New Roman" w:hAnsi="Times New Roman" w:cs="Times New Roman"/>
+          <w:sz w:val="24"/>
+          <w:szCs w:val="24"/>
+        </w:rPr>
+        <w:t>Tirado Mejía, Álvaro. (1976). Aspectos sociales de las guerras civiles en Colombia. Revista de Extensión Cultural (2-3). pp. 64-73, Universidad Nacional de Colombia, Bogotá.</w:t>
+      </w:r>
+    </w:p>
+    <w:p>
+      <w:pPr>
+        <w:rPr>
+          <w:rFonts w:ascii="Times New Roman" w:eastAsia="Times New Roman" w:hAnsi="Times New Roman" w:cs="Times New Roman"/>
+          <w:sz w:val="24"/>
+          <w:szCs w:val="24"/>
+        </w:rPr>
+      </w:pPr>
+      <w:r>
+        <w:rPr>
+          <w:rFonts w:ascii="Times New Roman" w:eastAsia="Times New Roman" w:hAnsi="Times New Roman" w:cs="Times New Roman"/>
+          <w:sz w:val="24"/>
+          <w:szCs w:val="24"/>
+        </w:rPr>
+        <w:t xml:space="preserve">Tirado Mejía, Álvaro. (2022). Una historia política de Colombia, del siglo XIX al Frente Nacional. </w:t>
+      </w:r>
+      <w:proofErr w:type="spellStart"/>
+      <w:r>
+        <w:rPr>
+          <w:rFonts w:ascii="Times New Roman" w:eastAsia="Times New Roman" w:hAnsi="Times New Roman" w:cs="Times New Roman"/>
+          <w:sz w:val="24"/>
+          <w:szCs w:val="24"/>
+        </w:rPr>
+        <w:t>Penguin</w:t>
+      </w:r>
+      <w:proofErr w:type="spellEnd"/>
+      <w:r>
+        <w:rPr>
+          <w:rFonts w:ascii="Times New Roman" w:eastAsia="Times New Roman" w:hAnsi="Times New Roman" w:cs="Times New Roman"/>
+          <w:sz w:val="24"/>
+          <w:szCs w:val="24"/>
+        </w:rPr>
+        <w:t xml:space="preserve"> </w:t>
+      </w:r>
+      <w:proofErr w:type="spellStart"/>
+      <w:r>
+        <w:rPr>
+          <w:rFonts w:ascii="Times New Roman" w:eastAsia="Times New Roman" w:hAnsi="Times New Roman" w:cs="Times New Roman"/>
+          <w:sz w:val="24"/>
+          <w:szCs w:val="24"/>
+        </w:rPr>
+        <w:t>Random</w:t>
+      </w:r>
+      <w:proofErr w:type="spellEnd"/>
+      <w:r>
+        <w:rPr>
+          <w:rFonts w:ascii="Times New Roman" w:eastAsia="Times New Roman" w:hAnsi="Times New Roman" w:cs="Times New Roman"/>
+          <w:sz w:val="24"/>
+          <w:szCs w:val="24"/>
+        </w:rPr>
+        <w:t xml:space="preserve"> </w:t>
+      </w:r>
+      <w:proofErr w:type="spellStart"/>
+      <w:r>
+        <w:rPr>
+          <w:rFonts w:ascii="Times New Roman" w:eastAsia="Times New Roman" w:hAnsi="Times New Roman" w:cs="Times New Roman"/>
+          <w:sz w:val="24"/>
+          <w:szCs w:val="24"/>
+        </w:rPr>
+        <w:t>House</w:t>
+      </w:r>
+      <w:proofErr w:type="spellEnd"/>
+      <w:r>
+        <w:rPr>
+          <w:rFonts w:ascii="Times New Roman" w:eastAsia="Times New Roman" w:hAnsi="Times New Roman" w:cs="Times New Roman"/>
+          <w:sz w:val="24"/>
+          <w:szCs w:val="24"/>
+        </w:rPr>
+        <w:t xml:space="preserve"> Grupo Editorial, Bogotá.</w:t>
+      </w:r>
+    </w:p>
+    <w:p>
+      <w:pPr>
+        <w:rPr>
+          <w:rFonts w:ascii="Times New Roman" w:eastAsia="Times New Roman" w:hAnsi="Times New Roman" w:cs="Times New Roman"/>
+          <w:sz w:val="24"/>
+          <w:szCs w:val="24"/>
+        </w:rPr>
+      </w:pPr>
+      <w:r>
+        <w:rPr>
+          <w:rFonts w:ascii="Times New Roman" w:eastAsia="Times New Roman" w:hAnsi="Times New Roman" w:cs="Times New Roman"/>
+          <w:sz w:val="24"/>
+          <w:szCs w:val="24"/>
+        </w:rPr>
+        <w:t>Madrigal Garzón, Alexander Emilio. (2012). La formación del estado-nación en Colombia durante el siglo XIX: el trazado histórico-social de la institución del orden político. Perspectivas Internacionales, Vol. 7 No. 1, enero - junio, 2011, pp. 219 - 235, Cali, Colombia.</w:t>
+      </w:r>
+    </w:p>
+    <w:p>
+      <w:pPr>
+        <w:rPr>
+          <w:rFonts w:ascii="Times New Roman" w:eastAsia="Times New Roman" w:hAnsi="Times New Roman" w:cs="Times New Roman"/>
+          <w:sz w:val="24"/>
+          <w:szCs w:val="24"/>
+        </w:rPr>
+      </w:pPr>
+      <w:r>
+        <w:rPr>
+          <w:rFonts w:ascii="Times New Roman" w:eastAsia="Times New Roman" w:hAnsi="Times New Roman" w:cs="Times New Roman"/>
+          <w:sz w:val="24"/>
+          <w:szCs w:val="24"/>
+        </w:rPr>
+        <w:t>Cruz Rodríguez, Edwin.</w:t>
+      </w:r>
+      <w:r>
+        <w:rPr>
+          <w:rFonts w:ascii="Times New Roman" w:eastAsia="Times New Roman" w:hAnsi="Times New Roman" w:cs="Times New Roman"/>
+          <w:sz w:val="24"/>
+          <w:szCs w:val="24"/>
+        </w:rPr>
+        <w:t xml:space="preserve"> </w:t>
+      </w:r>
+      <w:proofErr w:type="gramStart"/>
+      <w:r>
+        <w:rPr>
+          <w:rFonts w:ascii="Times New Roman" w:eastAsia="Times New Roman" w:hAnsi="Times New Roman" w:cs="Times New Roman"/>
+          <w:sz w:val="24"/>
+          <w:szCs w:val="24"/>
+        </w:rPr>
+        <w:t>(</w:t>
+      </w:r>
+      <w:proofErr w:type="gramEnd"/>
+      <w:r>
+        <w:rPr>
+          <w:rFonts w:ascii="Times New Roman" w:eastAsia="Times New Roman" w:hAnsi="Times New Roman" w:cs="Times New Roman"/>
+          <w:sz w:val="24"/>
+          <w:szCs w:val="24"/>
+        </w:rPr>
+        <w:t>2010) . La nación en Colombia del Radicalismo a la Regeneración (1863 - 1889): Una interpretación política. Pensamiento Jurídico, No. 28, mayo-agosto, 2010, Bogotá, pp. 69-104.</w:t>
+      </w:r>
+    </w:p>
+    <w:p>
+      <w:pPr>
+        <w:rPr>
+          <w:rFonts w:ascii="Times New Roman" w:eastAsia="Times New Roman" w:hAnsi="Times New Roman" w:cs="Times New Roman"/>
+          <w:sz w:val="24"/>
+          <w:szCs w:val="24"/>
+        </w:rPr>
+      </w:pPr>
+      <w:r>
+        <w:rPr>
+          <w:rFonts w:ascii="Times New Roman" w:eastAsia="Times New Roman" w:hAnsi="Times New Roman" w:cs="Times New Roman"/>
+          <w:sz w:val="24"/>
+          <w:szCs w:val="24"/>
+        </w:rPr>
+        <w:lastRenderedPageBreak/>
+        <w:t>Arango, Gloria Mercedes. La mentalidad religiosa en Antioquia. prácticas y discursos. 1828-1885. Universidad Nacional de Colombia. Facultad de Derecho, Ciencias Políticas y Sociales. Medellín, 1993, P335</w:t>
+      </w:r>
+    </w:p>
+    <w:p>
+      <w:pPr>
+        <w:rPr>
+          <w:rFonts w:ascii="Times New Roman" w:eastAsia="Times New Roman" w:hAnsi="Times New Roman" w:cs="Times New Roman"/>
+          <w:sz w:val="24"/>
+          <w:szCs w:val="24"/>
+        </w:rPr>
+      </w:pPr>
+      <w:r>
+        <w:rPr>
+          <w:rFonts w:ascii="Times New Roman" w:eastAsia="Times New Roman" w:hAnsi="Times New Roman" w:cs="Times New Roman"/>
+          <w:sz w:val="24"/>
+          <w:szCs w:val="24"/>
+        </w:rPr>
+        <w:t>Molina Ramírez, Gerardo. Las ideas liberales en Colombia, 1849-1959. 5 edición. Universidad Libre, 2006, Bogotá, p798.</w:t>
+      </w:r>
+    </w:p>
+    <w:p>
+      <w:pPr>
+        <w:rPr>
+          <w:rFonts w:ascii="Times New Roman" w:eastAsia="Times New Roman" w:hAnsi="Times New Roman" w:cs="Times New Roman"/>
+          <w:sz w:val="24"/>
+          <w:szCs w:val="24"/>
+        </w:rPr>
+      </w:pPr>
+      <w:r>
+        <w:rPr>
+          <w:rFonts w:ascii="Times New Roman" w:eastAsia="Times New Roman" w:hAnsi="Times New Roman" w:cs="Times New Roman"/>
+          <w:sz w:val="24"/>
+          <w:szCs w:val="24"/>
+        </w:rPr>
+        <w:t xml:space="preserve">Ricardo Zuluaga Gil. (2013). El Estado Soberano de Antioquia. Librería Jurídica </w:t>
+      </w:r>
+      <w:proofErr w:type="spellStart"/>
+      <w:r>
+        <w:rPr>
+          <w:rFonts w:ascii="Times New Roman" w:eastAsia="Times New Roman" w:hAnsi="Times New Roman" w:cs="Times New Roman"/>
+          <w:sz w:val="24"/>
+          <w:szCs w:val="24"/>
+        </w:rPr>
+        <w:t>Sanchez</w:t>
+      </w:r>
+      <w:proofErr w:type="spellEnd"/>
+      <w:r>
+        <w:rPr>
+          <w:rFonts w:ascii="Times New Roman" w:eastAsia="Times New Roman" w:hAnsi="Times New Roman" w:cs="Times New Roman"/>
+          <w:sz w:val="24"/>
+          <w:szCs w:val="24"/>
+        </w:rPr>
+        <w:t xml:space="preserve"> R. LTDA. Medellín, 2013</w:t>
+      </w:r>
+      <w:r>
+        <w:rPr>
+          <w:rFonts w:ascii="Times New Roman" w:eastAsia="Times New Roman" w:hAnsi="Times New Roman" w:cs="Times New Roman"/>
+          <w:sz w:val="24"/>
+          <w:szCs w:val="24"/>
+        </w:rPr>
+        <w:t>.</w:t>
+      </w:r>
+    </w:p>
+    <w:p>
+      <w:pPr>
+        <w:rPr>
+          <w:rFonts w:ascii="Times New Roman" w:eastAsia="Times New Roman" w:hAnsi="Times New Roman" w:cs="Times New Roman"/>
+          <w:sz w:val="24"/>
+          <w:szCs w:val="24"/>
+        </w:rPr>
+      </w:pPr>
+      <w:r>
+        <w:rPr>
+          <w:rFonts w:ascii="Times New Roman" w:eastAsia="Times New Roman" w:hAnsi="Times New Roman" w:cs="Times New Roman"/>
+          <w:sz w:val="24"/>
+          <w:szCs w:val="24"/>
+        </w:rPr>
+        <w:t xml:space="preserve">Rodríguez Hernández, Saúl Mauricio. 2014. «¿Centinela? Alerta. ¿Quién Vive? Colombia. El carácter Militar De </w:t>
+      </w:r>
+      <w:proofErr w:type="spellStart"/>
+      <w:r>
+        <w:rPr>
+          <w:rFonts w:ascii="Times New Roman" w:eastAsia="Times New Roman" w:hAnsi="Times New Roman" w:cs="Times New Roman"/>
+          <w:sz w:val="24"/>
+          <w:szCs w:val="24"/>
+        </w:rPr>
+        <w:t>Ia</w:t>
+      </w:r>
+      <w:proofErr w:type="spellEnd"/>
+      <w:r>
+        <w:rPr>
+          <w:rFonts w:ascii="Times New Roman" w:eastAsia="Times New Roman" w:hAnsi="Times New Roman" w:cs="Times New Roman"/>
+          <w:sz w:val="24"/>
+          <w:szCs w:val="24"/>
+        </w:rPr>
+        <w:t xml:space="preserve"> Guardia Colombiana (1863 -1885)». </w:t>
+      </w:r>
+      <w:r>
+        <w:rPr>
+          <w:rFonts w:ascii="Times New Roman" w:eastAsia="Times New Roman" w:hAnsi="Times New Roman" w:cs="Times New Roman"/>
+          <w:sz w:val="24"/>
+          <w:szCs w:val="24"/>
+        </w:rPr>
+        <w:t xml:space="preserve">Memoria Y Sociedad 8 (16), </w:t>
+      </w:r>
+      <w:proofErr w:type="spellStart"/>
+      <w:r>
+        <w:rPr>
+          <w:rFonts w:ascii="Times New Roman" w:eastAsia="Times New Roman" w:hAnsi="Times New Roman" w:cs="Times New Roman"/>
+          <w:sz w:val="24"/>
+          <w:szCs w:val="24"/>
+        </w:rPr>
+        <w:t>pp</w:t>
+      </w:r>
+      <w:proofErr w:type="spellEnd"/>
+      <w:r>
+        <w:rPr>
+          <w:rFonts w:ascii="Times New Roman" w:eastAsia="Times New Roman" w:hAnsi="Times New Roman" w:cs="Times New Roman"/>
+          <w:sz w:val="24"/>
+          <w:szCs w:val="24"/>
+        </w:rPr>
+        <w:t xml:space="preserve"> 71-87</w:t>
+      </w:r>
+      <w:r>
+        <w:rPr>
+          <w:rFonts w:ascii="Times New Roman" w:eastAsia="Times New Roman" w:hAnsi="Times New Roman" w:cs="Times New Roman"/>
+          <w:sz w:val="24"/>
+          <w:szCs w:val="24"/>
+        </w:rPr>
+        <w:t>.</w:t>
+      </w:r>
+    </w:p>
+    <w:p>
+      <w:pPr>
+        <w:rPr>
+          <w:rFonts w:ascii="Times New Roman" w:eastAsia="Times New Roman" w:hAnsi="Times New Roman" w:cs="Times New Roman"/>
+          <w:sz w:val="24"/>
+          <w:szCs w:val="24"/>
+        </w:rPr>
+      </w:pPr>
+      <w:r>
+        <w:rPr>
+          <w:rFonts w:ascii="Times New Roman" w:eastAsia="Times New Roman" w:hAnsi="Times New Roman" w:cs="Times New Roman"/>
+          <w:sz w:val="24"/>
+          <w:szCs w:val="24"/>
+        </w:rPr>
+        <w:t xml:space="preserve">Estanislao Gómez Barrientos. 25 años a través del Estado de Antioquia: continuación de la obra sobre D. Mariano Ospina y su época. Repertorio Histórico De La </w:t>
+      </w:r>
+      <w:proofErr w:type="spellStart"/>
+      <w:r>
+        <w:rPr>
+          <w:rFonts w:ascii="Times New Roman" w:eastAsia="Times New Roman" w:hAnsi="Times New Roman" w:cs="Times New Roman"/>
+          <w:sz w:val="24"/>
+          <w:szCs w:val="24"/>
+        </w:rPr>
+        <w:t>Academía</w:t>
+      </w:r>
+      <w:proofErr w:type="spellEnd"/>
+      <w:r>
+        <w:rPr>
+          <w:rFonts w:ascii="Times New Roman" w:eastAsia="Times New Roman" w:hAnsi="Times New Roman" w:cs="Times New Roman"/>
+          <w:sz w:val="24"/>
+          <w:szCs w:val="24"/>
+        </w:rPr>
+        <w:t xml:space="preserve"> Antioqueña De Historia, Núme</w:t>
+      </w:r>
       <w:bookmarkStart w:id="0" w:name="_GoBack"/>
       <w:bookmarkEnd w:id="0"/>
-    </w:p>
-    <w:p>
-      <w:pPr>
-        <w:ind w:firstLine="720"/>
-        <w:jc w:val="both"/>
-        <w:rPr>
-          <w:rFonts w:ascii="Times New Roman" w:eastAsia="Times New Roman" w:hAnsi="Times New Roman" w:cs="Times New Roman"/>
-          <w:sz w:val="24"/>
-          <w:szCs w:val="24"/>
-        </w:rPr>
-      </w:pPr>
-      <w:r>
-        <w:rPr>
-          <w:rFonts w:ascii="Times New Roman" w:eastAsia="Times New Roman" w:hAnsi="Times New Roman" w:cs="Times New Roman"/>
-          <w:sz w:val="24"/>
-          <w:szCs w:val="24"/>
-        </w:rPr>
-        <w:t xml:space="preserve">La batalla de "El Cuchillón" </w:t>
-      </w:r>
-      <w:r>
-        <w:rPr>
-          <w:rFonts w:ascii="Times New Roman" w:eastAsia="Times New Roman" w:hAnsi="Times New Roman" w:cs="Times New Roman"/>
-          <w:sz w:val="24"/>
-          <w:szCs w:val="24"/>
-        </w:rPr>
-        <w:t>evidencia las complejidades estratégicas y los desafíos afrontados por los revolucionarios. Bajo el mando del General Lucio Estrada</w:t>
-      </w:r>
-      <w:r>
-        <w:rPr>
-          <w:rFonts w:ascii="Times New Roman" w:eastAsia="Times New Roman" w:hAnsi="Times New Roman" w:cs="Times New Roman"/>
-          <w:sz w:val="24"/>
-          <w:szCs w:val="24"/>
-        </w:rPr>
-        <w:t>, Liberal Independiente</w:t>
-      </w:r>
-      <w:r>
-        <w:rPr>
-          <w:rFonts w:ascii="Times New Roman" w:eastAsia="Times New Roman" w:hAnsi="Times New Roman" w:cs="Times New Roman"/>
-          <w:sz w:val="24"/>
-          <w:szCs w:val="24"/>
-        </w:rPr>
-        <w:t>, esta confrontación se destacó por la precipitación y la insuficiencia en la preparación de las fuerzas revolucionarias. A pesar de que Estrada y sus hombres ocupaban posiciones tácticamente superiores, la carencia crítica de armas y municiones adecuadas los colocó en una situación comprometida frente a un enemigo gubernamental superior en número y equipamiento. Este desequilibrio de fuerzas resultó en una derrota significativa para los revolucionarios, a pesar de que combatieron con una notable valentía y resistencia. Este enfrentamiento, por lo tanto, se convierte en un símbolo de las dificultades que los revolucionarios enfrentaron, no solo en términos de desafíos logísticos y equipamiento, sino también en la toma de decisiones estratégicas bajo condiciones adversas, lo que refleja la compleja naturaleza del conflicto durante la Revolución.</w:t>
-      </w:r>
-    </w:p>
-    <w:p>
-      <w:pPr>
-        <w:rPr>
-          <w:rFonts w:ascii="Times New Roman" w:eastAsia="Times New Roman" w:hAnsi="Times New Roman" w:cs="Times New Roman"/>
-          <w:sz w:val="24"/>
-          <w:szCs w:val="24"/>
-        </w:rPr>
-      </w:pPr>
-    </w:p>
-    <w:p>
-      <w:pPr>
-        <w:numPr>
-          <w:ilvl w:val="1"/>
-          <w:numId w:val="9"/>
-        </w:numPr>
-        <w:rPr>
-          <w:rFonts w:ascii="Times New Roman" w:eastAsia="Times New Roman" w:hAnsi="Times New Roman" w:cs="Times New Roman"/>
-          <w:sz w:val="24"/>
-          <w:szCs w:val="24"/>
-        </w:rPr>
-      </w:pPr>
-      <w:r>
-        <w:rPr>
-          <w:rFonts w:ascii="Times New Roman" w:eastAsia="Times New Roman" w:hAnsi="Times New Roman" w:cs="Times New Roman"/>
-          <w:sz w:val="24"/>
-          <w:szCs w:val="24"/>
-        </w:rPr>
-        <w:t>Enfrentamientos.</w:t>
-      </w:r>
-    </w:p>
-    <w:p>
-      <w:pPr>
-        <w:numPr>
-          <w:ilvl w:val="2"/>
-          <w:numId w:val="9"/>
-        </w:numPr>
-        <w:rPr>
-          <w:rFonts w:ascii="Times New Roman" w:eastAsia="Times New Roman" w:hAnsi="Times New Roman" w:cs="Times New Roman"/>
-          <w:sz w:val="24"/>
-          <w:szCs w:val="24"/>
-        </w:rPr>
-      </w:pPr>
-      <w:r>
-        <w:rPr>
-          <w:rFonts w:ascii="Times New Roman" w:eastAsia="Times New Roman" w:hAnsi="Times New Roman" w:cs="Times New Roman"/>
-          <w:sz w:val="24"/>
-          <w:szCs w:val="24"/>
-        </w:rPr>
-        <w:t>Batalla del Cuchillón.</w:t>
-      </w:r>
-    </w:p>
-    <w:p>
-      <w:pPr>
-        <w:numPr>
-          <w:ilvl w:val="2"/>
-          <w:numId w:val="9"/>
-        </w:numPr>
-        <w:rPr>
-          <w:rFonts w:ascii="Times New Roman" w:eastAsia="Times New Roman" w:hAnsi="Times New Roman" w:cs="Times New Roman"/>
-          <w:sz w:val="24"/>
-          <w:szCs w:val="24"/>
-        </w:rPr>
-      </w:pPr>
-      <w:r>
-        <w:rPr>
-          <w:rFonts w:ascii="Times New Roman" w:eastAsia="Times New Roman" w:hAnsi="Times New Roman" w:cs="Times New Roman"/>
-          <w:sz w:val="24"/>
-          <w:szCs w:val="24"/>
-        </w:rPr>
-        <w:t>Batalla del Ancón.</w:t>
-      </w:r>
-    </w:p>
-    <w:p>
-      <w:pPr>
-        <w:numPr>
-          <w:ilvl w:val="2"/>
-          <w:numId w:val="9"/>
-        </w:numPr>
-        <w:rPr>
-          <w:rFonts w:ascii="Times New Roman" w:eastAsia="Times New Roman" w:hAnsi="Times New Roman" w:cs="Times New Roman"/>
-          <w:sz w:val="24"/>
-          <w:szCs w:val="24"/>
-        </w:rPr>
-      </w:pPr>
-      <w:r>
-        <w:rPr>
-          <w:rFonts w:ascii="Times New Roman" w:eastAsia="Times New Roman" w:hAnsi="Times New Roman" w:cs="Times New Roman"/>
-          <w:sz w:val="24"/>
-          <w:szCs w:val="24"/>
-        </w:rPr>
-        <w:t>Batalla de Copacabana.</w:t>
-      </w:r>
-    </w:p>
-    <w:p>
-      <w:pPr>
-        <w:rPr>
-          <w:rFonts w:ascii="Times New Roman" w:eastAsia="Times New Roman" w:hAnsi="Times New Roman" w:cs="Times New Roman"/>
-          <w:b/>
-          <w:sz w:val="24"/>
-          <w:szCs w:val="24"/>
-        </w:rPr>
-      </w:pPr>
-      <w:r>
-        <w:rPr>
-          <w:rFonts w:ascii="Times New Roman" w:eastAsia="Times New Roman" w:hAnsi="Times New Roman" w:cs="Times New Roman"/>
-          <w:b/>
-          <w:sz w:val="24"/>
-          <w:szCs w:val="24"/>
-        </w:rPr>
-        <w:t>Consecuencias</w:t>
-      </w:r>
-    </w:p>
-    <w:p>
-      <w:pPr>
-        <w:ind w:firstLine="720"/>
-        <w:jc w:val="both"/>
-        <w:rPr>
-          <w:rFonts w:ascii="Times New Roman" w:eastAsia="Times New Roman" w:hAnsi="Times New Roman" w:cs="Times New Roman"/>
-          <w:sz w:val="24"/>
-          <w:szCs w:val="24"/>
-        </w:rPr>
-      </w:pPr>
-      <w:r>
-        <w:rPr>
-          <w:rFonts w:ascii="Times New Roman" w:eastAsia="Times New Roman" w:hAnsi="Times New Roman" w:cs="Times New Roman"/>
-          <w:sz w:val="24"/>
-          <w:szCs w:val="24"/>
-        </w:rPr>
-        <w:t>L</w:t>
-      </w:r>
-      <w:r>
-        <w:rPr>
-          <w:rFonts w:ascii="Times New Roman" w:eastAsia="Times New Roman" w:hAnsi="Times New Roman" w:cs="Times New Roman"/>
-          <w:sz w:val="24"/>
-          <w:szCs w:val="24"/>
-        </w:rPr>
-        <w:t xml:space="preserve">a figura del General Daniel Aldana, Presidente de la Unión, adquiere una relevancia notable desde las perspectivas tanto de los Liberales Independientes como de los </w:t>
-      </w:r>
-      <w:r>
-        <w:rPr>
-          <w:rFonts w:ascii="Times New Roman" w:eastAsia="Times New Roman" w:hAnsi="Times New Roman" w:cs="Times New Roman"/>
-          <w:sz w:val="24"/>
-          <w:szCs w:val="24"/>
-        </w:rPr>
-        <w:lastRenderedPageBreak/>
-        <w:t>Conservadores el General Lucio A. Restrepo, liberal independiente, critica duramente a Aldana por su rol en la Revolución de 1879. Según Lucio, Aldana, desde su posición en Bogotá, conspiró con los Conservadores y un pequeño grupo de Liberales en Antioquia, contribuyendo al descontento social y desestabilizando al gobierno radical de Rengifo. Esta alianza, vista por Lucio como una traición a los principios Liberales, fue un factor clave en la perpetuación de la inesta</w:t>
-      </w:r>
-      <w:r>
-        <w:rPr>
-          <w:rFonts w:ascii="Times New Roman" w:eastAsia="Times New Roman" w:hAnsi="Times New Roman" w:cs="Times New Roman"/>
-          <w:sz w:val="24"/>
-          <w:szCs w:val="24"/>
-        </w:rPr>
-        <w:t>bilidad política. Lucio denunció</w:t>
-      </w:r>
-      <w:r>
-        <w:rPr>
-          <w:rFonts w:ascii="Times New Roman" w:eastAsia="Times New Roman" w:hAnsi="Times New Roman" w:cs="Times New Roman"/>
-          <w:sz w:val="24"/>
-          <w:szCs w:val="24"/>
-        </w:rPr>
-        <w:t xml:space="preserve"> la intervención del Gobierno Nacional como una violación de las instituciones democráticas, subrayando la contradicción entre las promesas de apoyo y l</w:t>
-      </w:r>
-      <w:r>
-        <w:rPr>
-          <w:rFonts w:ascii="Times New Roman" w:eastAsia="Times New Roman" w:hAnsi="Times New Roman" w:cs="Times New Roman"/>
-          <w:sz w:val="24"/>
-          <w:szCs w:val="24"/>
-        </w:rPr>
-        <w:t>os actos del Gobierno Central</w:t>
-      </w:r>
-      <w:r>
-        <w:rPr>
-          <w:rStyle w:val="FootnoteReference"/>
-          <w:rFonts w:ascii="Times New Roman" w:eastAsia="Times New Roman" w:hAnsi="Times New Roman" w:cs="Times New Roman"/>
-          <w:sz w:val="24"/>
-          <w:szCs w:val="24"/>
-        </w:rPr>
-        <w:footnoteReference w:id="33"/>
-      </w:r>
-      <w:r>
-        <w:rPr>
-          <w:rFonts w:ascii="Times New Roman" w:eastAsia="Times New Roman" w:hAnsi="Times New Roman" w:cs="Times New Roman"/>
-          <w:sz w:val="24"/>
-          <w:szCs w:val="24"/>
-        </w:rPr>
-        <w:t>.</w:t>
-      </w:r>
-      <w:r>
-        <w:rPr>
-          <w:rFonts w:ascii="Times New Roman" w:eastAsia="Times New Roman" w:hAnsi="Times New Roman" w:cs="Times New Roman"/>
-          <w:sz w:val="24"/>
-          <w:szCs w:val="24"/>
-        </w:rPr>
-        <w:t xml:space="preserve"> Por otro lado, Rafael Restrepo Uribe, conservador, presenta a Aldana como una figura heroica de resistencia contra el despotismo Radical. Uribe lo describe como el líder potencial de un movimiento popular legítimo, representando a los "verdaderos y buenos republicanos" en oposición a los seguidores de Rengifo. Aunque Uribe señala las contradicciones y la eventual falta de compromiso de Aldana con la causa, lo posiciona como un personaje central en la movilización de las fuerzas Conservadoras y del clero, cuyo liderazgo habría sido decisivo en caso</w:t>
-      </w:r>
-      <w:r>
-        <w:rPr>
-          <w:rFonts w:ascii="Times New Roman" w:eastAsia="Times New Roman" w:hAnsi="Times New Roman" w:cs="Times New Roman"/>
-          <w:sz w:val="24"/>
-          <w:szCs w:val="24"/>
-        </w:rPr>
-        <w:t xml:space="preserve"> de un triunfo revolucionario</w:t>
-      </w:r>
-      <w:r>
-        <w:rPr>
-          <w:rStyle w:val="FootnoteReference"/>
-          <w:rFonts w:ascii="Times New Roman" w:eastAsia="Times New Roman" w:hAnsi="Times New Roman" w:cs="Times New Roman"/>
-          <w:sz w:val="24"/>
-          <w:szCs w:val="24"/>
-        </w:rPr>
-        <w:footnoteReference w:id="34"/>
-      </w:r>
-      <w:r>
-        <w:rPr>
-          <w:rFonts w:ascii="Times New Roman" w:eastAsia="Times New Roman" w:hAnsi="Times New Roman" w:cs="Times New Roman"/>
-          <w:sz w:val="24"/>
-          <w:szCs w:val="24"/>
-        </w:rPr>
-        <w:t>.</w:t>
-      </w:r>
-    </w:p>
-    <w:p>
-      <w:pPr>
-        <w:ind w:left="2160"/>
-        <w:rPr>
-          <w:rFonts w:ascii="Times New Roman" w:eastAsia="Times New Roman" w:hAnsi="Times New Roman" w:cs="Times New Roman"/>
-          <w:sz w:val="24"/>
-          <w:szCs w:val="24"/>
-        </w:rPr>
-      </w:pPr>
-    </w:p>
-    <w:p>
-      <w:pPr>
-        <w:ind w:left="2160"/>
-        <w:rPr>
-          <w:rFonts w:ascii="Times New Roman" w:eastAsia="Times New Roman" w:hAnsi="Times New Roman" w:cs="Times New Roman"/>
-          <w:sz w:val="24"/>
-          <w:szCs w:val="24"/>
-        </w:rPr>
-      </w:pPr>
-    </w:p>
-    <w:p>
-      <w:pPr>
-        <w:ind w:left="2160"/>
-        <w:rPr>
-          <w:rFonts w:ascii="Times New Roman" w:eastAsia="Times New Roman" w:hAnsi="Times New Roman" w:cs="Times New Roman"/>
-          <w:sz w:val="24"/>
-          <w:szCs w:val="24"/>
-        </w:rPr>
-      </w:pPr>
-      <w:r>
-        <w:rPr>
-          <w:rFonts w:ascii="Times New Roman" w:eastAsia="Times New Roman" w:hAnsi="Times New Roman" w:cs="Times New Roman"/>
-          <w:sz w:val="24"/>
-          <w:szCs w:val="24"/>
-        </w:rPr>
-        <w:t xml:space="preserve">Desafío al orden constitucional. (Muerte de Guillermo Mc </w:t>
-      </w:r>
-      <w:proofErr w:type="spellStart"/>
-      <w:r>
-        <w:rPr>
-          <w:rFonts w:ascii="Times New Roman" w:eastAsia="Times New Roman" w:hAnsi="Times New Roman" w:cs="Times New Roman"/>
-          <w:sz w:val="24"/>
-          <w:szCs w:val="24"/>
-        </w:rPr>
-        <w:t>Ewen</w:t>
-      </w:r>
-      <w:proofErr w:type="spellEnd"/>
-      <w:r>
-        <w:rPr>
-          <w:rFonts w:ascii="Times New Roman" w:eastAsia="Times New Roman" w:hAnsi="Times New Roman" w:cs="Times New Roman"/>
-          <w:sz w:val="24"/>
-          <w:szCs w:val="24"/>
-        </w:rPr>
-        <w:t>)</w:t>
-      </w:r>
-    </w:p>
-    <w:p>
-      <w:pPr>
-        <w:numPr>
-          <w:ilvl w:val="1"/>
-          <w:numId w:val="9"/>
-        </w:numPr>
-        <w:rPr>
-          <w:rFonts w:ascii="Times New Roman" w:eastAsia="Times New Roman" w:hAnsi="Times New Roman" w:cs="Times New Roman"/>
-          <w:sz w:val="24"/>
-          <w:szCs w:val="24"/>
-        </w:rPr>
-      </w:pPr>
-      <w:r>
-        <w:rPr>
-          <w:rFonts w:ascii="Times New Roman" w:eastAsia="Times New Roman" w:hAnsi="Times New Roman" w:cs="Times New Roman"/>
-          <w:sz w:val="24"/>
-          <w:szCs w:val="24"/>
-        </w:rPr>
-        <w:t>Negociaciones entre el Presidente del Estado y los Conservadores.</w:t>
-      </w:r>
-    </w:p>
-    <w:p>
-      <w:pPr>
-        <w:rPr>
-          <w:rFonts w:ascii="Times New Roman" w:eastAsia="Times New Roman" w:hAnsi="Times New Roman" w:cs="Times New Roman"/>
-          <w:b/>
-          <w:sz w:val="24"/>
-          <w:szCs w:val="24"/>
-        </w:rPr>
-      </w:pPr>
-    </w:p>
-    <w:p>
-      <w:pPr>
-        <w:rPr>
-          <w:rFonts w:ascii="Times New Roman" w:eastAsia="Times New Roman" w:hAnsi="Times New Roman" w:cs="Times New Roman"/>
-          <w:b/>
-          <w:sz w:val="24"/>
-          <w:szCs w:val="24"/>
-        </w:rPr>
-      </w:pPr>
-    </w:p>
-    <w:p>
-      <w:pPr>
-        <w:rPr>
-          <w:rFonts w:ascii="Times New Roman" w:eastAsia="Times New Roman" w:hAnsi="Times New Roman" w:cs="Times New Roman"/>
-          <w:sz w:val="24"/>
-          <w:szCs w:val="24"/>
-        </w:rPr>
-      </w:pPr>
-    </w:p>
-    <w:p>
-      <w:pPr>
-        <w:rPr>
-          <w:rFonts w:ascii="Times New Roman" w:eastAsia="Times New Roman" w:hAnsi="Times New Roman" w:cs="Times New Roman"/>
-          <w:sz w:val="24"/>
-          <w:szCs w:val="24"/>
-        </w:rPr>
-      </w:pPr>
-      <w:r>
-        <w:rPr>
-          <w:rFonts w:ascii="Times New Roman" w:eastAsia="Times New Roman" w:hAnsi="Times New Roman" w:cs="Times New Roman"/>
-          <w:sz w:val="24"/>
-          <w:szCs w:val="24"/>
-        </w:rPr>
-        <w:t>Los conservadores comienzan a pensar en la revolución para devolverle al Estado su “status” anterior (ver relato Uribe) para esto acuerdan con Aldana la no intervención de la Guardia Colombia y dejar que el conflicto interno se resuelva sin intervención externa.</w:t>
-      </w:r>
-    </w:p>
-    <w:p>
-      <w:pPr>
-        <w:rPr>
-          <w:rFonts w:ascii="Times New Roman" w:eastAsia="Times New Roman" w:hAnsi="Times New Roman" w:cs="Times New Roman"/>
-          <w:sz w:val="24"/>
-          <w:szCs w:val="24"/>
-        </w:rPr>
-      </w:pPr>
-    </w:p>
-    <w:p>
-      <w:pPr>
-        <w:rPr>
-          <w:rFonts w:ascii="Times New Roman" w:eastAsia="Times New Roman" w:hAnsi="Times New Roman" w:cs="Times New Roman"/>
-          <w:sz w:val="24"/>
-          <w:szCs w:val="24"/>
-        </w:rPr>
-      </w:pPr>
-      <w:r>
-        <w:rPr>
-          <w:rFonts w:ascii="Times New Roman" w:eastAsia="Times New Roman" w:hAnsi="Times New Roman" w:cs="Times New Roman"/>
-          <w:sz w:val="24"/>
-          <w:szCs w:val="24"/>
-        </w:rPr>
-        <w:t>Se da inicio a las acciones de la Revolución, de corta la comunicación telegráfica para evitar que se de alarma al centro del Estado, se da la señal acordada para iniciar de manera conjunta en todos los departamentos las acciones, toque de campanas (ver relato Lucio).</w:t>
-      </w:r>
-    </w:p>
-    <w:p>
-      <w:pPr>
-        <w:rPr>
-          <w:rFonts w:ascii="Times New Roman" w:eastAsia="Times New Roman" w:hAnsi="Times New Roman" w:cs="Times New Roman"/>
-          <w:sz w:val="24"/>
-          <w:szCs w:val="24"/>
-        </w:rPr>
-      </w:pPr>
-    </w:p>
-    <w:p>
-      <w:pPr>
-        <w:rPr>
-          <w:rFonts w:ascii="Times New Roman" w:eastAsia="Times New Roman" w:hAnsi="Times New Roman" w:cs="Times New Roman"/>
-          <w:sz w:val="24"/>
-          <w:szCs w:val="24"/>
-        </w:rPr>
-      </w:pPr>
-      <w:r>
-        <w:rPr>
-          <w:rFonts w:ascii="Times New Roman" w:eastAsia="Times New Roman" w:hAnsi="Times New Roman" w:cs="Times New Roman"/>
-          <w:sz w:val="24"/>
-          <w:szCs w:val="24"/>
-        </w:rPr>
-        <w:t>Describir como de parte y parte (Liberal - Lucio y conservador - Uribe) relatan que se ejecutan las acciones.</w:t>
-      </w:r>
-    </w:p>
-    <w:p>
-      <w:pPr>
-        <w:rPr>
-          <w:rFonts w:ascii="Times New Roman" w:eastAsia="Times New Roman" w:hAnsi="Times New Roman" w:cs="Times New Roman"/>
-          <w:sz w:val="24"/>
-          <w:szCs w:val="24"/>
-        </w:rPr>
-      </w:pPr>
-      <w:r>
-        <w:rPr>
-          <w:rFonts w:ascii="Times New Roman" w:eastAsia="Times New Roman" w:hAnsi="Times New Roman" w:cs="Times New Roman"/>
-          <w:sz w:val="24"/>
-          <w:szCs w:val="24"/>
-        </w:rPr>
-        <w:lastRenderedPageBreak/>
-        <w:t xml:space="preserve">Hacer énfasis en la muerte de Mc </w:t>
-      </w:r>
-      <w:proofErr w:type="spellStart"/>
-      <w:r>
-        <w:rPr>
-          <w:rFonts w:ascii="Times New Roman" w:eastAsia="Times New Roman" w:hAnsi="Times New Roman" w:cs="Times New Roman"/>
-          <w:sz w:val="24"/>
-          <w:szCs w:val="24"/>
-        </w:rPr>
-        <w:t>Ewe</w:t>
-      </w:r>
-      <w:proofErr w:type="spellEnd"/>
-      <w:r>
-        <w:rPr>
-          <w:rFonts w:ascii="Times New Roman" w:eastAsia="Times New Roman" w:hAnsi="Times New Roman" w:cs="Times New Roman"/>
-          <w:sz w:val="24"/>
-          <w:szCs w:val="24"/>
-        </w:rPr>
-        <w:t xml:space="preserve"> ya que esto es clave para la salida de Rengifo y el ascenso como presidente del Estado de un Liberal Independiente.</w:t>
-      </w:r>
-    </w:p>
-    <w:p>
-      <w:pPr>
-        <w:rPr>
-          <w:rFonts w:ascii="Times New Roman" w:eastAsia="Times New Roman" w:hAnsi="Times New Roman" w:cs="Times New Roman"/>
-          <w:sz w:val="24"/>
-          <w:szCs w:val="24"/>
-        </w:rPr>
-      </w:pPr>
-      <w:r>
-        <w:rPr>
-          <w:rFonts w:ascii="Times New Roman" w:eastAsia="Times New Roman" w:hAnsi="Times New Roman" w:cs="Times New Roman"/>
-          <w:sz w:val="24"/>
-          <w:szCs w:val="24"/>
-        </w:rPr>
-        <w:t xml:space="preserve">Contar también los sucesos posteriores, nombramiento de Independiente, golpe de estado de Jorge </w:t>
-      </w:r>
-      <w:proofErr w:type="spellStart"/>
-      <w:r>
-        <w:rPr>
-          <w:rFonts w:ascii="Times New Roman" w:eastAsia="Times New Roman" w:hAnsi="Times New Roman" w:cs="Times New Roman"/>
-          <w:sz w:val="24"/>
-          <w:szCs w:val="24"/>
-        </w:rPr>
-        <w:t>Isaacs</w:t>
-      </w:r>
-      <w:proofErr w:type="spellEnd"/>
-      <w:r>
-        <w:rPr>
-          <w:rFonts w:ascii="Times New Roman" w:eastAsia="Times New Roman" w:hAnsi="Times New Roman" w:cs="Times New Roman"/>
-          <w:sz w:val="24"/>
-          <w:szCs w:val="24"/>
-        </w:rPr>
-        <w:t xml:space="preserve"> y su rendición.</w:t>
-      </w:r>
-    </w:p>
-    <w:p>
-      <w:pPr>
-        <w:rPr>
-          <w:rFonts w:ascii="Times New Roman" w:eastAsia="Times New Roman" w:hAnsi="Times New Roman" w:cs="Times New Roman"/>
-          <w:sz w:val="24"/>
-          <w:szCs w:val="24"/>
-        </w:rPr>
-      </w:pPr>
-    </w:p>
-    <w:p>
-      <w:pPr>
-        <w:rPr>
-          <w:rFonts w:ascii="Times New Roman" w:eastAsia="Times New Roman" w:hAnsi="Times New Roman" w:cs="Times New Roman"/>
-          <w:b/>
-          <w:sz w:val="24"/>
-          <w:szCs w:val="24"/>
-        </w:rPr>
-      </w:pPr>
-      <w:r>
-        <w:rPr>
-          <w:rFonts w:ascii="Times New Roman" w:eastAsia="Times New Roman" w:hAnsi="Times New Roman" w:cs="Times New Roman"/>
-          <w:b/>
-          <w:sz w:val="24"/>
-          <w:szCs w:val="24"/>
-        </w:rPr>
-        <w:t xml:space="preserve">Conclusiones: </w:t>
-      </w:r>
-    </w:p>
-    <w:p>
-      <w:pPr>
-        <w:rPr>
-          <w:rFonts w:ascii="Times New Roman" w:eastAsia="Times New Roman" w:hAnsi="Times New Roman" w:cs="Times New Roman"/>
-          <w:sz w:val="24"/>
-          <w:szCs w:val="24"/>
-        </w:rPr>
-      </w:pPr>
-      <w:r>
-        <w:rPr>
-          <w:rFonts w:ascii="Times New Roman" w:eastAsia="Times New Roman" w:hAnsi="Times New Roman" w:cs="Times New Roman"/>
-          <w:sz w:val="24"/>
-          <w:szCs w:val="24"/>
-        </w:rPr>
-        <w:t>Mostrar que el dominio Liberal Radical en el Estado fue muy corto.</w:t>
-      </w:r>
-    </w:p>
-    <w:p>
-      <w:pPr>
-        <w:rPr>
-          <w:rFonts w:ascii="Times New Roman" w:eastAsia="Times New Roman" w:hAnsi="Times New Roman" w:cs="Times New Roman"/>
-          <w:sz w:val="24"/>
-          <w:szCs w:val="24"/>
-        </w:rPr>
-      </w:pPr>
-      <w:r>
-        <w:rPr>
-          <w:rFonts w:ascii="Times New Roman" w:eastAsia="Times New Roman" w:hAnsi="Times New Roman" w:cs="Times New Roman"/>
-          <w:sz w:val="24"/>
-          <w:szCs w:val="24"/>
-        </w:rPr>
-        <w:t xml:space="preserve">Mostrar como la muerte de Mc </w:t>
-      </w:r>
-      <w:proofErr w:type="spellStart"/>
-      <w:r>
-        <w:rPr>
-          <w:rFonts w:ascii="Times New Roman" w:eastAsia="Times New Roman" w:hAnsi="Times New Roman" w:cs="Times New Roman"/>
-          <w:sz w:val="24"/>
-          <w:szCs w:val="24"/>
-        </w:rPr>
-        <w:t>Ewe</w:t>
-      </w:r>
-      <w:proofErr w:type="spellEnd"/>
-      <w:r>
-        <w:rPr>
-          <w:rFonts w:ascii="Times New Roman" w:eastAsia="Times New Roman" w:hAnsi="Times New Roman" w:cs="Times New Roman"/>
-          <w:sz w:val="24"/>
-          <w:szCs w:val="24"/>
-        </w:rPr>
-        <w:t>, como acción de la Revolución del 79, evitó que Rengifo ostentara nuevamente la presidencia y cortara de esta manera el dominio Radical en el Estado.</w:t>
-      </w:r>
-    </w:p>
-    <w:p>
-      <w:pPr>
-        <w:rPr>
-          <w:rFonts w:ascii="Times New Roman" w:eastAsia="Times New Roman" w:hAnsi="Times New Roman" w:cs="Times New Roman"/>
-          <w:sz w:val="24"/>
-          <w:szCs w:val="24"/>
-        </w:rPr>
-      </w:pPr>
-      <w:proofErr w:type="gramStart"/>
-      <w:r>
-        <w:rPr>
-          <w:rFonts w:ascii="Times New Roman" w:eastAsia="Times New Roman" w:hAnsi="Times New Roman" w:cs="Times New Roman"/>
-          <w:sz w:val="24"/>
-          <w:szCs w:val="24"/>
-        </w:rPr>
-        <w:t>Además</w:t>
-      </w:r>
-      <w:proofErr w:type="gramEnd"/>
-      <w:r>
-        <w:rPr>
-          <w:rFonts w:ascii="Times New Roman" w:eastAsia="Times New Roman" w:hAnsi="Times New Roman" w:cs="Times New Roman"/>
-          <w:sz w:val="24"/>
-          <w:szCs w:val="24"/>
-        </w:rPr>
-        <w:t xml:space="preserve"> hacer visible como el golpe de estado de </w:t>
-      </w:r>
-      <w:proofErr w:type="spellStart"/>
-      <w:r>
-        <w:rPr>
-          <w:rFonts w:ascii="Times New Roman" w:eastAsia="Times New Roman" w:hAnsi="Times New Roman" w:cs="Times New Roman"/>
-          <w:sz w:val="24"/>
-          <w:szCs w:val="24"/>
-        </w:rPr>
-        <w:t>Isaacs</w:t>
-      </w:r>
-      <w:proofErr w:type="spellEnd"/>
-      <w:r>
-        <w:rPr>
-          <w:rFonts w:ascii="Times New Roman" w:eastAsia="Times New Roman" w:hAnsi="Times New Roman" w:cs="Times New Roman"/>
-          <w:sz w:val="24"/>
-          <w:szCs w:val="24"/>
-        </w:rPr>
-        <w:t xml:space="preserve"> y su posterior negociación hacen que finalmente el radicalismo salga del Estado y posteriormente con la guerra civil de 1885 se haga una transición a la Regeneración que posiciona al conservatismo como la fuerza dominante en la Unión.</w:t>
-      </w:r>
-    </w:p>
-    <w:p>
-      <w:pPr>
-        <w:rPr>
-          <w:rFonts w:ascii="Times New Roman" w:eastAsia="Times New Roman" w:hAnsi="Times New Roman" w:cs="Times New Roman"/>
-          <w:sz w:val="24"/>
-          <w:szCs w:val="24"/>
-        </w:rPr>
-      </w:pPr>
-    </w:p>
-    <w:p>
-      <w:pPr>
-        <w:rPr>
-          <w:rFonts w:ascii="Times New Roman" w:eastAsia="Times New Roman" w:hAnsi="Times New Roman" w:cs="Times New Roman"/>
-          <w:b/>
-          <w:sz w:val="24"/>
-          <w:szCs w:val="24"/>
-        </w:rPr>
-      </w:pPr>
-      <w:r>
-        <w:rPr>
-          <w:rFonts w:ascii="Times New Roman" w:eastAsia="Times New Roman" w:hAnsi="Times New Roman" w:cs="Times New Roman"/>
-          <w:b/>
-          <w:sz w:val="24"/>
-          <w:szCs w:val="24"/>
-        </w:rPr>
-        <w:t>Fuentes:</w:t>
-      </w:r>
-    </w:p>
-    <w:p>
-      <w:pPr>
-        <w:rPr>
-          <w:rFonts w:ascii="Times New Roman" w:eastAsia="Times New Roman" w:hAnsi="Times New Roman" w:cs="Times New Roman"/>
-          <w:b/>
-          <w:sz w:val="24"/>
-          <w:szCs w:val="24"/>
-        </w:rPr>
-      </w:pPr>
-      <w:r>
-        <w:rPr>
-          <w:rFonts w:ascii="Times New Roman" w:eastAsia="Times New Roman" w:hAnsi="Times New Roman" w:cs="Times New Roman"/>
-          <w:b/>
-          <w:sz w:val="24"/>
-          <w:szCs w:val="24"/>
-        </w:rPr>
-        <w:t>Primarias:</w:t>
-      </w:r>
-    </w:p>
-    <w:p>
-      <w:pPr>
-        <w:rPr>
-          <w:rFonts w:ascii="Times New Roman" w:eastAsia="Times New Roman" w:hAnsi="Times New Roman" w:cs="Times New Roman"/>
-          <w:sz w:val="24"/>
-          <w:szCs w:val="24"/>
-        </w:rPr>
-      </w:pPr>
-      <w:r>
-        <w:rPr>
-          <w:rFonts w:ascii="Times New Roman" w:eastAsia="Times New Roman" w:hAnsi="Times New Roman" w:cs="Times New Roman"/>
-          <w:sz w:val="24"/>
-          <w:szCs w:val="24"/>
-        </w:rPr>
-        <w:t>Restrepo Uribe, Rafael. (1879). Algo para la historia de la gloriosísima revolución de Antioquia que estalló el 25 de enero del presente año.</w:t>
-      </w:r>
-    </w:p>
-    <w:p>
-      <w:pPr>
-        <w:rPr>
-          <w:rFonts w:ascii="Times New Roman" w:eastAsia="Times New Roman" w:hAnsi="Times New Roman" w:cs="Times New Roman"/>
-          <w:sz w:val="24"/>
-          <w:szCs w:val="24"/>
-        </w:rPr>
-      </w:pPr>
-      <w:proofErr w:type="spellStart"/>
-      <w:r>
-        <w:rPr>
-          <w:rFonts w:ascii="Times New Roman" w:eastAsia="Times New Roman" w:hAnsi="Times New Roman" w:cs="Times New Roman"/>
-          <w:sz w:val="24"/>
-          <w:szCs w:val="24"/>
-        </w:rPr>
-        <w:t>Isaacs</w:t>
-      </w:r>
-      <w:proofErr w:type="spellEnd"/>
-      <w:r>
-        <w:rPr>
-          <w:rFonts w:ascii="Times New Roman" w:eastAsia="Times New Roman" w:hAnsi="Times New Roman" w:cs="Times New Roman"/>
-          <w:sz w:val="24"/>
-          <w:szCs w:val="24"/>
-        </w:rPr>
-        <w:t>, Jorge. (2013). La revolución radical en Antioquia 1880, UNAULA.</w:t>
-      </w:r>
-    </w:p>
-    <w:p>
-      <w:pPr>
-        <w:rPr>
-          <w:rFonts w:ascii="Times New Roman" w:eastAsia="Times New Roman" w:hAnsi="Times New Roman" w:cs="Times New Roman"/>
-          <w:sz w:val="24"/>
-          <w:szCs w:val="24"/>
-        </w:rPr>
-      </w:pPr>
-      <w:r>
-        <w:rPr>
-          <w:rFonts w:ascii="Times New Roman" w:eastAsia="Times New Roman" w:hAnsi="Times New Roman" w:cs="Times New Roman"/>
-          <w:sz w:val="24"/>
-          <w:szCs w:val="24"/>
-        </w:rPr>
-        <w:t xml:space="preserve">Restrepo, </w:t>
-      </w:r>
-      <w:proofErr w:type="spellStart"/>
-      <w:r>
-        <w:rPr>
-          <w:rFonts w:ascii="Times New Roman" w:eastAsia="Times New Roman" w:hAnsi="Times New Roman" w:cs="Times New Roman"/>
-          <w:sz w:val="24"/>
-          <w:szCs w:val="24"/>
-        </w:rPr>
-        <w:t>Jeneral</w:t>
-      </w:r>
-      <w:proofErr w:type="spellEnd"/>
-      <w:r>
-        <w:rPr>
-          <w:rFonts w:ascii="Times New Roman" w:eastAsia="Times New Roman" w:hAnsi="Times New Roman" w:cs="Times New Roman"/>
-          <w:sz w:val="24"/>
-          <w:szCs w:val="24"/>
-        </w:rPr>
-        <w:t xml:space="preserve"> Lucio A. (1879). Apreciaciones históricas sobre la última guerra en el Estado de Antioquia, 10 de mayo de 1879, Bogotá.</w:t>
-      </w:r>
-    </w:p>
-    <w:p>
-      <w:pPr>
-        <w:rPr>
-          <w:rFonts w:ascii="Times New Roman" w:eastAsia="Times New Roman" w:hAnsi="Times New Roman" w:cs="Times New Roman"/>
-          <w:sz w:val="24"/>
-          <w:szCs w:val="24"/>
-        </w:rPr>
-      </w:pPr>
-      <w:proofErr w:type="spellStart"/>
-      <w:r>
-        <w:rPr>
-          <w:rFonts w:ascii="Times New Roman" w:eastAsia="Times New Roman" w:hAnsi="Times New Roman" w:cs="Times New Roman"/>
-          <w:sz w:val="24"/>
-          <w:szCs w:val="24"/>
-        </w:rPr>
-        <w:t>Renjifo</w:t>
-      </w:r>
-      <w:proofErr w:type="spellEnd"/>
-      <w:r>
-        <w:rPr>
-          <w:rFonts w:ascii="Times New Roman" w:eastAsia="Times New Roman" w:hAnsi="Times New Roman" w:cs="Times New Roman"/>
-          <w:sz w:val="24"/>
-          <w:szCs w:val="24"/>
-        </w:rPr>
-        <w:t>, Tomás. (1879). Mensaje del presidente del Estado Soberano de Antioquia al ciudadano presidente de la Unión. 17 de junio de 1879, Medellín.</w:t>
-      </w:r>
-    </w:p>
-    <w:p>
-      <w:pPr>
-        <w:rPr>
-          <w:rFonts w:ascii="Times New Roman" w:eastAsia="Times New Roman" w:hAnsi="Times New Roman" w:cs="Times New Roman"/>
-          <w:sz w:val="24"/>
-          <w:szCs w:val="24"/>
-        </w:rPr>
-      </w:pPr>
-      <w:r>
-        <w:rPr>
-          <w:rFonts w:ascii="Times New Roman" w:eastAsia="Times New Roman" w:hAnsi="Times New Roman" w:cs="Times New Roman"/>
-          <w:sz w:val="24"/>
-          <w:szCs w:val="24"/>
-        </w:rPr>
-        <w:t>Anónimo. Los conservadores, el clero i la paz. Imprenta del Estado, Medellín, 1978</w:t>
-      </w:r>
-    </w:p>
-    <w:p>
-      <w:pPr>
-        <w:rPr>
-          <w:rFonts w:ascii="Times New Roman" w:eastAsia="Times New Roman" w:hAnsi="Times New Roman" w:cs="Times New Roman"/>
-          <w:sz w:val="24"/>
-          <w:szCs w:val="24"/>
-        </w:rPr>
-      </w:pPr>
-      <w:r>
-        <w:rPr>
-          <w:rFonts w:ascii="Times New Roman" w:eastAsia="Times New Roman" w:hAnsi="Times New Roman" w:cs="Times New Roman"/>
-          <w:sz w:val="24"/>
-          <w:szCs w:val="24"/>
-        </w:rPr>
-        <w:t>Luis E. Villegas. Belisario Gutiérrez. Carlos Vélez S. Benjamín Palacio. Álvaro Restrepo E. La Revolución de Antioquia. Imprenta de Zalamea. Bogotá, febrero 11 de 1880</w:t>
-      </w:r>
-    </w:p>
-    <w:p>
-      <w:pPr>
-        <w:rPr>
-          <w:rFonts w:ascii="Times New Roman" w:eastAsia="Times New Roman" w:hAnsi="Times New Roman" w:cs="Times New Roman"/>
-          <w:sz w:val="24"/>
-          <w:szCs w:val="24"/>
-        </w:rPr>
-      </w:pPr>
-      <w:r>
-        <w:rPr>
-          <w:rFonts w:ascii="Times New Roman" w:eastAsia="Times New Roman" w:hAnsi="Times New Roman" w:cs="Times New Roman"/>
-          <w:sz w:val="24"/>
-          <w:szCs w:val="24"/>
-        </w:rPr>
-        <w:t>Unos caucanos. El General Rengifo y los representantes de Antioquia. Imprenta Gaitán. Bogotá, febrero de 1880</w:t>
-      </w:r>
-    </w:p>
-    <w:p>
-      <w:pPr>
-        <w:rPr>
-          <w:rFonts w:ascii="Times New Roman" w:eastAsia="Times New Roman" w:hAnsi="Times New Roman" w:cs="Times New Roman"/>
-          <w:b/>
-          <w:sz w:val="24"/>
-          <w:szCs w:val="24"/>
-        </w:rPr>
-      </w:pPr>
-    </w:p>
-    <w:p>
-      <w:pPr>
-        <w:rPr>
-          <w:rFonts w:ascii="Times New Roman" w:eastAsia="Times New Roman" w:hAnsi="Times New Roman" w:cs="Times New Roman"/>
-          <w:b/>
-          <w:sz w:val="24"/>
-          <w:szCs w:val="24"/>
-        </w:rPr>
-      </w:pPr>
-      <w:r>
-        <w:rPr>
-          <w:rFonts w:ascii="Times New Roman" w:eastAsia="Times New Roman" w:hAnsi="Times New Roman" w:cs="Times New Roman"/>
-          <w:b/>
-          <w:sz w:val="24"/>
-          <w:szCs w:val="24"/>
-        </w:rPr>
-        <w:t>Secundarias:</w:t>
-      </w:r>
-    </w:p>
-    <w:p>
-      <w:pPr>
-        <w:rPr>
-          <w:rFonts w:ascii="Times New Roman" w:eastAsia="Times New Roman" w:hAnsi="Times New Roman" w:cs="Times New Roman"/>
-          <w:sz w:val="24"/>
-          <w:szCs w:val="24"/>
-        </w:rPr>
-      </w:pPr>
-      <w:r>
-        <w:rPr>
-          <w:rFonts w:ascii="Times New Roman" w:eastAsia="Times New Roman" w:hAnsi="Times New Roman" w:cs="Times New Roman"/>
-          <w:sz w:val="24"/>
-          <w:szCs w:val="24"/>
-        </w:rPr>
-        <w:t>Botero Herrera, Fernando. (2003). Estado, nación y provincia de Antioquia. Guerras civiles e invención de la región 1829-1863, Medellín, Hombre Nuevo. 198p.</w:t>
-      </w:r>
-    </w:p>
-    <w:p>
-      <w:pPr>
-        <w:rPr>
-          <w:rFonts w:ascii="Times New Roman" w:eastAsia="Times New Roman" w:hAnsi="Times New Roman" w:cs="Times New Roman"/>
-          <w:sz w:val="24"/>
-          <w:szCs w:val="24"/>
-        </w:rPr>
-      </w:pPr>
-      <w:r>
-        <w:rPr>
-          <w:rFonts w:ascii="Times New Roman" w:eastAsia="Times New Roman" w:hAnsi="Times New Roman" w:cs="Times New Roman"/>
-          <w:sz w:val="24"/>
-          <w:szCs w:val="24"/>
-        </w:rPr>
-        <w:lastRenderedPageBreak/>
-        <w:t>Gaviria Gil, María Virginia. (2000). “Radicales e independientes en la política antioqueña, 1877-1885”, En Historia y Sociedad N° 7, Medellín.</w:t>
-      </w:r>
-    </w:p>
-    <w:p>
-      <w:pPr>
-        <w:rPr>
-          <w:rFonts w:ascii="Times New Roman" w:eastAsia="Times New Roman" w:hAnsi="Times New Roman" w:cs="Times New Roman"/>
-          <w:sz w:val="24"/>
-          <w:szCs w:val="24"/>
-        </w:rPr>
-      </w:pPr>
-      <w:r>
-        <w:rPr>
-          <w:rFonts w:ascii="Times New Roman" w:eastAsia="Times New Roman" w:hAnsi="Times New Roman" w:cs="Times New Roman"/>
-          <w:sz w:val="24"/>
-          <w:szCs w:val="24"/>
-        </w:rPr>
-        <w:t xml:space="preserve">Uribe de Hincapié, María Teresa (2004). Las palabras de la guerra. Estudios Políticos. No. 25, julio-diciembre 2004, </w:t>
+      <w:r>
+        <w:rPr>
+          <w:rFonts w:ascii="Times New Roman" w:eastAsia="Times New Roman" w:hAnsi="Times New Roman" w:cs="Times New Roman"/>
+          <w:sz w:val="24"/>
+          <w:szCs w:val="24"/>
+        </w:rPr>
+        <w:t xml:space="preserve">ro 8, agosto de 1926, </w:t>
       </w:r>
       <w:proofErr w:type="spellStart"/>
       <w:r>
@@ -6832,474 +8639,8 @@
           <w:sz w:val="24"/>
           <w:szCs w:val="24"/>
         </w:rPr>
-        <w:t xml:space="preserve"> 11-34.</w:t>
-      </w:r>
-    </w:p>
-    <w:p>
-      <w:pPr>
-        <w:rPr>
-          <w:rFonts w:ascii="Times New Roman" w:eastAsia="Times New Roman" w:hAnsi="Times New Roman" w:cs="Times New Roman"/>
-          <w:sz w:val="24"/>
-          <w:szCs w:val="24"/>
-        </w:rPr>
-      </w:pPr>
-      <w:r>
-        <w:rPr>
-          <w:rFonts w:ascii="Times New Roman" w:eastAsia="Times New Roman" w:hAnsi="Times New Roman" w:cs="Times New Roman"/>
-          <w:sz w:val="24"/>
-          <w:szCs w:val="24"/>
-        </w:rPr>
-        <w:t>Ortiz Mesa, Luis Javier. (2008). Antioquia durante la federación, 1850-1885, Anuario de Historia Regional y de las Fronteras, vol. 13, núm. 1, septiembre, pp. 1-22, Universidad Industrial de Santander, Bucaramanga.</w:t>
-      </w:r>
-    </w:p>
-    <w:p>
-      <w:pPr>
-        <w:rPr>
-          <w:rFonts w:ascii="Times New Roman" w:eastAsia="Times New Roman" w:hAnsi="Times New Roman" w:cs="Times New Roman"/>
-          <w:sz w:val="24"/>
-          <w:szCs w:val="24"/>
-        </w:rPr>
-      </w:pPr>
-      <w:r>
-        <w:rPr>
-          <w:rFonts w:ascii="Times New Roman" w:eastAsia="Times New Roman" w:hAnsi="Times New Roman" w:cs="Times New Roman"/>
-          <w:sz w:val="24"/>
-          <w:szCs w:val="24"/>
-        </w:rPr>
-        <w:t>Ortiz Mesa, Luis Javier. (2005). Cruzada religiosa y guerra civil en Antioquia, 1870-1880, Trabajo para optar por la categoría de profesor titular, Universidad Nacional de Colombia, Medellín.</w:t>
-      </w:r>
-    </w:p>
-    <w:p>
-      <w:pPr>
-        <w:rPr>
-          <w:rFonts w:ascii="Times New Roman" w:eastAsia="Times New Roman" w:hAnsi="Times New Roman" w:cs="Times New Roman"/>
-          <w:sz w:val="24"/>
-          <w:szCs w:val="24"/>
-        </w:rPr>
-      </w:pPr>
-      <w:r>
-        <w:rPr>
-          <w:rFonts w:ascii="Times New Roman" w:eastAsia="Times New Roman" w:hAnsi="Times New Roman" w:cs="Times New Roman"/>
-          <w:sz w:val="24"/>
-          <w:szCs w:val="24"/>
-        </w:rPr>
-        <w:t xml:space="preserve">Ortiz Mesa, Luis Javier. (2010). Obispos, clérigos y fieles en pie de guerra, Antioquia, 1870-1880. Anuario de Historia Regional y de las Fronteras, Volumen 15, octubre 2010, </w:t>
-      </w:r>
-      <w:proofErr w:type="spellStart"/>
-      <w:r>
-        <w:rPr>
-          <w:rFonts w:ascii="Times New Roman" w:eastAsia="Times New Roman" w:hAnsi="Times New Roman" w:cs="Times New Roman"/>
-          <w:sz w:val="24"/>
-          <w:szCs w:val="24"/>
-        </w:rPr>
-        <w:t>pp</w:t>
-      </w:r>
-      <w:proofErr w:type="spellEnd"/>
-      <w:r>
-        <w:rPr>
-          <w:rFonts w:ascii="Times New Roman" w:eastAsia="Times New Roman" w:hAnsi="Times New Roman" w:cs="Times New Roman"/>
-          <w:sz w:val="24"/>
-          <w:szCs w:val="24"/>
-        </w:rPr>
-        <w:t xml:space="preserve"> 167 – 190.</w:t>
-      </w:r>
-    </w:p>
-    <w:p>
-      <w:pPr>
-        <w:rPr>
-          <w:rFonts w:ascii="Times New Roman" w:eastAsia="Times New Roman" w:hAnsi="Times New Roman" w:cs="Times New Roman"/>
-          <w:sz w:val="24"/>
-          <w:szCs w:val="24"/>
-        </w:rPr>
-      </w:pPr>
-      <w:r>
-        <w:rPr>
-          <w:rFonts w:ascii="Times New Roman" w:eastAsia="Times New Roman" w:hAnsi="Times New Roman" w:cs="Times New Roman"/>
-          <w:sz w:val="24"/>
-          <w:szCs w:val="24"/>
-        </w:rPr>
-        <w:t xml:space="preserve">Ortiz Mesa, Luis Javier. (2013). La Iglesia católica y la formación del Estado-nación en América Latina en el siglo XIX. El caso colombiano. </w:t>
-      </w:r>
-      <w:proofErr w:type="spellStart"/>
-      <w:r>
-        <w:rPr>
-          <w:rFonts w:ascii="Times New Roman" w:eastAsia="Times New Roman" w:hAnsi="Times New Roman" w:cs="Times New Roman"/>
-          <w:sz w:val="24"/>
-          <w:szCs w:val="24"/>
-        </w:rPr>
-        <w:t>Almanack</w:t>
-      </w:r>
-      <w:proofErr w:type="spellEnd"/>
-      <w:r>
-        <w:rPr>
-          <w:rFonts w:ascii="Times New Roman" w:eastAsia="Times New Roman" w:hAnsi="Times New Roman" w:cs="Times New Roman"/>
-          <w:sz w:val="24"/>
-          <w:szCs w:val="24"/>
-        </w:rPr>
-        <w:t xml:space="preserve"> [online]. n. </w:t>
-      </w:r>
-      <w:proofErr w:type="gramStart"/>
-      <w:r>
-        <w:rPr>
-          <w:rFonts w:ascii="Times New Roman" w:eastAsia="Times New Roman" w:hAnsi="Times New Roman" w:cs="Times New Roman"/>
-          <w:sz w:val="24"/>
-          <w:szCs w:val="24"/>
-        </w:rPr>
-        <w:t>6 ,Jul</w:t>
-      </w:r>
-      <w:proofErr w:type="gramEnd"/>
-      <w:r>
-        <w:rPr>
-          <w:rFonts w:ascii="Times New Roman" w:eastAsia="Times New Roman" w:hAnsi="Times New Roman" w:cs="Times New Roman"/>
-          <w:sz w:val="24"/>
-          <w:szCs w:val="24"/>
-        </w:rPr>
-        <w:t>-</w:t>
-      </w:r>
-      <w:proofErr w:type="spellStart"/>
-      <w:r>
-        <w:rPr>
-          <w:rFonts w:ascii="Times New Roman" w:eastAsia="Times New Roman" w:hAnsi="Times New Roman" w:cs="Times New Roman"/>
-          <w:sz w:val="24"/>
-          <w:szCs w:val="24"/>
-        </w:rPr>
-        <w:t>Dec</w:t>
-      </w:r>
-      <w:proofErr w:type="spellEnd"/>
-      <w:r>
-        <w:rPr>
-          <w:rFonts w:ascii="Times New Roman" w:eastAsia="Times New Roman" w:hAnsi="Times New Roman" w:cs="Times New Roman"/>
-          <w:sz w:val="24"/>
-          <w:szCs w:val="24"/>
-        </w:rPr>
-        <w:t xml:space="preserve"> 2013, pp. 5-25. Disponible en: &lt;https://doi.org/10.1590/2236-463320130601&gt;. </w:t>
-      </w:r>
-    </w:p>
-    <w:p>
-      <w:pPr>
-        <w:rPr>
-          <w:rFonts w:ascii="Times New Roman" w:eastAsia="Times New Roman" w:hAnsi="Times New Roman" w:cs="Times New Roman"/>
-          <w:sz w:val="24"/>
-          <w:szCs w:val="24"/>
-        </w:rPr>
-      </w:pPr>
-      <w:r>
-        <w:rPr>
-          <w:rFonts w:ascii="Times New Roman" w:eastAsia="Times New Roman" w:hAnsi="Times New Roman" w:cs="Times New Roman"/>
-          <w:sz w:val="24"/>
-          <w:szCs w:val="24"/>
-        </w:rPr>
-        <w:t>Ortiz Mesa, Luis Javier.</w:t>
-      </w:r>
-      <w:r>
-        <w:rPr>
-          <w:rFonts w:ascii="Times New Roman" w:eastAsia="Times New Roman" w:hAnsi="Times New Roman" w:cs="Times New Roman"/>
-          <w:sz w:val="24"/>
-          <w:szCs w:val="24"/>
-        </w:rPr>
-        <w:t xml:space="preserve"> </w:t>
-      </w:r>
-      <w:r>
-        <w:rPr>
-          <w:rFonts w:ascii="Times New Roman" w:eastAsia="Times New Roman" w:hAnsi="Times New Roman" w:cs="Times New Roman"/>
-          <w:sz w:val="24"/>
-          <w:szCs w:val="24"/>
-        </w:rPr>
-        <w:t xml:space="preserve">(1986). La regeneración en Antioquia – Colombia 1880 – 1903 Aspectos políticos. Tesis primer programa internacional de maestría en historia andina, Facultad latinoamericana de ciencias sociales, FLACSO, sede Quito, Medellín, 1986, </w:t>
-      </w:r>
-      <w:proofErr w:type="spellStart"/>
-      <w:r>
-        <w:rPr>
-          <w:rFonts w:ascii="Times New Roman" w:eastAsia="Times New Roman" w:hAnsi="Times New Roman" w:cs="Times New Roman"/>
-          <w:sz w:val="24"/>
-          <w:szCs w:val="24"/>
-        </w:rPr>
-        <w:t>pp</w:t>
-      </w:r>
-      <w:proofErr w:type="spellEnd"/>
-      <w:r>
-        <w:rPr>
-          <w:rFonts w:ascii="Times New Roman" w:eastAsia="Times New Roman" w:hAnsi="Times New Roman" w:cs="Times New Roman"/>
-          <w:sz w:val="24"/>
-          <w:szCs w:val="24"/>
-        </w:rPr>
-        <w:t xml:space="preserve"> 384.</w:t>
-      </w:r>
-    </w:p>
-    <w:p>
-      <w:pPr>
-        <w:rPr>
-          <w:rFonts w:ascii="Times New Roman" w:eastAsia="Times New Roman" w:hAnsi="Times New Roman" w:cs="Times New Roman"/>
-          <w:sz w:val="24"/>
-          <w:szCs w:val="24"/>
-        </w:rPr>
-      </w:pPr>
-      <w:r>
-        <w:rPr>
-          <w:rFonts w:ascii="Times New Roman" w:eastAsia="Times New Roman" w:hAnsi="Times New Roman" w:cs="Times New Roman"/>
-          <w:sz w:val="24"/>
-          <w:szCs w:val="24"/>
-        </w:rPr>
-        <w:t>Tirado Mejía, Álvaro. (1976). Aspectos sociales de las guerras civiles en Colombia. Revista de Extensión Cultural (2-3). pp. 64-73, Universidad Nacional de Colombia, Bogotá.</w:t>
-      </w:r>
-    </w:p>
-    <w:p>
-      <w:pPr>
-        <w:rPr>
-          <w:rFonts w:ascii="Times New Roman" w:eastAsia="Times New Roman" w:hAnsi="Times New Roman" w:cs="Times New Roman"/>
-          <w:sz w:val="24"/>
-          <w:szCs w:val="24"/>
-        </w:rPr>
-      </w:pPr>
-      <w:r>
-        <w:rPr>
-          <w:rFonts w:ascii="Times New Roman" w:eastAsia="Times New Roman" w:hAnsi="Times New Roman" w:cs="Times New Roman"/>
-          <w:sz w:val="24"/>
-          <w:szCs w:val="24"/>
-        </w:rPr>
-        <w:t xml:space="preserve">Tirado Mejía, Álvaro. (2022). Una historia política de Colombia, del siglo XIX al Frente Nacional. </w:t>
-      </w:r>
-      <w:proofErr w:type="spellStart"/>
-      <w:r>
-        <w:rPr>
-          <w:rFonts w:ascii="Times New Roman" w:eastAsia="Times New Roman" w:hAnsi="Times New Roman" w:cs="Times New Roman"/>
-          <w:sz w:val="24"/>
-          <w:szCs w:val="24"/>
-        </w:rPr>
-        <w:t>Penguin</w:t>
-      </w:r>
-      <w:proofErr w:type="spellEnd"/>
-      <w:r>
-        <w:rPr>
-          <w:rFonts w:ascii="Times New Roman" w:eastAsia="Times New Roman" w:hAnsi="Times New Roman" w:cs="Times New Roman"/>
-          <w:sz w:val="24"/>
-          <w:szCs w:val="24"/>
-        </w:rPr>
-        <w:t xml:space="preserve"> </w:t>
-      </w:r>
-      <w:proofErr w:type="spellStart"/>
-      <w:r>
-        <w:rPr>
-          <w:rFonts w:ascii="Times New Roman" w:eastAsia="Times New Roman" w:hAnsi="Times New Roman" w:cs="Times New Roman"/>
-          <w:sz w:val="24"/>
-          <w:szCs w:val="24"/>
-        </w:rPr>
-        <w:t>Random</w:t>
-      </w:r>
-      <w:proofErr w:type="spellEnd"/>
-      <w:r>
-        <w:rPr>
-          <w:rFonts w:ascii="Times New Roman" w:eastAsia="Times New Roman" w:hAnsi="Times New Roman" w:cs="Times New Roman"/>
-          <w:sz w:val="24"/>
-          <w:szCs w:val="24"/>
-        </w:rPr>
-        <w:t xml:space="preserve"> </w:t>
-      </w:r>
-      <w:proofErr w:type="spellStart"/>
-      <w:r>
-        <w:rPr>
-          <w:rFonts w:ascii="Times New Roman" w:eastAsia="Times New Roman" w:hAnsi="Times New Roman" w:cs="Times New Roman"/>
-          <w:sz w:val="24"/>
-          <w:szCs w:val="24"/>
-        </w:rPr>
-        <w:t>House</w:t>
-      </w:r>
-      <w:proofErr w:type="spellEnd"/>
-      <w:r>
-        <w:rPr>
-          <w:rFonts w:ascii="Times New Roman" w:eastAsia="Times New Roman" w:hAnsi="Times New Roman" w:cs="Times New Roman"/>
-          <w:sz w:val="24"/>
-          <w:szCs w:val="24"/>
-        </w:rPr>
-        <w:t xml:space="preserve"> Grupo Editorial, Bogotá.</w:t>
-      </w:r>
-    </w:p>
-    <w:p>
-      <w:pPr>
-        <w:rPr>
-          <w:rFonts w:ascii="Times New Roman" w:eastAsia="Times New Roman" w:hAnsi="Times New Roman" w:cs="Times New Roman"/>
-          <w:sz w:val="24"/>
-          <w:szCs w:val="24"/>
-        </w:rPr>
-      </w:pPr>
-      <w:r>
-        <w:rPr>
-          <w:rFonts w:ascii="Times New Roman" w:eastAsia="Times New Roman" w:hAnsi="Times New Roman" w:cs="Times New Roman"/>
-          <w:sz w:val="24"/>
-          <w:szCs w:val="24"/>
-        </w:rPr>
-        <w:t>Madrigal Garzón, Alexander Emilio. (2012). La formación del estado-nación en Colombia durante el siglo XIX: el trazado histórico-social de la institución del orden político. Perspectivas Internacionales, Vol. 7 No. 1, enero - junio, 2011, pp. 219 - 235, Cali, Colombia.</w:t>
-      </w:r>
-    </w:p>
-    <w:p>
-      <w:pPr>
-        <w:rPr>
-          <w:rFonts w:ascii="Times New Roman" w:eastAsia="Times New Roman" w:hAnsi="Times New Roman" w:cs="Times New Roman"/>
-          <w:sz w:val="24"/>
-          <w:szCs w:val="24"/>
-        </w:rPr>
-      </w:pPr>
-      <w:r>
-        <w:rPr>
-          <w:rFonts w:ascii="Times New Roman" w:eastAsia="Times New Roman" w:hAnsi="Times New Roman" w:cs="Times New Roman"/>
-          <w:sz w:val="24"/>
-          <w:szCs w:val="24"/>
-        </w:rPr>
-        <w:t xml:space="preserve">Cruz Rodríguez, </w:t>
-      </w:r>
-      <w:proofErr w:type="gramStart"/>
-      <w:r>
-        <w:rPr>
-          <w:rFonts w:ascii="Times New Roman" w:eastAsia="Times New Roman" w:hAnsi="Times New Roman" w:cs="Times New Roman"/>
-          <w:sz w:val="24"/>
-          <w:szCs w:val="24"/>
-        </w:rPr>
-        <w:t>Edwin.(</w:t>
-      </w:r>
-      <w:proofErr w:type="gramEnd"/>
-      <w:r>
-        <w:rPr>
-          <w:rFonts w:ascii="Times New Roman" w:eastAsia="Times New Roman" w:hAnsi="Times New Roman" w:cs="Times New Roman"/>
-          <w:sz w:val="24"/>
-          <w:szCs w:val="24"/>
-        </w:rPr>
-        <w:t>2010) . La nación en Colombia del Radicalismo a la Regeneración (1863 - 1889): Una interpretación política. Pensamiento Jurídico, No. 28, mayo-agosto, 2010, Bogotá, pp. 69-104.</w:t>
-      </w:r>
-    </w:p>
-    <w:p>
-      <w:pPr>
-        <w:rPr>
-          <w:rFonts w:ascii="Times New Roman" w:eastAsia="Times New Roman" w:hAnsi="Times New Roman" w:cs="Times New Roman"/>
-          <w:sz w:val="24"/>
-          <w:szCs w:val="24"/>
-        </w:rPr>
-      </w:pPr>
-      <w:r>
-        <w:rPr>
-          <w:rFonts w:ascii="Times New Roman" w:eastAsia="Times New Roman" w:hAnsi="Times New Roman" w:cs="Times New Roman"/>
-          <w:sz w:val="24"/>
-          <w:szCs w:val="24"/>
-        </w:rPr>
-        <w:t>Arango, Gloria Mercedes. La mentalidad religiosa en Antioquia. prácticas y discursos. 1828-1885. Universidad Nacional de Colombia. Facultad de Derecho, Ciencias Políticas y Sociales. Medellín, 1993, P335</w:t>
-      </w:r>
-    </w:p>
-    <w:p>
-      <w:pPr>
-        <w:rPr>
-          <w:rFonts w:ascii="Times New Roman" w:eastAsia="Times New Roman" w:hAnsi="Times New Roman" w:cs="Times New Roman"/>
-          <w:sz w:val="24"/>
-          <w:szCs w:val="24"/>
-        </w:rPr>
-      </w:pPr>
-      <w:r>
-        <w:rPr>
-          <w:rFonts w:ascii="Times New Roman" w:eastAsia="Times New Roman" w:hAnsi="Times New Roman" w:cs="Times New Roman"/>
-          <w:sz w:val="24"/>
-          <w:szCs w:val="24"/>
-        </w:rPr>
-        <w:t>Molina Ramírez, Gerardo. Las ideas liberales en Colombia, 1849-1959. 5 edición. Universidad Libre, 2006, Bogotá, p798.</w:t>
-      </w:r>
-    </w:p>
-    <w:p>
-      <w:pPr>
-        <w:rPr>
-          <w:rFonts w:ascii="Times New Roman" w:eastAsia="Times New Roman" w:hAnsi="Times New Roman" w:cs="Times New Roman"/>
-          <w:sz w:val="24"/>
-          <w:szCs w:val="24"/>
-        </w:rPr>
-      </w:pPr>
-      <w:r>
-        <w:rPr>
-          <w:rFonts w:ascii="Times New Roman" w:eastAsia="Times New Roman" w:hAnsi="Times New Roman" w:cs="Times New Roman"/>
-          <w:sz w:val="24"/>
-          <w:szCs w:val="24"/>
-        </w:rPr>
-        <w:lastRenderedPageBreak/>
-        <w:t xml:space="preserve">Ricardo Zuluaga Gil. (2013). El Estado Soberano de Antioquia. Librería Jurídica </w:t>
-      </w:r>
-      <w:proofErr w:type="spellStart"/>
-      <w:r>
-        <w:rPr>
-          <w:rFonts w:ascii="Times New Roman" w:eastAsia="Times New Roman" w:hAnsi="Times New Roman" w:cs="Times New Roman"/>
-          <w:sz w:val="24"/>
-          <w:szCs w:val="24"/>
-        </w:rPr>
-        <w:t>Sanchez</w:t>
-      </w:r>
-      <w:proofErr w:type="spellEnd"/>
-      <w:r>
-        <w:rPr>
-          <w:rFonts w:ascii="Times New Roman" w:eastAsia="Times New Roman" w:hAnsi="Times New Roman" w:cs="Times New Roman"/>
-          <w:sz w:val="24"/>
-          <w:szCs w:val="24"/>
-        </w:rPr>
-        <w:t xml:space="preserve"> R. LTDA. Medellín, 2013</w:t>
-      </w:r>
-    </w:p>
-    <w:p>
-      <w:pPr>
-        <w:rPr>
-          <w:rFonts w:ascii="Times New Roman" w:eastAsia="Times New Roman" w:hAnsi="Times New Roman" w:cs="Times New Roman"/>
-          <w:sz w:val="24"/>
-          <w:szCs w:val="24"/>
-        </w:rPr>
-      </w:pPr>
-      <w:r>
-        <w:rPr>
-          <w:rFonts w:ascii="Times New Roman" w:eastAsia="Times New Roman" w:hAnsi="Times New Roman" w:cs="Times New Roman"/>
-          <w:sz w:val="24"/>
-          <w:szCs w:val="24"/>
-        </w:rPr>
-        <w:t xml:space="preserve">Estanislao Gómez Barrientos. 25 años a través del Estado de Antioquia: continuación de la obra sobre D. Mariano Ospina y su época. Repertorio Histórico De La </w:t>
-      </w:r>
-      <w:proofErr w:type="spellStart"/>
-      <w:r>
-        <w:rPr>
-          <w:rFonts w:ascii="Times New Roman" w:eastAsia="Times New Roman" w:hAnsi="Times New Roman" w:cs="Times New Roman"/>
-          <w:sz w:val="24"/>
-          <w:szCs w:val="24"/>
-        </w:rPr>
-        <w:t>Academía</w:t>
-      </w:r>
-      <w:proofErr w:type="spellEnd"/>
-      <w:r>
-        <w:rPr>
-          <w:rFonts w:ascii="Times New Roman" w:eastAsia="Times New Roman" w:hAnsi="Times New Roman" w:cs="Times New Roman"/>
-          <w:sz w:val="24"/>
-          <w:szCs w:val="24"/>
-        </w:rPr>
-        <w:t xml:space="preserve"> Antioqueña De Historia, Número 8, agosto de 1926, </w:t>
-      </w:r>
-      <w:proofErr w:type="spellStart"/>
-      <w:r>
-        <w:rPr>
-          <w:rFonts w:ascii="Times New Roman" w:eastAsia="Times New Roman" w:hAnsi="Times New Roman" w:cs="Times New Roman"/>
-          <w:sz w:val="24"/>
-          <w:szCs w:val="24"/>
-        </w:rPr>
-        <w:t>pp</w:t>
-      </w:r>
-      <w:proofErr w:type="spellEnd"/>
-      <w:r>
-        <w:rPr>
-          <w:rFonts w:ascii="Times New Roman" w:eastAsia="Times New Roman" w:hAnsi="Times New Roman" w:cs="Times New Roman"/>
-          <w:sz w:val="24"/>
-          <w:szCs w:val="24"/>
-        </w:rPr>
-        <w:t xml:space="preserve"> 211-262. Recuperado a partir de </w:t>
-      </w:r>
-      <w:hyperlink r:id="rId8">
-        <w:r>
-          <w:rPr>
-            <w:rFonts w:ascii="Times New Roman" w:eastAsia="Times New Roman" w:hAnsi="Times New Roman" w:cs="Times New Roman"/>
-            <w:color w:val="1155CC"/>
-            <w:sz w:val="24"/>
-            <w:szCs w:val="24"/>
-            <w:u w:val="single"/>
-          </w:rPr>
-          <w:t>http://academiaantioquenadehistoria.org/revista/index.php/repertoriohistorico/article/view/552</w:t>
-        </w:r>
-      </w:hyperlink>
+        <w:t xml:space="preserve"> 211-262. </w:t>
+      </w:r>
       <w:bookmarkStart w:id="1" w:name="_gjdgxs" w:colFirst="0" w:colLast="0"/>
       <w:bookmarkEnd w:id="1"/>
     </w:p>
@@ -7456,6 +8797,106 @@
     <w:p>
       <w:pPr>
         <w:pStyle w:val="FootnoteText"/>
+      </w:pPr>
+      <w:r>
+        <w:rPr>
+          <w:rStyle w:val="FootnoteReference"/>
+        </w:rPr>
+        <w:footnoteRef/>
+      </w:r>
+      <w:r>
+        <w:t xml:space="preserve"> </w:t>
+      </w:r>
+      <w:r>
+        <w:rPr>
+          <w:rFonts w:asciiTheme="majorHAnsi" w:hAnsiTheme="majorHAnsi" w:cstheme="majorHAnsi"/>
+        </w:rPr>
+        <w:t xml:space="preserve">Restrepo Uribe, Rafael. (1879). Algo para la historia de la gloriosísima revolución de Antioquia que estalló el 25 de enero del presente año; Restrepo, </w:t>
+      </w:r>
+      <w:proofErr w:type="spellStart"/>
+      <w:r>
+        <w:rPr>
+          <w:rFonts w:asciiTheme="majorHAnsi" w:hAnsiTheme="majorHAnsi" w:cstheme="majorHAnsi"/>
+        </w:rPr>
+        <w:t>Jeneral</w:t>
+      </w:r>
+      <w:proofErr w:type="spellEnd"/>
+      <w:r>
+        <w:rPr>
+          <w:rFonts w:asciiTheme="majorHAnsi" w:hAnsiTheme="majorHAnsi" w:cstheme="majorHAnsi"/>
+        </w:rPr>
+        <w:t xml:space="preserve"> Lucio A. (1879). Apreciaciones históricas sobre la última guerra en el Estado de Antioquia, 10 de mayo de 1879, Bogotá.</w:t>
+      </w:r>
+    </w:p>
+  </w:footnote>
+  <w:footnote w:id="3">
+    <w:p>
+      <w:pPr>
+        <w:pStyle w:val="FootnoteText"/>
+      </w:pPr>
+      <w:r>
+        <w:rPr>
+          <w:rStyle w:val="FootnoteReference"/>
+        </w:rPr>
+        <w:footnoteRef/>
+      </w:r>
+      <w:r>
+        <w:t xml:space="preserve"> </w:t>
+      </w:r>
+      <w:r>
+        <w:rPr>
+          <w:rFonts w:asciiTheme="majorHAnsi" w:hAnsiTheme="majorHAnsi" w:cstheme="majorHAnsi"/>
+        </w:rPr>
+        <w:t xml:space="preserve">Charles </w:t>
+      </w:r>
+      <w:proofErr w:type="spellStart"/>
+      <w:r>
+        <w:rPr>
+          <w:rFonts w:asciiTheme="majorHAnsi" w:hAnsiTheme="majorHAnsi" w:cstheme="majorHAnsi"/>
+        </w:rPr>
+        <w:t>Tilly</w:t>
+      </w:r>
+      <w:proofErr w:type="spellEnd"/>
+      <w:r>
+        <w:rPr>
+          <w:rFonts w:asciiTheme="majorHAnsi" w:hAnsiTheme="majorHAnsi" w:cstheme="majorHAnsi"/>
+        </w:rPr>
+        <w:t xml:space="preserve">. (1978). From Mobilization to Revolution. </w:t>
+      </w:r>
+      <w:proofErr w:type="spellStart"/>
+      <w:r>
+        <w:rPr>
+          <w:rFonts w:asciiTheme="majorHAnsi" w:hAnsiTheme="majorHAnsi" w:cstheme="majorHAnsi"/>
+        </w:rPr>
+        <w:t>University</w:t>
+      </w:r>
+      <w:proofErr w:type="spellEnd"/>
+      <w:r>
+        <w:rPr>
+          <w:rFonts w:asciiTheme="majorHAnsi" w:hAnsiTheme="majorHAnsi" w:cstheme="majorHAnsi"/>
+        </w:rPr>
+        <w:t xml:space="preserve"> of Michigan. Michigan. </w:t>
+      </w:r>
+      <w:proofErr w:type="spellStart"/>
+      <w:r>
+        <w:rPr>
+          <w:rFonts w:asciiTheme="majorHAnsi" w:hAnsiTheme="majorHAnsi" w:cstheme="majorHAnsi"/>
+        </w:rPr>
+        <w:t>chapter</w:t>
+      </w:r>
+      <w:proofErr w:type="spellEnd"/>
+      <w:r>
+        <w:rPr>
+          <w:rFonts w:asciiTheme="majorHAnsi" w:hAnsiTheme="majorHAnsi" w:cstheme="majorHAnsi"/>
+        </w:rPr>
+        <w:t xml:space="preserve"> 4.</w:t>
+      </w:r>
+    </w:p>
+  </w:footnote>
+  <w:footnote w:id="4">
+    <w:p>
+      <w:pPr>
+        <w:pStyle w:val="FootnoteText"/>
         <w:rPr>
           <w:rFonts w:asciiTheme="majorHAnsi" w:hAnsiTheme="majorHAnsi" w:cstheme="majorHAnsi"/>
         </w:rPr>
@@ -7481,7 +8922,7 @@
       </w:r>
     </w:p>
   </w:footnote>
-  <w:footnote w:id="3">
+  <w:footnote w:id="5">
     <w:p>
       <w:pPr>
         <w:pStyle w:val="FootnoteText"/>
@@ -7518,7 +8959,7 @@
       </w:r>
     </w:p>
   </w:footnote>
-  <w:footnote w:id="4">
+  <w:footnote w:id="6">
     <w:p>
       <w:pPr>
         <w:pStyle w:val="FootnoteText"/>
@@ -7547,7 +8988,7 @@
       </w:r>
     </w:p>
   </w:footnote>
-  <w:footnote w:id="5">
+  <w:footnote w:id="7">
     <w:p>
       <w:pPr>
         <w:rPr>
@@ -7582,13 +9023,8 @@
         <w:t>Gaviria Gil, María Virginia. (2000). “Radicales e independientes en la política antioqueña, 1877-1885”, En Historia y Sociedad N° 7, Medellín.</w:t>
       </w:r>
     </w:p>
-    <w:p>
-      <w:pPr>
-        <w:pStyle w:val="FootnoteText"/>
-      </w:pPr>
-    </w:p>
   </w:footnote>
-  <w:footnote w:id="6">
+  <w:footnote w:id="8">
     <w:p>
       <w:pPr>
         <w:pStyle w:val="FootnoteText"/>
@@ -7631,7 +9067,7 @@
       </w:r>
     </w:p>
   </w:footnote>
-  <w:footnote w:id="7">
+  <w:footnote w:id="9">
     <w:p>
       <w:pPr>
         <w:pStyle w:val="FootnoteText"/>
@@ -7654,7 +9090,7 @@
       </w:r>
     </w:p>
   </w:footnote>
-  <w:footnote w:id="8">
+  <w:footnote w:id="10">
     <w:p>
       <w:pPr>
         <w:pStyle w:val="FootnoteText"/>
@@ -7691,75 +9127,19 @@
       </w:r>
     </w:p>
   </w:footnote>
-  <w:footnote w:id="9">
+  <w:footnote w:id="11">
     <w:p>
       <w:pPr>
         <w:pStyle w:val="FootnoteText"/>
-        <w:rPr>
-          <w:rFonts w:asciiTheme="majorHAnsi" w:hAnsiTheme="majorHAnsi" w:cstheme="majorHAnsi"/>
-        </w:rPr>
       </w:pPr>
       <w:r>
         <w:rPr>
           <w:rStyle w:val="FootnoteReference"/>
-          <w:rFonts w:asciiTheme="majorHAnsi" w:hAnsiTheme="majorHAnsi" w:cstheme="majorHAnsi"/>
         </w:rPr>
         <w:footnoteRef/>
       </w:r>
       <w:r>
-        <w:rPr>
-          <w:rFonts w:asciiTheme="majorHAnsi" w:hAnsiTheme="majorHAnsi" w:cstheme="majorHAnsi"/>
-        </w:rPr>
-        <w:t xml:space="preserve"> </w:t>
-      </w:r>
-      <w:proofErr w:type="spellStart"/>
-      <w:r>
-        <w:rPr>
-          <w:rFonts w:asciiTheme="majorHAnsi" w:hAnsiTheme="majorHAnsi" w:cstheme="majorHAnsi"/>
-        </w:rPr>
-        <w:t>Isaacs</w:t>
-      </w:r>
-      <w:proofErr w:type="spellEnd"/>
-      <w:r>
-        <w:rPr>
-          <w:rFonts w:asciiTheme="majorHAnsi" w:hAnsiTheme="majorHAnsi" w:cstheme="majorHAnsi"/>
-        </w:rPr>
-        <w:t>, Jorge. (2013). La revolución radical en Antioquia 1880, UNAULA.</w:t>
-      </w:r>
-    </w:p>
-  </w:footnote>
-  <w:footnote w:id="10">
-    <w:p>
-      <w:pPr>
-        <w:pStyle w:val="FootnoteText"/>
-      </w:pPr>
-      <w:r>
-        <w:rPr>
-          <w:rStyle w:val="FootnoteReference"/>
-        </w:rPr>
-        <w:footnoteRef/>
-      </w:r>
-      <w:r>
         <w:t xml:space="preserve"> Los Estados Soberanos creados con la constitución de 1863 fueron: Panamá, Magdalena, Bolívar, Santander, Boyacá, Cundinamarca, Tolima, Cauca y Antioquia</w:t>
-      </w:r>
-    </w:p>
-  </w:footnote>
-  <w:footnote w:id="11">
-    <w:p>
-      <w:pPr>
-        <w:pStyle w:val="FootnoteText"/>
-      </w:pPr>
-      <w:r>
-        <w:rPr>
-          <w:rStyle w:val="FootnoteReference"/>
-        </w:rPr>
-        <w:footnoteRef/>
-      </w:r>
-      <w:r>
-        <w:t xml:space="preserve"> </w:t>
-      </w:r>
-      <w:r>
-        <w:t>Ortiz Mesa, Luis Javier. (2008). Antioquia durante la federación, 1850-1885, Anuario de Historia Regional y de las Fronteras, vol. 13, núm. 1, septiembre, pp. 2, Universidad Industrial de Santander, Bucaramanga.</w:t>
       </w:r>
     </w:p>
   </w:footnote>
@@ -7778,7 +9158,7 @@
         <w:t xml:space="preserve"> </w:t>
       </w:r>
       <w:r>
-        <w:t>Restrepo Hernández, Julián (1865). Leyes y decretos del estado soberano de Antioquia, expedidos por la legislatura, en sus sesiones de 1864 y 1865. J.F. Santanilla. p. 61.</w:t>
+        <w:t>Ortiz Mesa, Luis Javier. (2008). Antioquia durante la federación, 1850-1885, Anuario de Historia Regional y de las Fronteras, vol. 13, núm. 1, septiembre, pp. 2, Universidad Industrial de Santander, Bucaramanga.</w:t>
       </w:r>
     </w:p>
   </w:footnote>
@@ -7797,13 +9177,7 @@
         <w:t xml:space="preserve"> </w:t>
       </w:r>
       <w:r>
-        <w:t>Gaviria Gil, María Virginia. "Radicales e independientes en la política antioqueña, 1877-1885". Revista Historia y Sociedad</w:t>
-      </w:r>
-      <w:r>
-        <w:t xml:space="preserve">. Número </w:t>
-      </w:r>
-      <w:r>
-        <w:t>7. pp. 123-124.</w:t>
+        <w:t>Restrepo Hernández, Julián (1865). Leyes y decretos del estado soberano de Antioquia, expedidos por la legislatura, en sus sesiones de 1864 y 1865. J.F. Santanilla. p. 61.</w:t>
       </w:r>
     </w:p>
   </w:footnote>
@@ -7822,7 +9196,13 @@
         <w:t xml:space="preserve"> </w:t>
       </w:r>
       <w:r>
-        <w:t>Ortiz Mesa, Luis Javier. (2008). Antioquia durante la federación, 1850-1885, Anuario de Historia Regional y de las Fronteras, vol. 13, núm. 1, septiembre, pp. 3-7, Universidad Industrial de Santander, Bucaramanga.</w:t>
+        <w:t>Gaviria Gil, María Virginia. "Radicales e independientes en la política antioqueña, 1877-1885". Revista Historia y Sociedad</w:t>
+      </w:r>
+      <w:r>
+        <w:t xml:space="preserve">. Número </w:t>
+      </w:r>
+      <w:r>
+        <w:t>7. pp. 123-124.</w:t>
       </w:r>
     </w:p>
   </w:footnote>
@@ -7841,7 +9221,7 @@
         <w:t xml:space="preserve"> </w:t>
       </w:r>
       <w:r>
-        <w:t>Gaviria Gil, María Virginia. "Radicales e independientes en la política antioqueña, 1877-1885". Revista Historia y Sociedad. Número 7. pp. 124-126.</w:t>
+        <w:t>Ortiz Mesa, Luis Javier. (2008). Antioquia durante la federación, 1850-1885, Anuario de Historia Regional y de las Fronteras, vol. 13, núm. 1, septiembre, pp. 3-7, Universidad Industrial de Santander, Bucaramanga.</w:t>
       </w:r>
     </w:p>
   </w:footnote>
@@ -7860,29 +9240,7 @@
         <w:t xml:space="preserve"> </w:t>
       </w:r>
       <w:r>
-        <w:t>Gaviria Gil, María Virginia. "Radicales e independientes en la política antioqueña, 1877-1885". Revista Historia y Sociedad. Número 7. pp. 127.</w:t>
-      </w:r>
-    </w:p>
-    <w:p>
-      <w:pPr>
-        <w:pStyle w:val="FootnoteText"/>
-      </w:pPr>
-      <w:r>
-        <w:t xml:space="preserve">Zuluaga Gil, Ricardo. (2013). El Estado Soberano de Antioquia. Librería Jurídica </w:t>
-      </w:r>
-      <w:proofErr w:type="spellStart"/>
-      <w:r>
-        <w:t>Sanchez</w:t>
-      </w:r>
-      <w:proofErr w:type="spellEnd"/>
-      <w:r>
-        <w:t xml:space="preserve"> R. LTDA. Medellín, 2013, pp</w:t>
-      </w:r>
-      <w:r>
-        <w:t>.</w:t>
-      </w:r>
-      <w:r>
-        <w:t xml:space="preserve"> 121 - 129.</w:t>
+        <w:t>Gaviria Gil, María Virginia. "Radicales e independientes en la política antioqueña, 1877-1885". Revista Historia y Sociedad. Número 7. pp. 124-126.</w:t>
       </w:r>
     </w:p>
   </w:footnote>
@@ -7901,7 +9259,29 @@
         <w:t xml:space="preserve"> </w:t>
       </w:r>
       <w:r>
-        <w:t>Ortiz Mesa, Luis Javier. (2008). Antioquia durante la federación, 1850-1885, Anuario de Historia Regional y de las Fronteras, vol. 13, núm. 1, septiembre, pp. 18, Universidad Industrial de Santander, Bucaramanga.</w:t>
+        <w:t>Gaviria Gil, María Virginia. "Radicales e independientes en la política antioqueña, 1877-1885". Revista Historia y Sociedad. Número 7. pp. 127.</w:t>
+      </w:r>
+    </w:p>
+    <w:p>
+      <w:pPr>
+        <w:pStyle w:val="FootnoteText"/>
+      </w:pPr>
+      <w:r>
+        <w:t xml:space="preserve">Zuluaga Gil, Ricardo. (2013). El Estado Soberano de Antioquia. Librería Jurídica </w:t>
+      </w:r>
+      <w:proofErr w:type="spellStart"/>
+      <w:r>
+        <w:t>Sanchez</w:t>
+      </w:r>
+      <w:proofErr w:type="spellEnd"/>
+      <w:r>
+        <w:t xml:space="preserve"> R. LTDA. Medellín, 2013, pp</w:t>
+      </w:r>
+      <w:r>
+        <w:t>.</w:t>
+      </w:r>
+      <w:r>
+        <w:t xml:space="preserve"> 121 - 129.</w:t>
       </w:r>
     </w:p>
   </w:footnote>
@@ -7920,18 +9300,7 @@
         <w:t xml:space="preserve"> </w:t>
       </w:r>
       <w:r>
-        <w:t xml:space="preserve">Restrepo, </w:t>
-      </w:r>
-      <w:proofErr w:type="spellStart"/>
-      <w:r>
-        <w:t>Jeneral</w:t>
-      </w:r>
-      <w:proofErr w:type="spellEnd"/>
-      <w:r>
-        <w:t xml:space="preserve"> Lucio A. (1879). Apreciaciones históricas sobre la última guerra en el Estado de Antioquia, 10 de mayo de 1879, Bogotá.</w:t>
-      </w:r>
-      <w:r>
-        <w:t xml:space="preserve"> Pp. 21.</w:t>
+        <w:t>Ortiz Mesa, Luis Javier. (2008). Antioquia durante la federación, 1850-1885, Anuario de Historia Regional y de las Fronteras, vol. 13, núm. 1, septiembre, pp. 18, Universidad Industrial de Santander, Bucaramanga.</w:t>
       </w:r>
     </w:p>
   </w:footnote>
@@ -7950,7 +9319,18 @@
         <w:t xml:space="preserve"> </w:t>
       </w:r>
       <w:r>
-        <w:t>Gaviria Gil, María Virginia. "Radicales e independientes en la política antioqueña, 1877-1885". Revista Historia y Sociedad. Número 7. pp. 128-129.</w:t>
+        <w:t xml:space="preserve">Restrepo, </w:t>
+      </w:r>
+      <w:proofErr w:type="spellStart"/>
+      <w:r>
+        <w:t>Jeneral</w:t>
+      </w:r>
+      <w:proofErr w:type="spellEnd"/>
+      <w:r>
+        <w:t xml:space="preserve"> Lucio A. (1879). Apreciaciones históricas sobre la última guerra en el Estado de Antioquia, 10 de mayo de 1879, Bogotá.</w:t>
+      </w:r>
+      <w:r>
+        <w:t xml:space="preserve"> Pp. 21.</w:t>
       </w:r>
     </w:p>
   </w:footnote>
@@ -7969,21 +9349,7 @@
         <w:t xml:space="preserve"> </w:t>
       </w:r>
       <w:r>
-        <w:t xml:space="preserve">Zuluaga Gil, Ricardo. (2013). El Estado Soberano de Antioquia. Librería Jurídica </w:t>
-      </w:r>
-      <w:proofErr w:type="spellStart"/>
-      <w:r>
-        <w:t>Sanchez</w:t>
-      </w:r>
-      <w:proofErr w:type="spellEnd"/>
-      <w:r>
-        <w:t xml:space="preserve"> R. LTDA. Medellín, 2013, pp</w:t>
-      </w:r>
-      <w:r>
-        <w:t>.</w:t>
-      </w:r>
-      <w:r>
-        <w:t xml:space="preserve"> 129 - 132.</w:t>
+        <w:t>Gaviria Gil, María Virginia. "Radicales e independientes en la política antioqueña, 1877-1885". Revista Historia y Sociedad. Número 7. pp. 128-129.</w:t>
       </w:r>
     </w:p>
   </w:footnote>
@@ -8002,7 +9368,21 @@
         <w:t xml:space="preserve"> </w:t>
       </w:r>
       <w:r>
-        <w:t>Ortiz Mesa, Luis Javier. La regeneración en Antioquia – Colombia 1880 – 1903 Aspectos políticos. Tesis primer programa internacional de maestría en historia andina, Facultad latinoamericana de ciencias sociales, FLACSO, sede Quito, Medellín, 1986, pp. 101-105.</w:t>
+        <w:t xml:space="preserve">Zuluaga Gil, Ricardo. (2013). El Estado Soberano de Antioquia. Librería Jurídica </w:t>
+      </w:r>
+      <w:proofErr w:type="spellStart"/>
+      <w:r>
+        <w:t>Sanchez</w:t>
+      </w:r>
+      <w:proofErr w:type="spellEnd"/>
+      <w:r>
+        <w:t xml:space="preserve"> R. LTDA. Medellín, 2013, pp</w:t>
+      </w:r>
+      <w:r>
+        <w:t>.</w:t>
+      </w:r>
+      <w:r>
+        <w:t xml:space="preserve"> 129 - 132.</w:t>
       </w:r>
     </w:p>
   </w:footnote>
@@ -8021,7 +9401,7 @@
         <w:t xml:space="preserve"> </w:t>
       </w:r>
       <w:r>
-        <w:t>Ortiz Mesa, Luis Javier. La regeneración en Antioquia – Colombia 1880 – 1903 Aspectos políticos. Tesis primer programa internacional de maestría en historia andina, Facultad latinoamericana de ciencias sociales, FLACSO, sede Quito, Medellín, 1986, pp. 86-92.</w:t>
+        <w:t>Ortiz Mesa, Luis Javier. La regeneración en Antioquia – Colombia 1880 – 1903 Aspectos políticos. Tesis primer programa internacional de maestría en historia andina, Facultad latinoamericana de ciencias sociales, FLACSO, sede Quito, Medellín, 1986, pp. 101-105.</w:t>
       </w:r>
     </w:p>
   </w:footnote>
@@ -8040,7 +9420,7 @@
         <w:t xml:space="preserve"> </w:t>
       </w:r>
       <w:r>
-        <w:t>Ortiz Mesa, Luis Javier. La regeneración en Antioquia – Colombia 1880 – 1903 Aspectos políticos. Tesis primer programa internacional de maestría en historia andina, Facultad latinoamericana de ciencias sociales, FLACSO, sede Quito, Medellín, 1986, pp. 93-100.</w:t>
+        <w:t>Ortiz Mesa, Luis Javier. La regeneración en Antioquia – Colombia 1880 – 1903 Aspectos políticos. Tesis primer programa internacional de maestría en historia andina, Facultad latinoamericana de ciencias sociales, FLACSO, sede Quito, Medellín, 1986, pp. 86-92.</w:t>
       </w:r>
     </w:p>
   </w:footnote>
@@ -8059,7 +9439,7 @@
         <w:t xml:space="preserve"> </w:t>
       </w:r>
       <w:r>
-        <w:t>Ortiz Mesa, Luis Javier. La regeneración en Antioquia – Colombia 1880 – 1903 Aspectos políticos. Tesis primer programa internacional de maestría en historia andina, Facultad latinoamericana de ciencias sociales, FLACSO, sede Quito, Medellín, 1986, pp. 116.</w:t>
+        <w:t>Ortiz Mesa, Luis Javier. La regeneración en Antioquia – Colombia 1880 – 1903 Aspectos políticos. Tesis primer programa internacional de maestría en historia andina, Facultad latinoamericana de ciencias sociales, FLACSO, sede Quito, Medellín, 1986, pp. 93-100.</w:t>
       </w:r>
     </w:p>
   </w:footnote>
@@ -8078,15 +9458,7 @@
         <w:t xml:space="preserve"> </w:t>
       </w:r>
       <w:r>
-        <w:t xml:space="preserve">María Teresa Uribe de Hincapié. Las palabras de la guerra. Estudios Políticos No. 25. Medellín, julio-diciembre 2004 Estudios Políticos No. 25. Medellín, julio-diciembre, </w:t>
-      </w:r>
-      <w:proofErr w:type="spellStart"/>
-      <w:r>
-        <w:t>pp</w:t>
-      </w:r>
-      <w:proofErr w:type="spellEnd"/>
-      <w:r>
-        <w:t xml:space="preserve"> 11-34.</w:t>
+        <w:t>Ortiz Mesa, Luis Javier. La regeneración en Antioquia – Colombia 1880 – 1903 Aspectos políticos. Tesis primer programa internacional de maestría en historia andina, Facultad latinoamericana de ciencias sociales, FLACSO, sede Quito, Medellín, 1986, pp. 116.</w:t>
       </w:r>
     </w:p>
   </w:footnote>
@@ -8105,15 +9477,15 @@
         <w:t xml:space="preserve"> </w:t>
       </w:r>
       <w:r>
-        <w:t xml:space="preserve">Restrepo, </w:t>
-      </w:r>
-      <w:proofErr w:type="spellStart"/>
-      <w:r>
-        <w:t>Jeneral</w:t>
-      </w:r>
-      <w:proofErr w:type="spellEnd"/>
-      <w:r>
-        <w:t xml:space="preserve"> Lucio A. (1879). Apreciaciones históricas sobre la última guerra en el Estado de Antioquia, 10 de mayo de 1879, Bogotá. pp. 26-28.</w:t>
+        <w:t xml:space="preserve">María Teresa Uribe de Hincapié. Las palabras de la guerra. Estudios Políticos No. 25. Medellín, julio-diciembre 2004 Estudios Políticos No. 25. Medellín, julio-diciembre, </w:t>
+      </w:r>
+      <w:proofErr w:type="spellStart"/>
+      <w:r>
+        <w:t>pp</w:t>
+      </w:r>
+      <w:proofErr w:type="spellEnd"/>
+      <w:r>
+        <w:t xml:space="preserve"> 11-34.</w:t>
       </w:r>
     </w:p>
   </w:footnote>
@@ -8140,13 +9512,7 @@
       </w:r>
       <w:proofErr w:type="spellEnd"/>
       <w:r>
-        <w:t xml:space="preserve"> Lucio A. (1879). Apreciaciones históricas sobre la última guerra en el Estado de Antioquia, 10 de</w:t>
-      </w:r>
-      <w:r>
-        <w:t xml:space="preserve"> mayo de 1879, Bogotá. pp. 28-31</w:t>
-      </w:r>
-      <w:r>
-        <w:t>.</w:t>
+        <w:t xml:space="preserve"> Lucio A. (1879). Apreciaciones históricas sobre la última guerra en el Estado de Antioquia, 10 de mayo de 1879, Bogotá. pp. 26-28.</w:t>
       </w:r>
     </w:p>
   </w:footnote>
@@ -8165,15 +9531,21 @@
         <w:t xml:space="preserve"> </w:t>
       </w:r>
       <w:r>
-        <w:t xml:space="preserve">Restrepo Uribe, Rafael. (1879). Algo para la historia de la gloriosísima revolución de Antioquia que estalló el 25 de enero del presente año. </w:t>
-      </w:r>
-      <w:proofErr w:type="spellStart"/>
-      <w:r>
-        <w:t>pp</w:t>
-      </w:r>
-      <w:proofErr w:type="spellEnd"/>
-      <w:r>
-        <w:t xml:space="preserve"> 3-8.</w:t>
+        <w:t xml:space="preserve">Restrepo, </w:t>
+      </w:r>
+      <w:proofErr w:type="spellStart"/>
+      <w:r>
+        <w:t>Jeneral</w:t>
+      </w:r>
+      <w:proofErr w:type="spellEnd"/>
+      <w:r>
+        <w:t xml:space="preserve"> Lucio A. (1879). Apreciaciones históricas sobre la última guerra en el Estado de Antioquia, 10 de</w:t>
+      </w:r>
+      <w:r>
+        <w:t xml:space="preserve"> mayo de 1879, Bogotá. pp. 28-31</w:t>
+      </w:r>
+      <w:r>
+        <w:t>.</w:t>
       </w:r>
     </w:p>
   </w:footnote>
@@ -8192,21 +9564,21 @@
         <w:t xml:space="preserve"> </w:t>
       </w:r>
       <w:r>
-        <w:t xml:space="preserve">Restrepo, </w:t>
-      </w:r>
-      <w:proofErr w:type="spellStart"/>
-      <w:r>
-        <w:t>Jeneral</w:t>
-      </w:r>
-      <w:proofErr w:type="spellEnd"/>
-      <w:r>
-        <w:t xml:space="preserve"> Lucio A. (1879). Apreciaciones históricas sobre la última guerra en el Estado de Antioquia, 10 de</w:t>
-      </w:r>
-      <w:r>
-        <w:t xml:space="preserve"> mayo de 1879, Bogotá. pp. 39-41</w:t>
-      </w:r>
-      <w:r>
-        <w:t>.</w:t>
+        <w:t>Fuerza armada al servicio de la Unión durante la vigencia de la Constitución de los Estados</w:t>
+      </w:r>
+      <w:r>
+        <w:t xml:space="preserve"> Unidos de Colombia 1863 – 1885; para ampliar sobre este tema se puede referir a: </w:t>
+      </w:r>
+      <w:r>
+        <w:t xml:space="preserve">Rodríguez Hernández, Saúl Mauricio. 2014. «¿Centinela? Alerta. ¿Quién Vive? Colombia. El carácter Militar De </w:t>
+      </w:r>
+      <w:proofErr w:type="spellStart"/>
+      <w:r>
+        <w:t>Ia</w:t>
+      </w:r>
+      <w:proofErr w:type="spellEnd"/>
+      <w:r>
+        <w:t xml:space="preserve"> Guardia Colombiana (1863 -1885)». Memoria Y Sociedad 8 (16):71-87. https://revistas.javeriana.edu.co/index.php/memoysociedad/article/view/7813.</w:t>
       </w:r>
     </w:p>
   </w:footnote>
@@ -8225,13 +9597,15 @@
         <w:t xml:space="preserve"> </w:t>
       </w:r>
       <w:r>
-        <w:t xml:space="preserve">Restrepo Uribe, Rafael. (1879). Algo para la historia de la gloriosísima revolución de Antioquia que estalló el 25 </w:t>
-      </w:r>
-      <w:r>
-        <w:t xml:space="preserve">de enero del presente año. p </w:t>
-      </w:r>
-      <w:r>
-        <w:t>8.</w:t>
+        <w:t xml:space="preserve">Restrepo Uribe, Rafael. (1879). Algo para la historia de la gloriosísima revolución de Antioquia que estalló el 25 de enero del presente año. </w:t>
+      </w:r>
+      <w:proofErr w:type="spellStart"/>
+      <w:r>
+        <w:t>pp</w:t>
+      </w:r>
+      <w:proofErr w:type="spellEnd"/>
+      <w:r>
+        <w:t xml:space="preserve"> 3-8.</w:t>
       </w:r>
     </w:p>
   </w:footnote>
@@ -8250,13 +9624,21 @@
         <w:t xml:space="preserve"> </w:t>
       </w:r>
       <w:r>
-        <w:t xml:space="preserve">Restrepo Uribe, Rafael. (1879). Algo para la historia de la gloriosísima revolución de Antioquia que estalló el 25 </w:t>
-      </w:r>
-      <w:r>
-        <w:t xml:space="preserve">de enero del presente año. p </w:t>
-      </w:r>
-      <w:r>
-        <w:t>8.</w:t>
+        <w:t xml:space="preserve">Restrepo, </w:t>
+      </w:r>
+      <w:proofErr w:type="spellStart"/>
+      <w:r>
+        <w:t>Jeneral</w:t>
+      </w:r>
+      <w:proofErr w:type="spellEnd"/>
+      <w:r>
+        <w:t xml:space="preserve"> Lucio A. (1879). Apreciaciones históricas sobre la última guerra en el Estado de Antioquia, 10 de</w:t>
+      </w:r>
+      <w:r>
+        <w:t xml:space="preserve"> mayo de 1879, Bogotá. pp. 39-41</w:t>
+      </w:r>
+      <w:r>
+        <w:t>.</w:t>
       </w:r>
     </w:p>
   </w:footnote>
@@ -8272,24 +9654,7 @@
         <w:footnoteRef/>
       </w:r>
       <w:r>
-        <w:t xml:space="preserve"> </w:t>
-      </w:r>
-      <w:r>
-        <w:t xml:space="preserve">Restrepo, </w:t>
-      </w:r>
-      <w:proofErr w:type="spellStart"/>
-      <w:r>
-        <w:t>Jeneral</w:t>
-      </w:r>
-      <w:proofErr w:type="spellEnd"/>
-      <w:r>
-        <w:t xml:space="preserve"> Lucio A. (1879). Apreciaciones históricas sobre la última guerra en el Estado de Antioquia, 10 de</w:t>
-      </w:r>
-      <w:r>
-        <w:t xml:space="preserve"> mayo de 1879, Bogotá. pp. 41-42</w:t>
-      </w:r>
-      <w:r>
-        <w:t>.</w:t>
+        <w:t xml:space="preserve"> Cargo que equivale a lo que actualmente son los gobernadores de los departamentos.</w:t>
       </w:r>
     </w:p>
   </w:footnote>
@@ -8308,21 +9673,13 @@
         <w:t xml:space="preserve"> </w:t>
       </w:r>
       <w:r>
-        <w:t xml:space="preserve">Restrepo, </w:t>
-      </w:r>
-      <w:proofErr w:type="spellStart"/>
-      <w:r>
-        <w:t>Jeneral</w:t>
-      </w:r>
-      <w:proofErr w:type="spellEnd"/>
-      <w:r>
-        <w:t xml:space="preserve"> Lucio A. (1879). Apreciaciones históricas sobre la última guerra en el Estado de Antioquia, 10 de</w:t>
-      </w:r>
-      <w:r>
-        <w:t xml:space="preserve"> mayo de 1879, Bogotá. pp. 39-41</w:t>
-      </w:r>
-      <w:r>
-        <w:t>.</w:t>
+        <w:t xml:space="preserve">Restrepo Uribe, Rafael. (1879). Algo para la historia de la gloriosísima revolución de Antioquia que estalló el 25 </w:t>
+      </w:r>
+      <w:r>
+        <w:t xml:space="preserve">de enero del presente año. p </w:t>
+      </w:r>
+      <w:r>
+        <w:t>8.</w:t>
       </w:r>
     </w:p>
   </w:footnote>
@@ -8341,6 +9698,707 @@
         <w:t xml:space="preserve"> </w:t>
       </w:r>
       <w:r>
+        <w:t xml:space="preserve">Restrepo Uribe, Rafael. (1879). Algo para la historia de la gloriosísima revolución de Antioquia que estalló el 25 </w:t>
+      </w:r>
+      <w:r>
+        <w:t xml:space="preserve">de enero del presente año. p </w:t>
+      </w:r>
+      <w:r>
+        <w:t>8.</w:t>
+      </w:r>
+    </w:p>
+  </w:footnote>
+  <w:footnote w:id="35">
+    <w:p>
+      <w:pPr>
+        <w:pStyle w:val="FootnoteText"/>
+      </w:pPr>
+      <w:r>
+        <w:rPr>
+          <w:rStyle w:val="FootnoteReference"/>
+        </w:rPr>
+        <w:footnoteRef/>
+      </w:r>
+      <w:r>
+        <w:t xml:space="preserve"> </w:t>
+      </w:r>
+      <w:r>
+        <w:t xml:space="preserve">Restrepo, </w:t>
+      </w:r>
+      <w:proofErr w:type="spellStart"/>
+      <w:r>
+        <w:t>Jeneral</w:t>
+      </w:r>
+      <w:proofErr w:type="spellEnd"/>
+      <w:r>
+        <w:t xml:space="preserve"> Lucio A. (1879). Apreciaciones históricas sobre la última guerra en el Estado de Antioquia, 10 de</w:t>
+      </w:r>
+      <w:r>
+        <w:t xml:space="preserve"> mayo de 1879, Bogotá. p. 43.</w:t>
+      </w:r>
+    </w:p>
+  </w:footnote>
+  <w:footnote w:id="36">
+    <w:p>
+      <w:pPr>
+        <w:pStyle w:val="FootnoteText"/>
+      </w:pPr>
+      <w:r>
+        <w:rPr>
+          <w:rStyle w:val="FootnoteReference"/>
+        </w:rPr>
+        <w:footnoteRef/>
+      </w:r>
+      <w:r>
+        <w:t xml:space="preserve"> </w:t>
+      </w:r>
+      <w:r>
+        <w:t xml:space="preserve">Restrepo, </w:t>
+      </w:r>
+      <w:proofErr w:type="spellStart"/>
+      <w:r>
+        <w:t>Jeneral</w:t>
+      </w:r>
+      <w:proofErr w:type="spellEnd"/>
+      <w:r>
+        <w:t xml:space="preserve"> Lucio A. (1879). Apreciaciones históricas sobre la última guerra en el Estado de Antioquia, 10 de</w:t>
+      </w:r>
+      <w:r>
+        <w:t xml:space="preserve"> mayo de 1879, Bogotá. pp. 41-42</w:t>
+      </w:r>
+      <w:r>
+        <w:t>.</w:t>
+      </w:r>
+    </w:p>
+  </w:footnote>
+  <w:footnote w:id="37">
+    <w:p>
+      <w:pPr>
+        <w:pStyle w:val="FootnoteText"/>
+      </w:pPr>
+      <w:r>
+        <w:rPr>
+          <w:rStyle w:val="FootnoteReference"/>
+        </w:rPr>
+        <w:footnoteRef/>
+      </w:r>
+      <w:r>
+        <w:t xml:space="preserve"> </w:t>
+      </w:r>
+      <w:r>
+        <w:rPr>
+          <w:rFonts w:asciiTheme="majorHAnsi" w:hAnsiTheme="majorHAnsi" w:cstheme="majorHAnsi"/>
+        </w:rPr>
+        <w:t xml:space="preserve">Restrepo Uribe, Rafael. (1879). Algo para la historia de la gloriosísima revolución de Antioquia que estalló el 25 de enero del presente año; Restrepo, </w:t>
+      </w:r>
+      <w:proofErr w:type="spellStart"/>
+      <w:r>
+        <w:rPr>
+          <w:rFonts w:asciiTheme="majorHAnsi" w:hAnsiTheme="majorHAnsi" w:cstheme="majorHAnsi"/>
+        </w:rPr>
+        <w:t>Jeneral</w:t>
+      </w:r>
+      <w:proofErr w:type="spellEnd"/>
+      <w:r>
+        <w:rPr>
+          <w:rFonts w:asciiTheme="majorHAnsi" w:hAnsiTheme="majorHAnsi" w:cstheme="majorHAnsi"/>
+        </w:rPr>
+        <w:t xml:space="preserve"> Lucio A. (1879). Apreciaciones históricas sobre la última guerra en el Estado de Antioquia, 10 de mayo de 1879, Bogotá.</w:t>
+      </w:r>
+    </w:p>
+  </w:footnote>
+  <w:footnote w:id="38">
+    <w:p>
+      <w:pPr>
+        <w:pStyle w:val="FootnoteText"/>
+      </w:pPr>
+      <w:r>
+        <w:rPr>
+          <w:rStyle w:val="FootnoteReference"/>
+        </w:rPr>
+        <w:footnoteRef/>
+      </w:r>
+      <w:r>
+        <w:t xml:space="preserve"> </w:t>
+      </w:r>
+      <w:r>
+        <w:rPr>
+          <w:rFonts w:asciiTheme="majorHAnsi" w:hAnsiTheme="majorHAnsi" w:cstheme="majorHAnsi"/>
+        </w:rPr>
+        <w:t xml:space="preserve">Restrepo, </w:t>
+      </w:r>
+      <w:proofErr w:type="spellStart"/>
+      <w:r>
+        <w:rPr>
+          <w:rFonts w:asciiTheme="majorHAnsi" w:hAnsiTheme="majorHAnsi" w:cstheme="majorHAnsi"/>
+        </w:rPr>
+        <w:t>Jeneral</w:t>
+      </w:r>
+      <w:proofErr w:type="spellEnd"/>
+      <w:r>
+        <w:rPr>
+          <w:rFonts w:asciiTheme="majorHAnsi" w:hAnsiTheme="majorHAnsi" w:cstheme="majorHAnsi"/>
+        </w:rPr>
+        <w:t xml:space="preserve"> Lucio A. (1879). Apreciaciones históricas sobre la última guerra en el Estado de Antioquia, 10 de mayo de 1879, Bogotá.</w:t>
+      </w:r>
+      <w:r>
+        <w:rPr>
+          <w:rFonts w:asciiTheme="majorHAnsi" w:hAnsiTheme="majorHAnsi" w:cstheme="majorHAnsi"/>
+        </w:rPr>
+        <w:t xml:space="preserve"> P46.</w:t>
+      </w:r>
+    </w:p>
+  </w:footnote>
+  <w:footnote w:id="39">
+    <w:p>
+      <w:pPr>
+        <w:pStyle w:val="FootnoteText"/>
+      </w:pPr>
+      <w:r>
+        <w:rPr>
+          <w:rStyle w:val="FootnoteReference"/>
+        </w:rPr>
+        <w:footnoteRef/>
+      </w:r>
+      <w:r>
+        <w:t xml:space="preserve"> </w:t>
+      </w:r>
+      <w:r>
+        <w:rPr>
+          <w:rFonts w:asciiTheme="majorHAnsi" w:hAnsiTheme="majorHAnsi" w:cstheme="majorHAnsi"/>
+        </w:rPr>
+        <w:t>Restrepo Uribe, Rafael. (1879). Algo para la historia de la gloriosísima revolución de Antioquia que estalló el 25 de enero del presente año</w:t>
+      </w:r>
+      <w:r>
+        <w:rPr>
+          <w:rFonts w:asciiTheme="majorHAnsi" w:hAnsiTheme="majorHAnsi" w:cstheme="majorHAnsi"/>
+        </w:rPr>
+        <w:t xml:space="preserve">. P10; </w:t>
+      </w:r>
+      <w:r>
+        <w:rPr>
+          <w:rFonts w:asciiTheme="majorHAnsi" w:hAnsiTheme="majorHAnsi" w:cstheme="majorHAnsi"/>
+        </w:rPr>
+        <w:t xml:space="preserve">Restrepo, </w:t>
+      </w:r>
+      <w:proofErr w:type="spellStart"/>
+      <w:r>
+        <w:rPr>
+          <w:rFonts w:asciiTheme="majorHAnsi" w:hAnsiTheme="majorHAnsi" w:cstheme="majorHAnsi"/>
+        </w:rPr>
+        <w:t>Jeneral</w:t>
+      </w:r>
+      <w:proofErr w:type="spellEnd"/>
+      <w:r>
+        <w:rPr>
+          <w:rFonts w:asciiTheme="majorHAnsi" w:hAnsiTheme="majorHAnsi" w:cstheme="majorHAnsi"/>
+        </w:rPr>
+        <w:t xml:space="preserve"> Lucio A. (1879). Apreciaciones históricas sobre la última guerra en el Estado de Antioquia, 10 de mayo de 1879, Bogotá.</w:t>
+      </w:r>
+      <w:r>
+        <w:rPr>
+          <w:rFonts w:asciiTheme="majorHAnsi" w:hAnsiTheme="majorHAnsi" w:cstheme="majorHAnsi"/>
+        </w:rPr>
+        <w:t xml:space="preserve"> P4</w:t>
+      </w:r>
+      <w:r>
+        <w:rPr>
+          <w:rFonts w:asciiTheme="majorHAnsi" w:hAnsiTheme="majorHAnsi" w:cstheme="majorHAnsi"/>
+        </w:rPr>
+        <w:t>5</w:t>
+      </w:r>
+      <w:r>
+        <w:rPr>
+          <w:rFonts w:asciiTheme="majorHAnsi" w:hAnsiTheme="majorHAnsi" w:cstheme="majorHAnsi"/>
+        </w:rPr>
+        <w:t>.</w:t>
+      </w:r>
+    </w:p>
+  </w:footnote>
+  <w:footnote w:id="40">
+    <w:p>
+      <w:pPr>
+        <w:pStyle w:val="FootnoteText"/>
+      </w:pPr>
+      <w:r>
+        <w:rPr>
+          <w:rStyle w:val="FootnoteReference"/>
+        </w:rPr>
+        <w:footnoteRef/>
+      </w:r>
+      <w:r>
+        <w:t xml:space="preserve"> </w:t>
+      </w:r>
+      <w:r>
+        <w:rPr>
+          <w:rFonts w:asciiTheme="majorHAnsi" w:hAnsiTheme="majorHAnsi" w:cstheme="majorHAnsi"/>
+        </w:rPr>
+        <w:t xml:space="preserve">Restrepo, </w:t>
+      </w:r>
+      <w:proofErr w:type="spellStart"/>
+      <w:r>
+        <w:rPr>
+          <w:rFonts w:asciiTheme="majorHAnsi" w:hAnsiTheme="majorHAnsi" w:cstheme="majorHAnsi"/>
+        </w:rPr>
+        <w:t>Jeneral</w:t>
+      </w:r>
+      <w:proofErr w:type="spellEnd"/>
+      <w:r>
+        <w:rPr>
+          <w:rFonts w:asciiTheme="majorHAnsi" w:hAnsiTheme="majorHAnsi" w:cstheme="majorHAnsi"/>
+        </w:rPr>
+        <w:t xml:space="preserve"> Lucio A. (1879). Apreciaciones históricas sobre la última guerra en el Estado de Antioquia, 10 de mayo de 1879, Bogotá.</w:t>
+      </w:r>
+      <w:r>
+        <w:rPr>
+          <w:rFonts w:asciiTheme="majorHAnsi" w:hAnsiTheme="majorHAnsi" w:cstheme="majorHAnsi"/>
+        </w:rPr>
+        <w:t xml:space="preserve"> Pp. 48 - 49</w:t>
+      </w:r>
+    </w:p>
+  </w:footnote>
+  <w:footnote w:id="41">
+    <w:p>
+      <w:pPr>
+        <w:pStyle w:val="FootnoteText"/>
+      </w:pPr>
+      <w:r>
+        <w:rPr>
+          <w:rStyle w:val="FootnoteReference"/>
+        </w:rPr>
+        <w:footnoteRef/>
+      </w:r>
+      <w:r>
+        <w:t xml:space="preserve"> </w:t>
+      </w:r>
+      <w:r>
+        <w:rPr>
+          <w:rFonts w:asciiTheme="majorHAnsi" w:hAnsiTheme="majorHAnsi" w:cstheme="majorHAnsi"/>
+        </w:rPr>
+        <w:t>Restrepo Uribe, Rafael. (1879). Algo para la historia de la gloriosísima revolución de Antioquia que estalló el 25 de enero del presente año</w:t>
+      </w:r>
+      <w:r>
+        <w:rPr>
+          <w:rFonts w:asciiTheme="majorHAnsi" w:hAnsiTheme="majorHAnsi" w:cstheme="majorHAnsi"/>
+        </w:rPr>
+        <w:t>. P</w:t>
+      </w:r>
+      <w:r>
+        <w:rPr>
+          <w:rFonts w:asciiTheme="majorHAnsi" w:hAnsiTheme="majorHAnsi" w:cstheme="majorHAnsi"/>
+        </w:rPr>
+        <w:t xml:space="preserve">p. </w:t>
+      </w:r>
+      <w:r>
+        <w:rPr>
+          <w:rFonts w:asciiTheme="majorHAnsi" w:hAnsiTheme="majorHAnsi" w:cstheme="majorHAnsi"/>
+        </w:rPr>
+        <w:t>10</w:t>
+      </w:r>
+      <w:r>
+        <w:rPr>
+          <w:rFonts w:asciiTheme="majorHAnsi" w:hAnsiTheme="majorHAnsi" w:cstheme="majorHAnsi"/>
+        </w:rPr>
+        <w:t xml:space="preserve"> - 11</w:t>
+      </w:r>
+    </w:p>
+  </w:footnote>
+  <w:footnote w:id="42">
+    <w:p>
+      <w:pPr>
+        <w:pStyle w:val="FootnoteText"/>
+      </w:pPr>
+      <w:r>
+        <w:rPr>
+          <w:rStyle w:val="FootnoteReference"/>
+        </w:rPr>
+        <w:footnoteRef/>
+      </w:r>
+      <w:r>
+        <w:t xml:space="preserve"> </w:t>
+      </w:r>
+      <w:r>
+        <w:t xml:space="preserve">Restrepo, </w:t>
+      </w:r>
+      <w:proofErr w:type="spellStart"/>
+      <w:r>
+        <w:t>Jeneral</w:t>
+      </w:r>
+      <w:proofErr w:type="spellEnd"/>
+      <w:r>
+        <w:t xml:space="preserve"> Lucio A. (1879). Apreciaciones históricas sobre la última guerra en el Estado de Antioquia, 10 de mayo de 1879, Bogotá. P52; Restrepo Uribe, Rafael. (1879). Algo para la historia de la gloriosísima revolución de Antioquia que estalló el 25 de enero del presente año. Pp. 12 </w:t>
+      </w:r>
+      <w:r>
+        <w:t>–</w:t>
+      </w:r>
+      <w:r>
+        <w:t xml:space="preserve"> 13</w:t>
+      </w:r>
+      <w:r>
+        <w:t>.</w:t>
+      </w:r>
+    </w:p>
+  </w:footnote>
+  <w:footnote w:id="43">
+    <w:p>
+      <w:pPr>
+        <w:pStyle w:val="FootnoteText"/>
+      </w:pPr>
+      <w:r>
+        <w:rPr>
+          <w:rStyle w:val="FootnoteReference"/>
+        </w:rPr>
+        <w:footnoteRef/>
+      </w:r>
+      <w:r>
+        <w:t xml:space="preserve"> </w:t>
+      </w:r>
+      <w:r>
+        <w:rPr>
+          <w:rFonts w:asciiTheme="majorHAnsi" w:hAnsiTheme="majorHAnsi" w:cstheme="majorHAnsi"/>
+        </w:rPr>
+        <w:t xml:space="preserve">Restrepo, </w:t>
+      </w:r>
+      <w:proofErr w:type="spellStart"/>
+      <w:r>
+        <w:rPr>
+          <w:rFonts w:asciiTheme="majorHAnsi" w:hAnsiTheme="majorHAnsi" w:cstheme="majorHAnsi"/>
+        </w:rPr>
+        <w:t>Jeneral</w:t>
+      </w:r>
+      <w:proofErr w:type="spellEnd"/>
+      <w:r>
+        <w:rPr>
+          <w:rFonts w:asciiTheme="majorHAnsi" w:hAnsiTheme="majorHAnsi" w:cstheme="majorHAnsi"/>
+        </w:rPr>
+        <w:t xml:space="preserve"> Lucio A. (1879). Apreciaciones históricas sobre la última guerra en el Estado de Antioquia, 10 de mayo de 1879, Bogotá.</w:t>
+      </w:r>
+      <w:r>
+        <w:rPr>
+          <w:rFonts w:asciiTheme="majorHAnsi" w:hAnsiTheme="majorHAnsi" w:cstheme="majorHAnsi"/>
+        </w:rPr>
+        <w:t xml:space="preserve"> P52.</w:t>
+      </w:r>
+    </w:p>
+  </w:footnote>
+  <w:footnote w:id="44">
+    <w:p>
+      <w:pPr>
+        <w:pStyle w:val="FootnoteText"/>
+      </w:pPr>
+      <w:r>
+        <w:rPr>
+          <w:rStyle w:val="FootnoteReference"/>
+        </w:rPr>
+        <w:footnoteRef/>
+      </w:r>
+      <w:r>
+        <w:t xml:space="preserve"> </w:t>
+      </w:r>
+      <w:r>
+        <w:t xml:space="preserve">Restrepo, </w:t>
+      </w:r>
+      <w:proofErr w:type="spellStart"/>
+      <w:r>
+        <w:t>Jeneral</w:t>
+      </w:r>
+      <w:proofErr w:type="spellEnd"/>
+      <w:r>
+        <w:t xml:space="preserve"> Lucio A. (1879). Apreciaciones históricas sobre la última guerra en el Estado de Antioquia,</w:t>
+      </w:r>
+      <w:r>
+        <w:t xml:space="preserve"> 10 de mayo de 1879, Bogotá. P53.</w:t>
+      </w:r>
+    </w:p>
+  </w:footnote>
+  <w:footnote w:id="45">
+    <w:p>
+      <w:pPr>
+        <w:pStyle w:val="FootnoteText"/>
+      </w:pPr>
+      <w:r>
+        <w:rPr>
+          <w:rStyle w:val="FootnoteReference"/>
+        </w:rPr>
+        <w:footnoteRef/>
+      </w:r>
+      <w:r>
+        <w:t xml:space="preserve"> </w:t>
+      </w:r>
+      <w:r>
+        <w:t>Restrepo Uribe, Rafael. (1879). Algo para la historia de la gloriosísima revolución de Antioquia que estalló el 25 de e</w:t>
+      </w:r>
+      <w:r>
+        <w:t>nero del presente año. P</w:t>
+      </w:r>
+      <w:r>
+        <w:t>13</w:t>
+      </w:r>
+      <w:r>
+        <w:t>.</w:t>
+      </w:r>
+    </w:p>
+  </w:footnote>
+  <w:footnote w:id="46">
+    <w:p>
+      <w:pPr>
+        <w:pStyle w:val="FootnoteText"/>
+      </w:pPr>
+      <w:r>
+        <w:rPr>
+          <w:rStyle w:val="FootnoteReference"/>
+        </w:rPr>
+        <w:footnoteRef/>
+      </w:r>
+      <w:r>
+        <w:t xml:space="preserve"> </w:t>
+      </w:r>
+      <w:r>
+        <w:t>Restrepo Uribe, Rafael. (1879). Algo para la historia de la gloriosísima revolución de Antioquia que estalló el 25 de e</w:t>
+      </w:r>
+      <w:r>
+        <w:t>nero del presente año. P14.</w:t>
+      </w:r>
+    </w:p>
+  </w:footnote>
+  <w:footnote w:id="47">
+    <w:p>
+      <w:pPr>
+        <w:pStyle w:val="FootnoteText"/>
+      </w:pPr>
+      <w:r>
+        <w:rPr>
+          <w:rStyle w:val="FootnoteReference"/>
+        </w:rPr>
+        <w:footnoteRef/>
+      </w:r>
+      <w:r>
+        <w:t xml:space="preserve"> </w:t>
+      </w:r>
+      <w:r>
+        <w:rPr>
+          <w:rFonts w:asciiTheme="majorHAnsi" w:hAnsiTheme="majorHAnsi" w:cstheme="majorHAnsi"/>
+        </w:rPr>
+        <w:t xml:space="preserve">Restrepo, </w:t>
+      </w:r>
+      <w:proofErr w:type="spellStart"/>
+      <w:r>
+        <w:rPr>
+          <w:rFonts w:asciiTheme="majorHAnsi" w:hAnsiTheme="majorHAnsi" w:cstheme="majorHAnsi"/>
+        </w:rPr>
+        <w:t>Jeneral</w:t>
+      </w:r>
+      <w:proofErr w:type="spellEnd"/>
+      <w:r>
+        <w:rPr>
+          <w:rFonts w:asciiTheme="majorHAnsi" w:hAnsiTheme="majorHAnsi" w:cstheme="majorHAnsi"/>
+        </w:rPr>
+        <w:t xml:space="preserve"> Lucio A. (1879). Apreciaciones históricas sobre la última guerra en el Estado de Antioquia, 10 de mayo de 1879, Bogotá.</w:t>
+      </w:r>
+      <w:r>
+        <w:rPr>
+          <w:rFonts w:asciiTheme="majorHAnsi" w:hAnsiTheme="majorHAnsi" w:cstheme="majorHAnsi"/>
+        </w:rPr>
+        <w:t xml:space="preserve"> P</w:t>
+      </w:r>
+      <w:r>
+        <w:rPr>
+          <w:rFonts w:asciiTheme="majorHAnsi" w:hAnsiTheme="majorHAnsi" w:cstheme="majorHAnsi"/>
+        </w:rPr>
+        <w:t>54</w:t>
+      </w:r>
+    </w:p>
+  </w:footnote>
+  <w:footnote w:id="48">
+    <w:p>
+      <w:pPr>
+        <w:pStyle w:val="FootnoteText"/>
+      </w:pPr>
+      <w:r>
+        <w:rPr>
+          <w:rStyle w:val="FootnoteReference"/>
+        </w:rPr>
+        <w:footnoteRef/>
+      </w:r>
+      <w:r>
+        <w:t xml:space="preserve"> </w:t>
+      </w:r>
+      <w:r>
+        <w:t xml:space="preserve">Restrepo, </w:t>
+      </w:r>
+      <w:proofErr w:type="spellStart"/>
+      <w:r>
+        <w:t>Jeneral</w:t>
+      </w:r>
+      <w:proofErr w:type="spellEnd"/>
+      <w:r>
+        <w:t xml:space="preserve"> Lucio A. (1879). Apreciaciones históricas sobre la última guerra en el Estado de Antioquia, 10</w:t>
+      </w:r>
+      <w:r>
+        <w:t xml:space="preserve"> de mayo de 1879, Bogotá. P54</w:t>
+      </w:r>
+      <w:r>
+        <w:t>; Restrepo Uribe, Rafael. (1879). Algo para la historia de la gloriosísima revolución de Antioquia que estalló el 25 de</w:t>
+      </w:r>
+      <w:r>
+        <w:t xml:space="preserve"> enero del presente año. P19.</w:t>
+      </w:r>
+    </w:p>
+  </w:footnote>
+  <w:footnote w:id="49">
+    <w:p>
+      <w:pPr>
+        <w:pStyle w:val="FootnoteText"/>
+      </w:pPr>
+      <w:r>
+        <w:rPr>
+          <w:rStyle w:val="FootnoteReference"/>
+        </w:rPr>
+        <w:footnoteRef/>
+      </w:r>
+      <w:r>
+        <w:t xml:space="preserve"> </w:t>
+      </w:r>
+      <w:r>
+        <w:rPr>
+          <w:rFonts w:asciiTheme="majorHAnsi" w:hAnsiTheme="majorHAnsi" w:cstheme="majorHAnsi"/>
+        </w:rPr>
+        <w:t xml:space="preserve">Restrepo, </w:t>
+      </w:r>
+      <w:proofErr w:type="spellStart"/>
+      <w:r>
+        <w:rPr>
+          <w:rFonts w:asciiTheme="majorHAnsi" w:hAnsiTheme="majorHAnsi" w:cstheme="majorHAnsi"/>
+        </w:rPr>
+        <w:t>Jeneral</w:t>
+      </w:r>
+      <w:proofErr w:type="spellEnd"/>
+      <w:r>
+        <w:rPr>
+          <w:rFonts w:asciiTheme="majorHAnsi" w:hAnsiTheme="majorHAnsi" w:cstheme="majorHAnsi"/>
+        </w:rPr>
+        <w:t xml:space="preserve"> Lucio A. (1879). Apreciaciones históricas sobre la última guerra en el Estado de Antioquia, 10 de mayo de 1879, Bogotá.</w:t>
+      </w:r>
+      <w:r>
+        <w:rPr>
+          <w:rFonts w:asciiTheme="majorHAnsi" w:hAnsiTheme="majorHAnsi" w:cstheme="majorHAnsi"/>
+        </w:rPr>
+        <w:t xml:space="preserve"> P55</w:t>
+      </w:r>
+    </w:p>
+  </w:footnote>
+  <w:footnote w:id="50">
+    <w:p>
+      <w:pPr>
+        <w:pStyle w:val="FootnoteText"/>
+      </w:pPr>
+      <w:r>
+        <w:rPr>
+          <w:rStyle w:val="FootnoteReference"/>
+        </w:rPr>
+        <w:footnoteRef/>
+      </w:r>
+      <w:r>
+        <w:t xml:space="preserve"> </w:t>
+      </w:r>
+      <w:r>
+        <w:t>Restrepo Uribe, Rafael. (1879). Algo para la historia de la gloriosísima revolución de Antioquia que estalló el 25 de</w:t>
+      </w:r>
+      <w:r>
+        <w:t xml:space="preserve"> enero del presente año. P22.</w:t>
+      </w:r>
+    </w:p>
+  </w:footnote>
+  <w:footnote w:id="51">
+    <w:p>
+      <w:pPr>
+        <w:pStyle w:val="FootnoteText"/>
+      </w:pPr>
+      <w:r>
+        <w:rPr>
+          <w:rStyle w:val="FootnoteReference"/>
+        </w:rPr>
+        <w:footnoteRef/>
+      </w:r>
+      <w:r>
+        <w:t xml:space="preserve"> </w:t>
+      </w:r>
+      <w:r>
+        <w:t xml:space="preserve">Restrepo, </w:t>
+      </w:r>
+      <w:proofErr w:type="spellStart"/>
+      <w:r>
+        <w:t>Jeneral</w:t>
+      </w:r>
+      <w:proofErr w:type="spellEnd"/>
+      <w:r>
+        <w:t xml:space="preserve"> Lucio A. (1879). Apreciaciones históricas sobre la última guerra en el Estado de Antioquia, 10</w:t>
+      </w:r>
+      <w:r>
+        <w:t xml:space="preserve"> de mayo de 1879, Bogotá. P</w:t>
+      </w:r>
+      <w:r>
+        <w:t>p.  56 - 58</w:t>
+      </w:r>
+      <w:r>
+        <w:t>; Restrepo Uribe, Rafael. (1879). Algo para la historia de la gloriosísima revolución de Antioquia que estalló el 25 de</w:t>
+      </w:r>
+      <w:r>
+        <w:t xml:space="preserve"> enero del presente año. Pp. 22 - 23</w:t>
+      </w:r>
+      <w:r>
+        <w:t>.</w:t>
+      </w:r>
+    </w:p>
+  </w:footnote>
+  <w:footnote w:id="52">
+    <w:p>
+      <w:pPr>
+        <w:pStyle w:val="FootnoteText"/>
+      </w:pPr>
+      <w:r>
+        <w:rPr>
+          <w:rStyle w:val="FootnoteReference"/>
+        </w:rPr>
+        <w:footnoteRef/>
+      </w:r>
+      <w:r>
+        <w:t xml:space="preserve"> </w:t>
+      </w:r>
+      <w:r>
+        <w:t xml:space="preserve">Restrepo, </w:t>
+      </w:r>
+      <w:proofErr w:type="spellStart"/>
+      <w:r>
+        <w:t>Jeneral</w:t>
+      </w:r>
+      <w:proofErr w:type="spellEnd"/>
+      <w:r>
+        <w:t xml:space="preserve"> Lucio A. (1879). Apreciaciones históricas sobre la última guerra en el Estado de Antioquia, 10 de</w:t>
+      </w:r>
+      <w:r>
+        <w:t xml:space="preserve"> mayo de 1879, Bogotá. pp. 39-41</w:t>
+      </w:r>
+      <w:r>
+        <w:t>.</w:t>
+      </w:r>
+    </w:p>
+  </w:footnote>
+  <w:footnote w:id="53">
+    <w:p>
+      <w:pPr>
+        <w:pStyle w:val="FootnoteText"/>
+      </w:pPr>
+      <w:r>
+        <w:rPr>
+          <w:rStyle w:val="FootnoteReference"/>
+        </w:rPr>
+        <w:footnoteRef/>
+      </w:r>
+      <w:r>
+        <w:t xml:space="preserve"> </w:t>
+      </w:r>
+      <w:r>
         <w:t xml:space="preserve">Restrepo Uribe, Rafael. (1879). Algo para la historia de la gloriosísima revolución de Antioquia que estalló el 25 de enero del presente año. </w:t>
       </w:r>
       <w:proofErr w:type="spellStart"/>
@@ -8350,6 +10408,155 @@
       <w:proofErr w:type="spellEnd"/>
       <w:r>
         <w:t xml:space="preserve"> 3-8.</w:t>
+      </w:r>
+    </w:p>
+  </w:footnote>
+  <w:footnote w:id="54">
+    <w:p>
+      <w:pPr>
+        <w:pStyle w:val="FootnoteText"/>
+      </w:pPr>
+      <w:r>
+        <w:rPr>
+          <w:rStyle w:val="FootnoteReference"/>
+        </w:rPr>
+        <w:footnoteRef/>
+      </w:r>
+      <w:r>
+        <w:t xml:space="preserve"> </w:t>
+      </w:r>
+      <w:r>
+        <w:t>Restrepo Uribe, Rafael. (1879). Algo para la historia de la gloriosísima revolución de Antioquia que estalló el 25 de</w:t>
+      </w:r>
+      <w:r>
+        <w:t xml:space="preserve"> enero del presente año. P21.</w:t>
+      </w:r>
+    </w:p>
+  </w:footnote>
+  <w:footnote w:id="55">
+    <w:p>
+      <w:pPr>
+        <w:pStyle w:val="FootnoteText"/>
+      </w:pPr>
+      <w:r>
+        <w:rPr>
+          <w:rStyle w:val="FootnoteReference"/>
+        </w:rPr>
+        <w:footnoteRef/>
+      </w:r>
+      <w:r>
+        <w:t xml:space="preserve"> Constitución Política de los Estados Unidos de Colombia. 8 de mayo de 163. </w:t>
+      </w:r>
+      <w:r>
+        <w:t xml:space="preserve">Capítulo II, </w:t>
+      </w:r>
+      <w:r>
+        <w:t>Artículo</w:t>
+      </w:r>
+      <w:r>
+        <w:t xml:space="preserve"> 15,</w:t>
+      </w:r>
+      <w:r>
+        <w:t xml:space="preserve"> T</w:t>
+      </w:r>
+      <w:r>
+        <w:t>ítulo 1.</w:t>
+      </w:r>
+    </w:p>
+  </w:footnote>
+  <w:footnote w:id="56">
+    <w:p>
+      <w:pPr>
+        <w:pStyle w:val="FootnoteText"/>
+      </w:pPr>
+      <w:r>
+        <w:rPr>
+          <w:rStyle w:val="FootnoteReference"/>
+        </w:rPr>
+        <w:footnoteRef/>
+      </w:r>
+      <w:r>
+        <w:t xml:space="preserve"> </w:t>
+      </w:r>
+      <w:r>
+        <w:t>Restrepo Uribe, Rafael. (1879). Algo para la historia de la gloriosísima revolución de Antioquia que estalló el 25 d</w:t>
+      </w:r>
+      <w:r>
+        <w:t>e enero del presente año. P15</w:t>
+      </w:r>
+      <w:r>
+        <w:t>.</w:t>
+      </w:r>
+    </w:p>
+  </w:footnote>
+  <w:footnote w:id="57">
+    <w:p>
+      <w:pPr>
+        <w:pStyle w:val="FootnoteText"/>
+      </w:pPr>
+      <w:r>
+        <w:rPr>
+          <w:rStyle w:val="FootnoteReference"/>
+        </w:rPr>
+        <w:footnoteRef/>
+      </w:r>
+      <w:r>
+        <w:t xml:space="preserve"> </w:t>
+      </w:r>
+      <w:r>
+        <w:t xml:space="preserve">Estanislao Gómez Barrientos. 25 años a través del Estado de Antioquia: continuación de la obra sobre D. Mariano Ospina y su época. Repertorio Histórico De La </w:t>
+      </w:r>
+      <w:proofErr w:type="spellStart"/>
+      <w:r>
+        <w:t>Academía</w:t>
+      </w:r>
+      <w:proofErr w:type="spellEnd"/>
+      <w:r>
+        <w:t xml:space="preserve"> Antioqueña De Historia, Número 8, agosto de 1926, </w:t>
+      </w:r>
+      <w:proofErr w:type="spellStart"/>
+      <w:r>
+        <w:t>pp</w:t>
+      </w:r>
+      <w:proofErr w:type="spellEnd"/>
+      <w:r>
+        <w:t xml:space="preserve"> 238-240.</w:t>
+      </w:r>
+    </w:p>
+  </w:footnote>
+  <w:footnote w:id="58">
+    <w:p>
+      <w:pPr>
+        <w:pStyle w:val="FootnoteText"/>
+      </w:pPr>
+      <w:r>
+        <w:rPr>
+          <w:rStyle w:val="FootnoteReference"/>
+        </w:rPr>
+        <w:footnoteRef/>
+      </w:r>
+      <w:r>
+        <w:t xml:space="preserve"> </w:t>
+      </w:r>
+      <w:r>
+        <w:t xml:space="preserve">Gaviria Gil, María Virginia. (2000). “Radicales e independientes en la política antioqueña, 1877-1885”, En Historia y </w:t>
+      </w:r>
+      <w:r>
+        <w:t xml:space="preserve">Sociedad N° 7, Medellín. Pp. 134 – 135; </w:t>
+      </w:r>
+      <w:r>
+        <w:t xml:space="preserve">Ricardo Zuluaga Gil. (2013). El Estado Soberano de Antioquia. Librería Jurídica </w:t>
+      </w:r>
+      <w:proofErr w:type="spellStart"/>
+      <w:r>
+        <w:t>Sanchez</w:t>
+      </w:r>
+      <w:proofErr w:type="spellEnd"/>
+      <w:r>
+        <w:t xml:space="preserve"> R. LTDA. Medellín, 2013.</w:t>
+      </w:r>
+      <w:r>
+        <w:t xml:space="preserve"> Pp. 133 - 134</w:t>
       </w:r>
     </w:p>
   </w:footnote>
@@ -10369,7 +12576,7 @@
 </file>
 
 <file path=customXml/itemProps1.xml><?xml version="1.0" encoding="utf-8"?>
-<ds:datastoreItem xmlns:ds="http://schemas.openxmlformats.org/officeDocument/2006/customXml" ds:itemID="{3D7A3408-B030-42AA-914D-E04F7D0F2D91}">
+<ds:datastoreItem xmlns:ds="http://schemas.openxmlformats.org/officeDocument/2006/customXml" ds:itemID="{934300F8-712B-48A0-9479-E56719929C05}">
   <ds:schemaRefs>
     <ds:schemaRef ds:uri="http://schemas.openxmlformats.org/officeDocument/2006/bibliography"/>
   </ds:schemaRefs>
